--- a/documentos/Relatório Trabalho da M2 - Redes 1.docx
+++ b/documentos/Relatório Trabalho da M2 - Redes 1.docx
@@ -33,7 +33,7 @@
                     </pic:cNvPicPr>
                   </pic:nvPicPr>
                   <pic:blipFill>
-                    <a:blip r:embed="rId7">
+                    <a:blip r:embed="rId8">
                       <a:extLst>
                         <a:ext uri="{28A0092B-C50C-407E-A947-70E740481C1C}">
                           <a14:useLocalDpi xmlns:a14="http://schemas.microsoft.com/office/drawing/2010/main" val="0"/>
@@ -84,26 +84,24 @@
     <w:p/>
     <w:p>
       <w:pPr>
-        <w:pStyle w:val="Ttulo1"/>
-        <w:jc w:val="both"/>
         <w:rPr>
           <w:b/>
           <w:bCs/>
-          <w:color w:val="auto"/>
           <w:sz w:val="44"/>
           <w:szCs w:val="44"/>
         </w:rPr>
       </w:pPr>
+      <w:bookmarkStart w:id="0" w:name="_Toc85385980"/>
       <w:r>
         <w:rPr>
           <w:b/>
           <w:bCs/>
-          <w:color w:val="auto"/>
           <w:sz w:val="44"/>
           <w:szCs w:val="44"/>
         </w:rPr>
         <w:t>RELATÓRIO SOBRE O TRABALHO DE CAMADA DE TRANSPORTE</w:t>
       </w:r>
+      <w:bookmarkEnd w:id="0"/>
     </w:p>
     <w:p>
       <w:pPr>
@@ -141,6 +139,7 @@
     <w:p/>
     <w:p>
       <w:pPr>
+        <w:spacing w:after="0"/>
         <w:rPr>
           <w:rFonts w:ascii="Times New Roman" w:hAnsi="Times New Roman" w:cs="Times New Roman"/>
           <w:sz w:val="28"/>
@@ -196,6 +195,7 @@
     </w:p>
     <w:p>
       <w:pPr>
+        <w:spacing w:after="0"/>
         <w:rPr>
           <w:rFonts w:ascii="Times New Roman" w:hAnsi="Times New Roman" w:cs="Times New Roman"/>
           <w:sz w:val="28"/>
@@ -205,77 +205,1293 @@
       <w:r>
         <w:rPr>
           <w:rFonts w:ascii="Times New Roman" w:hAnsi="Times New Roman" w:cs="Times New Roman"/>
+          <w:b/>
+          <w:bCs/>
           <w:sz w:val="28"/>
           <w:szCs w:val="28"/>
         </w:rPr>
-        <w:t>Redes de Computadores 1</w:t>
-      </w:r>
-    </w:p>
-    <w:p>
-      <w:pPr>
+        <w:t>Disciplina:</w:t>
+      </w:r>
+      <w:r>
         <w:rPr>
           <w:rFonts w:ascii="Times New Roman" w:hAnsi="Times New Roman" w:cs="Times New Roman"/>
           <w:sz w:val="28"/>
           <w:szCs w:val="28"/>
         </w:rPr>
-      </w:pPr>
+        <w:t xml:space="preserve"> </w:t>
+      </w:r>
       <w:r>
         <w:rPr>
           <w:rFonts w:ascii="Times New Roman" w:hAnsi="Times New Roman" w:cs="Times New Roman"/>
           <w:sz w:val="28"/>
           <w:szCs w:val="28"/>
         </w:rPr>
-        <w:t xml:space="preserve">Professor: Felipe </w:t>
-      </w:r>
-      <w:proofErr w:type="spellStart"/>
-      <w:r>
+        <w:t>Redes de Computadores 1</w:t>
+      </w:r>
+    </w:p>
+    <w:p>
+      <w:pPr>
+        <w:spacing w:after="0"/>
         <w:rPr>
           <w:rFonts w:ascii="Times New Roman" w:hAnsi="Times New Roman" w:cs="Times New Roman"/>
           <w:sz w:val="28"/>
           <w:szCs w:val="28"/>
         </w:rPr>
-        <w:t>Viel</w:t>
-      </w:r>
-      <w:proofErr w:type="spellEnd"/>
-    </w:p>
-    <w:p>
-      <w:pPr>
-        <w:rPr>
-          <w:rFonts w:ascii="Times New Roman" w:hAnsi="Times New Roman" w:cs="Times New Roman"/>
+      </w:pPr>
+      <w:r>
+        <w:rPr>
+          <w:rFonts w:ascii="Times New Roman" w:hAnsi="Times New Roman" w:cs="Times New Roman"/>
+          <w:b/>
+          <w:bCs/>
           <w:sz w:val="28"/>
           <w:szCs w:val="28"/>
         </w:rPr>
-      </w:pPr>
+        <w:t>Professor:</w:t>
+      </w:r>
       <w:r>
         <w:rPr>
           <w:rFonts w:ascii="Times New Roman" w:hAnsi="Times New Roman" w:cs="Times New Roman"/>
           <w:sz w:val="28"/>
           <w:szCs w:val="28"/>
         </w:rPr>
-        <w:t>20/10/2021</w:t>
-      </w:r>
-    </w:p>
-    <w:p>
-      <w:pPr>
+        <w:t xml:space="preserve"> Felipe </w:t>
+      </w:r>
+      <w:proofErr w:type="spellStart"/>
+      <w:r>
+        <w:rPr>
+          <w:rFonts w:ascii="Times New Roman" w:hAnsi="Times New Roman" w:cs="Times New Roman"/>
+          <w:sz w:val="28"/>
+          <w:szCs w:val="28"/>
+        </w:rPr>
+        <w:t>Viel</w:t>
+      </w:r>
+      <w:proofErr w:type="spellEnd"/>
+    </w:p>
+    <w:p>
+      <w:pPr>
+        <w:spacing w:after="0"/>
+        <w:rPr>
+          <w:rFonts w:ascii="Times New Roman" w:hAnsi="Times New Roman" w:cs="Times New Roman"/>
+          <w:sz w:val="28"/>
+          <w:szCs w:val="28"/>
+        </w:rPr>
+      </w:pPr>
+      <w:r>
         <w:rPr>
           <w:rFonts w:ascii="Times New Roman" w:hAnsi="Times New Roman" w:cs="Times New Roman"/>
           <w:b/>
           <w:bCs/>
-          <w:sz w:val="36"/>
-          <w:szCs w:val="36"/>
-        </w:rPr>
-      </w:pPr>
-      <w:r>
-        <w:rPr>
-          <w:rFonts w:ascii="Times New Roman" w:hAnsi="Times New Roman" w:cs="Times New Roman"/>
+          <w:sz w:val="28"/>
+          <w:szCs w:val="28"/>
+        </w:rPr>
+        <w:t>Data:</w:t>
+      </w:r>
+      <w:r>
+        <w:rPr>
+          <w:rFonts w:ascii="Times New Roman" w:hAnsi="Times New Roman" w:cs="Times New Roman"/>
+          <w:sz w:val="28"/>
+          <w:szCs w:val="28"/>
+        </w:rPr>
+        <w:t xml:space="preserve"> </w:t>
+      </w:r>
+      <w:r>
+        <w:rPr>
+          <w:rFonts w:ascii="Times New Roman" w:hAnsi="Times New Roman" w:cs="Times New Roman"/>
+          <w:sz w:val="28"/>
+          <w:szCs w:val="28"/>
+        </w:rPr>
+        <w:t>20/10/2021</w:t>
+      </w:r>
+    </w:p>
+    <w:p>
+      <w:pPr>
+        <w:spacing w:after="0"/>
+        <w:rPr>
+          <w:rFonts w:ascii="Times New Roman" w:hAnsi="Times New Roman" w:cs="Times New Roman"/>
+          <w:sz w:val="28"/>
+          <w:szCs w:val="28"/>
+        </w:rPr>
+      </w:pPr>
+    </w:p>
+    <w:sdt>
+      <w:sdtPr>
+        <w:id w:val="786230873"/>
+        <w:docPartObj>
+          <w:docPartGallery w:val="Table of Contents"/>
+          <w:docPartUnique/>
+        </w:docPartObj>
+      </w:sdtPr>
+      <w:sdtEndPr>
+        <w:rPr>
+          <w:rFonts w:asciiTheme="minorHAnsi" w:eastAsiaTheme="minorHAnsi" w:hAnsiTheme="minorHAnsi" w:cstheme="minorBidi"/>
           <w:b/>
           <w:bCs/>
-          <w:sz w:val="36"/>
-          <w:szCs w:val="36"/>
-        </w:rPr>
-        <w:lastRenderedPageBreak/>
-        <w:t>Índice</w:t>
-      </w:r>
+          <w:color w:val="auto"/>
+          <w:sz w:val="22"/>
+          <w:szCs w:val="22"/>
+          <w:lang w:eastAsia="en-US"/>
+        </w:rPr>
+      </w:sdtEndPr>
+      <w:sdtContent>
+        <w:p>
+          <w:pPr>
+            <w:pStyle w:val="CabealhodoSumrio"/>
+            <w:rPr>
+              <w:rFonts w:ascii="Times New Roman" w:hAnsi="Times New Roman" w:cs="Times New Roman"/>
+              <w:b/>
+              <w:bCs/>
+              <w:color w:val="auto"/>
+            </w:rPr>
+          </w:pPr>
+          <w:r>
+            <w:rPr>
+              <w:rFonts w:ascii="Times New Roman" w:hAnsi="Times New Roman" w:cs="Times New Roman"/>
+              <w:b/>
+              <w:bCs/>
+              <w:color w:val="auto"/>
+            </w:rPr>
+            <w:t>ÍNDICE</w:t>
+          </w:r>
+        </w:p>
+        <w:p>
+          <w:pPr>
+            <w:rPr>
+              <w:lang w:eastAsia="pt-BR"/>
+            </w:rPr>
+          </w:pPr>
+        </w:p>
+        <w:p>
+          <w:pPr>
+            <w:pStyle w:val="Sumrio1"/>
+            <w:tabs>
+              <w:tab w:val="left" w:pos="440"/>
+              <w:tab w:val="right" w:leader="dot" w:pos="9736"/>
+            </w:tabs>
+            <w:rPr>
+              <w:rFonts w:eastAsiaTheme="minorEastAsia"/>
+              <w:noProof/>
+              <w:lang w:eastAsia="pt-BR"/>
+            </w:rPr>
+          </w:pPr>
+          <w:r>
+            <w:fldChar w:fldCharType="begin"/>
+          </w:r>
+          <w:r>
+            <w:instrText xml:space="preserve"> TOC \o "1-3" \h \z \u </w:instrText>
+          </w:r>
+          <w:r>
+            <w:fldChar w:fldCharType="separate"/>
+          </w:r>
+          <w:hyperlink w:anchor="_Toc85388295" w:history="1">
+            <w:r>
+              <w:rPr>
+                <w:rStyle w:val="Hyperlink"/>
+                <w:rFonts w:ascii="Times New Roman" w:hAnsi="Times New Roman" w:cs="Times New Roman"/>
+                <w:b/>
+                <w:bCs/>
+                <w:noProof/>
+              </w:rPr>
+              <w:t>1.</w:t>
+            </w:r>
+            <w:r>
+              <w:rPr>
+                <w:rFonts w:eastAsiaTheme="minorEastAsia"/>
+                <w:noProof/>
+                <w:lang w:eastAsia="pt-BR"/>
+              </w:rPr>
+              <w:tab/>
+            </w:r>
+            <w:r>
+              <w:rPr>
+                <w:rStyle w:val="Hyperlink"/>
+                <w:rFonts w:ascii="Times New Roman" w:hAnsi="Times New Roman" w:cs="Times New Roman"/>
+                <w:b/>
+                <w:bCs/>
+                <w:noProof/>
+              </w:rPr>
+              <w:t>Descrição do trabalho proposto</w:t>
+            </w:r>
+            <w:r>
+              <w:rPr>
+                <w:noProof/>
+                <w:webHidden/>
+              </w:rPr>
+              <w:tab/>
+            </w:r>
+            <w:r>
+              <w:rPr>
+                <w:noProof/>
+                <w:webHidden/>
+              </w:rPr>
+              <w:fldChar w:fldCharType="begin"/>
+            </w:r>
+            <w:r>
+              <w:rPr>
+                <w:noProof/>
+                <w:webHidden/>
+              </w:rPr>
+              <w:instrText xml:space="preserve"> PAGEREF _Toc85388295 \h </w:instrText>
+            </w:r>
+            <w:r>
+              <w:rPr>
+                <w:noProof/>
+                <w:webHidden/>
+              </w:rPr>
+            </w:r>
+            <w:r>
+              <w:rPr>
+                <w:noProof/>
+                <w:webHidden/>
+              </w:rPr>
+              <w:fldChar w:fldCharType="separate"/>
+            </w:r>
+            <w:r>
+              <w:rPr>
+                <w:noProof/>
+                <w:webHidden/>
+              </w:rPr>
+              <w:t>3</w:t>
+            </w:r>
+            <w:r>
+              <w:rPr>
+                <w:noProof/>
+                <w:webHidden/>
+              </w:rPr>
+              <w:fldChar w:fldCharType="end"/>
+            </w:r>
+          </w:hyperlink>
+        </w:p>
+        <w:p>
+          <w:pPr>
+            <w:pStyle w:val="Sumrio1"/>
+            <w:tabs>
+              <w:tab w:val="left" w:pos="440"/>
+              <w:tab w:val="right" w:leader="dot" w:pos="9736"/>
+            </w:tabs>
+            <w:rPr>
+              <w:rFonts w:eastAsiaTheme="minorEastAsia"/>
+              <w:noProof/>
+              <w:lang w:eastAsia="pt-BR"/>
+            </w:rPr>
+          </w:pPr>
+          <w:hyperlink w:anchor="_Toc85388296" w:history="1">
+            <w:r>
+              <w:rPr>
+                <w:rStyle w:val="Hyperlink"/>
+                <w:rFonts w:ascii="Times New Roman" w:hAnsi="Times New Roman" w:cs="Times New Roman"/>
+                <w:b/>
+                <w:bCs/>
+                <w:noProof/>
+              </w:rPr>
+              <w:t>2.</w:t>
+            </w:r>
+            <w:r>
+              <w:rPr>
+                <w:rFonts w:eastAsiaTheme="minorEastAsia"/>
+                <w:noProof/>
+                <w:lang w:eastAsia="pt-BR"/>
+              </w:rPr>
+              <w:tab/>
+            </w:r>
+            <w:r>
+              <w:rPr>
+                <w:rStyle w:val="Hyperlink"/>
+                <w:rFonts w:ascii="Times New Roman" w:hAnsi="Times New Roman" w:cs="Times New Roman"/>
+                <w:b/>
+                <w:bCs/>
+                <w:noProof/>
+              </w:rPr>
+              <w:t>Descrição do protocolo implementado</w:t>
+            </w:r>
+            <w:r>
+              <w:rPr>
+                <w:noProof/>
+                <w:webHidden/>
+              </w:rPr>
+              <w:tab/>
+            </w:r>
+            <w:r>
+              <w:rPr>
+                <w:noProof/>
+                <w:webHidden/>
+              </w:rPr>
+              <w:fldChar w:fldCharType="begin"/>
+            </w:r>
+            <w:r>
+              <w:rPr>
+                <w:noProof/>
+                <w:webHidden/>
+              </w:rPr>
+              <w:instrText xml:space="preserve"> PAGEREF _Toc85388296 \h </w:instrText>
+            </w:r>
+            <w:r>
+              <w:rPr>
+                <w:noProof/>
+                <w:webHidden/>
+              </w:rPr>
+            </w:r>
+            <w:r>
+              <w:rPr>
+                <w:noProof/>
+                <w:webHidden/>
+              </w:rPr>
+              <w:fldChar w:fldCharType="separate"/>
+            </w:r>
+            <w:r>
+              <w:rPr>
+                <w:noProof/>
+                <w:webHidden/>
+              </w:rPr>
+              <w:t>4</w:t>
+            </w:r>
+            <w:r>
+              <w:rPr>
+                <w:noProof/>
+                <w:webHidden/>
+              </w:rPr>
+              <w:fldChar w:fldCharType="end"/>
+            </w:r>
+          </w:hyperlink>
+        </w:p>
+        <w:p>
+          <w:pPr>
+            <w:pStyle w:val="Sumrio2"/>
+            <w:tabs>
+              <w:tab w:val="left" w:pos="880"/>
+              <w:tab w:val="right" w:leader="dot" w:pos="9736"/>
+            </w:tabs>
+            <w:rPr>
+              <w:rFonts w:eastAsiaTheme="minorEastAsia"/>
+              <w:noProof/>
+              <w:lang w:eastAsia="pt-BR"/>
+            </w:rPr>
+          </w:pPr>
+          <w:hyperlink w:anchor="_Toc85388297" w:history="1">
+            <w:r>
+              <w:rPr>
+                <w:rStyle w:val="Hyperlink"/>
+                <w:rFonts w:ascii="Times New Roman" w:hAnsi="Times New Roman" w:cs="Times New Roman"/>
+                <w:b/>
+                <w:bCs/>
+                <w:noProof/>
+              </w:rPr>
+              <w:t>2.1.</w:t>
+            </w:r>
+            <w:r>
+              <w:rPr>
+                <w:rFonts w:eastAsiaTheme="minorEastAsia"/>
+                <w:noProof/>
+                <w:lang w:eastAsia="pt-BR"/>
+              </w:rPr>
+              <w:tab/>
+            </w:r>
+            <w:r>
+              <w:rPr>
+                <w:rStyle w:val="Hyperlink"/>
+                <w:rFonts w:ascii="Times New Roman" w:hAnsi="Times New Roman" w:cs="Times New Roman"/>
+                <w:b/>
+                <w:bCs/>
+                <w:noProof/>
+              </w:rPr>
+              <w:t>O que é o RDT?</w:t>
+            </w:r>
+            <w:r>
+              <w:rPr>
+                <w:noProof/>
+                <w:webHidden/>
+              </w:rPr>
+              <w:tab/>
+            </w:r>
+            <w:r>
+              <w:rPr>
+                <w:noProof/>
+                <w:webHidden/>
+              </w:rPr>
+              <w:fldChar w:fldCharType="begin"/>
+            </w:r>
+            <w:r>
+              <w:rPr>
+                <w:noProof/>
+                <w:webHidden/>
+              </w:rPr>
+              <w:instrText xml:space="preserve"> PAGEREF _Toc85388297 \h </w:instrText>
+            </w:r>
+            <w:r>
+              <w:rPr>
+                <w:noProof/>
+                <w:webHidden/>
+              </w:rPr>
+            </w:r>
+            <w:r>
+              <w:rPr>
+                <w:noProof/>
+                <w:webHidden/>
+              </w:rPr>
+              <w:fldChar w:fldCharType="separate"/>
+            </w:r>
+            <w:r>
+              <w:rPr>
+                <w:noProof/>
+                <w:webHidden/>
+              </w:rPr>
+              <w:t>4</w:t>
+            </w:r>
+            <w:r>
+              <w:rPr>
+                <w:noProof/>
+                <w:webHidden/>
+              </w:rPr>
+              <w:fldChar w:fldCharType="end"/>
+            </w:r>
+          </w:hyperlink>
+        </w:p>
+        <w:p>
+          <w:pPr>
+            <w:pStyle w:val="Sumrio3"/>
+            <w:tabs>
+              <w:tab w:val="left" w:pos="1320"/>
+              <w:tab w:val="right" w:leader="dot" w:pos="9736"/>
+            </w:tabs>
+            <w:rPr>
+              <w:rFonts w:eastAsiaTheme="minorEastAsia"/>
+              <w:noProof/>
+              <w:lang w:eastAsia="pt-BR"/>
+            </w:rPr>
+          </w:pPr>
+          <w:hyperlink w:anchor="_Toc85388298" w:history="1">
+            <w:r>
+              <w:rPr>
+                <w:rStyle w:val="Hyperlink"/>
+                <w:rFonts w:ascii="Times New Roman" w:hAnsi="Times New Roman" w:cs="Times New Roman"/>
+                <w:b/>
+                <w:bCs/>
+                <w:noProof/>
+              </w:rPr>
+              <w:t>2.2.1.</w:t>
+            </w:r>
+            <w:r>
+              <w:rPr>
+                <w:rFonts w:eastAsiaTheme="minorEastAsia"/>
+                <w:noProof/>
+                <w:lang w:eastAsia="pt-BR"/>
+              </w:rPr>
+              <w:tab/>
+            </w:r>
+            <w:r>
+              <w:rPr>
+                <w:rStyle w:val="Hyperlink"/>
+                <w:rFonts w:ascii="Times New Roman" w:hAnsi="Times New Roman" w:cs="Times New Roman"/>
+                <w:b/>
+                <w:bCs/>
+                <w:noProof/>
+              </w:rPr>
+              <w:t>Versão 1.0</w:t>
+            </w:r>
+            <w:r>
+              <w:rPr>
+                <w:noProof/>
+                <w:webHidden/>
+              </w:rPr>
+              <w:tab/>
+            </w:r>
+            <w:r>
+              <w:rPr>
+                <w:noProof/>
+                <w:webHidden/>
+              </w:rPr>
+              <w:fldChar w:fldCharType="begin"/>
+            </w:r>
+            <w:r>
+              <w:rPr>
+                <w:noProof/>
+                <w:webHidden/>
+              </w:rPr>
+              <w:instrText xml:space="preserve"> PAGEREF _Toc85388298 \h </w:instrText>
+            </w:r>
+            <w:r>
+              <w:rPr>
+                <w:noProof/>
+                <w:webHidden/>
+              </w:rPr>
+            </w:r>
+            <w:r>
+              <w:rPr>
+                <w:noProof/>
+                <w:webHidden/>
+              </w:rPr>
+              <w:fldChar w:fldCharType="separate"/>
+            </w:r>
+            <w:r>
+              <w:rPr>
+                <w:noProof/>
+                <w:webHidden/>
+              </w:rPr>
+              <w:t>4</w:t>
+            </w:r>
+            <w:r>
+              <w:rPr>
+                <w:noProof/>
+                <w:webHidden/>
+              </w:rPr>
+              <w:fldChar w:fldCharType="end"/>
+            </w:r>
+          </w:hyperlink>
+        </w:p>
+        <w:p>
+          <w:pPr>
+            <w:pStyle w:val="Sumrio3"/>
+            <w:tabs>
+              <w:tab w:val="left" w:pos="1320"/>
+              <w:tab w:val="right" w:leader="dot" w:pos="9736"/>
+            </w:tabs>
+            <w:rPr>
+              <w:rFonts w:eastAsiaTheme="minorEastAsia"/>
+              <w:noProof/>
+              <w:lang w:eastAsia="pt-BR"/>
+            </w:rPr>
+          </w:pPr>
+          <w:hyperlink w:anchor="_Toc85388299" w:history="1">
+            <w:r>
+              <w:rPr>
+                <w:rStyle w:val="Hyperlink"/>
+                <w:rFonts w:ascii="Times New Roman" w:hAnsi="Times New Roman" w:cs="Times New Roman"/>
+                <w:b/>
+                <w:bCs/>
+                <w:noProof/>
+              </w:rPr>
+              <w:t>2.2.2.</w:t>
+            </w:r>
+            <w:r>
+              <w:rPr>
+                <w:rFonts w:eastAsiaTheme="minorEastAsia"/>
+                <w:noProof/>
+                <w:lang w:eastAsia="pt-BR"/>
+              </w:rPr>
+              <w:tab/>
+            </w:r>
+            <w:r>
+              <w:rPr>
+                <w:rStyle w:val="Hyperlink"/>
+                <w:rFonts w:ascii="Times New Roman" w:hAnsi="Times New Roman" w:cs="Times New Roman"/>
+                <w:b/>
+                <w:bCs/>
+                <w:noProof/>
+              </w:rPr>
+              <w:t>Versão 2.0</w:t>
+            </w:r>
+            <w:r>
+              <w:rPr>
+                <w:noProof/>
+                <w:webHidden/>
+              </w:rPr>
+              <w:tab/>
+            </w:r>
+            <w:r>
+              <w:rPr>
+                <w:noProof/>
+                <w:webHidden/>
+              </w:rPr>
+              <w:fldChar w:fldCharType="begin"/>
+            </w:r>
+            <w:r>
+              <w:rPr>
+                <w:noProof/>
+                <w:webHidden/>
+              </w:rPr>
+              <w:instrText xml:space="preserve"> PAGEREF _Toc85388299 \h </w:instrText>
+            </w:r>
+            <w:r>
+              <w:rPr>
+                <w:noProof/>
+                <w:webHidden/>
+              </w:rPr>
+            </w:r>
+            <w:r>
+              <w:rPr>
+                <w:noProof/>
+                <w:webHidden/>
+              </w:rPr>
+              <w:fldChar w:fldCharType="separate"/>
+            </w:r>
+            <w:r>
+              <w:rPr>
+                <w:noProof/>
+                <w:webHidden/>
+              </w:rPr>
+              <w:t>4</w:t>
+            </w:r>
+            <w:r>
+              <w:rPr>
+                <w:noProof/>
+                <w:webHidden/>
+              </w:rPr>
+              <w:fldChar w:fldCharType="end"/>
+            </w:r>
+          </w:hyperlink>
+        </w:p>
+        <w:p>
+          <w:pPr>
+            <w:pStyle w:val="Sumrio3"/>
+            <w:tabs>
+              <w:tab w:val="left" w:pos="1320"/>
+              <w:tab w:val="right" w:leader="dot" w:pos="9736"/>
+            </w:tabs>
+            <w:rPr>
+              <w:rFonts w:eastAsiaTheme="minorEastAsia"/>
+              <w:noProof/>
+              <w:lang w:eastAsia="pt-BR"/>
+            </w:rPr>
+          </w:pPr>
+          <w:hyperlink w:anchor="_Toc85388300" w:history="1">
+            <w:r>
+              <w:rPr>
+                <w:rStyle w:val="Hyperlink"/>
+                <w:rFonts w:ascii="Times New Roman" w:hAnsi="Times New Roman" w:cs="Times New Roman"/>
+                <w:b/>
+                <w:bCs/>
+                <w:noProof/>
+              </w:rPr>
+              <w:t>2.2.3.</w:t>
+            </w:r>
+            <w:r>
+              <w:rPr>
+                <w:rFonts w:eastAsiaTheme="minorEastAsia"/>
+                <w:noProof/>
+                <w:lang w:eastAsia="pt-BR"/>
+              </w:rPr>
+              <w:tab/>
+            </w:r>
+            <w:r>
+              <w:rPr>
+                <w:rStyle w:val="Hyperlink"/>
+                <w:rFonts w:ascii="Times New Roman" w:hAnsi="Times New Roman" w:cs="Times New Roman"/>
+                <w:b/>
+                <w:bCs/>
+                <w:noProof/>
+              </w:rPr>
+              <w:t>Versão 2.1</w:t>
+            </w:r>
+            <w:r>
+              <w:rPr>
+                <w:noProof/>
+                <w:webHidden/>
+              </w:rPr>
+              <w:tab/>
+            </w:r>
+            <w:r>
+              <w:rPr>
+                <w:noProof/>
+                <w:webHidden/>
+              </w:rPr>
+              <w:fldChar w:fldCharType="begin"/>
+            </w:r>
+            <w:r>
+              <w:rPr>
+                <w:noProof/>
+                <w:webHidden/>
+              </w:rPr>
+              <w:instrText xml:space="preserve"> PAGEREF _Toc85388300 \h </w:instrText>
+            </w:r>
+            <w:r>
+              <w:rPr>
+                <w:noProof/>
+                <w:webHidden/>
+              </w:rPr>
+            </w:r>
+            <w:r>
+              <w:rPr>
+                <w:noProof/>
+                <w:webHidden/>
+              </w:rPr>
+              <w:fldChar w:fldCharType="separate"/>
+            </w:r>
+            <w:r>
+              <w:rPr>
+                <w:noProof/>
+                <w:webHidden/>
+              </w:rPr>
+              <w:t>5</w:t>
+            </w:r>
+            <w:r>
+              <w:rPr>
+                <w:noProof/>
+                <w:webHidden/>
+              </w:rPr>
+              <w:fldChar w:fldCharType="end"/>
+            </w:r>
+          </w:hyperlink>
+        </w:p>
+        <w:p>
+          <w:pPr>
+            <w:pStyle w:val="Sumrio3"/>
+            <w:tabs>
+              <w:tab w:val="left" w:pos="1320"/>
+              <w:tab w:val="right" w:leader="dot" w:pos="9736"/>
+            </w:tabs>
+            <w:rPr>
+              <w:rFonts w:eastAsiaTheme="minorEastAsia"/>
+              <w:noProof/>
+              <w:lang w:eastAsia="pt-BR"/>
+            </w:rPr>
+          </w:pPr>
+          <w:hyperlink w:anchor="_Toc85388301" w:history="1">
+            <w:r>
+              <w:rPr>
+                <w:rStyle w:val="Hyperlink"/>
+                <w:rFonts w:ascii="Times New Roman" w:hAnsi="Times New Roman" w:cs="Times New Roman"/>
+                <w:b/>
+                <w:bCs/>
+                <w:noProof/>
+              </w:rPr>
+              <w:t>2.2.4.</w:t>
+            </w:r>
+            <w:r>
+              <w:rPr>
+                <w:rFonts w:eastAsiaTheme="minorEastAsia"/>
+                <w:noProof/>
+                <w:lang w:eastAsia="pt-BR"/>
+              </w:rPr>
+              <w:tab/>
+            </w:r>
+            <w:r>
+              <w:rPr>
+                <w:rStyle w:val="Hyperlink"/>
+                <w:rFonts w:ascii="Times New Roman" w:hAnsi="Times New Roman" w:cs="Times New Roman"/>
+                <w:b/>
+                <w:bCs/>
+                <w:noProof/>
+              </w:rPr>
+              <w:t>Versão 2.2</w:t>
+            </w:r>
+            <w:r>
+              <w:rPr>
+                <w:noProof/>
+                <w:webHidden/>
+              </w:rPr>
+              <w:tab/>
+            </w:r>
+            <w:r>
+              <w:rPr>
+                <w:noProof/>
+                <w:webHidden/>
+              </w:rPr>
+              <w:fldChar w:fldCharType="begin"/>
+            </w:r>
+            <w:r>
+              <w:rPr>
+                <w:noProof/>
+                <w:webHidden/>
+              </w:rPr>
+              <w:instrText xml:space="preserve"> PAGEREF _Toc85388301 \h </w:instrText>
+            </w:r>
+            <w:r>
+              <w:rPr>
+                <w:noProof/>
+                <w:webHidden/>
+              </w:rPr>
+            </w:r>
+            <w:r>
+              <w:rPr>
+                <w:noProof/>
+                <w:webHidden/>
+              </w:rPr>
+              <w:fldChar w:fldCharType="separate"/>
+            </w:r>
+            <w:r>
+              <w:rPr>
+                <w:noProof/>
+                <w:webHidden/>
+              </w:rPr>
+              <w:t>5</w:t>
+            </w:r>
+            <w:r>
+              <w:rPr>
+                <w:noProof/>
+                <w:webHidden/>
+              </w:rPr>
+              <w:fldChar w:fldCharType="end"/>
+            </w:r>
+          </w:hyperlink>
+        </w:p>
+        <w:p>
+          <w:pPr>
+            <w:pStyle w:val="Sumrio3"/>
+            <w:tabs>
+              <w:tab w:val="left" w:pos="1320"/>
+              <w:tab w:val="right" w:leader="dot" w:pos="9736"/>
+            </w:tabs>
+            <w:rPr>
+              <w:rFonts w:eastAsiaTheme="minorEastAsia"/>
+              <w:noProof/>
+              <w:lang w:eastAsia="pt-BR"/>
+            </w:rPr>
+          </w:pPr>
+          <w:hyperlink w:anchor="_Toc85388302" w:history="1">
+            <w:r>
+              <w:rPr>
+                <w:rStyle w:val="Hyperlink"/>
+                <w:rFonts w:ascii="Times New Roman" w:hAnsi="Times New Roman" w:cs="Times New Roman"/>
+                <w:b/>
+                <w:bCs/>
+                <w:noProof/>
+              </w:rPr>
+              <w:t>2.2.5.</w:t>
+            </w:r>
+            <w:r>
+              <w:rPr>
+                <w:rFonts w:eastAsiaTheme="minorEastAsia"/>
+                <w:noProof/>
+                <w:lang w:eastAsia="pt-BR"/>
+              </w:rPr>
+              <w:tab/>
+            </w:r>
+            <w:r>
+              <w:rPr>
+                <w:rStyle w:val="Hyperlink"/>
+                <w:rFonts w:ascii="Times New Roman" w:hAnsi="Times New Roman" w:cs="Times New Roman"/>
+                <w:b/>
+                <w:bCs/>
+                <w:noProof/>
+              </w:rPr>
+              <w:t>Versão 3.0</w:t>
+            </w:r>
+            <w:r>
+              <w:rPr>
+                <w:noProof/>
+                <w:webHidden/>
+              </w:rPr>
+              <w:tab/>
+            </w:r>
+            <w:r>
+              <w:rPr>
+                <w:noProof/>
+                <w:webHidden/>
+              </w:rPr>
+              <w:fldChar w:fldCharType="begin"/>
+            </w:r>
+            <w:r>
+              <w:rPr>
+                <w:noProof/>
+                <w:webHidden/>
+              </w:rPr>
+              <w:instrText xml:space="preserve"> PAGEREF _Toc85388302 \h </w:instrText>
+            </w:r>
+            <w:r>
+              <w:rPr>
+                <w:noProof/>
+                <w:webHidden/>
+              </w:rPr>
+            </w:r>
+            <w:r>
+              <w:rPr>
+                <w:noProof/>
+                <w:webHidden/>
+              </w:rPr>
+              <w:fldChar w:fldCharType="separate"/>
+            </w:r>
+            <w:r>
+              <w:rPr>
+                <w:noProof/>
+                <w:webHidden/>
+              </w:rPr>
+              <w:t>6</w:t>
+            </w:r>
+            <w:r>
+              <w:rPr>
+                <w:noProof/>
+                <w:webHidden/>
+              </w:rPr>
+              <w:fldChar w:fldCharType="end"/>
+            </w:r>
+          </w:hyperlink>
+        </w:p>
+        <w:p>
+          <w:pPr>
+            <w:pStyle w:val="Sumrio1"/>
+            <w:tabs>
+              <w:tab w:val="left" w:pos="440"/>
+              <w:tab w:val="right" w:leader="dot" w:pos="9736"/>
+            </w:tabs>
+            <w:rPr>
+              <w:rFonts w:eastAsiaTheme="minorEastAsia"/>
+              <w:noProof/>
+              <w:lang w:eastAsia="pt-BR"/>
+            </w:rPr>
+          </w:pPr>
+          <w:hyperlink w:anchor="_Toc85388303" w:history="1">
+            <w:r>
+              <w:rPr>
+                <w:rStyle w:val="Hyperlink"/>
+                <w:rFonts w:ascii="Times New Roman" w:hAnsi="Times New Roman" w:cs="Times New Roman"/>
+                <w:b/>
+                <w:bCs/>
+                <w:noProof/>
+              </w:rPr>
+              <w:t>3.</w:t>
+            </w:r>
+            <w:r>
+              <w:rPr>
+                <w:rFonts w:eastAsiaTheme="minorEastAsia"/>
+                <w:noProof/>
+                <w:lang w:eastAsia="pt-BR"/>
+              </w:rPr>
+              <w:tab/>
+            </w:r>
+            <w:r>
+              <w:rPr>
+                <w:rStyle w:val="Hyperlink"/>
+                <w:rFonts w:ascii="Times New Roman" w:hAnsi="Times New Roman" w:cs="Times New Roman"/>
+                <w:b/>
+                <w:bCs/>
+                <w:noProof/>
+              </w:rPr>
+              <w:t>Códigos importantes da implementação</w:t>
+            </w:r>
+            <w:r>
+              <w:rPr>
+                <w:noProof/>
+                <w:webHidden/>
+              </w:rPr>
+              <w:tab/>
+            </w:r>
+            <w:r>
+              <w:rPr>
+                <w:noProof/>
+                <w:webHidden/>
+              </w:rPr>
+              <w:fldChar w:fldCharType="begin"/>
+            </w:r>
+            <w:r>
+              <w:rPr>
+                <w:noProof/>
+                <w:webHidden/>
+              </w:rPr>
+              <w:instrText xml:space="preserve"> PAGEREF _Toc85388303 \h </w:instrText>
+            </w:r>
+            <w:r>
+              <w:rPr>
+                <w:noProof/>
+                <w:webHidden/>
+              </w:rPr>
+            </w:r>
+            <w:r>
+              <w:rPr>
+                <w:noProof/>
+                <w:webHidden/>
+              </w:rPr>
+              <w:fldChar w:fldCharType="separate"/>
+            </w:r>
+            <w:r>
+              <w:rPr>
+                <w:noProof/>
+                <w:webHidden/>
+              </w:rPr>
+              <w:t>7</w:t>
+            </w:r>
+            <w:r>
+              <w:rPr>
+                <w:noProof/>
+                <w:webHidden/>
+              </w:rPr>
+              <w:fldChar w:fldCharType="end"/>
+            </w:r>
+          </w:hyperlink>
+        </w:p>
+        <w:p>
+          <w:pPr>
+            <w:pStyle w:val="Sumrio1"/>
+            <w:tabs>
+              <w:tab w:val="left" w:pos="440"/>
+              <w:tab w:val="right" w:leader="dot" w:pos="9736"/>
+            </w:tabs>
+            <w:rPr>
+              <w:rFonts w:eastAsiaTheme="minorEastAsia"/>
+              <w:noProof/>
+              <w:lang w:eastAsia="pt-BR"/>
+            </w:rPr>
+          </w:pPr>
+          <w:hyperlink w:anchor="_Toc85388304" w:history="1">
+            <w:r>
+              <w:rPr>
+                <w:rStyle w:val="Hyperlink"/>
+                <w:rFonts w:ascii="Times New Roman" w:hAnsi="Times New Roman" w:cs="Times New Roman"/>
+                <w:b/>
+                <w:bCs/>
+                <w:noProof/>
+              </w:rPr>
+              <w:t>4.</w:t>
+            </w:r>
+            <w:r>
+              <w:rPr>
+                <w:rFonts w:eastAsiaTheme="minorEastAsia"/>
+                <w:noProof/>
+                <w:lang w:eastAsia="pt-BR"/>
+              </w:rPr>
+              <w:tab/>
+            </w:r>
+            <w:r>
+              <w:rPr>
+                <w:rStyle w:val="Hyperlink"/>
+                <w:rFonts w:ascii="Times New Roman" w:hAnsi="Times New Roman" w:cs="Times New Roman"/>
+                <w:b/>
+                <w:bCs/>
+                <w:noProof/>
+              </w:rPr>
+              <w:t>Resultados obtidos com a implementação</w:t>
+            </w:r>
+            <w:r>
+              <w:rPr>
+                <w:noProof/>
+                <w:webHidden/>
+              </w:rPr>
+              <w:tab/>
+            </w:r>
+            <w:r>
+              <w:rPr>
+                <w:noProof/>
+                <w:webHidden/>
+              </w:rPr>
+              <w:fldChar w:fldCharType="begin"/>
+            </w:r>
+            <w:r>
+              <w:rPr>
+                <w:noProof/>
+                <w:webHidden/>
+              </w:rPr>
+              <w:instrText xml:space="preserve"> PAGEREF _Toc85388304 \h </w:instrText>
+            </w:r>
+            <w:r>
+              <w:rPr>
+                <w:noProof/>
+                <w:webHidden/>
+              </w:rPr>
+            </w:r>
+            <w:r>
+              <w:rPr>
+                <w:noProof/>
+                <w:webHidden/>
+              </w:rPr>
+              <w:fldChar w:fldCharType="separate"/>
+            </w:r>
+            <w:r>
+              <w:rPr>
+                <w:noProof/>
+                <w:webHidden/>
+              </w:rPr>
+              <w:t>7</w:t>
+            </w:r>
+            <w:r>
+              <w:rPr>
+                <w:noProof/>
+                <w:webHidden/>
+              </w:rPr>
+              <w:fldChar w:fldCharType="end"/>
+            </w:r>
+          </w:hyperlink>
+        </w:p>
+        <w:p>
+          <w:pPr>
+            <w:pStyle w:val="Sumrio1"/>
+            <w:tabs>
+              <w:tab w:val="left" w:pos="440"/>
+              <w:tab w:val="right" w:leader="dot" w:pos="9736"/>
+            </w:tabs>
+            <w:rPr>
+              <w:rFonts w:eastAsiaTheme="minorEastAsia"/>
+              <w:noProof/>
+              <w:lang w:eastAsia="pt-BR"/>
+            </w:rPr>
+          </w:pPr>
+          <w:hyperlink w:anchor="_Toc85388305" w:history="1">
+            <w:r>
+              <w:rPr>
+                <w:rStyle w:val="Hyperlink"/>
+                <w:rFonts w:ascii="Times New Roman" w:hAnsi="Times New Roman" w:cs="Times New Roman"/>
+                <w:b/>
+                <w:bCs/>
+                <w:noProof/>
+              </w:rPr>
+              <w:t>5.</w:t>
+            </w:r>
+            <w:r>
+              <w:rPr>
+                <w:rFonts w:eastAsiaTheme="minorEastAsia"/>
+                <w:noProof/>
+                <w:lang w:eastAsia="pt-BR"/>
+              </w:rPr>
+              <w:tab/>
+            </w:r>
+            <w:r>
+              <w:rPr>
+                <w:rStyle w:val="Hyperlink"/>
+                <w:rFonts w:ascii="Times New Roman" w:hAnsi="Times New Roman" w:cs="Times New Roman"/>
+                <w:b/>
+                <w:bCs/>
+                <w:noProof/>
+              </w:rPr>
+              <w:t>Resultados obtidos com as simulações</w:t>
+            </w:r>
+            <w:r>
+              <w:rPr>
+                <w:noProof/>
+                <w:webHidden/>
+              </w:rPr>
+              <w:tab/>
+            </w:r>
+            <w:r>
+              <w:rPr>
+                <w:noProof/>
+                <w:webHidden/>
+              </w:rPr>
+              <w:fldChar w:fldCharType="begin"/>
+            </w:r>
+            <w:r>
+              <w:rPr>
+                <w:noProof/>
+                <w:webHidden/>
+              </w:rPr>
+              <w:instrText xml:space="preserve"> PAGEREF _Toc85388305 \h </w:instrText>
+            </w:r>
+            <w:r>
+              <w:rPr>
+                <w:noProof/>
+                <w:webHidden/>
+              </w:rPr>
+            </w:r>
+            <w:r>
+              <w:rPr>
+                <w:noProof/>
+                <w:webHidden/>
+              </w:rPr>
+              <w:fldChar w:fldCharType="separate"/>
+            </w:r>
+            <w:r>
+              <w:rPr>
+                <w:noProof/>
+                <w:webHidden/>
+              </w:rPr>
+              <w:t>7</w:t>
+            </w:r>
+            <w:r>
+              <w:rPr>
+                <w:noProof/>
+                <w:webHidden/>
+              </w:rPr>
+              <w:fldChar w:fldCharType="end"/>
+            </w:r>
+          </w:hyperlink>
+        </w:p>
+        <w:p>
+          <w:pPr>
+            <w:pStyle w:val="Sumrio1"/>
+            <w:tabs>
+              <w:tab w:val="left" w:pos="440"/>
+              <w:tab w:val="right" w:leader="dot" w:pos="9736"/>
+            </w:tabs>
+            <w:rPr>
+              <w:rFonts w:eastAsiaTheme="minorEastAsia"/>
+              <w:noProof/>
+              <w:lang w:eastAsia="pt-BR"/>
+            </w:rPr>
+          </w:pPr>
+          <w:hyperlink w:anchor="_Toc85388306" w:history="1">
+            <w:r>
+              <w:rPr>
+                <w:rStyle w:val="Hyperlink"/>
+                <w:rFonts w:ascii="Times New Roman" w:hAnsi="Times New Roman" w:cs="Times New Roman"/>
+                <w:b/>
+                <w:bCs/>
+                <w:noProof/>
+              </w:rPr>
+              <w:t>6.</w:t>
+            </w:r>
+            <w:r>
+              <w:rPr>
+                <w:rFonts w:eastAsiaTheme="minorEastAsia"/>
+                <w:noProof/>
+                <w:lang w:eastAsia="pt-BR"/>
+              </w:rPr>
+              <w:tab/>
+            </w:r>
+            <w:r>
+              <w:rPr>
+                <w:rStyle w:val="Hyperlink"/>
+                <w:rFonts w:ascii="Times New Roman" w:hAnsi="Times New Roman" w:cs="Times New Roman"/>
+                <w:b/>
+                <w:bCs/>
+                <w:noProof/>
+              </w:rPr>
+              <w:t>Análise e discussão sobre os resultados</w:t>
+            </w:r>
+            <w:r>
+              <w:rPr>
+                <w:noProof/>
+                <w:webHidden/>
+              </w:rPr>
+              <w:tab/>
+            </w:r>
+            <w:r>
+              <w:rPr>
+                <w:noProof/>
+                <w:webHidden/>
+              </w:rPr>
+              <w:fldChar w:fldCharType="begin"/>
+            </w:r>
+            <w:r>
+              <w:rPr>
+                <w:noProof/>
+                <w:webHidden/>
+              </w:rPr>
+              <w:instrText xml:space="preserve"> PAGEREF _Toc85388306 \h </w:instrText>
+            </w:r>
+            <w:r>
+              <w:rPr>
+                <w:noProof/>
+                <w:webHidden/>
+              </w:rPr>
+            </w:r>
+            <w:r>
+              <w:rPr>
+                <w:noProof/>
+                <w:webHidden/>
+              </w:rPr>
+              <w:fldChar w:fldCharType="separate"/>
+            </w:r>
+            <w:r>
+              <w:rPr>
+                <w:noProof/>
+                <w:webHidden/>
+              </w:rPr>
+              <w:t>7</w:t>
+            </w:r>
+            <w:r>
+              <w:rPr>
+                <w:noProof/>
+                <w:webHidden/>
+              </w:rPr>
+              <w:fldChar w:fldCharType="end"/>
+            </w:r>
+          </w:hyperlink>
+        </w:p>
+        <w:p>
+          <w:r>
+            <w:rPr>
+              <w:b/>
+              <w:bCs/>
+            </w:rPr>
+            <w:fldChar w:fldCharType="end"/>
+          </w:r>
+        </w:p>
+      </w:sdtContent>
+    </w:sdt>
+    <w:p>
+      <w:pPr>
+        <w:rPr>
+          <w:rFonts w:ascii="Times New Roman" w:hAnsi="Times New Roman" w:cs="Times New Roman"/>
+          <w:sz w:val="28"/>
+          <w:szCs w:val="28"/>
+        </w:rPr>
+      </w:pPr>
     </w:p>
     <w:p>
       <w:pPr>
@@ -303,7 +1519,7 @@
           <w:sz w:val="28"/>
           <w:szCs w:val="28"/>
         </w:rPr>
-        <w:t xml:space="preserve">Identificação do autor e do trabalho. </w:t>
+        <w:t>Descrição do trabalho proposto</w:t>
       </w:r>
     </w:p>
     <w:p>
@@ -313,6 +1529,7 @@
           <w:ilvl w:val="0"/>
           <w:numId w:val="1"/>
         </w:numPr>
+        <w:spacing w:after="0"/>
         <w:rPr>
           <w:sz w:val="28"/>
           <w:szCs w:val="28"/>
@@ -323,7 +1540,55 @@
           <w:sz w:val="28"/>
           <w:szCs w:val="28"/>
         </w:rPr>
-        <w:t xml:space="preserve">Enunciado do projeto. </w:t>
+        <w:t>Descrição do protocolo implementado</w:t>
+      </w:r>
+    </w:p>
+    <w:p>
+      <w:pPr>
+        <w:spacing w:after="0" w:line="240" w:lineRule="auto"/>
+        <w:ind w:left="360" w:firstLine="348"/>
+        <w:rPr>
+          <w:sz w:val="28"/>
+          <w:szCs w:val="28"/>
+        </w:rPr>
+      </w:pPr>
+      <w:r>
+        <w:rPr>
+          <w:sz w:val="28"/>
+          <w:szCs w:val="28"/>
+        </w:rPr>
+        <w:t>2.1. O que é o RDT?</w:t>
+      </w:r>
+    </w:p>
+    <w:p>
+      <w:pPr>
+        <w:spacing w:after="0" w:line="240" w:lineRule="auto"/>
+        <w:ind w:left="360" w:firstLine="348"/>
+        <w:rPr>
+          <w:sz w:val="28"/>
+          <w:szCs w:val="28"/>
+        </w:rPr>
+      </w:pPr>
+      <w:r>
+        <w:rPr>
+          <w:sz w:val="28"/>
+          <w:szCs w:val="28"/>
+        </w:rPr>
+        <w:t xml:space="preserve">2.2. Versões </w:t>
+      </w:r>
+      <w:r>
+        <w:rPr>
+          <w:sz w:val="28"/>
+          <w:szCs w:val="28"/>
+        </w:rPr>
+        <w:t xml:space="preserve">existentes </w:t>
+      </w:r>
+      <w:r>
+        <w:rPr>
+          <w:sz w:val="28"/>
+          <w:szCs w:val="28"/>
+        </w:rPr>
+        <w:t xml:space="preserve">do RDT </w:t>
       </w:r>
     </w:p>
     <w:p>
@@ -343,7 +1608,7 @@
           <w:sz w:val="28"/>
           <w:szCs w:val="28"/>
         </w:rPr>
-        <w:t xml:space="preserve">Explicação e contexto da aplicação para compreensão do problema tratado pela solução. </w:t>
+        <w:t xml:space="preserve">Códigos importantes da implementação. </w:t>
       </w:r>
     </w:p>
     <w:p>
@@ -363,7 +1628,7 @@
           <w:sz w:val="28"/>
           <w:szCs w:val="28"/>
         </w:rPr>
-        <w:t xml:space="preserve">Resultados obtidos com as simulações. </w:t>
+        <w:t xml:space="preserve">Resultados obtidos com a implementação (tabelas, gráficos, etc.). </w:t>
       </w:r>
     </w:p>
     <w:p>
@@ -383,7 +1648,7 @@
           <w:sz w:val="28"/>
           <w:szCs w:val="28"/>
         </w:rPr>
-        <w:t xml:space="preserve">Códigos importantes da implementação. </w:t>
+        <w:t xml:space="preserve">Resultados obtidos com as simulações. </w:t>
       </w:r>
     </w:p>
     <w:p>
@@ -394,79 +1659,2388 @@
           <w:numId w:val="1"/>
         </w:numPr>
         <w:rPr>
+          <w:rFonts w:ascii="Times New Roman" w:hAnsi="Times New Roman" w:cs="Times New Roman"/>
+          <w:sz w:val="36"/>
+          <w:szCs w:val="36"/>
+        </w:rPr>
+      </w:pPr>
+      <w:r>
+        <w:rPr>
           <w:sz w:val="28"/>
           <w:szCs w:val="28"/>
         </w:rPr>
-      </w:pPr>
+        <w:t xml:space="preserve">Análise e discussão sobre os </w:t>
+      </w:r>
       <w:r>
         <w:rPr>
           <w:sz w:val="28"/>
           <w:szCs w:val="28"/>
         </w:rPr>
-        <w:t xml:space="preserve">Resultados obtidos com a implementação (tabelas, </w:t>
-      </w:r>
-      <w:proofErr w:type="gramStart"/>
+        <w:t>resultados</w:t>
+      </w:r>
       <w:r>
         <w:rPr>
           <w:sz w:val="28"/>
           <w:szCs w:val="28"/>
         </w:rPr>
-        <w:t>gráficos, etc.</w:t>
-      </w:r>
-      <w:proofErr w:type="gramEnd"/>
-      <w:r>
-        <w:rPr>
+        <w:t>.</w:t>
+      </w:r>
+    </w:p>
+    <w:p>
+      <w:pPr>
+        <w:rPr>
+          <w:rFonts w:ascii="Times New Roman" w:hAnsi="Times New Roman" w:cs="Times New Roman"/>
+          <w:sz w:val="36"/>
+          <w:szCs w:val="36"/>
+        </w:rPr>
+      </w:pPr>
+    </w:p>
+    <w:p>
+      <w:pPr>
+        <w:rPr>
+          <w:rFonts w:ascii="Times New Roman" w:hAnsi="Times New Roman" w:cs="Times New Roman"/>
+          <w:sz w:val="36"/>
+          <w:szCs w:val="36"/>
+        </w:rPr>
+      </w:pPr>
+    </w:p>
+    <w:p>
+      <w:pPr>
+        <w:rPr>
+          <w:rFonts w:ascii="Times New Roman" w:hAnsi="Times New Roman" w:cs="Times New Roman"/>
+          <w:sz w:val="36"/>
+          <w:szCs w:val="36"/>
+        </w:rPr>
+      </w:pPr>
+    </w:p>
+    <w:p>
+      <w:pPr>
+        <w:rPr>
+          <w:rFonts w:ascii="Times New Roman" w:hAnsi="Times New Roman" w:cs="Times New Roman"/>
+          <w:sz w:val="36"/>
+          <w:szCs w:val="36"/>
+        </w:rPr>
+      </w:pPr>
+    </w:p>
+    <w:p>
+      <w:pPr>
+        <w:rPr>
+          <w:rFonts w:ascii="Times New Roman" w:hAnsi="Times New Roman" w:cs="Times New Roman"/>
+          <w:sz w:val="36"/>
+          <w:szCs w:val="36"/>
+        </w:rPr>
+      </w:pPr>
+    </w:p>
+    <w:p>
+      <w:pPr>
+        <w:rPr>
+          <w:rFonts w:ascii="Times New Roman" w:hAnsi="Times New Roman" w:cs="Times New Roman"/>
+          <w:sz w:val="36"/>
+          <w:szCs w:val="36"/>
+        </w:rPr>
+      </w:pPr>
+    </w:p>
+    <w:p>
+      <w:pPr>
+        <w:rPr>
+          <w:rFonts w:ascii="Times New Roman" w:hAnsi="Times New Roman" w:cs="Times New Roman"/>
           <w:sz w:val="28"/>
           <w:szCs w:val="28"/>
         </w:rPr>
-        <w:t xml:space="preserve">). </w:t>
-      </w:r>
+      </w:pPr>
     </w:p>
     <w:p>
       <w:pPr>
         <w:pStyle w:val="PargrafodaLista"/>
         <w:numPr>
           <w:ilvl w:val="0"/>
-          <w:numId w:val="1"/>
+          <w:numId w:val="2"/>
         </w:numPr>
-        <w:rPr>
-          <w:rFonts w:ascii="Times New Roman" w:hAnsi="Times New Roman" w:cs="Times New Roman"/>
-          <w:sz w:val="36"/>
-          <w:szCs w:val="36"/>
-        </w:rPr>
-      </w:pPr>
-      <w:r>
-        <w:rPr>
+        <w:outlineLvl w:val="0"/>
+        <w:rPr>
+          <w:rFonts w:ascii="Times New Roman" w:hAnsi="Times New Roman" w:cs="Times New Roman"/>
+          <w:b/>
+          <w:bCs/>
+          <w:sz w:val="32"/>
+          <w:szCs w:val="32"/>
+        </w:rPr>
+      </w:pPr>
+      <w:bookmarkStart w:id="1" w:name="_Toc85388295"/>
+      <w:r>
+        <w:rPr>
+          <w:rFonts w:ascii="Times New Roman" w:hAnsi="Times New Roman" w:cs="Times New Roman"/>
+          <w:b/>
+          <w:bCs/>
+          <w:sz w:val="32"/>
+          <w:szCs w:val="32"/>
+        </w:rPr>
+        <w:t>Descrição do trabalho proposto</w:t>
+      </w:r>
+      <w:bookmarkEnd w:id="1"/>
+    </w:p>
+    <w:p>
+      <w:pPr>
+        <w:ind w:firstLine="360"/>
+        <w:rPr>
+          <w:rFonts w:ascii="Times New Roman" w:hAnsi="Times New Roman" w:cs="Times New Roman"/>
+          <w:sz w:val="24"/>
+          <w:szCs w:val="24"/>
+        </w:rPr>
+      </w:pPr>
+      <w:r>
+        <w:rPr>
+          <w:rFonts w:ascii="Times New Roman" w:hAnsi="Times New Roman" w:cs="Times New Roman"/>
+          <w:sz w:val="24"/>
+          <w:szCs w:val="24"/>
+        </w:rPr>
+        <w:t>Nesse trabalho deve-se implementar em 2 partes a</w:t>
+      </w:r>
+      <w:r>
+        <w:rPr>
+          <w:rFonts w:ascii="Times New Roman" w:hAnsi="Times New Roman" w:cs="Times New Roman"/>
+          <w:sz w:val="24"/>
+          <w:szCs w:val="24"/>
+        </w:rPr>
+        <w:t>s</w:t>
+      </w:r>
+      <w:r>
+        <w:rPr>
+          <w:rFonts w:ascii="Times New Roman" w:hAnsi="Times New Roman" w:cs="Times New Roman"/>
+          <w:sz w:val="24"/>
+          <w:szCs w:val="24"/>
+        </w:rPr>
+        <w:t xml:space="preserve"> vers</w:t>
+      </w:r>
+      <w:r>
+        <w:rPr>
+          <w:rFonts w:ascii="Times New Roman" w:hAnsi="Times New Roman" w:cs="Times New Roman"/>
+          <w:sz w:val="24"/>
+          <w:szCs w:val="24"/>
+        </w:rPr>
+        <w:t>ões propostas</w:t>
+      </w:r>
+      <w:r>
+        <w:rPr>
+          <w:rFonts w:ascii="Times New Roman" w:hAnsi="Times New Roman" w:cs="Times New Roman"/>
+          <w:sz w:val="24"/>
+          <w:szCs w:val="24"/>
+        </w:rPr>
+        <w:t xml:space="preserve"> do protocolo </w:t>
+      </w:r>
+      <w:proofErr w:type="spellStart"/>
+      <w:r>
+        <w:rPr>
+          <w:rFonts w:ascii="Times New Roman" w:hAnsi="Times New Roman" w:cs="Times New Roman"/>
+          <w:sz w:val="24"/>
+          <w:szCs w:val="24"/>
+        </w:rPr>
+        <w:t>Reliable</w:t>
+      </w:r>
+      <w:proofErr w:type="spellEnd"/>
+      <w:r>
+        <w:rPr>
+          <w:rFonts w:ascii="Times New Roman" w:hAnsi="Times New Roman" w:cs="Times New Roman"/>
+          <w:sz w:val="24"/>
+          <w:szCs w:val="24"/>
+        </w:rPr>
+        <w:t xml:space="preserve"> Data </w:t>
+      </w:r>
+      <w:proofErr w:type="spellStart"/>
+      <w:r>
+        <w:rPr>
+          <w:rFonts w:ascii="Times New Roman" w:hAnsi="Times New Roman" w:cs="Times New Roman"/>
+          <w:sz w:val="24"/>
+          <w:szCs w:val="24"/>
+        </w:rPr>
+        <w:t>Transfer</w:t>
+      </w:r>
+      <w:proofErr w:type="spellEnd"/>
+      <w:r>
+        <w:rPr>
+          <w:rFonts w:ascii="Times New Roman" w:hAnsi="Times New Roman" w:cs="Times New Roman"/>
+          <w:sz w:val="24"/>
+          <w:szCs w:val="24"/>
+        </w:rPr>
+        <w:t xml:space="preserve"> (RTP). Sendo, a primeira parte sobre a versão 2.1 e 2.2. Já na segunda parte deverá ser implementada a versão 3.0 do protocolo</w:t>
+      </w:r>
+      <w:r>
+        <w:rPr>
+          <w:rFonts w:ascii="Times New Roman" w:hAnsi="Times New Roman" w:cs="Times New Roman"/>
+          <w:sz w:val="24"/>
+          <w:szCs w:val="24"/>
+        </w:rPr>
+        <w:t>.</w:t>
+      </w:r>
+    </w:p>
+    <w:p>
+      <w:pPr>
+        <w:ind w:firstLine="360"/>
+        <w:rPr>
+          <w:rFonts w:ascii="Times New Roman" w:hAnsi="Times New Roman" w:cs="Times New Roman"/>
+          <w:sz w:val="24"/>
+          <w:szCs w:val="24"/>
+        </w:rPr>
+      </w:pPr>
+      <w:r>
+        <w:rPr>
+          <w:rFonts w:ascii="Times New Roman" w:hAnsi="Times New Roman" w:cs="Times New Roman"/>
+          <w:sz w:val="24"/>
+          <w:szCs w:val="24"/>
+        </w:rPr>
+        <w:t>Para a primeira parte da implementação do algoritmo, o mesmo deve englobar os seguintes requisitos:</w:t>
+      </w:r>
+    </w:p>
+    <w:p>
+      <w:pPr>
+        <w:pStyle w:val="PargrafodaLista"/>
+        <w:numPr>
+          <w:ilvl w:val="0"/>
+          <w:numId w:val="3"/>
+        </w:numPr>
+        <w:rPr>
+          <w:rFonts w:ascii="Times New Roman" w:hAnsi="Times New Roman" w:cs="Times New Roman"/>
+          <w:sz w:val="24"/>
+          <w:szCs w:val="24"/>
+        </w:rPr>
+      </w:pPr>
+      <w:proofErr w:type="spellStart"/>
+      <w:r>
+        <w:rPr>
+          <w:rFonts w:ascii="Times New Roman" w:hAnsi="Times New Roman" w:cs="Times New Roman"/>
+          <w:sz w:val="24"/>
+          <w:szCs w:val="24"/>
+        </w:rPr>
+        <w:t>Seqnum</w:t>
+      </w:r>
+      <w:proofErr w:type="spellEnd"/>
+      <w:r>
+        <w:rPr>
+          <w:rFonts w:ascii="Times New Roman" w:hAnsi="Times New Roman" w:cs="Times New Roman"/>
+          <w:sz w:val="24"/>
+          <w:szCs w:val="24"/>
+        </w:rPr>
+        <w:t xml:space="preserve"> </w:t>
+      </w:r>
+      <w:r>
+        <w:rPr>
+          <w:rFonts w:ascii="Times New Roman" w:hAnsi="Times New Roman" w:cs="Times New Roman"/>
+          <w:sz w:val="24"/>
+          <w:szCs w:val="24"/>
+        </w:rPr>
+        <w:t>– sequência do pacote enviado</w:t>
+      </w:r>
+    </w:p>
+    <w:p>
+      <w:pPr>
+        <w:pStyle w:val="PargrafodaLista"/>
+        <w:numPr>
+          <w:ilvl w:val="0"/>
+          <w:numId w:val="3"/>
+        </w:numPr>
+        <w:rPr>
+          <w:rFonts w:ascii="Times New Roman" w:hAnsi="Times New Roman" w:cs="Times New Roman"/>
+          <w:sz w:val="24"/>
+          <w:szCs w:val="24"/>
+        </w:rPr>
+      </w:pPr>
+      <w:proofErr w:type="spellStart"/>
+      <w:r>
+        <w:rPr>
+          <w:rFonts w:ascii="Times New Roman" w:hAnsi="Times New Roman" w:cs="Times New Roman"/>
+          <w:sz w:val="24"/>
+          <w:szCs w:val="24"/>
+        </w:rPr>
+        <w:t>Acknum</w:t>
+      </w:r>
+      <w:proofErr w:type="spellEnd"/>
+      <w:r>
+        <w:rPr>
+          <w:rFonts w:ascii="Times New Roman" w:hAnsi="Times New Roman" w:cs="Times New Roman"/>
+          <w:sz w:val="24"/>
+          <w:szCs w:val="24"/>
+        </w:rPr>
+        <w:t xml:space="preserve"> – número do </w:t>
+      </w:r>
+      <w:proofErr w:type="spellStart"/>
+      <w:r>
+        <w:rPr>
+          <w:rFonts w:ascii="Times New Roman" w:hAnsi="Times New Roman" w:cs="Times New Roman"/>
+          <w:sz w:val="24"/>
+          <w:szCs w:val="24"/>
+        </w:rPr>
+        <w:t>Ack</w:t>
+      </w:r>
+      <w:proofErr w:type="spellEnd"/>
+      <w:r>
+        <w:rPr>
+          <w:rFonts w:ascii="Times New Roman" w:hAnsi="Times New Roman" w:cs="Times New Roman"/>
+          <w:sz w:val="24"/>
+          <w:szCs w:val="24"/>
+        </w:rPr>
+        <w:t xml:space="preserve"> gerado</w:t>
+      </w:r>
+    </w:p>
+    <w:p>
+      <w:pPr>
+        <w:pStyle w:val="PargrafodaLista"/>
+        <w:numPr>
+          <w:ilvl w:val="0"/>
+          <w:numId w:val="3"/>
+        </w:numPr>
+        <w:rPr>
+          <w:rFonts w:ascii="Times New Roman" w:hAnsi="Times New Roman" w:cs="Times New Roman"/>
+          <w:sz w:val="24"/>
+          <w:szCs w:val="24"/>
+        </w:rPr>
+      </w:pPr>
+      <w:proofErr w:type="spellStart"/>
+      <w:r>
+        <w:rPr>
+          <w:rFonts w:ascii="Times New Roman" w:hAnsi="Times New Roman" w:cs="Times New Roman"/>
+          <w:sz w:val="24"/>
+          <w:szCs w:val="24"/>
+        </w:rPr>
+        <w:t>Checksum</w:t>
+      </w:r>
+      <w:proofErr w:type="spellEnd"/>
+      <w:r>
+        <w:rPr>
+          <w:rFonts w:ascii="Times New Roman" w:hAnsi="Times New Roman" w:cs="Times New Roman"/>
+          <w:sz w:val="24"/>
+          <w:szCs w:val="24"/>
+        </w:rPr>
+        <w:t xml:space="preserve"> – valor da soma de verificação calculado</w:t>
+      </w:r>
+    </w:p>
+    <w:p>
+      <w:pPr>
+        <w:pStyle w:val="PargrafodaLista"/>
+        <w:numPr>
+          <w:ilvl w:val="0"/>
+          <w:numId w:val="3"/>
+        </w:numPr>
+        <w:rPr>
+          <w:rFonts w:ascii="Times New Roman" w:hAnsi="Times New Roman" w:cs="Times New Roman"/>
+          <w:sz w:val="24"/>
+          <w:szCs w:val="24"/>
+        </w:rPr>
+      </w:pPr>
+      <w:r>
+        <w:rPr>
+          <w:rFonts w:ascii="Times New Roman" w:hAnsi="Times New Roman" w:cs="Times New Roman"/>
+          <w:sz w:val="24"/>
+          <w:szCs w:val="24"/>
+        </w:rPr>
+        <w:t>Carga útil</w:t>
+      </w:r>
+    </w:p>
+    <w:p>
+      <w:pPr>
+        <w:ind w:firstLine="360"/>
+        <w:rPr>
+          <w:rFonts w:ascii="Times New Roman" w:hAnsi="Times New Roman" w:cs="Times New Roman"/>
+          <w:sz w:val="24"/>
+          <w:szCs w:val="24"/>
+        </w:rPr>
+      </w:pPr>
+      <w:r>
+        <w:rPr>
+          <w:rFonts w:ascii="Times New Roman" w:hAnsi="Times New Roman" w:cs="Times New Roman"/>
+          <w:sz w:val="24"/>
+          <w:szCs w:val="24"/>
+        </w:rPr>
+        <w:t>Para a segunda parte deve-se utilizar, ou seja, reaproveitar a parte 1 já implementada anteriormente, adicionando o temporizador para o controle do tempo para envio de resposta do pacote.</w:t>
+      </w:r>
+    </w:p>
+    <w:p>
+      <w:pPr>
+        <w:ind w:firstLine="360"/>
+        <w:rPr>
+          <w:rFonts w:ascii="Times New Roman" w:hAnsi="Times New Roman" w:cs="Times New Roman"/>
+          <w:sz w:val="24"/>
+          <w:szCs w:val="24"/>
+        </w:rPr>
+      </w:pPr>
+      <w:r>
+        <w:rPr>
+          <w:rFonts w:ascii="Times New Roman" w:hAnsi="Times New Roman" w:cs="Times New Roman"/>
+          <w:sz w:val="24"/>
+          <w:szCs w:val="24"/>
+        </w:rPr>
+        <w:t>Para a simulação da implementação realizada, deve-se realizar simulações que contenham uma transmissão normal do pacote, uma transmissão do pacote com atraso, uma transmissão do pacote com perda e uma transmissão do pacote com corrompimento dos dados.</w:t>
+      </w:r>
+    </w:p>
+    <w:p>
+      <w:pPr>
+        <w:ind w:firstLine="360"/>
+        <w:rPr>
+          <w:rFonts w:ascii="Times New Roman" w:hAnsi="Times New Roman" w:cs="Times New Roman"/>
+          <w:sz w:val="24"/>
+          <w:szCs w:val="24"/>
+        </w:rPr>
+      </w:pPr>
+    </w:p>
+    <w:p>
+      <w:pPr>
+        <w:ind w:firstLine="360"/>
+        <w:rPr>
+          <w:rFonts w:ascii="Times New Roman" w:hAnsi="Times New Roman" w:cs="Times New Roman"/>
+          <w:sz w:val="24"/>
+          <w:szCs w:val="24"/>
+        </w:rPr>
+      </w:pPr>
+    </w:p>
+    <w:p>
+      <w:pPr>
+        <w:rPr>
+          <w:rFonts w:ascii="Times New Roman" w:hAnsi="Times New Roman" w:cs="Times New Roman"/>
+          <w:sz w:val="24"/>
+          <w:szCs w:val="24"/>
+        </w:rPr>
+      </w:pPr>
+    </w:p>
+    <w:p>
+      <w:pPr>
+        <w:rPr>
+          <w:rFonts w:ascii="Times New Roman" w:hAnsi="Times New Roman" w:cs="Times New Roman"/>
+          <w:sz w:val="24"/>
+          <w:szCs w:val="24"/>
+        </w:rPr>
+      </w:pPr>
+    </w:p>
+    <w:p>
+      <w:pPr>
+        <w:rPr>
+          <w:rFonts w:ascii="Times New Roman" w:hAnsi="Times New Roman" w:cs="Times New Roman"/>
+          <w:sz w:val="24"/>
+          <w:szCs w:val="24"/>
+        </w:rPr>
+      </w:pPr>
+    </w:p>
+    <w:p>
+      <w:pPr>
+        <w:rPr>
+          <w:rFonts w:ascii="Times New Roman" w:hAnsi="Times New Roman" w:cs="Times New Roman"/>
+          <w:sz w:val="24"/>
+          <w:szCs w:val="24"/>
+        </w:rPr>
+      </w:pPr>
+    </w:p>
+    <w:p>
+      <w:pPr>
+        <w:rPr>
+          <w:rFonts w:ascii="Times New Roman" w:hAnsi="Times New Roman" w:cs="Times New Roman"/>
+          <w:sz w:val="24"/>
+          <w:szCs w:val="24"/>
+        </w:rPr>
+      </w:pPr>
+    </w:p>
+    <w:p>
+      <w:pPr>
+        <w:rPr>
+          <w:rFonts w:ascii="Times New Roman" w:hAnsi="Times New Roman" w:cs="Times New Roman"/>
+          <w:sz w:val="24"/>
+          <w:szCs w:val="24"/>
+        </w:rPr>
+      </w:pPr>
+    </w:p>
+    <w:p>
+      <w:pPr>
+        <w:rPr>
+          <w:rFonts w:ascii="Times New Roman" w:hAnsi="Times New Roman" w:cs="Times New Roman"/>
+          <w:sz w:val="24"/>
+          <w:szCs w:val="24"/>
+        </w:rPr>
+      </w:pPr>
+    </w:p>
+    <w:p>
+      <w:pPr>
+        <w:rPr>
+          <w:rFonts w:ascii="Times New Roman" w:hAnsi="Times New Roman" w:cs="Times New Roman"/>
+          <w:sz w:val="24"/>
+          <w:szCs w:val="24"/>
+        </w:rPr>
+      </w:pPr>
+    </w:p>
+    <w:p>
+      <w:pPr>
+        <w:rPr>
+          <w:rFonts w:ascii="Times New Roman" w:hAnsi="Times New Roman" w:cs="Times New Roman"/>
+          <w:sz w:val="24"/>
+          <w:szCs w:val="24"/>
+        </w:rPr>
+      </w:pPr>
+    </w:p>
+    <w:p>
+      <w:pPr>
+        <w:rPr>
+          <w:rFonts w:ascii="Times New Roman" w:hAnsi="Times New Roman" w:cs="Times New Roman"/>
+          <w:sz w:val="24"/>
+          <w:szCs w:val="24"/>
+        </w:rPr>
+      </w:pPr>
+    </w:p>
+    <w:p>
+      <w:pPr>
+        <w:rPr>
+          <w:rFonts w:ascii="Times New Roman" w:hAnsi="Times New Roman" w:cs="Times New Roman"/>
+          <w:sz w:val="24"/>
+          <w:szCs w:val="24"/>
+        </w:rPr>
+      </w:pPr>
+    </w:p>
+    <w:p>
+      <w:pPr>
+        <w:rPr>
+          <w:rFonts w:ascii="Times New Roman" w:hAnsi="Times New Roman" w:cs="Times New Roman"/>
+          <w:sz w:val="24"/>
+          <w:szCs w:val="24"/>
+        </w:rPr>
+      </w:pPr>
+    </w:p>
+    <w:p>
+      <w:pPr>
+        <w:rPr>
+          <w:rFonts w:ascii="Times New Roman" w:hAnsi="Times New Roman" w:cs="Times New Roman"/>
+          <w:sz w:val="24"/>
+          <w:szCs w:val="24"/>
+        </w:rPr>
+      </w:pPr>
+    </w:p>
+    <w:p>
+      <w:pPr>
+        <w:rPr>
+          <w:rFonts w:ascii="Times New Roman" w:hAnsi="Times New Roman" w:cs="Times New Roman"/>
+          <w:sz w:val="24"/>
+          <w:szCs w:val="24"/>
+        </w:rPr>
+      </w:pPr>
+    </w:p>
+    <w:p>
+      <w:pPr>
+        <w:pStyle w:val="PargrafodaLista"/>
+        <w:numPr>
+          <w:ilvl w:val="0"/>
+          <w:numId w:val="2"/>
+        </w:numPr>
+        <w:outlineLvl w:val="0"/>
+        <w:rPr>
+          <w:rFonts w:ascii="Times New Roman" w:hAnsi="Times New Roman" w:cs="Times New Roman"/>
+          <w:b/>
+          <w:bCs/>
+          <w:sz w:val="32"/>
+          <w:szCs w:val="32"/>
+        </w:rPr>
+      </w:pPr>
+      <w:bookmarkStart w:id="2" w:name="_Toc85388296"/>
+      <w:r>
+        <w:rPr>
+          <w:rFonts w:ascii="Times New Roman" w:hAnsi="Times New Roman" w:cs="Times New Roman"/>
+          <w:b/>
+          <w:bCs/>
+          <w:sz w:val="32"/>
+          <w:szCs w:val="32"/>
+        </w:rPr>
+        <w:lastRenderedPageBreak/>
+        <w:t>Descrição do protocolo implementado</w:t>
+      </w:r>
+      <w:bookmarkEnd w:id="2"/>
+    </w:p>
+    <w:p>
+      <w:pPr>
+        <w:pStyle w:val="Ttulo2"/>
+        <w:numPr>
+          <w:ilvl w:val="1"/>
+          <w:numId w:val="2"/>
+        </w:numPr>
+        <w:spacing w:line="360" w:lineRule="auto"/>
+        <w:rPr>
+          <w:rFonts w:ascii="Times New Roman" w:hAnsi="Times New Roman" w:cs="Times New Roman"/>
+          <w:b/>
+          <w:bCs/>
+          <w:color w:val="auto"/>
           <w:sz w:val="28"/>
           <w:szCs w:val="28"/>
         </w:rPr>
-        <w:t xml:space="preserve">Análise e discussão sobre os </w:t>
-      </w:r>
-      <w:proofErr w:type="gramStart"/>
-      <w:r>
-        <w:rPr>
+      </w:pPr>
+      <w:bookmarkStart w:id="3" w:name="_Toc85388297"/>
+      <w:r>
+        <w:rPr>
+          <w:rFonts w:ascii="Times New Roman" w:hAnsi="Times New Roman" w:cs="Times New Roman"/>
+          <w:b/>
+          <w:bCs/>
+          <w:color w:val="auto"/>
           <w:sz w:val="28"/>
           <w:szCs w:val="28"/>
         </w:rPr>
-        <w:t>resultados finais</w:t>
-      </w:r>
-      <w:proofErr w:type="gramEnd"/>
-      <w:r>
-        <w:rPr>
+        <w:t>O que é o RDT?</w:t>
+      </w:r>
+      <w:bookmarkEnd w:id="3"/>
+    </w:p>
+    <w:p>
+      <w:pPr>
+        <w:ind w:firstLine="708"/>
+        <w:rPr>
+          <w:rFonts w:ascii="Times New Roman" w:hAnsi="Times New Roman" w:cs="Times New Roman"/>
+          <w:color w:val="202124"/>
+          <w:spacing w:val="2"/>
+          <w:sz w:val="24"/>
+          <w:szCs w:val="24"/>
+          <w:shd w:val="clear" w:color="auto" w:fill="FFFFFF"/>
+        </w:rPr>
+      </w:pPr>
+      <w:r>
+        <w:rPr>
+          <w:rFonts w:ascii="Times New Roman" w:hAnsi="Times New Roman" w:cs="Times New Roman"/>
+          <w:color w:val="202124"/>
+          <w:spacing w:val="2"/>
+          <w:sz w:val="24"/>
+          <w:szCs w:val="24"/>
+          <w:shd w:val="clear" w:color="auto" w:fill="FFFFFF"/>
+        </w:rPr>
+        <w:t>O RDT (</w:t>
+      </w:r>
+      <w:proofErr w:type="spellStart"/>
+      <w:r>
+        <w:rPr>
+          <w:rFonts w:ascii="Times New Roman" w:hAnsi="Times New Roman" w:cs="Times New Roman"/>
+          <w:color w:val="202124"/>
+          <w:spacing w:val="2"/>
+          <w:sz w:val="24"/>
+          <w:szCs w:val="24"/>
+          <w:shd w:val="clear" w:color="auto" w:fill="FFFFFF"/>
+        </w:rPr>
+        <w:t>Reliable</w:t>
+      </w:r>
+      <w:proofErr w:type="spellEnd"/>
+      <w:r>
+        <w:rPr>
+          <w:rFonts w:ascii="Times New Roman" w:hAnsi="Times New Roman" w:cs="Times New Roman"/>
+          <w:color w:val="202124"/>
+          <w:spacing w:val="2"/>
+          <w:sz w:val="24"/>
+          <w:szCs w:val="24"/>
+          <w:shd w:val="clear" w:color="auto" w:fill="FFFFFF"/>
+        </w:rPr>
+        <w:t xml:space="preserve"> Data </w:t>
+      </w:r>
+      <w:proofErr w:type="spellStart"/>
+      <w:r>
+        <w:rPr>
+          <w:rFonts w:ascii="Times New Roman" w:hAnsi="Times New Roman" w:cs="Times New Roman"/>
+          <w:color w:val="202124"/>
+          <w:spacing w:val="2"/>
+          <w:sz w:val="24"/>
+          <w:szCs w:val="24"/>
+          <w:shd w:val="clear" w:color="auto" w:fill="FFFFFF"/>
+        </w:rPr>
+        <w:t>Transfer</w:t>
+      </w:r>
+      <w:proofErr w:type="spellEnd"/>
+      <w:r>
+        <w:rPr>
+          <w:rFonts w:ascii="Times New Roman" w:hAnsi="Times New Roman" w:cs="Times New Roman"/>
+          <w:color w:val="202124"/>
+          <w:spacing w:val="2"/>
+          <w:sz w:val="24"/>
+          <w:szCs w:val="24"/>
+          <w:shd w:val="clear" w:color="auto" w:fill="FFFFFF"/>
+        </w:rPr>
+        <w:t xml:space="preserve">) que em português significa transferência confiável de dados. Ele foi criado advindo do protocolo UDT que é um protocolo da camada de transporte, muito utilizado em aplicações que exigem um transporte rápido e contínuo de dados entre os equipamentos, exemplos de tipo de aplicações que utilizam são streaming de áudio e vídeo. </w:t>
+      </w:r>
+    </w:p>
+    <w:p>
+      <w:pPr>
+        <w:ind w:firstLine="360"/>
+        <w:rPr>
+          <w:rFonts w:ascii="Times New Roman" w:hAnsi="Times New Roman" w:cs="Times New Roman"/>
+          <w:color w:val="202124"/>
+          <w:spacing w:val="2"/>
+          <w:sz w:val="24"/>
+          <w:szCs w:val="24"/>
+        </w:rPr>
+      </w:pPr>
+      <w:r>
+        <w:rPr>
+          <w:rFonts w:ascii="Times New Roman" w:hAnsi="Times New Roman" w:cs="Times New Roman"/>
+          <w:color w:val="202124"/>
+          <w:spacing w:val="2"/>
+          <w:sz w:val="24"/>
+          <w:szCs w:val="24"/>
+          <w:shd w:val="clear" w:color="auto" w:fill="FFFFFF"/>
+        </w:rPr>
+        <w:t>Com isso, não há verificação do recebimento e a integridade dos dados enviados, sendo os dados transmitidos apenas uma vez. Quando os pacotes chegam corrompidos, eles são descartados, sem que o emissor fique sabendo do problema.</w:t>
+      </w:r>
+    </w:p>
+    <w:p>
+      <w:pPr>
+        <w:ind w:firstLine="360"/>
+        <w:rPr>
+          <w:rFonts w:ascii="Times New Roman" w:hAnsi="Times New Roman" w:cs="Times New Roman"/>
+          <w:color w:val="202124"/>
+          <w:spacing w:val="2"/>
+          <w:sz w:val="24"/>
+          <w:szCs w:val="24"/>
+          <w:shd w:val="clear" w:color="auto" w:fill="FFFFFF"/>
+        </w:rPr>
+      </w:pPr>
+      <w:r>
+        <w:rPr>
+          <w:rFonts w:ascii="Times New Roman" w:hAnsi="Times New Roman" w:cs="Times New Roman"/>
+          <w:color w:val="202124"/>
+          <w:spacing w:val="2"/>
+          <w:sz w:val="24"/>
+          <w:szCs w:val="24"/>
+          <w:shd w:val="clear" w:color="auto" w:fill="FFFFFF"/>
+        </w:rPr>
+        <w:t>Com a utilização do RTD, nenhum dos dados transferidos são corrompidos ou perdidos, e todos são entregues na ordem em que foram enviados. Portanto, um protocolo de transferência confiável de dados possuir essa implementação de abstração de serviço.</w:t>
+      </w:r>
+    </w:p>
+    <w:p>
+      <w:pPr>
+        <w:ind w:firstLine="360"/>
+        <w:rPr>
+          <w:rFonts w:ascii="Times New Roman" w:hAnsi="Times New Roman" w:cs="Times New Roman"/>
+          <w:sz w:val="24"/>
+          <w:szCs w:val="24"/>
+        </w:rPr>
+      </w:pPr>
+    </w:p>
+    <w:p>
+      <w:pPr>
+        <w:pStyle w:val="PargrafodaLista"/>
+        <w:numPr>
+          <w:ilvl w:val="1"/>
+          <w:numId w:val="2"/>
+        </w:numPr>
+        <w:spacing w:after="0" w:line="240" w:lineRule="auto"/>
+        <w:rPr>
+          <w:rFonts w:ascii="Times New Roman" w:eastAsiaTheme="majorEastAsia" w:hAnsi="Times New Roman" w:cs="Times New Roman"/>
+          <w:b/>
+          <w:bCs/>
           <w:sz w:val="28"/>
           <w:szCs w:val="28"/>
         </w:rPr>
-        <w:t>.</w:t>
-      </w:r>
-    </w:p>
-    <w:p>
-      <w:pPr>
-        <w:rPr>
-          <w:rFonts w:ascii="Times New Roman" w:hAnsi="Times New Roman" w:cs="Times New Roman"/>
+      </w:pPr>
+      <w:r>
+        <w:rPr>
+          <w:rFonts w:ascii="Times New Roman" w:eastAsiaTheme="majorEastAsia" w:hAnsi="Times New Roman" w:cs="Times New Roman"/>
+          <w:b/>
+          <w:bCs/>
           <w:sz w:val="28"/>
           <w:szCs w:val="28"/>
         </w:rPr>
-      </w:pPr>
+        <w:t xml:space="preserve">Versões existentes do RDT </w:t>
+      </w:r>
+    </w:p>
+    <w:p>
+      <w:pPr>
+        <w:spacing w:after="0" w:line="240" w:lineRule="auto"/>
+        <w:rPr>
+          <w:rFonts w:ascii="Times New Roman" w:eastAsiaTheme="majorEastAsia" w:hAnsi="Times New Roman" w:cs="Times New Roman"/>
+          <w:b/>
+          <w:bCs/>
+          <w:sz w:val="28"/>
+          <w:szCs w:val="28"/>
+        </w:rPr>
+      </w:pPr>
+    </w:p>
+    <w:p>
+      <w:pPr>
+        <w:pStyle w:val="Ttulo3"/>
+        <w:numPr>
+          <w:ilvl w:val="2"/>
+          <w:numId w:val="2"/>
+        </w:numPr>
+        <w:spacing w:after="240" w:line="360" w:lineRule="auto"/>
+        <w:rPr>
+          <w:rFonts w:ascii="Times New Roman" w:hAnsi="Times New Roman" w:cs="Times New Roman"/>
+          <w:b/>
+          <w:bCs/>
+          <w:color w:val="auto"/>
+          <w:sz w:val="28"/>
+          <w:szCs w:val="28"/>
+        </w:rPr>
+      </w:pPr>
+      <w:bookmarkStart w:id="4" w:name="_Toc85388298"/>
+      <w:r>
+        <w:rPr>
+          <w:rFonts w:ascii="Times New Roman" w:hAnsi="Times New Roman" w:cs="Times New Roman"/>
+          <w:b/>
+          <w:bCs/>
+          <w:color w:val="auto"/>
+          <w:sz w:val="28"/>
+          <w:szCs w:val="28"/>
+        </w:rPr>
+        <w:t>Versão 1.0</w:t>
+      </w:r>
+      <w:bookmarkEnd w:id="4"/>
+    </w:p>
+    <w:p>
+      <w:pPr>
+        <w:spacing w:before="240"/>
+        <w:ind w:firstLine="708"/>
+        <w:rPr>
+          <w:rFonts w:ascii="Times New Roman" w:hAnsi="Times New Roman" w:cs="Times New Roman"/>
+          <w:color w:val="202124"/>
+          <w:spacing w:val="2"/>
+          <w:sz w:val="24"/>
+          <w:szCs w:val="24"/>
+          <w:shd w:val="clear" w:color="auto" w:fill="FFFFFF"/>
+        </w:rPr>
+      </w:pPr>
+      <w:r>
+        <w:rPr>
+          <w:rFonts w:ascii="Times New Roman" w:hAnsi="Times New Roman" w:cs="Times New Roman"/>
+          <w:color w:val="202124"/>
+          <w:spacing w:val="2"/>
+          <w:sz w:val="24"/>
+          <w:szCs w:val="24"/>
+          <w:shd w:val="clear" w:color="auto" w:fill="FFFFFF"/>
+        </w:rPr>
+        <w:t>Na versão mais simples do RDT, tem-se a implementação onde o canal de transferência é completamente confiável. Com isso, temos uma transmissão unidirecional, sem a confirmação e entrega dos dados ao remetente.</w:t>
+      </w:r>
+    </w:p>
+    <w:p>
+      <w:pPr>
+        <w:pStyle w:val="Ttulo3"/>
+        <w:numPr>
+          <w:ilvl w:val="2"/>
+          <w:numId w:val="2"/>
+        </w:numPr>
+        <w:spacing w:after="240" w:line="360" w:lineRule="auto"/>
+        <w:rPr>
+          <w:rFonts w:ascii="Times New Roman" w:hAnsi="Times New Roman" w:cs="Times New Roman"/>
+          <w:b/>
+          <w:bCs/>
+          <w:color w:val="auto"/>
+          <w:sz w:val="28"/>
+          <w:szCs w:val="28"/>
+        </w:rPr>
+      </w:pPr>
+      <w:bookmarkStart w:id="5" w:name="_Toc85388299"/>
+      <w:r>
+        <w:rPr>
+          <w:rFonts w:ascii="Times New Roman" w:hAnsi="Times New Roman" w:cs="Times New Roman"/>
+          <w:b/>
+          <w:bCs/>
+          <w:color w:val="auto"/>
+          <w:sz w:val="28"/>
+          <w:szCs w:val="28"/>
+        </w:rPr>
+        <w:t xml:space="preserve">Versão </w:t>
+      </w:r>
+      <w:r>
+        <w:rPr>
+          <w:rFonts w:ascii="Times New Roman" w:hAnsi="Times New Roman" w:cs="Times New Roman"/>
+          <w:b/>
+          <w:bCs/>
+          <w:color w:val="auto"/>
+          <w:sz w:val="28"/>
+          <w:szCs w:val="28"/>
+        </w:rPr>
+        <w:t>2.0</w:t>
+      </w:r>
+      <w:bookmarkEnd w:id="5"/>
+    </w:p>
+    <w:p>
+      <w:pPr>
+        <w:ind w:firstLine="708"/>
+        <w:rPr>
+          <w:rFonts w:ascii="Times New Roman" w:hAnsi="Times New Roman" w:cs="Times New Roman"/>
+          <w:color w:val="202124"/>
+          <w:spacing w:val="2"/>
+          <w:sz w:val="24"/>
+          <w:szCs w:val="24"/>
+          <w:shd w:val="clear" w:color="auto" w:fill="FFFFFF"/>
+        </w:rPr>
+      </w:pPr>
+      <w:r>
+        <w:rPr>
+          <w:rFonts w:ascii="Times New Roman" w:hAnsi="Times New Roman" w:cs="Times New Roman"/>
+          <w:color w:val="202124"/>
+          <w:spacing w:val="2"/>
+          <w:sz w:val="24"/>
+          <w:szCs w:val="24"/>
+          <w:shd w:val="clear" w:color="auto" w:fill="FFFFFF"/>
+        </w:rPr>
+        <w:t xml:space="preserve">Na versão 2.0 do RDT, temos a verificação de bits do pacote verificando se esses estão ou não corrompidos. Esses erros podem ocorrer nos componentes físicos da rede enquanto </w:t>
+      </w:r>
+      <w:proofErr w:type="spellStart"/>
+      <w:r>
+        <w:rPr>
+          <w:rFonts w:ascii="Times New Roman" w:hAnsi="Times New Roman" w:cs="Times New Roman"/>
+          <w:color w:val="202124"/>
+          <w:spacing w:val="2"/>
+          <w:sz w:val="24"/>
+          <w:szCs w:val="24"/>
+          <w:shd w:val="clear" w:color="auto" w:fill="FFFFFF"/>
+        </w:rPr>
+        <w:t>estpa</w:t>
+      </w:r>
+      <w:proofErr w:type="spellEnd"/>
+      <w:r>
+        <w:rPr>
+          <w:rFonts w:ascii="Times New Roman" w:hAnsi="Times New Roman" w:cs="Times New Roman"/>
+          <w:color w:val="202124"/>
+          <w:spacing w:val="2"/>
+          <w:sz w:val="24"/>
+          <w:szCs w:val="24"/>
+          <w:shd w:val="clear" w:color="auto" w:fill="FFFFFF"/>
+        </w:rPr>
+        <w:t xml:space="preserve"> sendo transmitido o pacote. Embora, ainda nessa versão do protocolo é feita uma suposição de que todos os pacotes transmitidos sejam recebidos pelo destinatário, na ordem que foram enviados pelo remetente.</w:t>
+      </w:r>
+    </w:p>
+    <w:p>
+      <w:pPr>
+        <w:ind w:firstLine="708"/>
+        <w:rPr>
+          <w:rFonts w:ascii="Times New Roman" w:hAnsi="Times New Roman" w:cs="Times New Roman"/>
+          <w:color w:val="202124"/>
+          <w:spacing w:val="2"/>
+          <w:sz w:val="24"/>
+          <w:szCs w:val="24"/>
+          <w:shd w:val="clear" w:color="auto" w:fill="FFFFFF"/>
+        </w:rPr>
+      </w:pPr>
+      <w:r>
+        <w:rPr>
+          <w:rFonts w:ascii="Times New Roman" w:hAnsi="Times New Roman" w:cs="Times New Roman"/>
+          <w:color w:val="202124"/>
+          <w:spacing w:val="2"/>
+          <w:sz w:val="24"/>
+          <w:szCs w:val="24"/>
+          <w:shd w:val="clear" w:color="auto" w:fill="FFFFFF"/>
+        </w:rPr>
+        <w:t xml:space="preserve">Portanto, para verificar se há presença de erros são exigidas </w:t>
+      </w:r>
+      <w:r>
+        <w:rPr>
+          <w:rFonts w:ascii="Times New Roman" w:hAnsi="Times New Roman" w:cs="Times New Roman"/>
+          <w:color w:val="202124"/>
+          <w:spacing w:val="2"/>
+          <w:sz w:val="24"/>
+          <w:szCs w:val="24"/>
+          <w:shd w:val="clear" w:color="auto" w:fill="FFFFFF"/>
+        </w:rPr>
+        <w:t>2</w:t>
+      </w:r>
+      <w:r>
+        <w:rPr>
+          <w:rFonts w:ascii="Times New Roman" w:hAnsi="Times New Roman" w:cs="Times New Roman"/>
+          <w:color w:val="202124"/>
+          <w:spacing w:val="2"/>
+          <w:sz w:val="24"/>
+          <w:szCs w:val="24"/>
+          <w:shd w:val="clear" w:color="auto" w:fill="FFFFFF"/>
+        </w:rPr>
+        <w:t xml:space="preserve"> ferramentas:</w:t>
+      </w:r>
+    </w:p>
+    <w:p>
+      <w:pPr>
+        <w:pStyle w:val="PargrafodaLista"/>
+        <w:numPr>
+          <w:ilvl w:val="0"/>
+          <w:numId w:val="7"/>
+        </w:numPr>
+        <w:jc w:val="both"/>
+        <w:rPr>
+          <w:rFonts w:ascii="Times New Roman" w:hAnsi="Times New Roman" w:cs="Times New Roman"/>
+          <w:color w:val="202124"/>
+          <w:spacing w:val="2"/>
+          <w:sz w:val="24"/>
+          <w:szCs w:val="24"/>
+          <w:shd w:val="clear" w:color="auto" w:fill="FFFFFF"/>
+        </w:rPr>
+      </w:pPr>
+      <w:r>
+        <w:rPr>
+          <w:rFonts w:ascii="Times New Roman" w:hAnsi="Times New Roman" w:cs="Times New Roman"/>
+          <w:b/>
+          <w:bCs/>
+          <w:color w:val="202124"/>
+          <w:spacing w:val="2"/>
+          <w:sz w:val="24"/>
+          <w:szCs w:val="24"/>
+          <w:shd w:val="clear" w:color="auto" w:fill="FFFFFF"/>
+        </w:rPr>
+        <w:t>Detecção de erros:</w:t>
+      </w:r>
+      <w:r>
+        <w:rPr>
+          <w:rFonts w:ascii="Times New Roman" w:hAnsi="Times New Roman" w:cs="Times New Roman"/>
+          <w:color w:val="202124"/>
+          <w:spacing w:val="2"/>
+          <w:sz w:val="24"/>
+          <w:szCs w:val="24"/>
+          <w:shd w:val="clear" w:color="auto" w:fill="FFFFFF"/>
+        </w:rPr>
+        <w:t xml:space="preserve"> </w:t>
+      </w:r>
+    </w:p>
+    <w:p>
+      <w:pPr>
+        <w:ind w:left="1416"/>
+        <w:jc w:val="both"/>
+        <w:rPr>
+          <w:rFonts w:ascii="Times New Roman" w:hAnsi="Times New Roman" w:cs="Times New Roman"/>
+          <w:color w:val="202124"/>
+          <w:spacing w:val="2"/>
+          <w:sz w:val="24"/>
+          <w:szCs w:val="24"/>
+          <w:shd w:val="clear" w:color="auto" w:fill="FFFFFF"/>
+        </w:rPr>
+      </w:pPr>
+      <w:r>
+        <w:rPr>
+          <w:rFonts w:ascii="Times New Roman" w:hAnsi="Times New Roman" w:cs="Times New Roman"/>
+          <w:color w:val="202124"/>
+          <w:spacing w:val="2"/>
+          <w:sz w:val="24"/>
+          <w:szCs w:val="24"/>
+          <w:shd w:val="clear" w:color="auto" w:fill="FFFFFF"/>
+        </w:rPr>
+        <w:t>O destinatário deve detectar se há erros de bits nos pacotes recebidos. Para isso, é utilizado técnicas onde o remetente envie bits extras, além dos bits do dado original para que o destinatário possa detectar se há erros.</w:t>
+      </w:r>
+    </w:p>
+    <w:p>
+      <w:pPr>
+        <w:pStyle w:val="PargrafodaLista"/>
+        <w:numPr>
+          <w:ilvl w:val="0"/>
+          <w:numId w:val="7"/>
+        </w:numPr>
+        <w:spacing w:after="0"/>
+        <w:jc w:val="both"/>
+        <w:rPr>
+          <w:rFonts w:ascii="Times New Roman" w:hAnsi="Times New Roman" w:cs="Times New Roman"/>
+          <w:color w:val="202124"/>
+          <w:spacing w:val="2"/>
+          <w:sz w:val="24"/>
+          <w:szCs w:val="24"/>
+          <w:shd w:val="clear" w:color="auto" w:fill="FFFFFF"/>
+        </w:rPr>
+      </w:pPr>
+      <w:r>
+        <w:rPr>
+          <w:rFonts w:ascii="Times New Roman" w:hAnsi="Times New Roman" w:cs="Times New Roman"/>
+          <w:b/>
+          <w:bCs/>
+          <w:color w:val="202124"/>
+          <w:spacing w:val="2"/>
+          <w:sz w:val="24"/>
+          <w:szCs w:val="24"/>
+          <w:shd w:val="clear" w:color="auto" w:fill="FFFFFF"/>
+        </w:rPr>
+        <w:t>Realimentação do destinatário:</w:t>
+      </w:r>
+      <w:r>
+        <w:rPr>
+          <w:rFonts w:ascii="Times New Roman" w:hAnsi="Times New Roman" w:cs="Times New Roman"/>
+          <w:color w:val="202124"/>
+          <w:spacing w:val="2"/>
+          <w:sz w:val="24"/>
+          <w:szCs w:val="24"/>
+          <w:shd w:val="clear" w:color="auto" w:fill="FFFFFF"/>
+        </w:rPr>
+        <w:t xml:space="preserve"> </w:t>
+      </w:r>
+    </w:p>
+    <w:p>
+      <w:pPr>
+        <w:spacing w:before="240"/>
+        <w:ind w:left="1416"/>
+        <w:jc w:val="both"/>
+        <w:rPr>
+          <w:rFonts w:ascii="Times New Roman" w:hAnsi="Times New Roman" w:cs="Times New Roman"/>
+          <w:color w:val="202124"/>
+          <w:spacing w:val="2"/>
+          <w:sz w:val="24"/>
+          <w:szCs w:val="24"/>
+          <w:shd w:val="clear" w:color="auto" w:fill="FFFFFF"/>
+        </w:rPr>
+      </w:pPr>
+      <w:r>
+        <w:rPr>
+          <w:rFonts w:ascii="Times New Roman" w:hAnsi="Times New Roman" w:cs="Times New Roman"/>
+          <w:color w:val="202124"/>
+          <w:spacing w:val="2"/>
+          <w:sz w:val="24"/>
+          <w:szCs w:val="24"/>
+          <w:shd w:val="clear" w:color="auto" w:fill="FFFFFF"/>
+        </w:rPr>
+        <w:t xml:space="preserve">Envio de feedback ao remetente, assim, o remetente saberá se um pacote chegou ao seu </w:t>
+      </w:r>
+      <w:r>
+        <w:rPr>
+          <w:rFonts w:ascii="Times New Roman" w:hAnsi="Times New Roman" w:cs="Times New Roman"/>
+          <w:color w:val="202124"/>
+          <w:spacing w:val="2"/>
+          <w:sz w:val="24"/>
+          <w:szCs w:val="24"/>
+          <w:shd w:val="clear" w:color="auto" w:fill="FFFFFF"/>
+        </w:rPr>
+        <w:t>destino</w:t>
+      </w:r>
+      <w:r>
+        <w:rPr>
+          <w:rFonts w:ascii="Times New Roman" w:hAnsi="Times New Roman" w:cs="Times New Roman"/>
+          <w:color w:val="202124"/>
+          <w:spacing w:val="2"/>
+          <w:sz w:val="24"/>
+          <w:szCs w:val="24"/>
+          <w:shd w:val="clear" w:color="auto" w:fill="FFFFFF"/>
+        </w:rPr>
+        <w:t xml:space="preserve">. Para isso, são </w:t>
+      </w:r>
+      <w:r>
+        <w:rPr>
+          <w:rFonts w:ascii="Times New Roman" w:hAnsi="Times New Roman" w:cs="Times New Roman"/>
+          <w:color w:val="202124"/>
+          <w:spacing w:val="2"/>
+          <w:sz w:val="24"/>
+          <w:szCs w:val="24"/>
+          <w:shd w:val="clear" w:color="auto" w:fill="FFFFFF"/>
+        </w:rPr>
+        <w:t>utilizados</w:t>
+      </w:r>
+      <w:r>
+        <w:rPr>
+          <w:rFonts w:ascii="Times New Roman" w:hAnsi="Times New Roman" w:cs="Times New Roman"/>
+          <w:color w:val="202124"/>
+          <w:spacing w:val="2"/>
+          <w:sz w:val="24"/>
+          <w:szCs w:val="24"/>
+          <w:shd w:val="clear" w:color="auto" w:fill="FFFFFF"/>
+        </w:rPr>
+        <w:t xml:space="preserve"> </w:t>
+      </w:r>
+      <w:proofErr w:type="spellStart"/>
+      <w:r>
+        <w:rPr>
+          <w:rFonts w:ascii="Times New Roman" w:hAnsi="Times New Roman" w:cs="Times New Roman"/>
+          <w:color w:val="202124"/>
+          <w:spacing w:val="2"/>
+          <w:sz w:val="24"/>
+          <w:szCs w:val="24"/>
+          <w:shd w:val="clear" w:color="auto" w:fill="FFFFFF"/>
+        </w:rPr>
+        <w:t>NAKs</w:t>
+      </w:r>
+      <w:proofErr w:type="spellEnd"/>
+      <w:r>
+        <w:rPr>
+          <w:rFonts w:ascii="Times New Roman" w:hAnsi="Times New Roman" w:cs="Times New Roman"/>
+          <w:color w:val="202124"/>
+          <w:spacing w:val="2"/>
+          <w:sz w:val="24"/>
+          <w:szCs w:val="24"/>
+          <w:shd w:val="clear" w:color="auto" w:fill="FFFFFF"/>
+        </w:rPr>
+        <w:t xml:space="preserve"> e </w:t>
+      </w:r>
+      <w:proofErr w:type="spellStart"/>
+      <w:r>
+        <w:rPr>
+          <w:rFonts w:ascii="Times New Roman" w:hAnsi="Times New Roman" w:cs="Times New Roman"/>
+          <w:color w:val="202124"/>
+          <w:spacing w:val="2"/>
+          <w:sz w:val="24"/>
+          <w:szCs w:val="24"/>
+          <w:shd w:val="clear" w:color="auto" w:fill="FFFFFF"/>
+        </w:rPr>
+        <w:t>ACKs</w:t>
+      </w:r>
+      <w:proofErr w:type="spellEnd"/>
+      <w:r>
+        <w:rPr>
+          <w:rFonts w:ascii="Times New Roman" w:hAnsi="Times New Roman" w:cs="Times New Roman"/>
+          <w:color w:val="202124"/>
+          <w:spacing w:val="2"/>
+          <w:sz w:val="24"/>
+          <w:szCs w:val="24"/>
+          <w:shd w:val="clear" w:color="auto" w:fill="FFFFFF"/>
+        </w:rPr>
+        <w:t xml:space="preserve"> são exemplos dessas respostas.</w:t>
+      </w:r>
+      <w:r>
+        <w:rPr>
+          <w:rFonts w:ascii="Times New Roman" w:hAnsi="Times New Roman" w:cs="Times New Roman"/>
+          <w:color w:val="202124"/>
+          <w:spacing w:val="2"/>
+          <w:sz w:val="24"/>
+          <w:szCs w:val="24"/>
+          <w:shd w:val="clear" w:color="auto" w:fill="FFFFFF"/>
+        </w:rPr>
+        <w:br/>
+      </w:r>
+    </w:p>
+    <w:p>
+      <w:pPr>
+        <w:spacing w:after="0" w:line="480" w:lineRule="auto"/>
+        <w:ind w:left="708"/>
+        <w:rPr>
+          <w:rFonts w:ascii="Times New Roman" w:hAnsi="Times New Roman" w:cs="Times New Roman"/>
+          <w:color w:val="202124"/>
+          <w:spacing w:val="2"/>
+          <w:sz w:val="24"/>
+          <w:szCs w:val="24"/>
+          <w:shd w:val="clear" w:color="auto" w:fill="FFFFFF"/>
+        </w:rPr>
+      </w:pPr>
+      <w:r>
+        <w:rPr>
+          <w:rFonts w:ascii="Times New Roman" w:hAnsi="Times New Roman" w:cs="Times New Roman"/>
+          <w:color w:val="202124"/>
+          <w:spacing w:val="2"/>
+          <w:sz w:val="24"/>
+          <w:szCs w:val="24"/>
+          <w:shd w:val="clear" w:color="auto" w:fill="FFFFFF"/>
+        </w:rPr>
+        <w:t>O remetente nessa versão</w:t>
+      </w:r>
+      <w:r>
+        <w:rPr>
+          <w:rFonts w:ascii="Times New Roman" w:hAnsi="Times New Roman" w:cs="Times New Roman"/>
+          <w:color w:val="202124"/>
+          <w:spacing w:val="2"/>
+          <w:sz w:val="24"/>
+          <w:szCs w:val="24"/>
+          <w:shd w:val="clear" w:color="auto" w:fill="FFFFFF"/>
+        </w:rPr>
+        <w:t>(2.0)</w:t>
+      </w:r>
+      <w:r>
+        <w:rPr>
+          <w:rFonts w:ascii="Times New Roman" w:hAnsi="Times New Roman" w:cs="Times New Roman"/>
+          <w:color w:val="202124"/>
+          <w:spacing w:val="2"/>
+          <w:sz w:val="24"/>
+          <w:szCs w:val="24"/>
+          <w:shd w:val="clear" w:color="auto" w:fill="FFFFFF"/>
+        </w:rPr>
+        <w:t xml:space="preserve"> possui dois estados</w:t>
+      </w:r>
+      <w:r>
+        <w:rPr>
+          <w:rFonts w:ascii="Times New Roman" w:hAnsi="Times New Roman" w:cs="Times New Roman"/>
+          <w:color w:val="202124"/>
+          <w:spacing w:val="2"/>
+          <w:sz w:val="24"/>
+          <w:szCs w:val="24"/>
+          <w:shd w:val="clear" w:color="auto" w:fill="FFFFFF"/>
+        </w:rPr>
+        <w:t>:</w:t>
+      </w:r>
+    </w:p>
+    <w:p>
+      <w:pPr>
+        <w:pStyle w:val="PargrafodaLista"/>
+        <w:numPr>
+          <w:ilvl w:val="0"/>
+          <w:numId w:val="9"/>
+        </w:numPr>
+        <w:spacing w:after="0"/>
+        <w:rPr>
+          <w:rFonts w:ascii="Times New Roman" w:hAnsi="Times New Roman" w:cs="Times New Roman"/>
+          <w:b/>
+          <w:bCs/>
+          <w:color w:val="202124"/>
+          <w:spacing w:val="2"/>
+          <w:sz w:val="24"/>
+          <w:szCs w:val="24"/>
+          <w:shd w:val="clear" w:color="auto" w:fill="FFFFFF"/>
+        </w:rPr>
+      </w:pPr>
+      <w:r>
+        <w:rPr>
+          <w:rFonts w:ascii="Times New Roman" w:hAnsi="Times New Roman" w:cs="Times New Roman"/>
+          <w:b/>
+          <w:bCs/>
+          <w:color w:val="202124"/>
+          <w:spacing w:val="2"/>
+          <w:sz w:val="24"/>
+          <w:szCs w:val="24"/>
+          <w:shd w:val="clear" w:color="auto" w:fill="FFFFFF"/>
+        </w:rPr>
+        <w:lastRenderedPageBreak/>
+        <w:t>Espera a chamada de cima:</w:t>
+      </w:r>
+    </w:p>
+    <w:p>
+      <w:pPr>
+        <w:pStyle w:val="PargrafodaLista"/>
+        <w:spacing w:before="240"/>
+        <w:ind w:left="1428" w:firstLine="696"/>
+        <w:jc w:val="both"/>
+        <w:rPr>
+          <w:rFonts w:ascii="Times New Roman" w:hAnsi="Times New Roman" w:cs="Times New Roman"/>
+          <w:color w:val="202124"/>
+          <w:spacing w:val="2"/>
+          <w:sz w:val="24"/>
+          <w:szCs w:val="24"/>
+          <w:shd w:val="clear" w:color="auto" w:fill="FFFFFF"/>
+        </w:rPr>
+      </w:pPr>
+      <w:r>
+        <w:rPr>
+          <w:rFonts w:ascii="Times New Roman" w:hAnsi="Times New Roman" w:cs="Times New Roman"/>
+          <w:color w:val="202124"/>
+          <w:spacing w:val="2"/>
+          <w:sz w:val="24"/>
+          <w:szCs w:val="24"/>
+          <w:shd w:val="clear" w:color="auto" w:fill="FFFFFF"/>
+        </w:rPr>
+        <w:t>Nesse estado o protocolo está esperando que os dados sejam passados pela camada superior. Quando haver um evento de envio de dados, o remetente criará um pacote contendo os dados que serão enviados juntamente com a soma de verificação do pacote.</w:t>
+      </w:r>
+    </w:p>
+    <w:p>
+      <w:pPr>
+        <w:pStyle w:val="PargrafodaLista"/>
+        <w:spacing w:before="240"/>
+        <w:ind w:left="1428" w:firstLine="696"/>
+        <w:jc w:val="both"/>
+        <w:rPr>
+          <w:rFonts w:ascii="Times New Roman" w:hAnsi="Times New Roman" w:cs="Times New Roman"/>
+          <w:color w:val="202124"/>
+          <w:spacing w:val="2"/>
+          <w:sz w:val="24"/>
+          <w:szCs w:val="24"/>
+          <w:shd w:val="clear" w:color="auto" w:fill="FFFFFF"/>
+        </w:rPr>
+      </w:pPr>
+    </w:p>
+    <w:p>
+      <w:pPr>
+        <w:pStyle w:val="PargrafodaLista"/>
+        <w:numPr>
+          <w:ilvl w:val="0"/>
+          <w:numId w:val="9"/>
+        </w:numPr>
+        <w:spacing w:after="0"/>
+        <w:rPr>
+          <w:rFonts w:ascii="Times New Roman" w:hAnsi="Times New Roman" w:cs="Times New Roman"/>
+          <w:color w:val="202124"/>
+          <w:spacing w:val="2"/>
+          <w:sz w:val="24"/>
+          <w:szCs w:val="24"/>
+          <w:shd w:val="clear" w:color="auto" w:fill="FFFFFF"/>
+        </w:rPr>
+      </w:pPr>
+      <w:r>
+        <w:rPr>
+          <w:rFonts w:ascii="Times New Roman" w:hAnsi="Times New Roman" w:cs="Times New Roman"/>
+          <w:b/>
+          <w:bCs/>
+          <w:color w:val="202124"/>
+          <w:spacing w:val="2"/>
+          <w:sz w:val="24"/>
+          <w:szCs w:val="24"/>
+          <w:shd w:val="clear" w:color="auto" w:fill="FFFFFF"/>
+        </w:rPr>
+        <w:t>Espera o ACK ou NAK:</w:t>
+      </w:r>
+    </w:p>
+    <w:p>
+      <w:pPr>
+        <w:pStyle w:val="PargrafodaLista"/>
+        <w:spacing w:after="0"/>
+        <w:ind w:left="1428" w:firstLine="696"/>
+        <w:jc w:val="both"/>
+        <w:rPr>
+          <w:rFonts w:ascii="Times New Roman" w:hAnsi="Times New Roman" w:cs="Times New Roman"/>
+          <w:color w:val="202124"/>
+          <w:spacing w:val="2"/>
+          <w:sz w:val="24"/>
+          <w:szCs w:val="24"/>
+          <w:shd w:val="clear" w:color="auto" w:fill="FFFFFF"/>
+        </w:rPr>
+      </w:pPr>
+      <w:r>
+        <w:rPr>
+          <w:rFonts w:ascii="Times New Roman" w:hAnsi="Times New Roman" w:cs="Times New Roman"/>
+          <w:color w:val="202124"/>
+          <w:spacing w:val="2"/>
+          <w:sz w:val="24"/>
+          <w:szCs w:val="24"/>
+          <w:shd w:val="clear" w:color="auto" w:fill="FFFFFF"/>
+        </w:rPr>
+        <w:t xml:space="preserve">Nesse estado o protocolo fica esperando um pacote ACK ou NAK do destinatário. Caso chegue um pacote ACK, o remetente saberá que o pacote mais recente chegou ao destinatário. Se um NAK for recebido, o protocolo </w:t>
+      </w:r>
+      <w:r>
+        <w:rPr>
+          <w:rFonts w:ascii="Times New Roman" w:hAnsi="Times New Roman" w:cs="Times New Roman"/>
+          <w:color w:val="202124"/>
+          <w:spacing w:val="2"/>
+          <w:sz w:val="24"/>
+          <w:szCs w:val="24"/>
+          <w:shd w:val="clear" w:color="auto" w:fill="FFFFFF"/>
+        </w:rPr>
+        <w:t>retransmitirá</w:t>
+      </w:r>
+      <w:r>
+        <w:rPr>
+          <w:rFonts w:ascii="Times New Roman" w:hAnsi="Times New Roman" w:cs="Times New Roman"/>
+          <w:color w:val="202124"/>
+          <w:spacing w:val="2"/>
+          <w:sz w:val="24"/>
+          <w:szCs w:val="24"/>
+          <w:shd w:val="clear" w:color="auto" w:fill="FFFFFF"/>
+        </w:rPr>
+        <w:t xml:space="preserve"> o último pacote e esperará por uma nova resposta do destinatário. Enquanto o remetente está esperando por uma resposta, ele não pode receber mais dados da camada superior.</w:t>
+      </w:r>
+    </w:p>
+    <w:p>
+      <w:pPr>
+        <w:spacing w:before="240" w:after="0"/>
+        <w:ind w:firstLine="708"/>
+        <w:jc w:val="both"/>
+        <w:rPr>
+          <w:rFonts w:ascii="Times New Roman" w:hAnsi="Times New Roman" w:cs="Times New Roman"/>
+          <w:color w:val="202124"/>
+          <w:spacing w:val="2"/>
+          <w:sz w:val="24"/>
+          <w:szCs w:val="24"/>
+          <w:shd w:val="clear" w:color="auto" w:fill="FFFFFF"/>
+        </w:rPr>
+      </w:pPr>
+      <w:r>
+        <w:rPr>
+          <w:rFonts w:ascii="Times New Roman" w:hAnsi="Times New Roman" w:cs="Times New Roman"/>
+          <w:color w:val="202124"/>
+          <w:spacing w:val="2"/>
+          <w:sz w:val="24"/>
+          <w:szCs w:val="24"/>
+          <w:shd w:val="clear" w:color="auto" w:fill="FFFFFF"/>
+        </w:rPr>
+        <w:t>Já o destinatário nessa versão 2.0 do RDT tem apenas um estado, sendo muito parecido com o RDT na versão 1.0. Quando ele recebe um pacote, ele responde ao remetente um pacote com um ACK ou NAK dependendo do estado do pacote recebido. Mesmo funcionando nessa versão 2.0 essa resposta, ainda possui defeitos, sendo um deles a possibilidade de haver uma corrupção dos pacotes NAK e ACK. Para isso, uma solução viável a numeração pelo remetente dos pacotes enviados, sendo essa numeração sequencial.</w:t>
+      </w:r>
+    </w:p>
+    <w:p>
+      <w:pPr>
+        <w:spacing w:before="240" w:after="0"/>
+        <w:ind w:firstLine="708"/>
+        <w:jc w:val="both"/>
+        <w:rPr>
+          <w:rFonts w:ascii="Times New Roman" w:hAnsi="Times New Roman" w:cs="Times New Roman"/>
+          <w:color w:val="202124"/>
+          <w:spacing w:val="2"/>
+          <w:sz w:val="24"/>
+          <w:szCs w:val="24"/>
+          <w:shd w:val="clear" w:color="auto" w:fill="FFFFFF"/>
+        </w:rPr>
+      </w:pPr>
+    </w:p>
+    <w:p>
+      <w:pPr>
+        <w:pStyle w:val="Ttulo3"/>
+        <w:numPr>
+          <w:ilvl w:val="2"/>
+          <w:numId w:val="2"/>
+        </w:numPr>
+        <w:spacing w:line="360" w:lineRule="auto"/>
+        <w:rPr>
+          <w:rFonts w:ascii="Times New Roman" w:hAnsi="Times New Roman" w:cs="Times New Roman"/>
+          <w:b/>
+          <w:bCs/>
+          <w:color w:val="auto"/>
+          <w:sz w:val="28"/>
+          <w:szCs w:val="28"/>
+        </w:rPr>
+      </w:pPr>
+      <w:bookmarkStart w:id="6" w:name="_Toc85388300"/>
+      <w:r>
+        <w:rPr>
+          <w:rFonts w:ascii="Times New Roman" w:hAnsi="Times New Roman" w:cs="Times New Roman"/>
+          <w:b/>
+          <w:bCs/>
+          <w:color w:val="auto"/>
+          <w:sz w:val="28"/>
+          <w:szCs w:val="28"/>
+        </w:rPr>
+        <w:t xml:space="preserve">Versão </w:t>
+      </w:r>
+      <w:r>
+        <w:rPr>
+          <w:rFonts w:ascii="Times New Roman" w:hAnsi="Times New Roman" w:cs="Times New Roman"/>
+          <w:b/>
+          <w:bCs/>
+          <w:color w:val="auto"/>
+          <w:sz w:val="28"/>
+          <w:szCs w:val="28"/>
+        </w:rPr>
+        <w:t>2.</w:t>
+      </w:r>
+      <w:r>
+        <w:rPr>
+          <w:rFonts w:ascii="Times New Roman" w:hAnsi="Times New Roman" w:cs="Times New Roman"/>
+          <w:b/>
+          <w:bCs/>
+          <w:color w:val="auto"/>
+          <w:sz w:val="28"/>
+          <w:szCs w:val="28"/>
+        </w:rPr>
+        <w:t>1</w:t>
+      </w:r>
+      <w:bookmarkEnd w:id="6"/>
+    </w:p>
+    <w:p>
+      <w:pPr>
+        <w:spacing w:before="240" w:after="0"/>
+        <w:ind w:firstLine="708"/>
+        <w:jc w:val="both"/>
+        <w:rPr>
+          <w:rFonts w:ascii="Times New Roman" w:hAnsi="Times New Roman" w:cs="Times New Roman"/>
+          <w:color w:val="202124"/>
+          <w:spacing w:val="2"/>
+          <w:sz w:val="24"/>
+          <w:szCs w:val="24"/>
+          <w:shd w:val="clear" w:color="auto" w:fill="FFFFFF"/>
+        </w:rPr>
+      </w:pPr>
+      <w:r>
+        <w:rPr>
+          <w:rFonts w:ascii="Times New Roman" w:hAnsi="Times New Roman" w:cs="Times New Roman"/>
+          <w:color w:val="202124"/>
+          <w:spacing w:val="2"/>
+          <w:sz w:val="24"/>
+          <w:szCs w:val="24"/>
+          <w:shd w:val="clear" w:color="auto" w:fill="FFFFFF"/>
+        </w:rPr>
+        <w:t>Na versão 2.1 do RDT há a implementação contra falha de recebimento dos pacotes, ainda mesmo que com a falha citada anteriormente.</w:t>
+      </w:r>
+      <w:r>
+        <w:rPr>
+          <w:rFonts w:ascii="Times New Roman" w:hAnsi="Times New Roman" w:cs="Times New Roman"/>
+          <w:color w:val="202124"/>
+          <w:spacing w:val="2"/>
+          <w:sz w:val="24"/>
+          <w:szCs w:val="24"/>
+          <w:shd w:val="clear" w:color="auto" w:fill="FFFFFF"/>
+        </w:rPr>
+        <w:t xml:space="preserve"> </w:t>
+      </w:r>
+      <w:r>
+        <w:rPr>
+          <w:rFonts w:ascii="Times New Roman" w:hAnsi="Times New Roman" w:cs="Times New Roman"/>
+          <w:color w:val="202124"/>
+          <w:spacing w:val="2"/>
+          <w:sz w:val="24"/>
+          <w:szCs w:val="24"/>
+          <w:shd w:val="clear" w:color="auto" w:fill="FFFFFF"/>
+        </w:rPr>
+        <w:t>Por isso</w:t>
+      </w:r>
+      <w:r>
+        <w:rPr>
+          <w:rFonts w:ascii="Times New Roman" w:hAnsi="Times New Roman" w:cs="Times New Roman"/>
+          <w:color w:val="202124"/>
+          <w:spacing w:val="2"/>
+          <w:sz w:val="24"/>
+          <w:szCs w:val="24"/>
+          <w:shd w:val="clear" w:color="auto" w:fill="FFFFFF"/>
+        </w:rPr>
+        <w:t>,</w:t>
+      </w:r>
+      <w:r>
+        <w:rPr>
+          <w:rFonts w:ascii="Times New Roman" w:hAnsi="Times New Roman" w:cs="Times New Roman"/>
+          <w:color w:val="202124"/>
+          <w:spacing w:val="2"/>
+          <w:sz w:val="24"/>
+          <w:szCs w:val="24"/>
+          <w:shd w:val="clear" w:color="auto" w:fill="FFFFFF"/>
+        </w:rPr>
+        <w:t xml:space="preserve"> quando um pacote fora de ordem é recebido pelo </w:t>
+      </w:r>
+      <w:r>
+        <w:rPr>
+          <w:rFonts w:ascii="Times New Roman" w:hAnsi="Times New Roman" w:cs="Times New Roman"/>
+          <w:color w:val="202124"/>
+          <w:spacing w:val="2"/>
+          <w:sz w:val="24"/>
+          <w:szCs w:val="24"/>
+          <w:shd w:val="clear" w:color="auto" w:fill="FFFFFF"/>
+        </w:rPr>
+        <w:t>destinatário</w:t>
+      </w:r>
+      <w:r>
+        <w:rPr>
+          <w:rFonts w:ascii="Times New Roman" w:hAnsi="Times New Roman" w:cs="Times New Roman"/>
+          <w:color w:val="202124"/>
+          <w:spacing w:val="2"/>
+          <w:sz w:val="24"/>
+          <w:szCs w:val="24"/>
+          <w:shd w:val="clear" w:color="auto" w:fill="FFFFFF"/>
+        </w:rPr>
+        <w:t xml:space="preserve"> é</w:t>
+      </w:r>
+      <w:r>
+        <w:rPr>
+          <w:rFonts w:ascii="Times New Roman" w:hAnsi="Times New Roman" w:cs="Times New Roman"/>
+          <w:color w:val="202124"/>
+          <w:spacing w:val="2"/>
+          <w:sz w:val="24"/>
+          <w:szCs w:val="24"/>
+          <w:shd w:val="clear" w:color="auto" w:fill="FFFFFF"/>
+        </w:rPr>
+        <w:t xml:space="preserve"> enviado ao remetente um ACK, já quando um pacote recebido esteja corrompido um NAK é enviado. Um remetente que recebe dois </w:t>
+      </w:r>
+      <w:proofErr w:type="spellStart"/>
+      <w:r>
+        <w:rPr>
+          <w:rFonts w:ascii="Times New Roman" w:hAnsi="Times New Roman" w:cs="Times New Roman"/>
+          <w:color w:val="202124"/>
+          <w:spacing w:val="2"/>
+          <w:sz w:val="24"/>
+          <w:szCs w:val="24"/>
+          <w:shd w:val="clear" w:color="auto" w:fill="FFFFFF"/>
+        </w:rPr>
+        <w:t>ACKs</w:t>
+      </w:r>
+      <w:proofErr w:type="spellEnd"/>
+      <w:r>
+        <w:rPr>
+          <w:rFonts w:ascii="Times New Roman" w:hAnsi="Times New Roman" w:cs="Times New Roman"/>
+          <w:color w:val="202124"/>
+          <w:spacing w:val="2"/>
+          <w:sz w:val="24"/>
+          <w:szCs w:val="24"/>
+          <w:shd w:val="clear" w:color="auto" w:fill="FFFFFF"/>
+        </w:rPr>
+        <w:t xml:space="preserve"> para o mesmo pacote, interpreta que o destinatário não recebeu corretamente o pacote seguido.</w:t>
+      </w:r>
+    </w:p>
+    <w:p>
+      <w:pPr>
+        <w:spacing w:before="240" w:after="0"/>
+        <w:ind w:firstLine="708"/>
+        <w:jc w:val="both"/>
+        <w:rPr>
+          <w:rFonts w:ascii="Times New Roman" w:hAnsi="Times New Roman" w:cs="Times New Roman"/>
+          <w:color w:val="202124"/>
+          <w:spacing w:val="2"/>
+          <w:sz w:val="24"/>
+          <w:szCs w:val="24"/>
+          <w:shd w:val="clear" w:color="auto" w:fill="FFFFFF"/>
+        </w:rPr>
+      </w:pPr>
+    </w:p>
+    <w:p>
+      <w:pPr>
+        <w:pStyle w:val="Ttulo3"/>
+        <w:numPr>
+          <w:ilvl w:val="2"/>
+          <w:numId w:val="2"/>
+        </w:numPr>
+        <w:spacing w:line="360" w:lineRule="auto"/>
+        <w:rPr>
+          <w:rFonts w:ascii="Times New Roman" w:hAnsi="Times New Roman" w:cs="Times New Roman"/>
+          <w:b/>
+          <w:bCs/>
+          <w:color w:val="auto"/>
+          <w:sz w:val="28"/>
+          <w:szCs w:val="28"/>
+        </w:rPr>
+      </w:pPr>
+      <w:bookmarkStart w:id="7" w:name="_Toc85388301"/>
+      <w:r>
+        <w:rPr>
+          <w:rFonts w:ascii="Times New Roman" w:hAnsi="Times New Roman" w:cs="Times New Roman"/>
+          <w:b/>
+          <w:bCs/>
+          <w:color w:val="auto"/>
+          <w:sz w:val="28"/>
+          <w:szCs w:val="28"/>
+        </w:rPr>
+        <w:t xml:space="preserve">Versão </w:t>
+      </w:r>
+      <w:r>
+        <w:rPr>
+          <w:rFonts w:ascii="Times New Roman" w:hAnsi="Times New Roman" w:cs="Times New Roman"/>
+          <w:b/>
+          <w:bCs/>
+          <w:color w:val="auto"/>
+          <w:sz w:val="28"/>
+          <w:szCs w:val="28"/>
+        </w:rPr>
+        <w:t>2.</w:t>
+      </w:r>
+      <w:r>
+        <w:rPr>
+          <w:rFonts w:ascii="Times New Roman" w:hAnsi="Times New Roman" w:cs="Times New Roman"/>
+          <w:b/>
+          <w:bCs/>
+          <w:color w:val="auto"/>
+          <w:sz w:val="28"/>
+          <w:szCs w:val="28"/>
+        </w:rPr>
+        <w:t>2</w:t>
+      </w:r>
+      <w:bookmarkEnd w:id="7"/>
+    </w:p>
+    <w:p>
+      <w:pPr>
+        <w:spacing w:before="240" w:after="0"/>
+        <w:ind w:firstLine="708"/>
+        <w:jc w:val="both"/>
+        <w:rPr>
+          <w:rFonts w:ascii="Times New Roman" w:hAnsi="Times New Roman" w:cs="Times New Roman"/>
+          <w:color w:val="202124"/>
+          <w:spacing w:val="2"/>
+          <w:sz w:val="24"/>
+          <w:szCs w:val="24"/>
+          <w:shd w:val="clear" w:color="auto" w:fill="FFFFFF"/>
+        </w:rPr>
+      </w:pPr>
+      <w:r>
+        <w:rPr>
+          <w:rFonts w:ascii="Times New Roman" w:hAnsi="Times New Roman" w:cs="Times New Roman"/>
+          <w:color w:val="202124"/>
+          <w:spacing w:val="2"/>
+          <w:sz w:val="24"/>
+          <w:szCs w:val="24"/>
+          <w:shd w:val="clear" w:color="auto" w:fill="FFFFFF"/>
+        </w:rPr>
+        <w:t xml:space="preserve">Na versão 2.2 do RDT há uma melhoria da versão 2.1, que é a implementação da numeração em </w:t>
+      </w:r>
+      <w:r>
+        <w:rPr>
+          <w:rFonts w:ascii="Times New Roman" w:hAnsi="Times New Roman" w:cs="Times New Roman"/>
+          <w:color w:val="202124"/>
+          <w:spacing w:val="2"/>
+          <w:sz w:val="24"/>
+          <w:szCs w:val="24"/>
+          <w:shd w:val="clear" w:color="auto" w:fill="FFFFFF"/>
+        </w:rPr>
+        <w:t>sequência</w:t>
+      </w:r>
+      <w:r>
+        <w:rPr>
+          <w:rFonts w:ascii="Times New Roman" w:hAnsi="Times New Roman" w:cs="Times New Roman"/>
+          <w:color w:val="202124"/>
+          <w:spacing w:val="2"/>
+          <w:sz w:val="24"/>
+          <w:szCs w:val="24"/>
+          <w:shd w:val="clear" w:color="auto" w:fill="FFFFFF"/>
+        </w:rPr>
+        <w:t xml:space="preserve"> do pacote reconhecido pelo destinatário por uma mensagem ACK e o remetente verifica esse número que está sendo reconhecido também por uma mensagem ACK. </w:t>
+      </w:r>
+    </w:p>
+    <w:p>
+      <w:pPr>
+        <w:spacing w:before="240" w:after="0"/>
+        <w:ind w:firstLine="708"/>
+        <w:jc w:val="both"/>
+        <w:rPr>
+          <w:rFonts w:ascii="Times New Roman" w:hAnsi="Times New Roman" w:cs="Times New Roman"/>
+          <w:color w:val="202124"/>
+          <w:spacing w:val="2"/>
+          <w:sz w:val="24"/>
+          <w:szCs w:val="24"/>
+          <w:shd w:val="clear" w:color="auto" w:fill="FFFFFF"/>
+        </w:rPr>
+      </w:pPr>
+    </w:p>
+    <w:p>
+      <w:pPr>
+        <w:pStyle w:val="Ttulo3"/>
+        <w:numPr>
+          <w:ilvl w:val="2"/>
+          <w:numId w:val="2"/>
+        </w:numPr>
+        <w:spacing w:line="360" w:lineRule="auto"/>
+        <w:rPr>
+          <w:rFonts w:ascii="Times New Roman" w:hAnsi="Times New Roman" w:cs="Times New Roman"/>
+          <w:b/>
+          <w:bCs/>
+          <w:color w:val="auto"/>
+          <w:sz w:val="28"/>
+          <w:szCs w:val="28"/>
+        </w:rPr>
+      </w:pPr>
+      <w:bookmarkStart w:id="8" w:name="_Toc85388302"/>
+      <w:r>
+        <w:rPr>
+          <w:rFonts w:ascii="Times New Roman" w:hAnsi="Times New Roman" w:cs="Times New Roman"/>
+          <w:b/>
+          <w:bCs/>
+          <w:color w:val="auto"/>
+          <w:sz w:val="28"/>
+          <w:szCs w:val="28"/>
+        </w:rPr>
+        <w:t xml:space="preserve">Versão </w:t>
+      </w:r>
+      <w:r>
+        <w:rPr>
+          <w:rFonts w:ascii="Times New Roman" w:hAnsi="Times New Roman" w:cs="Times New Roman"/>
+          <w:b/>
+          <w:bCs/>
+          <w:color w:val="auto"/>
+          <w:sz w:val="28"/>
+          <w:szCs w:val="28"/>
+        </w:rPr>
+        <w:t>3.0</w:t>
+      </w:r>
+      <w:bookmarkEnd w:id="8"/>
+    </w:p>
+    <w:p>
+      <w:pPr>
+        <w:spacing w:before="240" w:after="0"/>
+        <w:ind w:firstLine="708"/>
+        <w:jc w:val="both"/>
+        <w:rPr>
+          <w:rFonts w:ascii="Times New Roman" w:hAnsi="Times New Roman" w:cs="Times New Roman"/>
+          <w:color w:val="202124"/>
+          <w:spacing w:val="2"/>
+          <w:sz w:val="24"/>
+          <w:szCs w:val="24"/>
+          <w:shd w:val="clear" w:color="auto" w:fill="FFFFFF"/>
+        </w:rPr>
+      </w:pPr>
+      <w:r>
+        <w:rPr>
+          <w:rFonts w:ascii="Times New Roman" w:hAnsi="Times New Roman" w:cs="Times New Roman"/>
+          <w:color w:val="202124"/>
+          <w:spacing w:val="2"/>
+          <w:sz w:val="24"/>
+          <w:szCs w:val="24"/>
+          <w:shd w:val="clear" w:color="auto" w:fill="FFFFFF"/>
+        </w:rPr>
+        <w:t>Na versão 3.0 do RDT, possui um temporizador de contagem regressiva para que o remetente fique esperando um ACK sem saber se ele foi perdido no meio do caminho, se está atrasado ou se o pacote nem chegou ao destino.</w:t>
+      </w:r>
+    </w:p>
+    <w:p>
+      <w:pPr>
+        <w:spacing w:before="240" w:after="0"/>
+        <w:ind w:firstLine="708"/>
+        <w:jc w:val="both"/>
+        <w:rPr>
+          <w:rFonts w:ascii="Times New Roman" w:hAnsi="Times New Roman" w:cs="Times New Roman"/>
+          <w:color w:val="202124"/>
+          <w:spacing w:val="2"/>
+          <w:sz w:val="24"/>
+          <w:szCs w:val="24"/>
+          <w:shd w:val="clear" w:color="auto" w:fill="FFFFFF"/>
+        </w:rPr>
+      </w:pPr>
+      <w:r>
+        <w:rPr>
+          <w:rFonts w:ascii="Times New Roman" w:hAnsi="Times New Roman" w:cs="Times New Roman"/>
+          <w:color w:val="202124"/>
+          <w:spacing w:val="2"/>
+          <w:sz w:val="24"/>
+          <w:szCs w:val="24"/>
+          <w:shd w:val="clear" w:color="auto" w:fill="FFFFFF"/>
+        </w:rPr>
+        <w:t xml:space="preserve">Então o remetente terá que adotar um tempo intermediário de recebimento do pacote ACK dentro desse período, caso contrário fará o reenvio do pacote para o destinatário. Mas como o </w:t>
+      </w:r>
+      <w:r>
+        <w:rPr>
+          <w:rFonts w:ascii="Times New Roman" w:hAnsi="Times New Roman" w:cs="Times New Roman"/>
+          <w:color w:val="202124"/>
+          <w:spacing w:val="2"/>
+          <w:sz w:val="24"/>
+          <w:szCs w:val="24"/>
+          <w:shd w:val="clear" w:color="auto" w:fill="FFFFFF"/>
+        </w:rPr>
+        <w:lastRenderedPageBreak/>
+        <w:t>destinatário controla os pacotes recebidos quando há um atraso no envio? Através da numeração deles, consegue-se ter esse controle.</w:t>
+      </w:r>
+    </w:p>
+    <w:p>
+      <w:pPr>
+        <w:spacing w:before="240" w:after="0"/>
+        <w:ind w:firstLine="708"/>
+        <w:jc w:val="both"/>
+        <w:rPr>
+          <w:rFonts w:ascii="Times New Roman" w:hAnsi="Times New Roman" w:cs="Times New Roman"/>
+          <w:color w:val="202124"/>
+          <w:spacing w:val="2"/>
+          <w:sz w:val="24"/>
+          <w:szCs w:val="24"/>
+          <w:shd w:val="clear" w:color="auto" w:fill="FFFFFF"/>
+        </w:rPr>
+      </w:pPr>
+      <w:r>
+        <w:rPr>
+          <w:rFonts w:ascii="Times New Roman" w:hAnsi="Times New Roman" w:cs="Times New Roman"/>
+          <w:color w:val="202124"/>
+          <w:spacing w:val="2"/>
+          <w:sz w:val="24"/>
+          <w:szCs w:val="24"/>
+          <w:shd w:val="clear" w:color="auto" w:fill="FFFFFF"/>
+        </w:rPr>
+        <w:t>O remetente após o tempo definido e com o não recebimento do ACK, não sabe-se se o pacote teve atraso na entrega, se o mesmo foi perdido, se o ACK teve atraso na entrega ao remetente ou ainda se o ACK no meio do caminho (destinatário-remetente) foi perdido. Nesse caso é feito o reenvio do pacote para o destinatário.</w:t>
+      </w:r>
+    </w:p>
+    <w:p>
+      <w:pPr>
+        <w:rPr>
+          <w:rFonts w:ascii="Times New Roman" w:hAnsi="Times New Roman" w:cs="Times New Roman"/>
+          <w:sz w:val="24"/>
+          <w:szCs w:val="24"/>
+        </w:rPr>
+      </w:pPr>
+    </w:p>
+    <w:p>
+      <w:pPr>
+        <w:rPr>
+          <w:rFonts w:ascii="Times New Roman" w:hAnsi="Times New Roman" w:cs="Times New Roman"/>
+          <w:sz w:val="24"/>
+          <w:szCs w:val="24"/>
+        </w:rPr>
+      </w:pPr>
+    </w:p>
+    <w:p>
+      <w:pPr>
+        <w:rPr>
+          <w:rFonts w:ascii="Times New Roman" w:hAnsi="Times New Roman" w:cs="Times New Roman"/>
+          <w:sz w:val="24"/>
+          <w:szCs w:val="24"/>
+        </w:rPr>
+      </w:pPr>
+    </w:p>
+    <w:p>
+      <w:pPr>
+        <w:rPr>
+          <w:rFonts w:ascii="Times New Roman" w:hAnsi="Times New Roman" w:cs="Times New Roman"/>
+          <w:sz w:val="24"/>
+          <w:szCs w:val="24"/>
+        </w:rPr>
+      </w:pPr>
+    </w:p>
+    <w:p>
+      <w:pPr>
+        <w:rPr>
+          <w:rFonts w:ascii="Times New Roman" w:hAnsi="Times New Roman" w:cs="Times New Roman"/>
+          <w:sz w:val="24"/>
+          <w:szCs w:val="24"/>
+        </w:rPr>
+      </w:pPr>
+    </w:p>
+    <w:p>
+      <w:pPr>
+        <w:rPr>
+          <w:rFonts w:ascii="Times New Roman" w:hAnsi="Times New Roman" w:cs="Times New Roman"/>
+          <w:sz w:val="24"/>
+          <w:szCs w:val="24"/>
+        </w:rPr>
+      </w:pPr>
+    </w:p>
+    <w:p>
+      <w:pPr>
+        <w:rPr>
+          <w:rFonts w:ascii="Times New Roman" w:hAnsi="Times New Roman" w:cs="Times New Roman"/>
+          <w:sz w:val="24"/>
+          <w:szCs w:val="24"/>
+        </w:rPr>
+      </w:pPr>
+    </w:p>
+    <w:p>
+      <w:pPr>
+        <w:rPr>
+          <w:rFonts w:ascii="Times New Roman" w:hAnsi="Times New Roman" w:cs="Times New Roman"/>
+          <w:sz w:val="24"/>
+          <w:szCs w:val="24"/>
+        </w:rPr>
+      </w:pPr>
+    </w:p>
+    <w:p>
+      <w:pPr>
+        <w:rPr>
+          <w:rFonts w:ascii="Times New Roman" w:hAnsi="Times New Roman" w:cs="Times New Roman"/>
+          <w:sz w:val="24"/>
+          <w:szCs w:val="24"/>
+        </w:rPr>
+      </w:pPr>
+    </w:p>
+    <w:p>
+      <w:pPr>
+        <w:rPr>
+          <w:rFonts w:ascii="Times New Roman" w:hAnsi="Times New Roman" w:cs="Times New Roman"/>
+          <w:sz w:val="24"/>
+          <w:szCs w:val="24"/>
+        </w:rPr>
+      </w:pPr>
+    </w:p>
+    <w:p>
+      <w:pPr>
+        <w:rPr>
+          <w:rFonts w:ascii="Times New Roman" w:hAnsi="Times New Roman" w:cs="Times New Roman"/>
+          <w:sz w:val="24"/>
+          <w:szCs w:val="24"/>
+        </w:rPr>
+      </w:pPr>
+    </w:p>
+    <w:p>
+      <w:pPr>
+        <w:rPr>
+          <w:rFonts w:ascii="Times New Roman" w:hAnsi="Times New Roman" w:cs="Times New Roman"/>
+          <w:sz w:val="24"/>
+          <w:szCs w:val="24"/>
+        </w:rPr>
+      </w:pPr>
+    </w:p>
+    <w:p>
+      <w:pPr>
+        <w:rPr>
+          <w:rFonts w:ascii="Times New Roman" w:hAnsi="Times New Roman" w:cs="Times New Roman"/>
+          <w:sz w:val="24"/>
+          <w:szCs w:val="24"/>
+        </w:rPr>
+      </w:pPr>
+    </w:p>
+    <w:p>
+      <w:pPr>
+        <w:rPr>
+          <w:rFonts w:ascii="Times New Roman" w:hAnsi="Times New Roman" w:cs="Times New Roman"/>
+          <w:sz w:val="24"/>
+          <w:szCs w:val="24"/>
+        </w:rPr>
+      </w:pPr>
+    </w:p>
+    <w:p>
+      <w:pPr>
+        <w:rPr>
+          <w:rFonts w:ascii="Times New Roman" w:hAnsi="Times New Roman" w:cs="Times New Roman"/>
+          <w:sz w:val="24"/>
+          <w:szCs w:val="24"/>
+        </w:rPr>
+      </w:pPr>
+    </w:p>
+    <w:p>
+      <w:pPr>
+        <w:rPr>
+          <w:rFonts w:ascii="Times New Roman" w:hAnsi="Times New Roman" w:cs="Times New Roman"/>
+          <w:sz w:val="24"/>
+          <w:szCs w:val="24"/>
+        </w:rPr>
+      </w:pPr>
+    </w:p>
+    <w:p>
+      <w:pPr>
+        <w:rPr>
+          <w:rFonts w:ascii="Times New Roman" w:hAnsi="Times New Roman" w:cs="Times New Roman"/>
+          <w:sz w:val="24"/>
+          <w:szCs w:val="24"/>
+        </w:rPr>
+      </w:pPr>
+    </w:p>
+    <w:p>
+      <w:pPr>
+        <w:rPr>
+          <w:rFonts w:ascii="Times New Roman" w:hAnsi="Times New Roman" w:cs="Times New Roman"/>
+          <w:sz w:val="24"/>
+          <w:szCs w:val="24"/>
+        </w:rPr>
+      </w:pPr>
+    </w:p>
+    <w:p>
+      <w:pPr>
+        <w:rPr>
+          <w:rFonts w:ascii="Times New Roman" w:hAnsi="Times New Roman" w:cs="Times New Roman"/>
+          <w:sz w:val="24"/>
+          <w:szCs w:val="24"/>
+        </w:rPr>
+      </w:pPr>
+    </w:p>
+    <w:p>
+      <w:pPr>
+        <w:rPr>
+          <w:rFonts w:ascii="Times New Roman" w:hAnsi="Times New Roman" w:cs="Times New Roman"/>
+          <w:sz w:val="24"/>
+          <w:szCs w:val="24"/>
+        </w:rPr>
+      </w:pPr>
+    </w:p>
+    <w:p>
+      <w:pPr>
+        <w:rPr>
+          <w:rFonts w:ascii="Times New Roman" w:hAnsi="Times New Roman" w:cs="Times New Roman"/>
+          <w:sz w:val="24"/>
+          <w:szCs w:val="24"/>
+        </w:rPr>
+      </w:pPr>
+    </w:p>
+    <w:p>
+      <w:pPr>
+        <w:rPr>
+          <w:rFonts w:ascii="Times New Roman" w:hAnsi="Times New Roman" w:cs="Times New Roman"/>
+          <w:sz w:val="24"/>
+          <w:szCs w:val="24"/>
+        </w:rPr>
+      </w:pPr>
+    </w:p>
+    <w:p>
+      <w:pPr>
+        <w:rPr>
+          <w:rFonts w:ascii="Times New Roman" w:hAnsi="Times New Roman" w:cs="Times New Roman"/>
+          <w:sz w:val="24"/>
+          <w:szCs w:val="24"/>
+        </w:rPr>
+      </w:pPr>
+    </w:p>
+    <w:p>
+      <w:pPr>
+        <w:rPr>
+          <w:rFonts w:ascii="Times New Roman" w:hAnsi="Times New Roman" w:cs="Times New Roman"/>
+          <w:sz w:val="24"/>
+          <w:szCs w:val="24"/>
+        </w:rPr>
+      </w:pPr>
+    </w:p>
+    <w:p>
+      <w:pPr>
+        <w:rPr>
+          <w:rFonts w:ascii="Times New Roman" w:hAnsi="Times New Roman" w:cs="Times New Roman"/>
+          <w:sz w:val="24"/>
+          <w:szCs w:val="24"/>
+        </w:rPr>
+      </w:pPr>
+    </w:p>
+    <w:p>
+      <w:pPr>
+        <w:rPr>
+          <w:rFonts w:ascii="Times New Roman" w:hAnsi="Times New Roman" w:cs="Times New Roman"/>
+          <w:sz w:val="24"/>
+          <w:szCs w:val="24"/>
+        </w:rPr>
+      </w:pPr>
+    </w:p>
+    <w:p>
+      <w:pPr>
+        <w:pStyle w:val="PargrafodaLista"/>
+        <w:numPr>
+          <w:ilvl w:val="0"/>
+          <w:numId w:val="2"/>
+        </w:numPr>
+        <w:outlineLvl w:val="0"/>
+        <w:rPr>
+          <w:rFonts w:ascii="Times New Roman" w:hAnsi="Times New Roman" w:cs="Times New Roman"/>
+          <w:b/>
+          <w:bCs/>
+          <w:sz w:val="32"/>
+          <w:szCs w:val="32"/>
+        </w:rPr>
+      </w:pPr>
+      <w:bookmarkStart w:id="9" w:name="_Toc85388303"/>
+      <w:r>
+        <w:rPr>
+          <w:rFonts w:ascii="Times New Roman" w:hAnsi="Times New Roman" w:cs="Times New Roman"/>
+          <w:b/>
+          <w:bCs/>
+          <w:sz w:val="32"/>
+          <w:szCs w:val="32"/>
+        </w:rPr>
+        <w:lastRenderedPageBreak/>
+        <w:t>Códigos importantes da implementação</w:t>
+      </w:r>
+      <w:bookmarkEnd w:id="9"/>
+    </w:p>
+    <w:p>
+      <w:pPr>
+        <w:spacing w:before="240" w:after="0"/>
+        <w:ind w:firstLine="360"/>
+        <w:jc w:val="both"/>
+        <w:rPr>
+          <w:rFonts w:ascii="Times New Roman" w:hAnsi="Times New Roman" w:cs="Times New Roman"/>
+          <w:color w:val="202124"/>
+          <w:spacing w:val="2"/>
+          <w:sz w:val="24"/>
+          <w:szCs w:val="24"/>
+          <w:shd w:val="clear" w:color="auto" w:fill="FFFFFF"/>
+        </w:rPr>
+      </w:pPr>
+      <w:r>
+        <w:rPr>
+          <w:rFonts w:ascii="Times New Roman" w:hAnsi="Times New Roman" w:cs="Times New Roman"/>
+          <w:color w:val="202124"/>
+          <w:spacing w:val="2"/>
+          <w:sz w:val="24"/>
+          <w:szCs w:val="24"/>
+          <w:shd w:val="clear" w:color="auto" w:fill="FFFFFF"/>
+        </w:rPr>
+        <w:t>Aisjiajsiajsjaisjaiojsoiajsiajsaosjaisoajsoijaisjaiosjoiajsiajsiwqjçuodqhdançudhqliduwhaluwdhawliduwalidhwadliawudbaiydwaldbwayodiwludabdlybawd9lwaubdyoawbgdawudbwyaodgwabydoyawdgwagd8oawdga7wgd78owgadgao8d</w:t>
+      </w:r>
+    </w:p>
+    <w:p>
+      <w:pPr>
+        <w:pStyle w:val="PargrafodaLista"/>
+        <w:numPr>
+          <w:ilvl w:val="0"/>
+          <w:numId w:val="2"/>
+        </w:numPr>
+        <w:spacing w:before="240"/>
+        <w:outlineLvl w:val="0"/>
+        <w:rPr>
+          <w:rFonts w:ascii="Times New Roman" w:hAnsi="Times New Roman" w:cs="Times New Roman"/>
+          <w:b/>
+          <w:bCs/>
+          <w:sz w:val="32"/>
+          <w:szCs w:val="32"/>
+        </w:rPr>
+      </w:pPr>
+      <w:bookmarkStart w:id="10" w:name="_Toc85388304"/>
+      <w:r>
+        <w:rPr>
+          <w:rFonts w:ascii="Times New Roman" w:hAnsi="Times New Roman" w:cs="Times New Roman"/>
+          <w:b/>
+          <w:bCs/>
+          <w:sz w:val="32"/>
+          <w:szCs w:val="32"/>
+        </w:rPr>
+        <w:t>Resultados obtidos com a implementação</w:t>
+      </w:r>
+      <w:bookmarkEnd w:id="10"/>
+      <w:r>
+        <w:rPr>
+          <w:rFonts w:ascii="Times New Roman" w:hAnsi="Times New Roman" w:cs="Times New Roman"/>
+          <w:b/>
+          <w:bCs/>
+          <w:sz w:val="32"/>
+          <w:szCs w:val="32"/>
+        </w:rPr>
+        <w:t xml:space="preserve"> </w:t>
+      </w:r>
+    </w:p>
+    <w:p>
+      <w:pPr>
+        <w:spacing w:before="240" w:after="0"/>
+        <w:ind w:firstLine="360"/>
+        <w:jc w:val="both"/>
+        <w:rPr>
+          <w:rFonts w:ascii="Times New Roman" w:hAnsi="Times New Roman" w:cs="Times New Roman"/>
+          <w:color w:val="202124"/>
+          <w:spacing w:val="2"/>
+          <w:sz w:val="24"/>
+          <w:szCs w:val="24"/>
+          <w:shd w:val="clear" w:color="auto" w:fill="FFFFFF"/>
+        </w:rPr>
+      </w:pPr>
+      <w:r>
+        <w:rPr>
+          <w:rFonts w:ascii="Times New Roman" w:hAnsi="Times New Roman" w:cs="Times New Roman"/>
+          <w:color w:val="202124"/>
+          <w:spacing w:val="2"/>
+          <w:sz w:val="24"/>
+          <w:szCs w:val="24"/>
+          <w:shd w:val="clear" w:color="auto" w:fill="FFFFFF"/>
+        </w:rPr>
+        <w:t>Aisjiajsiajsjaisjaiojsoiajsiajsaosjaisoajsoijaisjaiosjoiajsiajsiwqjçuodqhdançudhqliduwhaluwdhawliduwalidhwadliawudbaiydwaldbwayodiwludabdlybawd9lwaubdyoawbgdawudbwyaodgwabydoyawdgwagd8oawdga7wgd78owgadgao8d</w:t>
+      </w:r>
+    </w:p>
+    <w:p>
+      <w:pPr>
+        <w:pStyle w:val="PargrafodaLista"/>
+        <w:numPr>
+          <w:ilvl w:val="0"/>
+          <w:numId w:val="2"/>
+        </w:numPr>
+        <w:spacing w:before="240"/>
+        <w:outlineLvl w:val="0"/>
+        <w:rPr>
+          <w:rFonts w:ascii="Times New Roman" w:hAnsi="Times New Roman" w:cs="Times New Roman"/>
+          <w:b/>
+          <w:bCs/>
+          <w:sz w:val="32"/>
+          <w:szCs w:val="32"/>
+        </w:rPr>
+      </w:pPr>
+      <w:bookmarkStart w:id="11" w:name="_Toc85388305"/>
+      <w:r>
+        <w:rPr>
+          <w:rFonts w:ascii="Times New Roman" w:hAnsi="Times New Roman" w:cs="Times New Roman"/>
+          <w:b/>
+          <w:bCs/>
+          <w:sz w:val="32"/>
+          <w:szCs w:val="32"/>
+        </w:rPr>
+        <w:t>Resultados obtidos com as simulações</w:t>
+      </w:r>
+      <w:bookmarkEnd w:id="11"/>
+    </w:p>
+    <w:p>
+      <w:pPr>
+        <w:spacing w:before="240" w:after="0"/>
+        <w:ind w:firstLine="360"/>
+        <w:jc w:val="both"/>
+        <w:rPr>
+          <w:rFonts w:ascii="Times New Roman" w:hAnsi="Times New Roman" w:cs="Times New Roman"/>
+          <w:b/>
+          <w:bCs/>
+          <w:sz w:val="32"/>
+          <w:szCs w:val="32"/>
+        </w:rPr>
+      </w:pPr>
+      <w:r>
+        <w:rPr>
+          <w:rFonts w:ascii="Times New Roman" w:hAnsi="Times New Roman" w:cs="Times New Roman"/>
+          <w:color w:val="202124"/>
+          <w:spacing w:val="2"/>
+          <w:sz w:val="24"/>
+          <w:szCs w:val="24"/>
+          <w:shd w:val="clear" w:color="auto" w:fill="FFFFFF"/>
+        </w:rPr>
+        <w:t>Aisjiajsiajsjaisjaiojsoiajsiajsaosjaisoajsoijaisjaiosjoiajsiajsiwqjçuodqhdançudhqliduwhaluwdhawliduwalidhwadliawudbaiydwaldbwayodiwludabdlybawd9lwaubdyoawbgdawudbwyaodgwabydoyawdgwagd8oawdga7wgd78owgadgao8d</w:t>
+      </w:r>
+    </w:p>
+    <w:p>
+      <w:pPr>
+        <w:pStyle w:val="PargrafodaLista"/>
+        <w:numPr>
+          <w:ilvl w:val="0"/>
+          <w:numId w:val="2"/>
+        </w:numPr>
+        <w:spacing w:before="240"/>
+        <w:outlineLvl w:val="0"/>
+        <w:rPr>
+          <w:rFonts w:ascii="Times New Roman" w:hAnsi="Times New Roman" w:cs="Times New Roman"/>
+          <w:b/>
+          <w:bCs/>
+          <w:sz w:val="32"/>
+          <w:szCs w:val="32"/>
+        </w:rPr>
+      </w:pPr>
+      <w:bookmarkStart w:id="12" w:name="_Toc85388306"/>
+      <w:r>
+        <w:rPr>
+          <w:rFonts w:ascii="Times New Roman" w:hAnsi="Times New Roman" w:cs="Times New Roman"/>
+          <w:b/>
+          <w:bCs/>
+          <w:sz w:val="32"/>
+          <w:szCs w:val="32"/>
+        </w:rPr>
+        <w:t>Análise e discussão sobre os resultados</w:t>
+      </w:r>
+      <w:bookmarkEnd w:id="12"/>
+    </w:p>
+    <w:p>
+      <w:pPr>
+        <w:spacing w:before="240" w:after="0"/>
+        <w:ind w:firstLine="360"/>
+        <w:jc w:val="both"/>
+        <w:rPr>
+          <w:rFonts w:ascii="Times New Roman" w:hAnsi="Times New Roman" w:cs="Times New Roman"/>
+          <w:color w:val="202124"/>
+          <w:spacing w:val="2"/>
+          <w:sz w:val="24"/>
+          <w:szCs w:val="24"/>
+          <w:shd w:val="clear" w:color="auto" w:fill="FFFFFF"/>
+        </w:rPr>
+      </w:pPr>
+      <w:r>
+        <w:rPr>
+          <w:rFonts w:ascii="Times New Roman" w:hAnsi="Times New Roman" w:cs="Times New Roman"/>
+          <w:color w:val="202124"/>
+          <w:spacing w:val="2"/>
+          <w:sz w:val="24"/>
+          <w:szCs w:val="24"/>
+          <w:shd w:val="clear" w:color="auto" w:fill="FFFFFF"/>
+        </w:rPr>
+        <w:t>Aisjiajsiajsjaisjaiojsoiajsiajsaosjaisoajsoijaisjaiosjoiajsiajsiwqjçuodqhdançudhqliduwhaluwdhawliduwalidhwadliawudbaiydwaldbwayodiwludabdlybawd9lwaubdyoawbgdawudbwyaodgwabydoyawdgwagd8oawdga7wgd78owgadgao8d</w:t>
+      </w:r>
     </w:p>
     <w:sectPr>
       <w:pgSz w:w="11906" w:h="16838"/>
@@ -531,6 +4105,127 @@
 <file path=word/numbering.xml><?xml version="1.0" encoding="utf-8"?>
 <w:numbering xmlns:wpc="http://schemas.microsoft.com/office/word/2010/wordprocessingCanvas" xmlns:cx="http://schemas.microsoft.com/office/drawing/2014/chartex" xmlns:cx1="http://schemas.microsoft.com/office/drawing/2015/9/8/chartex" xmlns:cx2="http://schemas.microsoft.com/office/drawing/2015/10/21/chartex" xmlns:cx3="http://schemas.microsoft.com/office/drawing/2016/5/9/chartex" xmlns:cx4="http://schemas.microsoft.com/office/drawing/2016/5/10/chartex" xmlns:cx5="http://schemas.microsoft.com/office/drawing/2016/5/11/chartex" xmlns:cx6="http://schemas.microsoft.com/office/drawing/2016/5/12/chartex" xmlns:cx7="http://schemas.microsoft.com/office/drawing/2016/5/13/chartex" xmlns:cx8="http://schemas.microsoft.com/office/drawing/2016/5/14/chartex" xmlns:mc="http://schemas.openxmlformats.org/markup-compatibility/2006" xmlns:aink="http://schemas.microsoft.com/office/drawing/2016/ink" xmlns:am3d="http://schemas.microsoft.com/office/drawing/2017/model3d" xmlns:o="urn:schemas-microsoft-com:office:office" xmlns:r="http://schemas.openxmlformats.org/officeDocument/2006/relationships" xmlns:m="http://schemas.openxmlformats.org/officeDocument/2006/math" xmlns:v="urn:schemas-microsoft-com:vml" xmlns:wp14="http://schemas.microsoft.com/office/word/2010/wordprocessingDrawing" xmlns:wp="http://schemas.openxmlformats.org/drawingml/2006/wordprocessingDrawing" xmlns:w10="urn:schemas-microsoft-com:office:word" xmlns:w="http://schemas.openxmlformats.org/wordprocessingml/2006/main" xmlns:w14="http://schemas.microsoft.com/office/word/2010/wordml" xmlns:w15="http://schemas.microsoft.com/office/word/2012/wordml" xmlns:w16cex="http://schemas.microsoft.com/office/word/2018/wordml/cex" xmlns:w16cid="http://schemas.microsoft.com/office/word/2016/wordml/cid" xmlns:w16="http://schemas.microsoft.com/office/word/2018/wordml" xmlns:w16sdtdh="http://schemas.microsoft.com/office/word/2020/wordml/sdtdatahash" xmlns:w16se="http://schemas.microsoft.com/office/word/2015/wordml/symex" xmlns:wpg="http://schemas.microsoft.com/office/word/2010/wordprocessingGroup" xmlns:wpi="http://schemas.microsoft.com/office/word/2010/wordprocessingInk" xmlns:wne="http://schemas.microsoft.com/office/word/2006/wordml" xmlns:wps="http://schemas.microsoft.com/office/word/2010/wordprocessingShape" mc:Ignorable="w14 w15 w16se w16cid w16 w16cex w16sdtdh wp14">
   <w:abstractNum w:abstractNumId="0" w15:restartNumberingAfterBreak="0">
+    <w:nsid w:val="08444C2B"/>
+    <w:multiLevelType w:val="multilevel"/>
+    <w:tmpl w:val="5996491E"/>
+    <w:lvl w:ilvl="0">
+      <w:start w:val="1"/>
+      <w:numFmt w:val="decimal"/>
+      <w:lvlText w:val="%1."/>
+      <w:lvlJc w:val="left"/>
+      <w:pPr>
+        <w:ind w:left="720" w:hanging="360"/>
+      </w:pPr>
+      <w:rPr>
+        <w:rFonts w:hint="default"/>
+      </w:rPr>
+    </w:lvl>
+    <w:lvl w:ilvl="1">
+      <w:start w:val="1"/>
+      <w:numFmt w:val="decimal"/>
+      <w:isLgl/>
+      <w:lvlText w:val="%1.%2."/>
+      <w:lvlJc w:val="left"/>
+      <w:pPr>
+        <w:ind w:left="1200" w:hanging="492"/>
+      </w:pPr>
+      <w:rPr>
+        <w:rFonts w:hint="default"/>
+      </w:rPr>
+    </w:lvl>
+    <w:lvl w:ilvl="2">
+      <w:start w:val="1"/>
+      <w:numFmt w:val="decimal"/>
+      <w:isLgl/>
+      <w:lvlText w:val="%1.%2.%3."/>
+      <w:lvlJc w:val="left"/>
+      <w:pPr>
+        <w:ind w:left="1776" w:hanging="720"/>
+      </w:pPr>
+      <w:rPr>
+        <w:rFonts w:hint="default"/>
+      </w:rPr>
+    </w:lvl>
+    <w:lvl w:ilvl="3">
+      <w:start w:val="1"/>
+      <w:numFmt w:val="decimal"/>
+      <w:isLgl/>
+      <w:lvlText w:val="%1.%2.%3.%4."/>
+      <w:lvlJc w:val="left"/>
+      <w:pPr>
+        <w:ind w:left="2124" w:hanging="720"/>
+      </w:pPr>
+      <w:rPr>
+        <w:rFonts w:hint="default"/>
+      </w:rPr>
+    </w:lvl>
+    <w:lvl w:ilvl="4">
+      <w:start w:val="1"/>
+      <w:numFmt w:val="decimal"/>
+      <w:isLgl/>
+      <w:lvlText w:val="%1.%2.%3.%4.%5."/>
+      <w:lvlJc w:val="left"/>
+      <w:pPr>
+        <w:ind w:left="2832" w:hanging="1080"/>
+      </w:pPr>
+      <w:rPr>
+        <w:rFonts w:hint="default"/>
+      </w:rPr>
+    </w:lvl>
+    <w:lvl w:ilvl="5">
+      <w:start w:val="1"/>
+      <w:numFmt w:val="decimal"/>
+      <w:isLgl/>
+      <w:lvlText w:val="%1.%2.%3.%4.%5.%6."/>
+      <w:lvlJc w:val="left"/>
+      <w:pPr>
+        <w:ind w:left="3180" w:hanging="1080"/>
+      </w:pPr>
+      <w:rPr>
+        <w:rFonts w:hint="default"/>
+      </w:rPr>
+    </w:lvl>
+    <w:lvl w:ilvl="6">
+      <w:start w:val="1"/>
+      <w:numFmt w:val="decimal"/>
+      <w:isLgl/>
+      <w:lvlText w:val="%1.%2.%3.%4.%5.%6.%7."/>
+      <w:lvlJc w:val="left"/>
+      <w:pPr>
+        <w:ind w:left="3888" w:hanging="1440"/>
+      </w:pPr>
+      <w:rPr>
+        <w:rFonts w:hint="default"/>
+      </w:rPr>
+    </w:lvl>
+    <w:lvl w:ilvl="7">
+      <w:start w:val="1"/>
+      <w:numFmt w:val="decimal"/>
+      <w:isLgl/>
+      <w:lvlText w:val="%1.%2.%3.%4.%5.%6.%7.%8."/>
+      <w:lvlJc w:val="left"/>
+      <w:pPr>
+        <w:ind w:left="4236" w:hanging="1440"/>
+      </w:pPr>
+      <w:rPr>
+        <w:rFonts w:hint="default"/>
+      </w:rPr>
+    </w:lvl>
+    <w:lvl w:ilvl="8">
+      <w:start w:val="1"/>
+      <w:numFmt w:val="decimal"/>
+      <w:isLgl/>
+      <w:lvlText w:val="%1.%2.%3.%4.%5.%6.%7.%8.%9."/>
+      <w:lvlJc w:val="left"/>
+      <w:pPr>
+        <w:ind w:left="4944" w:hanging="1800"/>
+      </w:pPr>
+      <w:rPr>
+        <w:rFonts w:hint="default"/>
+      </w:rPr>
+    </w:lvl>
+  </w:abstractNum>
+  <w:abstractNum w:abstractNumId="1" w15:restartNumberingAfterBreak="0">
     <w:nsid w:val="0E8525DC"/>
     <w:multiLevelType w:val="hybridMultilevel"/>
     <w:tmpl w:val="6004CE6C"/>
@@ -543,7 +4238,7 @@
         <w:ind w:left="720" w:hanging="360"/>
       </w:pPr>
     </w:lvl>
-    <w:lvl w:ilvl="1" w:tplc="04160019" w:tentative="1">
+    <w:lvl w:ilvl="1" w:tplc="04160019">
       <w:start w:val="1"/>
       <w:numFmt w:val="lowerLetter"/>
       <w:lvlText w:val="%2."/>
@@ -616,8 +4311,1300 @@
       </w:pPr>
     </w:lvl>
   </w:abstractNum>
+  <w:abstractNum w:abstractNumId="2" w15:restartNumberingAfterBreak="0">
+    <w:nsid w:val="12BC69D5"/>
+    <w:multiLevelType w:val="hybridMultilevel"/>
+    <w:tmpl w:val="AF5868F8"/>
+    <w:lvl w:ilvl="0" w:tplc="04160001">
+      <w:start w:val="1"/>
+      <w:numFmt w:val="bullet"/>
+      <w:lvlText w:val=""/>
+      <w:lvlJc w:val="left"/>
+      <w:pPr>
+        <w:ind w:left="1080" w:hanging="360"/>
+      </w:pPr>
+      <w:rPr>
+        <w:rFonts w:ascii="Symbol" w:hAnsi="Symbol" w:hint="default"/>
+      </w:rPr>
+    </w:lvl>
+    <w:lvl w:ilvl="1" w:tplc="04160003" w:tentative="1">
+      <w:start w:val="1"/>
+      <w:numFmt w:val="bullet"/>
+      <w:lvlText w:val="o"/>
+      <w:lvlJc w:val="left"/>
+      <w:pPr>
+        <w:ind w:left="1800" w:hanging="360"/>
+      </w:pPr>
+      <w:rPr>
+        <w:rFonts w:ascii="Courier New" w:hAnsi="Courier New" w:cs="Courier New" w:hint="default"/>
+      </w:rPr>
+    </w:lvl>
+    <w:lvl w:ilvl="2" w:tplc="04160005" w:tentative="1">
+      <w:start w:val="1"/>
+      <w:numFmt w:val="bullet"/>
+      <w:lvlText w:val=""/>
+      <w:lvlJc w:val="left"/>
+      <w:pPr>
+        <w:ind w:left="2520" w:hanging="360"/>
+      </w:pPr>
+      <w:rPr>
+        <w:rFonts w:ascii="Wingdings" w:hAnsi="Wingdings" w:hint="default"/>
+      </w:rPr>
+    </w:lvl>
+    <w:lvl w:ilvl="3" w:tplc="04160001" w:tentative="1">
+      <w:start w:val="1"/>
+      <w:numFmt w:val="bullet"/>
+      <w:lvlText w:val=""/>
+      <w:lvlJc w:val="left"/>
+      <w:pPr>
+        <w:ind w:left="3240" w:hanging="360"/>
+      </w:pPr>
+      <w:rPr>
+        <w:rFonts w:ascii="Symbol" w:hAnsi="Symbol" w:hint="default"/>
+      </w:rPr>
+    </w:lvl>
+    <w:lvl w:ilvl="4" w:tplc="04160003" w:tentative="1">
+      <w:start w:val="1"/>
+      <w:numFmt w:val="bullet"/>
+      <w:lvlText w:val="o"/>
+      <w:lvlJc w:val="left"/>
+      <w:pPr>
+        <w:ind w:left="3960" w:hanging="360"/>
+      </w:pPr>
+      <w:rPr>
+        <w:rFonts w:ascii="Courier New" w:hAnsi="Courier New" w:cs="Courier New" w:hint="default"/>
+      </w:rPr>
+    </w:lvl>
+    <w:lvl w:ilvl="5" w:tplc="04160005" w:tentative="1">
+      <w:start w:val="1"/>
+      <w:numFmt w:val="bullet"/>
+      <w:lvlText w:val=""/>
+      <w:lvlJc w:val="left"/>
+      <w:pPr>
+        <w:ind w:left="4680" w:hanging="360"/>
+      </w:pPr>
+      <w:rPr>
+        <w:rFonts w:ascii="Wingdings" w:hAnsi="Wingdings" w:hint="default"/>
+      </w:rPr>
+    </w:lvl>
+    <w:lvl w:ilvl="6" w:tplc="04160001" w:tentative="1">
+      <w:start w:val="1"/>
+      <w:numFmt w:val="bullet"/>
+      <w:lvlText w:val=""/>
+      <w:lvlJc w:val="left"/>
+      <w:pPr>
+        <w:ind w:left="5400" w:hanging="360"/>
+      </w:pPr>
+      <w:rPr>
+        <w:rFonts w:ascii="Symbol" w:hAnsi="Symbol" w:hint="default"/>
+      </w:rPr>
+    </w:lvl>
+    <w:lvl w:ilvl="7" w:tplc="04160003" w:tentative="1">
+      <w:start w:val="1"/>
+      <w:numFmt w:val="bullet"/>
+      <w:lvlText w:val="o"/>
+      <w:lvlJc w:val="left"/>
+      <w:pPr>
+        <w:ind w:left="6120" w:hanging="360"/>
+      </w:pPr>
+      <w:rPr>
+        <w:rFonts w:ascii="Courier New" w:hAnsi="Courier New" w:cs="Courier New" w:hint="default"/>
+      </w:rPr>
+    </w:lvl>
+    <w:lvl w:ilvl="8" w:tplc="04160005" w:tentative="1">
+      <w:start w:val="1"/>
+      <w:numFmt w:val="bullet"/>
+      <w:lvlText w:val=""/>
+      <w:lvlJc w:val="left"/>
+      <w:pPr>
+        <w:ind w:left="6840" w:hanging="360"/>
+      </w:pPr>
+      <w:rPr>
+        <w:rFonts w:ascii="Wingdings" w:hAnsi="Wingdings" w:hint="default"/>
+      </w:rPr>
+    </w:lvl>
+  </w:abstractNum>
+  <w:abstractNum w:abstractNumId="3" w15:restartNumberingAfterBreak="0">
+    <w:nsid w:val="131A05CC"/>
+    <w:multiLevelType w:val="multilevel"/>
+    <w:tmpl w:val="5996491E"/>
+    <w:lvl w:ilvl="0">
+      <w:start w:val="1"/>
+      <w:numFmt w:val="decimal"/>
+      <w:lvlText w:val="%1."/>
+      <w:lvlJc w:val="left"/>
+      <w:pPr>
+        <w:ind w:left="720" w:hanging="360"/>
+      </w:pPr>
+      <w:rPr>
+        <w:rFonts w:hint="default"/>
+      </w:rPr>
+    </w:lvl>
+    <w:lvl w:ilvl="1">
+      <w:start w:val="1"/>
+      <w:numFmt w:val="decimal"/>
+      <w:isLgl/>
+      <w:lvlText w:val="%1.%2."/>
+      <w:lvlJc w:val="left"/>
+      <w:pPr>
+        <w:ind w:left="1200" w:hanging="492"/>
+      </w:pPr>
+      <w:rPr>
+        <w:rFonts w:hint="default"/>
+      </w:rPr>
+    </w:lvl>
+    <w:lvl w:ilvl="2">
+      <w:start w:val="1"/>
+      <w:numFmt w:val="decimal"/>
+      <w:isLgl/>
+      <w:lvlText w:val="%1.%2.%3."/>
+      <w:lvlJc w:val="left"/>
+      <w:pPr>
+        <w:ind w:left="1776" w:hanging="720"/>
+      </w:pPr>
+      <w:rPr>
+        <w:rFonts w:hint="default"/>
+      </w:rPr>
+    </w:lvl>
+    <w:lvl w:ilvl="3">
+      <w:start w:val="1"/>
+      <w:numFmt w:val="decimal"/>
+      <w:isLgl/>
+      <w:lvlText w:val="%1.%2.%3.%4."/>
+      <w:lvlJc w:val="left"/>
+      <w:pPr>
+        <w:ind w:left="2124" w:hanging="720"/>
+      </w:pPr>
+      <w:rPr>
+        <w:rFonts w:hint="default"/>
+      </w:rPr>
+    </w:lvl>
+    <w:lvl w:ilvl="4">
+      <w:start w:val="1"/>
+      <w:numFmt w:val="decimal"/>
+      <w:isLgl/>
+      <w:lvlText w:val="%1.%2.%3.%4.%5."/>
+      <w:lvlJc w:val="left"/>
+      <w:pPr>
+        <w:ind w:left="2832" w:hanging="1080"/>
+      </w:pPr>
+      <w:rPr>
+        <w:rFonts w:hint="default"/>
+      </w:rPr>
+    </w:lvl>
+    <w:lvl w:ilvl="5">
+      <w:start w:val="1"/>
+      <w:numFmt w:val="decimal"/>
+      <w:isLgl/>
+      <w:lvlText w:val="%1.%2.%3.%4.%5.%6."/>
+      <w:lvlJc w:val="left"/>
+      <w:pPr>
+        <w:ind w:left="3180" w:hanging="1080"/>
+      </w:pPr>
+      <w:rPr>
+        <w:rFonts w:hint="default"/>
+      </w:rPr>
+    </w:lvl>
+    <w:lvl w:ilvl="6">
+      <w:start w:val="1"/>
+      <w:numFmt w:val="decimal"/>
+      <w:isLgl/>
+      <w:lvlText w:val="%1.%2.%3.%4.%5.%6.%7."/>
+      <w:lvlJc w:val="left"/>
+      <w:pPr>
+        <w:ind w:left="3888" w:hanging="1440"/>
+      </w:pPr>
+      <w:rPr>
+        <w:rFonts w:hint="default"/>
+      </w:rPr>
+    </w:lvl>
+    <w:lvl w:ilvl="7">
+      <w:start w:val="1"/>
+      <w:numFmt w:val="decimal"/>
+      <w:isLgl/>
+      <w:lvlText w:val="%1.%2.%3.%4.%5.%6.%7.%8."/>
+      <w:lvlJc w:val="left"/>
+      <w:pPr>
+        <w:ind w:left="4236" w:hanging="1440"/>
+      </w:pPr>
+      <w:rPr>
+        <w:rFonts w:hint="default"/>
+      </w:rPr>
+    </w:lvl>
+    <w:lvl w:ilvl="8">
+      <w:start w:val="1"/>
+      <w:numFmt w:val="decimal"/>
+      <w:isLgl/>
+      <w:lvlText w:val="%1.%2.%3.%4.%5.%6.%7.%8.%9."/>
+      <w:lvlJc w:val="left"/>
+      <w:pPr>
+        <w:ind w:left="4944" w:hanging="1800"/>
+      </w:pPr>
+      <w:rPr>
+        <w:rFonts w:hint="default"/>
+      </w:rPr>
+    </w:lvl>
+  </w:abstractNum>
+  <w:abstractNum w:abstractNumId="4" w15:restartNumberingAfterBreak="0">
+    <w:nsid w:val="232F0AD2"/>
+    <w:multiLevelType w:val="multilevel"/>
+    <w:tmpl w:val="5996491E"/>
+    <w:lvl w:ilvl="0">
+      <w:start w:val="1"/>
+      <w:numFmt w:val="decimal"/>
+      <w:lvlText w:val="%1."/>
+      <w:lvlJc w:val="left"/>
+      <w:pPr>
+        <w:ind w:left="720" w:hanging="360"/>
+      </w:pPr>
+      <w:rPr>
+        <w:rFonts w:hint="default"/>
+      </w:rPr>
+    </w:lvl>
+    <w:lvl w:ilvl="1">
+      <w:start w:val="1"/>
+      <w:numFmt w:val="decimal"/>
+      <w:isLgl/>
+      <w:lvlText w:val="%1.%2."/>
+      <w:lvlJc w:val="left"/>
+      <w:pPr>
+        <w:ind w:left="1200" w:hanging="492"/>
+      </w:pPr>
+      <w:rPr>
+        <w:rFonts w:hint="default"/>
+      </w:rPr>
+    </w:lvl>
+    <w:lvl w:ilvl="2">
+      <w:start w:val="1"/>
+      <w:numFmt w:val="decimal"/>
+      <w:isLgl/>
+      <w:lvlText w:val="%1.%2.%3."/>
+      <w:lvlJc w:val="left"/>
+      <w:pPr>
+        <w:ind w:left="1776" w:hanging="720"/>
+      </w:pPr>
+      <w:rPr>
+        <w:rFonts w:hint="default"/>
+      </w:rPr>
+    </w:lvl>
+    <w:lvl w:ilvl="3">
+      <w:start w:val="1"/>
+      <w:numFmt w:val="decimal"/>
+      <w:isLgl/>
+      <w:lvlText w:val="%1.%2.%3.%4."/>
+      <w:lvlJc w:val="left"/>
+      <w:pPr>
+        <w:ind w:left="2124" w:hanging="720"/>
+      </w:pPr>
+      <w:rPr>
+        <w:rFonts w:hint="default"/>
+      </w:rPr>
+    </w:lvl>
+    <w:lvl w:ilvl="4">
+      <w:start w:val="1"/>
+      <w:numFmt w:val="decimal"/>
+      <w:isLgl/>
+      <w:lvlText w:val="%1.%2.%3.%4.%5."/>
+      <w:lvlJc w:val="left"/>
+      <w:pPr>
+        <w:ind w:left="2832" w:hanging="1080"/>
+      </w:pPr>
+      <w:rPr>
+        <w:rFonts w:hint="default"/>
+      </w:rPr>
+    </w:lvl>
+    <w:lvl w:ilvl="5">
+      <w:start w:val="1"/>
+      <w:numFmt w:val="decimal"/>
+      <w:isLgl/>
+      <w:lvlText w:val="%1.%2.%3.%4.%5.%6."/>
+      <w:lvlJc w:val="left"/>
+      <w:pPr>
+        <w:ind w:left="3180" w:hanging="1080"/>
+      </w:pPr>
+      <w:rPr>
+        <w:rFonts w:hint="default"/>
+      </w:rPr>
+    </w:lvl>
+    <w:lvl w:ilvl="6">
+      <w:start w:val="1"/>
+      <w:numFmt w:val="decimal"/>
+      <w:isLgl/>
+      <w:lvlText w:val="%1.%2.%3.%4.%5.%6.%7."/>
+      <w:lvlJc w:val="left"/>
+      <w:pPr>
+        <w:ind w:left="3888" w:hanging="1440"/>
+      </w:pPr>
+      <w:rPr>
+        <w:rFonts w:hint="default"/>
+      </w:rPr>
+    </w:lvl>
+    <w:lvl w:ilvl="7">
+      <w:start w:val="1"/>
+      <w:numFmt w:val="decimal"/>
+      <w:isLgl/>
+      <w:lvlText w:val="%1.%2.%3.%4.%5.%6.%7.%8."/>
+      <w:lvlJc w:val="left"/>
+      <w:pPr>
+        <w:ind w:left="4236" w:hanging="1440"/>
+      </w:pPr>
+      <w:rPr>
+        <w:rFonts w:hint="default"/>
+      </w:rPr>
+    </w:lvl>
+    <w:lvl w:ilvl="8">
+      <w:start w:val="1"/>
+      <w:numFmt w:val="decimal"/>
+      <w:isLgl/>
+      <w:lvlText w:val="%1.%2.%3.%4.%5.%6.%7.%8.%9."/>
+      <w:lvlJc w:val="left"/>
+      <w:pPr>
+        <w:ind w:left="4944" w:hanging="1800"/>
+      </w:pPr>
+      <w:rPr>
+        <w:rFonts w:hint="default"/>
+      </w:rPr>
+    </w:lvl>
+  </w:abstractNum>
+  <w:abstractNum w:abstractNumId="5" w15:restartNumberingAfterBreak="0">
+    <w:nsid w:val="29EC7166"/>
+    <w:multiLevelType w:val="multilevel"/>
+    <w:tmpl w:val="5996491E"/>
+    <w:lvl w:ilvl="0">
+      <w:start w:val="1"/>
+      <w:numFmt w:val="decimal"/>
+      <w:lvlText w:val="%1."/>
+      <w:lvlJc w:val="left"/>
+      <w:pPr>
+        <w:ind w:left="720" w:hanging="360"/>
+      </w:pPr>
+      <w:rPr>
+        <w:rFonts w:hint="default"/>
+      </w:rPr>
+    </w:lvl>
+    <w:lvl w:ilvl="1">
+      <w:start w:val="1"/>
+      <w:numFmt w:val="decimal"/>
+      <w:isLgl/>
+      <w:lvlText w:val="%1.%2."/>
+      <w:lvlJc w:val="left"/>
+      <w:pPr>
+        <w:ind w:left="1200" w:hanging="492"/>
+      </w:pPr>
+      <w:rPr>
+        <w:rFonts w:hint="default"/>
+      </w:rPr>
+    </w:lvl>
+    <w:lvl w:ilvl="2">
+      <w:start w:val="1"/>
+      <w:numFmt w:val="decimal"/>
+      <w:isLgl/>
+      <w:lvlText w:val="%1.%2.%3."/>
+      <w:lvlJc w:val="left"/>
+      <w:pPr>
+        <w:ind w:left="1776" w:hanging="720"/>
+      </w:pPr>
+      <w:rPr>
+        <w:rFonts w:hint="default"/>
+      </w:rPr>
+    </w:lvl>
+    <w:lvl w:ilvl="3">
+      <w:start w:val="1"/>
+      <w:numFmt w:val="decimal"/>
+      <w:isLgl/>
+      <w:lvlText w:val="%1.%2.%3.%4."/>
+      <w:lvlJc w:val="left"/>
+      <w:pPr>
+        <w:ind w:left="2124" w:hanging="720"/>
+      </w:pPr>
+      <w:rPr>
+        <w:rFonts w:hint="default"/>
+      </w:rPr>
+    </w:lvl>
+    <w:lvl w:ilvl="4">
+      <w:start w:val="1"/>
+      <w:numFmt w:val="decimal"/>
+      <w:isLgl/>
+      <w:lvlText w:val="%1.%2.%3.%4.%5."/>
+      <w:lvlJc w:val="left"/>
+      <w:pPr>
+        <w:ind w:left="2832" w:hanging="1080"/>
+      </w:pPr>
+      <w:rPr>
+        <w:rFonts w:hint="default"/>
+      </w:rPr>
+    </w:lvl>
+    <w:lvl w:ilvl="5">
+      <w:start w:val="1"/>
+      <w:numFmt w:val="decimal"/>
+      <w:isLgl/>
+      <w:lvlText w:val="%1.%2.%3.%4.%5.%6."/>
+      <w:lvlJc w:val="left"/>
+      <w:pPr>
+        <w:ind w:left="3180" w:hanging="1080"/>
+      </w:pPr>
+      <w:rPr>
+        <w:rFonts w:hint="default"/>
+      </w:rPr>
+    </w:lvl>
+    <w:lvl w:ilvl="6">
+      <w:start w:val="1"/>
+      <w:numFmt w:val="decimal"/>
+      <w:isLgl/>
+      <w:lvlText w:val="%1.%2.%3.%4.%5.%6.%7."/>
+      <w:lvlJc w:val="left"/>
+      <w:pPr>
+        <w:ind w:left="3888" w:hanging="1440"/>
+      </w:pPr>
+      <w:rPr>
+        <w:rFonts w:hint="default"/>
+      </w:rPr>
+    </w:lvl>
+    <w:lvl w:ilvl="7">
+      <w:start w:val="1"/>
+      <w:numFmt w:val="decimal"/>
+      <w:isLgl/>
+      <w:lvlText w:val="%1.%2.%3.%4.%5.%6.%7.%8."/>
+      <w:lvlJc w:val="left"/>
+      <w:pPr>
+        <w:ind w:left="4236" w:hanging="1440"/>
+      </w:pPr>
+      <w:rPr>
+        <w:rFonts w:hint="default"/>
+      </w:rPr>
+    </w:lvl>
+    <w:lvl w:ilvl="8">
+      <w:start w:val="1"/>
+      <w:numFmt w:val="decimal"/>
+      <w:isLgl/>
+      <w:lvlText w:val="%1.%2.%3.%4.%5.%6.%7.%8.%9."/>
+      <w:lvlJc w:val="left"/>
+      <w:pPr>
+        <w:ind w:left="4944" w:hanging="1800"/>
+      </w:pPr>
+      <w:rPr>
+        <w:rFonts w:hint="default"/>
+      </w:rPr>
+    </w:lvl>
+  </w:abstractNum>
+  <w:abstractNum w:abstractNumId="6" w15:restartNumberingAfterBreak="0">
+    <w:nsid w:val="32517C64"/>
+    <w:multiLevelType w:val="multilevel"/>
+    <w:tmpl w:val="5996491E"/>
+    <w:lvl w:ilvl="0">
+      <w:start w:val="1"/>
+      <w:numFmt w:val="decimal"/>
+      <w:lvlText w:val="%1."/>
+      <w:lvlJc w:val="left"/>
+      <w:pPr>
+        <w:ind w:left="720" w:hanging="360"/>
+      </w:pPr>
+      <w:rPr>
+        <w:rFonts w:hint="default"/>
+      </w:rPr>
+    </w:lvl>
+    <w:lvl w:ilvl="1">
+      <w:start w:val="1"/>
+      <w:numFmt w:val="decimal"/>
+      <w:isLgl/>
+      <w:lvlText w:val="%1.%2."/>
+      <w:lvlJc w:val="left"/>
+      <w:pPr>
+        <w:ind w:left="1200" w:hanging="492"/>
+      </w:pPr>
+      <w:rPr>
+        <w:rFonts w:hint="default"/>
+      </w:rPr>
+    </w:lvl>
+    <w:lvl w:ilvl="2">
+      <w:start w:val="1"/>
+      <w:numFmt w:val="decimal"/>
+      <w:isLgl/>
+      <w:lvlText w:val="%1.%2.%3."/>
+      <w:lvlJc w:val="left"/>
+      <w:pPr>
+        <w:ind w:left="1776" w:hanging="720"/>
+      </w:pPr>
+      <w:rPr>
+        <w:rFonts w:hint="default"/>
+      </w:rPr>
+    </w:lvl>
+    <w:lvl w:ilvl="3">
+      <w:start w:val="1"/>
+      <w:numFmt w:val="decimal"/>
+      <w:isLgl/>
+      <w:lvlText w:val="%1.%2.%3.%4."/>
+      <w:lvlJc w:val="left"/>
+      <w:pPr>
+        <w:ind w:left="2124" w:hanging="720"/>
+      </w:pPr>
+      <w:rPr>
+        <w:rFonts w:hint="default"/>
+      </w:rPr>
+    </w:lvl>
+    <w:lvl w:ilvl="4">
+      <w:start w:val="1"/>
+      <w:numFmt w:val="decimal"/>
+      <w:isLgl/>
+      <w:lvlText w:val="%1.%2.%3.%4.%5."/>
+      <w:lvlJc w:val="left"/>
+      <w:pPr>
+        <w:ind w:left="2832" w:hanging="1080"/>
+      </w:pPr>
+      <w:rPr>
+        <w:rFonts w:hint="default"/>
+      </w:rPr>
+    </w:lvl>
+    <w:lvl w:ilvl="5">
+      <w:start w:val="1"/>
+      <w:numFmt w:val="decimal"/>
+      <w:isLgl/>
+      <w:lvlText w:val="%1.%2.%3.%4.%5.%6."/>
+      <w:lvlJc w:val="left"/>
+      <w:pPr>
+        <w:ind w:left="3180" w:hanging="1080"/>
+      </w:pPr>
+      <w:rPr>
+        <w:rFonts w:hint="default"/>
+      </w:rPr>
+    </w:lvl>
+    <w:lvl w:ilvl="6">
+      <w:start w:val="1"/>
+      <w:numFmt w:val="decimal"/>
+      <w:isLgl/>
+      <w:lvlText w:val="%1.%2.%3.%4.%5.%6.%7."/>
+      <w:lvlJc w:val="left"/>
+      <w:pPr>
+        <w:ind w:left="3888" w:hanging="1440"/>
+      </w:pPr>
+      <w:rPr>
+        <w:rFonts w:hint="default"/>
+      </w:rPr>
+    </w:lvl>
+    <w:lvl w:ilvl="7">
+      <w:start w:val="1"/>
+      <w:numFmt w:val="decimal"/>
+      <w:isLgl/>
+      <w:lvlText w:val="%1.%2.%3.%4.%5.%6.%7.%8."/>
+      <w:lvlJc w:val="left"/>
+      <w:pPr>
+        <w:ind w:left="4236" w:hanging="1440"/>
+      </w:pPr>
+      <w:rPr>
+        <w:rFonts w:hint="default"/>
+      </w:rPr>
+    </w:lvl>
+    <w:lvl w:ilvl="8">
+      <w:start w:val="1"/>
+      <w:numFmt w:val="decimal"/>
+      <w:isLgl/>
+      <w:lvlText w:val="%1.%2.%3.%4.%5.%6.%7.%8.%9."/>
+      <w:lvlJc w:val="left"/>
+      <w:pPr>
+        <w:ind w:left="4944" w:hanging="1800"/>
+      </w:pPr>
+      <w:rPr>
+        <w:rFonts w:hint="default"/>
+      </w:rPr>
+    </w:lvl>
+  </w:abstractNum>
+  <w:abstractNum w:abstractNumId="7" w15:restartNumberingAfterBreak="0">
+    <w:nsid w:val="34E91FAE"/>
+    <w:multiLevelType w:val="hybridMultilevel"/>
+    <w:tmpl w:val="FF028CC2"/>
+    <w:lvl w:ilvl="0" w:tplc="04160001">
+      <w:start w:val="1"/>
+      <w:numFmt w:val="bullet"/>
+      <w:lvlText w:val=""/>
+      <w:lvlJc w:val="left"/>
+      <w:pPr>
+        <w:ind w:left="1428" w:hanging="360"/>
+      </w:pPr>
+      <w:rPr>
+        <w:rFonts w:ascii="Symbol" w:hAnsi="Symbol" w:hint="default"/>
+      </w:rPr>
+    </w:lvl>
+    <w:lvl w:ilvl="1" w:tplc="04160003" w:tentative="1">
+      <w:start w:val="1"/>
+      <w:numFmt w:val="bullet"/>
+      <w:lvlText w:val="o"/>
+      <w:lvlJc w:val="left"/>
+      <w:pPr>
+        <w:ind w:left="2148" w:hanging="360"/>
+      </w:pPr>
+      <w:rPr>
+        <w:rFonts w:ascii="Courier New" w:hAnsi="Courier New" w:cs="Courier New" w:hint="default"/>
+      </w:rPr>
+    </w:lvl>
+    <w:lvl w:ilvl="2" w:tplc="04160005" w:tentative="1">
+      <w:start w:val="1"/>
+      <w:numFmt w:val="bullet"/>
+      <w:lvlText w:val=""/>
+      <w:lvlJc w:val="left"/>
+      <w:pPr>
+        <w:ind w:left="2868" w:hanging="360"/>
+      </w:pPr>
+      <w:rPr>
+        <w:rFonts w:ascii="Wingdings" w:hAnsi="Wingdings" w:hint="default"/>
+      </w:rPr>
+    </w:lvl>
+    <w:lvl w:ilvl="3" w:tplc="04160001" w:tentative="1">
+      <w:start w:val="1"/>
+      <w:numFmt w:val="bullet"/>
+      <w:lvlText w:val=""/>
+      <w:lvlJc w:val="left"/>
+      <w:pPr>
+        <w:ind w:left="3588" w:hanging="360"/>
+      </w:pPr>
+      <w:rPr>
+        <w:rFonts w:ascii="Symbol" w:hAnsi="Symbol" w:hint="default"/>
+      </w:rPr>
+    </w:lvl>
+    <w:lvl w:ilvl="4" w:tplc="04160003" w:tentative="1">
+      <w:start w:val="1"/>
+      <w:numFmt w:val="bullet"/>
+      <w:lvlText w:val="o"/>
+      <w:lvlJc w:val="left"/>
+      <w:pPr>
+        <w:ind w:left="4308" w:hanging="360"/>
+      </w:pPr>
+      <w:rPr>
+        <w:rFonts w:ascii="Courier New" w:hAnsi="Courier New" w:cs="Courier New" w:hint="default"/>
+      </w:rPr>
+    </w:lvl>
+    <w:lvl w:ilvl="5" w:tplc="04160005" w:tentative="1">
+      <w:start w:val="1"/>
+      <w:numFmt w:val="bullet"/>
+      <w:lvlText w:val=""/>
+      <w:lvlJc w:val="left"/>
+      <w:pPr>
+        <w:ind w:left="5028" w:hanging="360"/>
+      </w:pPr>
+      <w:rPr>
+        <w:rFonts w:ascii="Wingdings" w:hAnsi="Wingdings" w:hint="default"/>
+      </w:rPr>
+    </w:lvl>
+    <w:lvl w:ilvl="6" w:tplc="04160001" w:tentative="1">
+      <w:start w:val="1"/>
+      <w:numFmt w:val="bullet"/>
+      <w:lvlText w:val=""/>
+      <w:lvlJc w:val="left"/>
+      <w:pPr>
+        <w:ind w:left="5748" w:hanging="360"/>
+      </w:pPr>
+      <w:rPr>
+        <w:rFonts w:ascii="Symbol" w:hAnsi="Symbol" w:hint="default"/>
+      </w:rPr>
+    </w:lvl>
+    <w:lvl w:ilvl="7" w:tplc="04160003" w:tentative="1">
+      <w:start w:val="1"/>
+      <w:numFmt w:val="bullet"/>
+      <w:lvlText w:val="o"/>
+      <w:lvlJc w:val="left"/>
+      <w:pPr>
+        <w:ind w:left="6468" w:hanging="360"/>
+      </w:pPr>
+      <w:rPr>
+        <w:rFonts w:ascii="Courier New" w:hAnsi="Courier New" w:cs="Courier New" w:hint="default"/>
+      </w:rPr>
+    </w:lvl>
+    <w:lvl w:ilvl="8" w:tplc="04160005" w:tentative="1">
+      <w:start w:val="1"/>
+      <w:numFmt w:val="bullet"/>
+      <w:lvlText w:val=""/>
+      <w:lvlJc w:val="left"/>
+      <w:pPr>
+        <w:ind w:left="7188" w:hanging="360"/>
+      </w:pPr>
+      <w:rPr>
+        <w:rFonts w:ascii="Wingdings" w:hAnsi="Wingdings" w:hint="default"/>
+      </w:rPr>
+    </w:lvl>
+  </w:abstractNum>
+  <w:abstractNum w:abstractNumId="8" w15:restartNumberingAfterBreak="0">
+    <w:nsid w:val="4C8128F8"/>
+    <w:multiLevelType w:val="multilevel"/>
+    <w:tmpl w:val="5996491E"/>
+    <w:lvl w:ilvl="0">
+      <w:start w:val="1"/>
+      <w:numFmt w:val="decimal"/>
+      <w:lvlText w:val="%1."/>
+      <w:lvlJc w:val="left"/>
+      <w:pPr>
+        <w:ind w:left="720" w:hanging="360"/>
+      </w:pPr>
+      <w:rPr>
+        <w:rFonts w:hint="default"/>
+      </w:rPr>
+    </w:lvl>
+    <w:lvl w:ilvl="1">
+      <w:start w:val="1"/>
+      <w:numFmt w:val="decimal"/>
+      <w:isLgl/>
+      <w:lvlText w:val="%1.%2."/>
+      <w:lvlJc w:val="left"/>
+      <w:pPr>
+        <w:ind w:left="1200" w:hanging="492"/>
+      </w:pPr>
+      <w:rPr>
+        <w:rFonts w:hint="default"/>
+      </w:rPr>
+    </w:lvl>
+    <w:lvl w:ilvl="2">
+      <w:start w:val="1"/>
+      <w:numFmt w:val="decimal"/>
+      <w:isLgl/>
+      <w:lvlText w:val="%1.%2.%3."/>
+      <w:lvlJc w:val="left"/>
+      <w:pPr>
+        <w:ind w:left="1776" w:hanging="720"/>
+      </w:pPr>
+      <w:rPr>
+        <w:rFonts w:hint="default"/>
+      </w:rPr>
+    </w:lvl>
+    <w:lvl w:ilvl="3">
+      <w:start w:val="1"/>
+      <w:numFmt w:val="decimal"/>
+      <w:isLgl/>
+      <w:lvlText w:val="%1.%2.%3.%4."/>
+      <w:lvlJc w:val="left"/>
+      <w:pPr>
+        <w:ind w:left="2124" w:hanging="720"/>
+      </w:pPr>
+      <w:rPr>
+        <w:rFonts w:hint="default"/>
+      </w:rPr>
+    </w:lvl>
+    <w:lvl w:ilvl="4">
+      <w:start w:val="1"/>
+      <w:numFmt w:val="decimal"/>
+      <w:isLgl/>
+      <w:lvlText w:val="%1.%2.%3.%4.%5."/>
+      <w:lvlJc w:val="left"/>
+      <w:pPr>
+        <w:ind w:left="2832" w:hanging="1080"/>
+      </w:pPr>
+      <w:rPr>
+        <w:rFonts w:hint="default"/>
+      </w:rPr>
+    </w:lvl>
+    <w:lvl w:ilvl="5">
+      <w:start w:val="1"/>
+      <w:numFmt w:val="decimal"/>
+      <w:isLgl/>
+      <w:lvlText w:val="%1.%2.%3.%4.%5.%6."/>
+      <w:lvlJc w:val="left"/>
+      <w:pPr>
+        <w:ind w:left="3180" w:hanging="1080"/>
+      </w:pPr>
+      <w:rPr>
+        <w:rFonts w:hint="default"/>
+      </w:rPr>
+    </w:lvl>
+    <w:lvl w:ilvl="6">
+      <w:start w:val="1"/>
+      <w:numFmt w:val="decimal"/>
+      <w:isLgl/>
+      <w:lvlText w:val="%1.%2.%3.%4.%5.%6.%7."/>
+      <w:lvlJc w:val="left"/>
+      <w:pPr>
+        <w:ind w:left="3888" w:hanging="1440"/>
+      </w:pPr>
+      <w:rPr>
+        <w:rFonts w:hint="default"/>
+      </w:rPr>
+    </w:lvl>
+    <w:lvl w:ilvl="7">
+      <w:start w:val="1"/>
+      <w:numFmt w:val="decimal"/>
+      <w:isLgl/>
+      <w:lvlText w:val="%1.%2.%3.%4.%5.%6.%7.%8."/>
+      <w:lvlJc w:val="left"/>
+      <w:pPr>
+        <w:ind w:left="4236" w:hanging="1440"/>
+      </w:pPr>
+      <w:rPr>
+        <w:rFonts w:hint="default"/>
+      </w:rPr>
+    </w:lvl>
+    <w:lvl w:ilvl="8">
+      <w:start w:val="1"/>
+      <w:numFmt w:val="decimal"/>
+      <w:isLgl/>
+      <w:lvlText w:val="%1.%2.%3.%4.%5.%6.%7.%8.%9."/>
+      <w:lvlJc w:val="left"/>
+      <w:pPr>
+        <w:ind w:left="4944" w:hanging="1800"/>
+      </w:pPr>
+      <w:rPr>
+        <w:rFonts w:hint="default"/>
+      </w:rPr>
+    </w:lvl>
+  </w:abstractNum>
+  <w:abstractNum w:abstractNumId="9" w15:restartNumberingAfterBreak="0">
+    <w:nsid w:val="552C2FD2"/>
+    <w:multiLevelType w:val="hybridMultilevel"/>
+    <w:tmpl w:val="2AD459EE"/>
+    <w:lvl w:ilvl="0" w:tplc="0416000F">
+      <w:start w:val="1"/>
+      <w:numFmt w:val="decimal"/>
+      <w:lvlText w:val="%1."/>
+      <w:lvlJc w:val="left"/>
+      <w:pPr>
+        <w:ind w:left="1428" w:hanging="360"/>
+      </w:pPr>
+    </w:lvl>
+    <w:lvl w:ilvl="1" w:tplc="04160019">
+      <w:start w:val="1"/>
+      <w:numFmt w:val="lowerLetter"/>
+      <w:lvlText w:val="%2."/>
+      <w:lvlJc w:val="left"/>
+      <w:pPr>
+        <w:ind w:left="2148" w:hanging="360"/>
+      </w:pPr>
+    </w:lvl>
+    <w:lvl w:ilvl="2" w:tplc="0416001B" w:tentative="1">
+      <w:start w:val="1"/>
+      <w:numFmt w:val="lowerRoman"/>
+      <w:lvlText w:val="%3."/>
+      <w:lvlJc w:val="right"/>
+      <w:pPr>
+        <w:ind w:left="2868" w:hanging="180"/>
+      </w:pPr>
+    </w:lvl>
+    <w:lvl w:ilvl="3" w:tplc="0416000F" w:tentative="1">
+      <w:start w:val="1"/>
+      <w:numFmt w:val="decimal"/>
+      <w:lvlText w:val="%4."/>
+      <w:lvlJc w:val="left"/>
+      <w:pPr>
+        <w:ind w:left="3588" w:hanging="360"/>
+      </w:pPr>
+    </w:lvl>
+    <w:lvl w:ilvl="4" w:tplc="04160019" w:tentative="1">
+      <w:start w:val="1"/>
+      <w:numFmt w:val="lowerLetter"/>
+      <w:lvlText w:val="%5."/>
+      <w:lvlJc w:val="left"/>
+      <w:pPr>
+        <w:ind w:left="4308" w:hanging="360"/>
+      </w:pPr>
+    </w:lvl>
+    <w:lvl w:ilvl="5" w:tplc="0416001B" w:tentative="1">
+      <w:start w:val="1"/>
+      <w:numFmt w:val="lowerRoman"/>
+      <w:lvlText w:val="%6."/>
+      <w:lvlJc w:val="right"/>
+      <w:pPr>
+        <w:ind w:left="5028" w:hanging="180"/>
+      </w:pPr>
+    </w:lvl>
+    <w:lvl w:ilvl="6" w:tplc="0416000F" w:tentative="1">
+      <w:start w:val="1"/>
+      <w:numFmt w:val="decimal"/>
+      <w:lvlText w:val="%7."/>
+      <w:lvlJc w:val="left"/>
+      <w:pPr>
+        <w:ind w:left="5748" w:hanging="360"/>
+      </w:pPr>
+    </w:lvl>
+    <w:lvl w:ilvl="7" w:tplc="04160019" w:tentative="1">
+      <w:start w:val="1"/>
+      <w:numFmt w:val="lowerLetter"/>
+      <w:lvlText w:val="%8."/>
+      <w:lvlJc w:val="left"/>
+      <w:pPr>
+        <w:ind w:left="6468" w:hanging="360"/>
+      </w:pPr>
+    </w:lvl>
+    <w:lvl w:ilvl="8" w:tplc="0416001B" w:tentative="1">
+      <w:start w:val="1"/>
+      <w:numFmt w:val="lowerRoman"/>
+      <w:lvlText w:val="%9."/>
+      <w:lvlJc w:val="right"/>
+      <w:pPr>
+        <w:ind w:left="7188" w:hanging="180"/>
+      </w:pPr>
+    </w:lvl>
+  </w:abstractNum>
+  <w:abstractNum w:abstractNumId="10" w15:restartNumberingAfterBreak="0">
+    <w:nsid w:val="572458E8"/>
+    <w:multiLevelType w:val="hybridMultilevel"/>
+    <w:tmpl w:val="EE4C9AFA"/>
+    <w:lvl w:ilvl="0" w:tplc="04160001">
+      <w:start w:val="1"/>
+      <w:numFmt w:val="bullet"/>
+      <w:lvlText w:val=""/>
+      <w:lvlJc w:val="left"/>
+      <w:pPr>
+        <w:ind w:left="720" w:hanging="360"/>
+      </w:pPr>
+      <w:rPr>
+        <w:rFonts w:ascii="Symbol" w:hAnsi="Symbol" w:hint="default"/>
+      </w:rPr>
+    </w:lvl>
+    <w:lvl w:ilvl="1" w:tplc="04160003" w:tentative="1">
+      <w:start w:val="1"/>
+      <w:numFmt w:val="bullet"/>
+      <w:lvlText w:val="o"/>
+      <w:lvlJc w:val="left"/>
+      <w:pPr>
+        <w:ind w:left="1440" w:hanging="360"/>
+      </w:pPr>
+      <w:rPr>
+        <w:rFonts w:ascii="Courier New" w:hAnsi="Courier New" w:cs="Courier New" w:hint="default"/>
+      </w:rPr>
+    </w:lvl>
+    <w:lvl w:ilvl="2" w:tplc="04160005" w:tentative="1">
+      <w:start w:val="1"/>
+      <w:numFmt w:val="bullet"/>
+      <w:lvlText w:val=""/>
+      <w:lvlJc w:val="left"/>
+      <w:pPr>
+        <w:ind w:left="2160" w:hanging="360"/>
+      </w:pPr>
+      <w:rPr>
+        <w:rFonts w:ascii="Wingdings" w:hAnsi="Wingdings" w:hint="default"/>
+      </w:rPr>
+    </w:lvl>
+    <w:lvl w:ilvl="3" w:tplc="04160001" w:tentative="1">
+      <w:start w:val="1"/>
+      <w:numFmt w:val="bullet"/>
+      <w:lvlText w:val=""/>
+      <w:lvlJc w:val="left"/>
+      <w:pPr>
+        <w:ind w:left="2880" w:hanging="360"/>
+      </w:pPr>
+      <w:rPr>
+        <w:rFonts w:ascii="Symbol" w:hAnsi="Symbol" w:hint="default"/>
+      </w:rPr>
+    </w:lvl>
+    <w:lvl w:ilvl="4" w:tplc="04160003" w:tentative="1">
+      <w:start w:val="1"/>
+      <w:numFmt w:val="bullet"/>
+      <w:lvlText w:val="o"/>
+      <w:lvlJc w:val="left"/>
+      <w:pPr>
+        <w:ind w:left="3600" w:hanging="360"/>
+      </w:pPr>
+      <w:rPr>
+        <w:rFonts w:ascii="Courier New" w:hAnsi="Courier New" w:cs="Courier New" w:hint="default"/>
+      </w:rPr>
+    </w:lvl>
+    <w:lvl w:ilvl="5" w:tplc="04160005" w:tentative="1">
+      <w:start w:val="1"/>
+      <w:numFmt w:val="bullet"/>
+      <w:lvlText w:val=""/>
+      <w:lvlJc w:val="left"/>
+      <w:pPr>
+        <w:ind w:left="4320" w:hanging="360"/>
+      </w:pPr>
+      <w:rPr>
+        <w:rFonts w:ascii="Wingdings" w:hAnsi="Wingdings" w:hint="default"/>
+      </w:rPr>
+    </w:lvl>
+    <w:lvl w:ilvl="6" w:tplc="04160001" w:tentative="1">
+      <w:start w:val="1"/>
+      <w:numFmt w:val="bullet"/>
+      <w:lvlText w:val=""/>
+      <w:lvlJc w:val="left"/>
+      <w:pPr>
+        <w:ind w:left="5040" w:hanging="360"/>
+      </w:pPr>
+      <w:rPr>
+        <w:rFonts w:ascii="Symbol" w:hAnsi="Symbol" w:hint="default"/>
+      </w:rPr>
+    </w:lvl>
+    <w:lvl w:ilvl="7" w:tplc="04160003" w:tentative="1">
+      <w:start w:val="1"/>
+      <w:numFmt w:val="bullet"/>
+      <w:lvlText w:val="o"/>
+      <w:lvlJc w:val="left"/>
+      <w:pPr>
+        <w:ind w:left="5760" w:hanging="360"/>
+      </w:pPr>
+      <w:rPr>
+        <w:rFonts w:ascii="Courier New" w:hAnsi="Courier New" w:cs="Courier New" w:hint="default"/>
+      </w:rPr>
+    </w:lvl>
+    <w:lvl w:ilvl="8" w:tplc="04160005" w:tentative="1">
+      <w:start w:val="1"/>
+      <w:numFmt w:val="bullet"/>
+      <w:lvlText w:val=""/>
+      <w:lvlJc w:val="left"/>
+      <w:pPr>
+        <w:ind w:left="6480" w:hanging="360"/>
+      </w:pPr>
+      <w:rPr>
+        <w:rFonts w:ascii="Wingdings" w:hAnsi="Wingdings" w:hint="default"/>
+      </w:rPr>
+    </w:lvl>
+  </w:abstractNum>
+  <w:abstractNum w:abstractNumId="11" w15:restartNumberingAfterBreak="0">
+    <w:nsid w:val="6AB32A51"/>
+    <w:multiLevelType w:val="hybridMultilevel"/>
+    <w:tmpl w:val="3C02A898"/>
+    <w:lvl w:ilvl="0" w:tplc="04160001">
+      <w:start w:val="1"/>
+      <w:numFmt w:val="bullet"/>
+      <w:lvlText w:val=""/>
+      <w:lvlJc w:val="left"/>
+      <w:pPr>
+        <w:ind w:left="1068" w:hanging="360"/>
+      </w:pPr>
+      <w:rPr>
+        <w:rFonts w:ascii="Symbol" w:hAnsi="Symbol" w:hint="default"/>
+      </w:rPr>
+    </w:lvl>
+    <w:lvl w:ilvl="1" w:tplc="04160003">
+      <w:start w:val="1"/>
+      <w:numFmt w:val="bullet"/>
+      <w:lvlText w:val="o"/>
+      <w:lvlJc w:val="left"/>
+      <w:pPr>
+        <w:ind w:left="1788" w:hanging="360"/>
+      </w:pPr>
+      <w:rPr>
+        <w:rFonts w:ascii="Courier New" w:hAnsi="Courier New" w:cs="Courier New" w:hint="default"/>
+      </w:rPr>
+    </w:lvl>
+    <w:lvl w:ilvl="2" w:tplc="04160005" w:tentative="1">
+      <w:start w:val="1"/>
+      <w:numFmt w:val="bullet"/>
+      <w:lvlText w:val=""/>
+      <w:lvlJc w:val="left"/>
+      <w:pPr>
+        <w:ind w:left="2508" w:hanging="360"/>
+      </w:pPr>
+      <w:rPr>
+        <w:rFonts w:ascii="Wingdings" w:hAnsi="Wingdings" w:hint="default"/>
+      </w:rPr>
+    </w:lvl>
+    <w:lvl w:ilvl="3" w:tplc="04160001" w:tentative="1">
+      <w:start w:val="1"/>
+      <w:numFmt w:val="bullet"/>
+      <w:lvlText w:val=""/>
+      <w:lvlJc w:val="left"/>
+      <w:pPr>
+        <w:ind w:left="3228" w:hanging="360"/>
+      </w:pPr>
+      <w:rPr>
+        <w:rFonts w:ascii="Symbol" w:hAnsi="Symbol" w:hint="default"/>
+      </w:rPr>
+    </w:lvl>
+    <w:lvl w:ilvl="4" w:tplc="04160003" w:tentative="1">
+      <w:start w:val="1"/>
+      <w:numFmt w:val="bullet"/>
+      <w:lvlText w:val="o"/>
+      <w:lvlJc w:val="left"/>
+      <w:pPr>
+        <w:ind w:left="3948" w:hanging="360"/>
+      </w:pPr>
+      <w:rPr>
+        <w:rFonts w:ascii="Courier New" w:hAnsi="Courier New" w:cs="Courier New" w:hint="default"/>
+      </w:rPr>
+    </w:lvl>
+    <w:lvl w:ilvl="5" w:tplc="04160005" w:tentative="1">
+      <w:start w:val="1"/>
+      <w:numFmt w:val="bullet"/>
+      <w:lvlText w:val=""/>
+      <w:lvlJc w:val="left"/>
+      <w:pPr>
+        <w:ind w:left="4668" w:hanging="360"/>
+      </w:pPr>
+      <w:rPr>
+        <w:rFonts w:ascii="Wingdings" w:hAnsi="Wingdings" w:hint="default"/>
+      </w:rPr>
+    </w:lvl>
+    <w:lvl w:ilvl="6" w:tplc="04160001" w:tentative="1">
+      <w:start w:val="1"/>
+      <w:numFmt w:val="bullet"/>
+      <w:lvlText w:val=""/>
+      <w:lvlJc w:val="left"/>
+      <w:pPr>
+        <w:ind w:left="5388" w:hanging="360"/>
+      </w:pPr>
+      <w:rPr>
+        <w:rFonts w:ascii="Symbol" w:hAnsi="Symbol" w:hint="default"/>
+      </w:rPr>
+    </w:lvl>
+    <w:lvl w:ilvl="7" w:tplc="04160003" w:tentative="1">
+      <w:start w:val="1"/>
+      <w:numFmt w:val="bullet"/>
+      <w:lvlText w:val="o"/>
+      <w:lvlJc w:val="left"/>
+      <w:pPr>
+        <w:ind w:left="6108" w:hanging="360"/>
+      </w:pPr>
+      <w:rPr>
+        <w:rFonts w:ascii="Courier New" w:hAnsi="Courier New" w:cs="Courier New" w:hint="default"/>
+      </w:rPr>
+    </w:lvl>
+    <w:lvl w:ilvl="8" w:tplc="04160005" w:tentative="1">
+      <w:start w:val="1"/>
+      <w:numFmt w:val="bullet"/>
+      <w:lvlText w:val=""/>
+      <w:lvlJc w:val="left"/>
+      <w:pPr>
+        <w:ind w:left="6828" w:hanging="360"/>
+      </w:pPr>
+      <w:rPr>
+        <w:rFonts w:ascii="Wingdings" w:hAnsi="Wingdings" w:hint="default"/>
+      </w:rPr>
+    </w:lvl>
+  </w:abstractNum>
+  <w:abstractNum w:abstractNumId="12" w15:restartNumberingAfterBreak="0">
+    <w:nsid w:val="723D5FD4"/>
+    <w:multiLevelType w:val="hybridMultilevel"/>
+    <w:tmpl w:val="2FEA8970"/>
+    <w:lvl w:ilvl="0" w:tplc="04160001">
+      <w:start w:val="1"/>
+      <w:numFmt w:val="bullet"/>
+      <w:lvlText w:val=""/>
+      <w:lvlJc w:val="left"/>
+      <w:pPr>
+        <w:ind w:left="1428" w:hanging="360"/>
+      </w:pPr>
+      <w:rPr>
+        <w:rFonts w:ascii="Symbol" w:hAnsi="Symbol" w:hint="default"/>
+      </w:rPr>
+    </w:lvl>
+    <w:lvl w:ilvl="1" w:tplc="04160003" w:tentative="1">
+      <w:start w:val="1"/>
+      <w:numFmt w:val="bullet"/>
+      <w:lvlText w:val="o"/>
+      <w:lvlJc w:val="left"/>
+      <w:pPr>
+        <w:ind w:left="2148" w:hanging="360"/>
+      </w:pPr>
+      <w:rPr>
+        <w:rFonts w:ascii="Courier New" w:hAnsi="Courier New" w:cs="Courier New" w:hint="default"/>
+      </w:rPr>
+    </w:lvl>
+    <w:lvl w:ilvl="2" w:tplc="04160005" w:tentative="1">
+      <w:start w:val="1"/>
+      <w:numFmt w:val="bullet"/>
+      <w:lvlText w:val=""/>
+      <w:lvlJc w:val="left"/>
+      <w:pPr>
+        <w:ind w:left="2868" w:hanging="360"/>
+      </w:pPr>
+      <w:rPr>
+        <w:rFonts w:ascii="Wingdings" w:hAnsi="Wingdings" w:hint="default"/>
+      </w:rPr>
+    </w:lvl>
+    <w:lvl w:ilvl="3" w:tplc="04160001" w:tentative="1">
+      <w:start w:val="1"/>
+      <w:numFmt w:val="bullet"/>
+      <w:lvlText w:val=""/>
+      <w:lvlJc w:val="left"/>
+      <w:pPr>
+        <w:ind w:left="3588" w:hanging="360"/>
+      </w:pPr>
+      <w:rPr>
+        <w:rFonts w:ascii="Symbol" w:hAnsi="Symbol" w:hint="default"/>
+      </w:rPr>
+    </w:lvl>
+    <w:lvl w:ilvl="4" w:tplc="04160003" w:tentative="1">
+      <w:start w:val="1"/>
+      <w:numFmt w:val="bullet"/>
+      <w:lvlText w:val="o"/>
+      <w:lvlJc w:val="left"/>
+      <w:pPr>
+        <w:ind w:left="4308" w:hanging="360"/>
+      </w:pPr>
+      <w:rPr>
+        <w:rFonts w:ascii="Courier New" w:hAnsi="Courier New" w:cs="Courier New" w:hint="default"/>
+      </w:rPr>
+    </w:lvl>
+    <w:lvl w:ilvl="5" w:tplc="04160005" w:tentative="1">
+      <w:start w:val="1"/>
+      <w:numFmt w:val="bullet"/>
+      <w:lvlText w:val=""/>
+      <w:lvlJc w:val="left"/>
+      <w:pPr>
+        <w:ind w:left="5028" w:hanging="360"/>
+      </w:pPr>
+      <w:rPr>
+        <w:rFonts w:ascii="Wingdings" w:hAnsi="Wingdings" w:hint="default"/>
+      </w:rPr>
+    </w:lvl>
+    <w:lvl w:ilvl="6" w:tplc="04160001" w:tentative="1">
+      <w:start w:val="1"/>
+      <w:numFmt w:val="bullet"/>
+      <w:lvlText w:val=""/>
+      <w:lvlJc w:val="left"/>
+      <w:pPr>
+        <w:ind w:left="5748" w:hanging="360"/>
+      </w:pPr>
+      <w:rPr>
+        <w:rFonts w:ascii="Symbol" w:hAnsi="Symbol" w:hint="default"/>
+      </w:rPr>
+    </w:lvl>
+    <w:lvl w:ilvl="7" w:tplc="04160003" w:tentative="1">
+      <w:start w:val="1"/>
+      <w:numFmt w:val="bullet"/>
+      <w:lvlText w:val="o"/>
+      <w:lvlJc w:val="left"/>
+      <w:pPr>
+        <w:ind w:left="6468" w:hanging="360"/>
+      </w:pPr>
+      <w:rPr>
+        <w:rFonts w:ascii="Courier New" w:hAnsi="Courier New" w:cs="Courier New" w:hint="default"/>
+      </w:rPr>
+    </w:lvl>
+    <w:lvl w:ilvl="8" w:tplc="04160005" w:tentative="1">
+      <w:start w:val="1"/>
+      <w:numFmt w:val="bullet"/>
+      <w:lvlText w:val=""/>
+      <w:lvlJc w:val="left"/>
+      <w:pPr>
+        <w:ind w:left="7188" w:hanging="360"/>
+      </w:pPr>
+      <w:rPr>
+        <w:rFonts w:ascii="Wingdings" w:hAnsi="Wingdings" w:hint="default"/>
+      </w:rPr>
+    </w:lvl>
+  </w:abstractNum>
   <w:num w:numId="1">
+    <w:abstractNumId w:val="1"/>
+  </w:num>
+  <w:num w:numId="2">
+    <w:abstractNumId w:val="8"/>
+  </w:num>
+  <w:num w:numId="3">
+    <w:abstractNumId w:val="2"/>
+  </w:num>
+  <w:num w:numId="4">
+    <w:abstractNumId w:val="12"/>
+  </w:num>
+  <w:num w:numId="5">
+    <w:abstractNumId w:val="7"/>
+  </w:num>
+  <w:num w:numId="6">
+    <w:abstractNumId w:val="10"/>
+  </w:num>
+  <w:num w:numId="7">
+    <w:abstractNumId w:val="11"/>
+  </w:num>
+  <w:num w:numId="8">
+    <w:abstractNumId w:val="4"/>
+  </w:num>
+  <w:num w:numId="9">
+    <w:abstractNumId w:val="9"/>
+  </w:num>
+  <w:num w:numId="10">
+    <w:abstractNumId w:val="6"/>
+  </w:num>
+  <w:num w:numId="11">
+    <w:abstractNumId w:val="3"/>
+  </w:num>
+  <w:num w:numId="12">
     <w:abstractNumId w:val="0"/>
+  </w:num>
+  <w:num w:numId="13">
+    <w:abstractNumId w:val="5"/>
   </w:num>
 </w:numbering>
 </file>
@@ -1042,6 +6029,50 @@
       <w:szCs w:val="32"/>
     </w:rPr>
   </w:style>
+  <w:style w:type="paragraph" w:styleId="Ttulo2">
+    <w:name w:val="heading 2"/>
+    <w:basedOn w:val="Normal"/>
+    <w:next w:val="Normal"/>
+    <w:link w:val="Ttulo2Char"/>
+    <w:uiPriority w:val="9"/>
+    <w:unhideWhenUsed/>
+    <w:qFormat/>
+    <w:rsid w:val="00A179A1"/>
+    <w:pPr>
+      <w:keepNext/>
+      <w:keepLines/>
+      <w:spacing w:before="40" w:after="0"/>
+      <w:outlineLvl w:val="1"/>
+    </w:pPr>
+    <w:rPr>
+      <w:rFonts w:asciiTheme="majorHAnsi" w:eastAsiaTheme="majorEastAsia" w:hAnsiTheme="majorHAnsi" w:cstheme="majorBidi"/>
+      <w:color w:val="2F5496" w:themeColor="accent1" w:themeShade="BF"/>
+      <w:sz w:val="26"/>
+      <w:szCs w:val="26"/>
+    </w:rPr>
+  </w:style>
+  <w:style w:type="paragraph" w:styleId="Ttulo3">
+    <w:name w:val="heading 3"/>
+    <w:basedOn w:val="Normal"/>
+    <w:next w:val="Normal"/>
+    <w:link w:val="Ttulo3Char"/>
+    <w:uiPriority w:val="9"/>
+    <w:unhideWhenUsed/>
+    <w:qFormat/>
+    <w:rsid w:val="00A179A1"/>
+    <w:pPr>
+      <w:keepNext/>
+      <w:keepLines/>
+      <w:spacing w:before="40" w:after="0"/>
+      <w:outlineLvl w:val="2"/>
+    </w:pPr>
+    <w:rPr>
+      <w:rFonts w:asciiTheme="majorHAnsi" w:eastAsiaTheme="majorEastAsia" w:hAnsiTheme="majorHAnsi" w:cstheme="majorBidi"/>
+      <w:color w:val="1F3763" w:themeColor="accent1" w:themeShade="7F"/>
+      <w:sz w:val="24"/>
+      <w:szCs w:val="24"/>
+    </w:rPr>
+  </w:style>
   <w:style w:type="character" w:default="1" w:styleId="Fontepargpadro">
     <w:name w:val="Default Paragraph Font"/>
     <w:uiPriority w:val="1"/>
@@ -1136,6 +6167,96 @@
     <w:link w:val="Rodap"/>
     <w:uiPriority w:val="99"/>
     <w:rsid w:val="00FE5F30"/>
+  </w:style>
+  <w:style w:type="paragraph" w:styleId="CabealhodoSumrio">
+    <w:name w:val="TOC Heading"/>
+    <w:basedOn w:val="Ttulo1"/>
+    <w:next w:val="Normal"/>
+    <w:uiPriority w:val="39"/>
+    <w:unhideWhenUsed/>
+    <w:qFormat/>
+    <w:rsid w:val="005A4E8B"/>
+    <w:pPr>
+      <w:outlineLvl w:val="9"/>
+    </w:pPr>
+    <w:rPr>
+      <w:lang w:eastAsia="pt-BR"/>
+    </w:rPr>
+  </w:style>
+  <w:style w:type="paragraph" w:styleId="Sumrio1">
+    <w:name w:val="toc 1"/>
+    <w:basedOn w:val="Normal"/>
+    <w:next w:val="Normal"/>
+    <w:autoRedefine/>
+    <w:uiPriority w:val="39"/>
+    <w:unhideWhenUsed/>
+    <w:rsid w:val="005A4E8B"/>
+    <w:pPr>
+      <w:spacing w:after="100"/>
+    </w:pPr>
+  </w:style>
+  <w:style w:type="character" w:styleId="Hyperlink">
+    <w:name w:val="Hyperlink"/>
+    <w:basedOn w:val="Fontepargpadro"/>
+    <w:uiPriority w:val="99"/>
+    <w:unhideWhenUsed/>
+    <w:rsid w:val="005A4E8B"/>
+    <w:rPr>
+      <w:color w:val="0563C1" w:themeColor="hyperlink"/>
+      <w:u w:val="single"/>
+    </w:rPr>
+  </w:style>
+  <w:style w:type="character" w:customStyle="1" w:styleId="Ttulo2Char">
+    <w:name w:val="Título 2 Char"/>
+    <w:basedOn w:val="Fontepargpadro"/>
+    <w:link w:val="Ttulo2"/>
+    <w:uiPriority w:val="9"/>
+    <w:rsid w:val="00A179A1"/>
+    <w:rPr>
+      <w:rFonts w:asciiTheme="majorHAnsi" w:eastAsiaTheme="majorEastAsia" w:hAnsiTheme="majorHAnsi" w:cstheme="majorBidi"/>
+      <w:color w:val="2F5496" w:themeColor="accent1" w:themeShade="BF"/>
+      <w:sz w:val="26"/>
+      <w:szCs w:val="26"/>
+    </w:rPr>
+  </w:style>
+  <w:style w:type="paragraph" w:styleId="Sumrio2">
+    <w:name w:val="toc 2"/>
+    <w:basedOn w:val="Normal"/>
+    <w:next w:val="Normal"/>
+    <w:autoRedefine/>
+    <w:uiPriority w:val="39"/>
+    <w:unhideWhenUsed/>
+    <w:rsid w:val="00A179A1"/>
+    <w:pPr>
+      <w:spacing w:after="100"/>
+      <w:ind w:left="220"/>
+    </w:pPr>
+  </w:style>
+  <w:style w:type="character" w:customStyle="1" w:styleId="Ttulo3Char">
+    <w:name w:val="Título 3 Char"/>
+    <w:basedOn w:val="Fontepargpadro"/>
+    <w:link w:val="Ttulo3"/>
+    <w:uiPriority w:val="9"/>
+    <w:rsid w:val="00A179A1"/>
+    <w:rPr>
+      <w:rFonts w:asciiTheme="majorHAnsi" w:eastAsiaTheme="majorEastAsia" w:hAnsiTheme="majorHAnsi" w:cstheme="majorBidi"/>
+      <w:color w:val="1F3763" w:themeColor="accent1" w:themeShade="7F"/>
+      <w:sz w:val="24"/>
+      <w:szCs w:val="24"/>
+    </w:rPr>
+  </w:style>
+  <w:style w:type="paragraph" w:styleId="Sumrio3">
+    <w:name w:val="toc 3"/>
+    <w:basedOn w:val="Normal"/>
+    <w:next w:val="Normal"/>
+    <w:autoRedefine/>
+    <w:uiPriority w:val="39"/>
+    <w:unhideWhenUsed/>
+    <w:rsid w:val="004759FD"/>
+    <w:pPr>
+      <w:spacing w:after="100"/>
+      <w:ind w:left="440"/>
+    </w:pPr>
   </w:style>
 </w:styles>
 </file>
@@ -1433,4 +6554,16 @@
     </a:ext>
   </a:extLst>
 </a:theme>
+</file>
+
+<file path=customXml/item1.xml><?xml version="1.0" encoding="utf-8"?>
+<b:Sources xmlns:b="http://schemas.openxmlformats.org/officeDocument/2006/bibliography" xmlns="http://schemas.openxmlformats.org/officeDocument/2006/bibliography" SelectedStyle="\APASixthEditionOfficeOnline.xsl" StyleName="APA" Version="6"/>
+</file>
+
+<file path=customXml/itemProps1.xml><?xml version="1.0" encoding="utf-8"?>
+<ds:datastoreItem xmlns:ds="http://schemas.openxmlformats.org/officeDocument/2006/customXml" ds:itemID="{FD638FE3-E4A3-4503-B2CD-38247438D740}">
+  <ds:schemaRefs>
+    <ds:schemaRef ds:uri="http://schemas.openxmlformats.org/officeDocument/2006/bibliography"/>
+  </ds:schemaRefs>
+</ds:datastoreItem>
 </file>
--- a/documentos/Relatório Trabalho da M2 - Redes 1.docx
+++ b/documentos/Relatório Trabalho da M2 - Redes 1.docx
@@ -84,6 +84,7 @@
     <w:p/>
     <w:p>
       <w:pPr>
+        <w:jc w:val="center"/>
         <w:rPr>
           <w:b/>
           <w:bCs/>
@@ -315,6 +316,13 @@
     </w:p>
     <w:sdt>
       <w:sdtPr>
+        <w:rPr>
+          <w:rFonts w:asciiTheme="minorHAnsi" w:eastAsiaTheme="minorHAnsi" w:hAnsiTheme="minorHAnsi" w:cstheme="minorBidi"/>
+          <w:color w:val="auto"/>
+          <w:sz w:val="22"/>
+          <w:szCs w:val="22"/>
+          <w:lang w:eastAsia="en-US"/>
+        </w:rPr>
         <w:id w:val="786230873"/>
         <w:docPartObj>
           <w:docPartGallery w:val="Table of Contents"/>
@@ -323,13 +331,8 @@
       </w:sdtPr>
       <w:sdtEndPr>
         <w:rPr>
-          <w:rFonts w:asciiTheme="minorHAnsi" w:eastAsiaTheme="minorHAnsi" w:hAnsiTheme="minorHAnsi" w:cstheme="minorBidi"/>
           <w:b/>
           <w:bCs/>
-          <w:color w:val="auto"/>
-          <w:sz w:val="22"/>
-          <w:szCs w:val="22"/>
-          <w:lang w:eastAsia="en-US"/>
         </w:rPr>
       </w:sdtEndPr>
       <w:sdtContent>
@@ -1628,7 +1631,23 @@
           <w:sz w:val="28"/>
           <w:szCs w:val="28"/>
         </w:rPr>
-        <w:t xml:space="preserve">Resultados obtidos com a implementação (tabelas, gráficos, etc.). </w:t>
+        <w:t xml:space="preserve">Resultados obtidos com a implementação (tabelas, </w:t>
+      </w:r>
+      <w:proofErr w:type="gramStart"/>
+      <w:r>
+        <w:rPr>
+          <w:sz w:val="28"/>
+          <w:szCs w:val="28"/>
+        </w:rPr>
+        <w:t>gráficos, etc.</w:t>
+      </w:r>
+      <w:proofErr w:type="gramEnd"/>
+      <w:r>
+        <w:rPr>
+          <w:sz w:val="28"/>
+          <w:szCs w:val="28"/>
+        </w:rPr>
+        <w:t xml:space="preserve">). </w:t>
       </w:r>
     </w:p>
     <w:p>
@@ -1685,15 +1704,6 @@
         </w:rPr>
         <w:t>.</w:t>
       </w:r>
-    </w:p>
-    <w:p>
-      <w:pPr>
-        <w:rPr>
-          <w:rFonts w:ascii="Times New Roman" w:hAnsi="Times New Roman" w:cs="Times New Roman"/>
-          <w:sz w:val="36"/>
-          <w:szCs w:val="36"/>
-        </w:rPr>
-      </w:pPr>
     </w:p>
     <w:p>
       <w:pPr>
@@ -1774,6 +1784,7 @@
           <w:sz w:val="32"/>
           <w:szCs w:val="32"/>
         </w:rPr>
+        <w:lastRenderedPageBreak/>
         <w:t>Descrição do trabalho proposto</w:t>
       </w:r>
       <w:bookmarkEnd w:id="1"/>
@@ -1887,7 +1898,25 @@
           <w:sz w:val="24"/>
           <w:szCs w:val="24"/>
         </w:rPr>
-        <w:t>Para a primeira parte da implementação do algoritmo, o mesmo deve englobar os seguintes requisitos:</w:t>
+        <w:t xml:space="preserve">Para a primeira parte da implementação do algoritmo, </w:t>
+      </w:r>
+      <w:proofErr w:type="gramStart"/>
+      <w:r>
+        <w:rPr>
+          <w:rFonts w:ascii="Times New Roman" w:hAnsi="Times New Roman" w:cs="Times New Roman"/>
+          <w:sz w:val="24"/>
+          <w:szCs w:val="24"/>
+        </w:rPr>
+        <w:t>o mesmo</w:t>
+      </w:r>
+      <w:proofErr w:type="gramEnd"/>
+      <w:r>
+        <w:rPr>
+          <w:rFonts w:ascii="Times New Roman" w:hAnsi="Times New Roman" w:cs="Times New Roman"/>
+          <w:sz w:val="24"/>
+          <w:szCs w:val="24"/>
+        </w:rPr>
+        <w:t xml:space="preserve"> deve englobar os seguintes requisitos:</w:t>
       </w:r>
     </w:p>
     <w:p>
@@ -2083,6 +2112,15 @@
     <w:p>
       <w:pPr>
         <w:ind w:firstLine="360"/>
+        <w:rPr>
+          <w:rFonts w:ascii="Times New Roman" w:hAnsi="Times New Roman" w:cs="Times New Roman"/>
+          <w:sz w:val="24"/>
+          <w:szCs w:val="24"/>
+        </w:rPr>
+      </w:pPr>
+    </w:p>
+    <w:p>
+      <w:pPr>
         <w:rPr>
           <w:rFonts w:ascii="Times New Roman" w:hAnsi="Times New Roman" w:cs="Times New Roman"/>
           <w:sz w:val="24"/>
@@ -2898,18 +2936,42 @@
           <w:szCs w:val="24"/>
           <w:shd w:val="clear" w:color="auto" w:fill="FFFFFF"/>
         </w:rPr>
-        <w:t>O remetente nessa versão</w:t>
-      </w:r>
-      <w:r>
-        <w:rPr>
-          <w:rFonts w:ascii="Times New Roman" w:hAnsi="Times New Roman" w:cs="Times New Roman"/>
-          <w:color w:val="202124"/>
-          <w:spacing w:val="2"/>
-          <w:sz w:val="24"/>
-          <w:szCs w:val="24"/>
-          <w:shd w:val="clear" w:color="auto" w:fill="FFFFFF"/>
-        </w:rPr>
-        <w:t>(2.0)</w:t>
+        <w:t xml:space="preserve">O remetente nessa </w:t>
+      </w:r>
+      <w:proofErr w:type="gramStart"/>
+      <w:r>
+        <w:rPr>
+          <w:rFonts w:ascii="Times New Roman" w:hAnsi="Times New Roman" w:cs="Times New Roman"/>
+          <w:color w:val="202124"/>
+          <w:spacing w:val="2"/>
+          <w:sz w:val="24"/>
+          <w:szCs w:val="24"/>
+          <w:shd w:val="clear" w:color="auto" w:fill="FFFFFF"/>
+        </w:rPr>
+        <w:t>versão</w:t>
+      </w:r>
+      <w:r>
+        <w:rPr>
+          <w:rFonts w:ascii="Times New Roman" w:hAnsi="Times New Roman" w:cs="Times New Roman"/>
+          <w:color w:val="202124"/>
+          <w:spacing w:val="2"/>
+          <w:sz w:val="24"/>
+          <w:szCs w:val="24"/>
+          <w:shd w:val="clear" w:color="auto" w:fill="FFFFFF"/>
+        </w:rPr>
+        <w:t>(</w:t>
+      </w:r>
+      <w:proofErr w:type="gramEnd"/>
+      <w:r>
+        <w:rPr>
+          <w:rFonts w:ascii="Times New Roman" w:hAnsi="Times New Roman" w:cs="Times New Roman"/>
+          <w:color w:val="202124"/>
+          <w:spacing w:val="2"/>
+          <w:sz w:val="24"/>
+          <w:szCs w:val="24"/>
+          <w:shd w:val="clear" w:color="auto" w:fill="FFFFFF"/>
+        </w:rPr>
+        <w:t>2.0)</w:t>
       </w:r>
       <w:r>
         <w:rPr>
@@ -3170,18 +3232,7 @@
           <w:sz w:val="28"/>
           <w:szCs w:val="28"/>
         </w:rPr>
-        <w:t>2.</w:t>
-      </w:r>
-      <w:r>
-        <w:rPr>
-          <w:rFonts w:ascii="Times New Roman" w:hAnsi="Times New Roman" w:cs="Times New Roman"/>
-          <w:b/>
-          <w:bCs/>
-          <w:color w:val="auto"/>
-          <w:sz w:val="28"/>
-          <w:szCs w:val="28"/>
-        </w:rPr>
-        <w:t>1</w:t>
+        <w:t>2.1</w:t>
       </w:r>
       <w:bookmarkEnd w:id="6"/>
     </w:p>
@@ -3365,18 +3416,7 @@
           <w:sz w:val="28"/>
           <w:szCs w:val="28"/>
         </w:rPr>
-        <w:t>2.</w:t>
-      </w:r>
-      <w:r>
-        <w:rPr>
-          <w:rFonts w:ascii="Times New Roman" w:hAnsi="Times New Roman" w:cs="Times New Roman"/>
-          <w:b/>
-          <w:bCs/>
-          <w:color w:val="auto"/>
-          <w:sz w:val="28"/>
-          <w:szCs w:val="28"/>
-        </w:rPr>
-        <w:t>2</w:t>
+        <w:t>2.2</w:t>
       </w:r>
       <w:bookmarkEnd w:id="7"/>
     </w:p>
@@ -3572,7 +3612,31 @@
           <w:szCs w:val="24"/>
           <w:shd w:val="clear" w:color="auto" w:fill="FFFFFF"/>
         </w:rPr>
-        <w:t>O remetente após o tempo definido e com o não recebimento do ACK, não sabe-se se o pacote teve atraso na entrega, se o mesmo foi perdido, se o ACK teve atraso na entrega ao remetente ou ainda se o ACK no meio do caminho (destinatário-remetente) foi perdido. Nesse caso é feito o reenvio do pacote para o destinatário.</w:t>
+        <w:t xml:space="preserve">O remetente após o tempo definido e com o não recebimento do ACK, não </w:t>
+      </w:r>
+      <w:proofErr w:type="gramStart"/>
+      <w:r>
+        <w:rPr>
+          <w:rFonts w:ascii="Times New Roman" w:hAnsi="Times New Roman" w:cs="Times New Roman"/>
+          <w:color w:val="202124"/>
+          <w:spacing w:val="2"/>
+          <w:sz w:val="24"/>
+          <w:szCs w:val="24"/>
+          <w:shd w:val="clear" w:color="auto" w:fill="FFFFFF"/>
+        </w:rPr>
+        <w:t>sabe-se</w:t>
+      </w:r>
+      <w:proofErr w:type="gramEnd"/>
+      <w:r>
+        <w:rPr>
+          <w:rFonts w:ascii="Times New Roman" w:hAnsi="Times New Roman" w:cs="Times New Roman"/>
+          <w:color w:val="202124"/>
+          <w:spacing w:val="2"/>
+          <w:sz w:val="24"/>
+          <w:szCs w:val="24"/>
+          <w:shd w:val="clear" w:color="auto" w:fill="FFFFFF"/>
+        </w:rPr>
+        <w:t xml:space="preserve"> se o pacote teve atraso na entrega, se o mesmo foi perdido, se o ACK teve atraso na entrega ao remetente ou ainda se o ACK no meio do caminho (destinatário-remetente) foi perdido. Nesse caso é feito o reenvio do pacote para o destinatário.</w:t>
       </w:r>
     </w:p>
     <w:p>

--- a/documentos/Relatório Trabalho da M2 - Redes 1.docx
+++ b/documentos/Relatório Trabalho da M2 - Redes 1.docx
@@ -385,7 +385,7 @@
           <w:r>
             <w:fldChar w:fldCharType="separate"/>
           </w:r>
-          <w:hyperlink w:anchor="_Toc85388295" w:history="1">
+          <w:hyperlink w:anchor="_Toc85404612" w:history="1">
             <w:r>
               <w:rPr>
                 <w:rStyle w:val="Hyperlink"/>
@@ -433,7 +433,7 @@
                 <w:noProof/>
                 <w:webHidden/>
               </w:rPr>
-              <w:instrText xml:space="preserve"> PAGEREF _Toc85388295 \h </w:instrText>
+              <w:instrText xml:space="preserve"> PAGEREF _Toc85404612 \h </w:instrText>
             </w:r>
             <w:r>
               <w:rPr>
@@ -477,7 +477,7 @@
               <w:lang w:eastAsia="pt-BR"/>
             </w:rPr>
           </w:pPr>
-          <w:hyperlink w:anchor="_Toc85388296" w:history="1">
+          <w:hyperlink w:anchor="_Toc85404613" w:history="1">
             <w:r>
               <w:rPr>
                 <w:rStyle w:val="Hyperlink"/>
@@ -525,7 +525,7 @@
                 <w:noProof/>
                 <w:webHidden/>
               </w:rPr>
-              <w:instrText xml:space="preserve"> PAGEREF _Toc85388296 \h </w:instrText>
+              <w:instrText xml:space="preserve"> PAGEREF _Toc85404613 \h </w:instrText>
             </w:r>
             <w:r>
               <w:rPr>
@@ -569,7 +569,7 @@
               <w:lang w:eastAsia="pt-BR"/>
             </w:rPr>
           </w:pPr>
-          <w:hyperlink w:anchor="_Toc85388297" w:history="1">
+          <w:hyperlink w:anchor="_Toc85404614" w:history="1">
             <w:r>
               <w:rPr>
                 <w:rStyle w:val="Hyperlink"/>
@@ -617,7 +617,99 @@
                 <w:noProof/>
                 <w:webHidden/>
               </w:rPr>
-              <w:instrText xml:space="preserve"> PAGEREF _Toc85388297 \h </w:instrText>
+              <w:instrText xml:space="preserve"> PAGEREF _Toc85404614 \h </w:instrText>
+            </w:r>
+            <w:r>
+              <w:rPr>
+                <w:noProof/>
+                <w:webHidden/>
+              </w:rPr>
+            </w:r>
+            <w:r>
+              <w:rPr>
+                <w:noProof/>
+                <w:webHidden/>
+              </w:rPr>
+              <w:fldChar w:fldCharType="separate"/>
+            </w:r>
+            <w:r>
+              <w:rPr>
+                <w:noProof/>
+                <w:webHidden/>
+              </w:rPr>
+              <w:t>4</w:t>
+            </w:r>
+            <w:r>
+              <w:rPr>
+                <w:noProof/>
+                <w:webHidden/>
+              </w:rPr>
+              <w:fldChar w:fldCharType="end"/>
+            </w:r>
+          </w:hyperlink>
+        </w:p>
+        <w:p>
+          <w:pPr>
+            <w:pStyle w:val="Sumrio2"/>
+            <w:tabs>
+              <w:tab w:val="left" w:pos="880"/>
+              <w:tab w:val="right" w:leader="dot" w:pos="9736"/>
+            </w:tabs>
+            <w:rPr>
+              <w:rFonts w:eastAsiaTheme="minorEastAsia"/>
+              <w:noProof/>
+              <w:lang w:eastAsia="pt-BR"/>
+            </w:rPr>
+          </w:pPr>
+          <w:hyperlink w:anchor="_Toc85404615" w:history="1">
+            <w:r>
+              <w:rPr>
+                <w:rStyle w:val="Hyperlink"/>
+                <w:rFonts w:ascii="Times New Roman" w:eastAsiaTheme="majorEastAsia" w:hAnsi="Times New Roman" w:cs="Times New Roman"/>
+                <w:b/>
+                <w:bCs/>
+                <w:noProof/>
+              </w:rPr>
+              <w:t>2.2.</w:t>
+            </w:r>
+            <w:r>
+              <w:rPr>
+                <w:rFonts w:eastAsiaTheme="minorEastAsia"/>
+                <w:noProof/>
+                <w:lang w:eastAsia="pt-BR"/>
+              </w:rPr>
+              <w:tab/>
+            </w:r>
+            <w:r>
+              <w:rPr>
+                <w:rStyle w:val="Hyperlink"/>
+                <w:rFonts w:ascii="Times New Roman" w:eastAsiaTheme="majorEastAsia" w:hAnsi="Times New Roman" w:cs="Times New Roman"/>
+                <w:b/>
+                <w:bCs/>
+                <w:noProof/>
+              </w:rPr>
+              <w:t>Versões existentes do RDT</w:t>
+            </w:r>
+            <w:r>
+              <w:rPr>
+                <w:noProof/>
+                <w:webHidden/>
+              </w:rPr>
+              <w:tab/>
+            </w:r>
+            <w:r>
+              <w:rPr>
+                <w:noProof/>
+                <w:webHidden/>
+              </w:rPr>
+              <w:fldChar w:fldCharType="begin"/>
+            </w:r>
+            <w:r>
+              <w:rPr>
+                <w:noProof/>
+                <w:webHidden/>
+              </w:rPr>
+              <w:instrText xml:space="preserve"> PAGEREF _Toc85404615 \h </w:instrText>
             </w:r>
             <w:r>
               <w:rPr>
@@ -661,7 +753,7 @@
               <w:lang w:eastAsia="pt-BR"/>
             </w:rPr>
           </w:pPr>
-          <w:hyperlink w:anchor="_Toc85388298" w:history="1">
+          <w:hyperlink w:anchor="_Toc85404616" w:history="1">
             <w:r>
               <w:rPr>
                 <w:rStyle w:val="Hyperlink"/>
@@ -709,7 +801,7 @@
                 <w:noProof/>
                 <w:webHidden/>
               </w:rPr>
-              <w:instrText xml:space="preserve"> PAGEREF _Toc85388298 \h </w:instrText>
+              <w:instrText xml:space="preserve"> PAGEREF _Toc85404616 \h </w:instrText>
             </w:r>
             <w:r>
               <w:rPr>
@@ -753,7 +845,7 @@
               <w:lang w:eastAsia="pt-BR"/>
             </w:rPr>
           </w:pPr>
-          <w:hyperlink w:anchor="_Toc85388299" w:history="1">
+          <w:hyperlink w:anchor="_Toc85404617" w:history="1">
             <w:r>
               <w:rPr>
                 <w:rStyle w:val="Hyperlink"/>
@@ -801,7 +893,7 @@
                 <w:noProof/>
                 <w:webHidden/>
               </w:rPr>
-              <w:instrText xml:space="preserve"> PAGEREF _Toc85388299 \h </w:instrText>
+              <w:instrText xml:space="preserve"> PAGEREF _Toc85404617 \h </w:instrText>
             </w:r>
             <w:r>
               <w:rPr>
@@ -845,7 +937,7 @@
               <w:lang w:eastAsia="pt-BR"/>
             </w:rPr>
           </w:pPr>
-          <w:hyperlink w:anchor="_Toc85388300" w:history="1">
+          <w:hyperlink w:anchor="_Toc85404618" w:history="1">
             <w:r>
               <w:rPr>
                 <w:rStyle w:val="Hyperlink"/>
@@ -893,7 +985,7 @@
                 <w:noProof/>
                 <w:webHidden/>
               </w:rPr>
-              <w:instrText xml:space="preserve"> PAGEREF _Toc85388300 \h </w:instrText>
+              <w:instrText xml:space="preserve"> PAGEREF _Toc85404618 \h </w:instrText>
             </w:r>
             <w:r>
               <w:rPr>
@@ -937,7 +1029,7 @@
               <w:lang w:eastAsia="pt-BR"/>
             </w:rPr>
           </w:pPr>
-          <w:hyperlink w:anchor="_Toc85388301" w:history="1">
+          <w:hyperlink w:anchor="_Toc85404619" w:history="1">
             <w:r>
               <w:rPr>
                 <w:rStyle w:val="Hyperlink"/>
@@ -985,7 +1077,7 @@
                 <w:noProof/>
                 <w:webHidden/>
               </w:rPr>
-              <w:instrText xml:space="preserve"> PAGEREF _Toc85388301 \h </w:instrText>
+              <w:instrText xml:space="preserve"> PAGEREF _Toc85404619 \h </w:instrText>
             </w:r>
             <w:r>
               <w:rPr>
@@ -1029,7 +1121,7 @@
               <w:lang w:eastAsia="pt-BR"/>
             </w:rPr>
           </w:pPr>
-          <w:hyperlink w:anchor="_Toc85388302" w:history="1">
+          <w:hyperlink w:anchor="_Toc85404620" w:history="1">
             <w:r>
               <w:rPr>
                 <w:rStyle w:val="Hyperlink"/>
@@ -1077,7 +1169,7 @@
                 <w:noProof/>
                 <w:webHidden/>
               </w:rPr>
-              <w:instrText xml:space="preserve"> PAGEREF _Toc85388302 \h </w:instrText>
+              <w:instrText xml:space="preserve"> PAGEREF _Toc85404620 \h </w:instrText>
             </w:r>
             <w:r>
               <w:rPr>
@@ -1097,7 +1189,7 @@
                 <w:noProof/>
                 <w:webHidden/>
               </w:rPr>
-              <w:t>6</w:t>
+              <w:t>5</w:t>
             </w:r>
             <w:r>
               <w:rPr>
@@ -1121,7 +1213,7 @@
               <w:lang w:eastAsia="pt-BR"/>
             </w:rPr>
           </w:pPr>
-          <w:hyperlink w:anchor="_Toc85388303" w:history="1">
+          <w:hyperlink w:anchor="_Toc85404621" w:history="1">
             <w:r>
               <w:rPr>
                 <w:rStyle w:val="Hyperlink"/>
@@ -1169,7 +1261,7 @@
                 <w:noProof/>
                 <w:webHidden/>
               </w:rPr>
-              <w:instrText xml:space="preserve"> PAGEREF _Toc85388303 \h </w:instrText>
+              <w:instrText xml:space="preserve"> PAGEREF _Toc85404621 \h </w:instrText>
             </w:r>
             <w:r>
               <w:rPr>
@@ -1213,7 +1305,7 @@
               <w:lang w:eastAsia="pt-BR"/>
             </w:rPr>
           </w:pPr>
-          <w:hyperlink w:anchor="_Toc85388304" w:history="1">
+          <w:hyperlink w:anchor="_Toc85404622" w:history="1">
             <w:r>
               <w:rPr>
                 <w:rStyle w:val="Hyperlink"/>
@@ -1261,7 +1353,7 @@
                 <w:noProof/>
                 <w:webHidden/>
               </w:rPr>
-              <w:instrText xml:space="preserve"> PAGEREF _Toc85388304 \h </w:instrText>
+              <w:instrText xml:space="preserve"> PAGEREF _Toc85404622 \h </w:instrText>
             </w:r>
             <w:r>
               <w:rPr>
@@ -1305,7 +1397,7 @@
               <w:lang w:eastAsia="pt-BR"/>
             </w:rPr>
           </w:pPr>
-          <w:hyperlink w:anchor="_Toc85388305" w:history="1">
+          <w:hyperlink w:anchor="_Toc85404623" w:history="1">
             <w:r>
               <w:rPr>
                 <w:rStyle w:val="Hyperlink"/>
@@ -1353,7 +1445,7 @@
                 <w:noProof/>
                 <w:webHidden/>
               </w:rPr>
-              <w:instrText xml:space="preserve"> PAGEREF _Toc85388305 \h </w:instrText>
+              <w:instrText xml:space="preserve"> PAGEREF _Toc85404623 \h </w:instrText>
             </w:r>
             <w:r>
               <w:rPr>
@@ -1397,7 +1489,7 @@
               <w:lang w:eastAsia="pt-BR"/>
             </w:rPr>
           </w:pPr>
-          <w:hyperlink w:anchor="_Toc85388306" w:history="1">
+          <w:hyperlink w:anchor="_Toc85404624" w:history="1">
             <w:r>
               <w:rPr>
                 <w:rStyle w:val="Hyperlink"/>
@@ -1445,7 +1537,7 @@
                 <w:noProof/>
                 <w:webHidden/>
               </w:rPr>
-              <w:instrText xml:space="preserve"> PAGEREF _Toc85388306 \h </w:instrText>
+              <w:instrText xml:space="preserve"> PAGEREF _Toc85404624 \h </w:instrText>
             </w:r>
             <w:r>
               <w:rPr>
@@ -1775,7 +1867,7 @@
           <w:szCs w:val="32"/>
         </w:rPr>
       </w:pPr>
-      <w:bookmarkStart w:id="1" w:name="_Toc85388295"/>
+      <w:bookmarkStart w:id="1" w:name="_Toc85404612"/>
       <w:r>
         <w:rPr>
           <w:rFonts w:ascii="Times New Roman" w:hAnsi="Times New Roman" w:cs="Times New Roman"/>
@@ -2270,7 +2362,7 @@
           <w:szCs w:val="32"/>
         </w:rPr>
       </w:pPr>
-      <w:bookmarkStart w:id="2" w:name="_Toc85388296"/>
+      <w:bookmarkStart w:id="2" w:name="_Toc85404613"/>
       <w:r>
         <w:rPr>
           <w:rFonts w:ascii="Times New Roman" w:hAnsi="Times New Roman" w:cs="Times New Roman"/>
@@ -2301,7 +2393,7 @@
           <w:szCs w:val="28"/>
         </w:rPr>
       </w:pPr>
-      <w:bookmarkStart w:id="3" w:name="_Toc85388297"/>
+      <w:bookmarkStart w:id="3" w:name="_Toc85404614"/>
       <w:r>
         <w:rPr>
           <w:rFonts w:ascii="Times New Roman" w:hAnsi="Times New Roman" w:cs="Times New Roman"/>
@@ -2452,6 +2544,7 @@
           <w:numId w:val="2"/>
         </w:numPr>
         <w:spacing w:after="0" w:line="240" w:lineRule="auto"/>
+        <w:outlineLvl w:val="1"/>
         <w:rPr>
           <w:rFonts w:ascii="Times New Roman" w:eastAsiaTheme="majorEastAsia" w:hAnsi="Times New Roman" w:cs="Times New Roman"/>
           <w:b/>
@@ -2460,6 +2553,7 @@
           <w:szCs w:val="28"/>
         </w:rPr>
       </w:pPr>
+      <w:bookmarkStart w:id="4" w:name="_Toc85404615"/>
       <w:r>
         <w:rPr>
           <w:rFonts w:ascii="Times New Roman" w:eastAsiaTheme="majorEastAsia" w:hAnsi="Times New Roman" w:cs="Times New Roman"/>
@@ -2468,7 +2562,18 @@
           <w:sz w:val="28"/>
           <w:szCs w:val="28"/>
         </w:rPr>
-        <w:t xml:space="preserve">Versões existentes do RDT </w:t>
+        <w:t>Versões existentes do RDT</w:t>
+      </w:r>
+      <w:bookmarkEnd w:id="4"/>
+      <w:r>
+        <w:rPr>
+          <w:rFonts w:ascii="Times New Roman" w:eastAsiaTheme="majorEastAsia" w:hAnsi="Times New Roman" w:cs="Times New Roman"/>
+          <w:b/>
+          <w:bCs/>
+          <w:sz w:val="28"/>
+          <w:szCs w:val="28"/>
+        </w:rPr>
+        <w:t xml:space="preserve"> </w:t>
       </w:r>
     </w:p>
     <w:p>
@@ -2500,7 +2605,7 @@
           <w:szCs w:val="28"/>
         </w:rPr>
       </w:pPr>
-      <w:bookmarkStart w:id="4" w:name="_Toc85388298"/>
+      <w:bookmarkStart w:id="5" w:name="_Toc85404616"/>
       <w:r>
         <w:rPr>
           <w:rFonts w:ascii="Times New Roman" w:hAnsi="Times New Roman" w:cs="Times New Roman"/>
@@ -2512,7 +2617,7 @@
         </w:rPr>
         <w:t>Versão 1.0</w:t>
       </w:r>
-      <w:bookmarkEnd w:id="4"/>
+      <w:bookmarkEnd w:id="5"/>
     </w:p>
     <w:p>
       <w:pPr>
@@ -2556,7 +2661,7 @@
           <w:szCs w:val="28"/>
         </w:rPr>
       </w:pPr>
-      <w:bookmarkStart w:id="5" w:name="_Toc85388299"/>
+      <w:bookmarkStart w:id="6" w:name="_Toc85404617"/>
       <w:r>
         <w:rPr>
           <w:rFonts w:ascii="Times New Roman" w:hAnsi="Times New Roman" w:cs="Times New Roman"/>
@@ -2579,7 +2684,7 @@
         </w:rPr>
         <w:t>2.0</w:t>
       </w:r>
-      <w:bookmarkEnd w:id="5"/>
+      <w:bookmarkEnd w:id="6"/>
     </w:p>
     <w:p>
       <w:pPr>
@@ -3211,7 +3316,7 @@
           <w:szCs w:val="28"/>
         </w:rPr>
       </w:pPr>
-      <w:bookmarkStart w:id="6" w:name="_Toc85388300"/>
+      <w:bookmarkStart w:id="7" w:name="_Toc85404618"/>
       <w:r>
         <w:rPr>
           <w:rFonts w:ascii="Times New Roman" w:hAnsi="Times New Roman" w:cs="Times New Roman"/>
@@ -3234,7 +3339,7 @@
         </w:rPr>
         <w:t>2.1</w:t>
       </w:r>
-      <w:bookmarkEnd w:id="6"/>
+      <w:bookmarkEnd w:id="7"/>
     </w:p>
     <w:p>
       <w:pPr>
@@ -3395,7 +3500,7 @@
           <w:szCs w:val="28"/>
         </w:rPr>
       </w:pPr>
-      <w:bookmarkStart w:id="7" w:name="_Toc85388301"/>
+      <w:bookmarkStart w:id="8" w:name="_Toc85404619"/>
       <w:r>
         <w:rPr>
           <w:rFonts w:ascii="Times New Roman" w:hAnsi="Times New Roman" w:cs="Times New Roman"/>
@@ -3418,7 +3523,7 @@
         </w:rPr>
         <w:t>2.2</w:t>
       </w:r>
-      <w:bookmarkEnd w:id="7"/>
+      <w:bookmarkEnd w:id="8"/>
     </w:p>
     <w:p>
       <w:pPr>
@@ -3500,7 +3605,7 @@
           <w:szCs w:val="28"/>
         </w:rPr>
       </w:pPr>
-      <w:bookmarkStart w:id="8" w:name="_Toc85388302"/>
+      <w:bookmarkStart w:id="9" w:name="_Toc85404620"/>
       <w:r>
         <w:rPr>
           <w:rFonts w:ascii="Times New Roman" w:hAnsi="Times New Roman" w:cs="Times New Roman"/>
@@ -3523,7 +3628,7 @@
         </w:rPr>
         <w:t>3.0</w:t>
       </w:r>
-      <w:bookmarkEnd w:id="8"/>
+      <w:bookmarkEnd w:id="9"/>
     </w:p>
     <w:p>
       <w:pPr>
@@ -3889,7 +3994,7 @@
           <w:szCs w:val="32"/>
         </w:rPr>
       </w:pPr>
-      <w:bookmarkStart w:id="9" w:name="_Toc85388303"/>
+      <w:bookmarkStart w:id="10" w:name="_Toc85404621"/>
       <w:r>
         <w:rPr>
           <w:rFonts w:ascii="Times New Roman" w:hAnsi="Times New Roman" w:cs="Times New Roman"/>
@@ -3901,7 +4006,7 @@
         <w:lastRenderedPageBreak/>
         <w:t>Códigos importantes da implementação</w:t>
       </w:r>
-      <w:bookmarkEnd w:id="9"/>
+      <w:bookmarkEnd w:id="10"/>
     </w:p>
     <w:p>
       <w:pPr>
@@ -3946,7 +4051,7 @@
           <w:szCs w:val="32"/>
         </w:rPr>
       </w:pPr>
-      <w:bookmarkStart w:id="10" w:name="_Toc85388304"/>
+      <w:bookmarkStart w:id="11" w:name="_Toc85404622"/>
       <w:r>
         <w:rPr>
           <w:rFonts w:ascii="Times New Roman" w:hAnsi="Times New Roman" w:cs="Times New Roman"/>
@@ -3957,7 +4062,7 @@
         </w:rPr>
         <w:t>Resultados obtidos com a implementação</w:t>
       </w:r>
-      <w:bookmarkEnd w:id="10"/>
+      <w:bookmarkEnd w:id="11"/>
       <w:r>
         <w:rPr>
           <w:rFonts w:ascii="Times New Roman" w:hAnsi="Times New Roman" w:cs="Times New Roman"/>
@@ -4012,7 +4117,7 @@
           <w:szCs w:val="32"/>
         </w:rPr>
       </w:pPr>
-      <w:bookmarkStart w:id="11" w:name="_Toc85388305"/>
+      <w:bookmarkStart w:id="12" w:name="_Toc85404623"/>
       <w:r>
         <w:rPr>
           <w:rFonts w:ascii="Times New Roman" w:hAnsi="Times New Roman" w:cs="Times New Roman"/>
@@ -4023,7 +4128,7 @@
         </w:rPr>
         <w:t>Resultados obtidos com as simulações</w:t>
       </w:r>
-      <w:bookmarkEnd w:id="11"/>
+      <w:bookmarkEnd w:id="12"/>
     </w:p>
     <w:p>
       <w:pPr>
@@ -4067,7 +4172,7 @@
           <w:szCs w:val="32"/>
         </w:rPr>
       </w:pPr>
-      <w:bookmarkStart w:id="12" w:name="_Toc85388306"/>
+      <w:bookmarkStart w:id="13" w:name="_Toc85404624"/>
       <w:r>
         <w:rPr>
           <w:rFonts w:ascii="Times New Roman" w:hAnsi="Times New Roman" w:cs="Times New Roman"/>
@@ -4078,7 +4183,7 @@
         </w:rPr>
         <w:t>Análise e discussão sobre os resultados</w:t>
       </w:r>
-      <w:bookmarkEnd w:id="12"/>
+      <w:bookmarkEnd w:id="13"/>
     </w:p>
     <w:p>
       <w:pPr>

--- a/documentos/Relatório Trabalho da M2 - Redes 1.docx
+++ b/documentos/Relatório Trabalho da M2 - Redes 1.docx
@@ -1723,23 +1723,7 @@
           <w:sz w:val="28"/>
           <w:szCs w:val="28"/>
         </w:rPr>
-        <w:t xml:space="preserve">Resultados obtidos com a implementação (tabelas, </w:t>
-      </w:r>
-      <w:proofErr w:type="gramStart"/>
-      <w:r>
-        <w:rPr>
-          <w:sz w:val="28"/>
-          <w:szCs w:val="28"/>
-        </w:rPr>
-        <w:t>gráficos, etc.</w:t>
-      </w:r>
-      <w:proofErr w:type="gramEnd"/>
-      <w:r>
-        <w:rPr>
-          <w:sz w:val="28"/>
-          <w:szCs w:val="28"/>
-        </w:rPr>
-        <w:t xml:space="preserve">). </w:t>
+        <w:t xml:space="preserve">Resultados obtidos com a implementação (tabelas, gráficos, etc.). </w:t>
       </w:r>
     </w:p>
     <w:p>
@@ -1964,7 +1948,23 @@
           <w:sz w:val="24"/>
           <w:szCs w:val="24"/>
         </w:rPr>
-        <w:t xml:space="preserve"> (RTP). Sendo, a primeira parte sobre a versão 2.1 e 2.2. Já na segunda parte deverá ser implementada a versão 3.0 do protocolo</w:t>
+        <w:t xml:space="preserve"> (R</w:t>
+      </w:r>
+      <w:r>
+        <w:rPr>
+          <w:rFonts w:ascii="Times New Roman" w:hAnsi="Times New Roman" w:cs="Times New Roman"/>
+          <w:sz w:val="24"/>
+          <w:szCs w:val="24"/>
+        </w:rPr>
+        <w:t>DP</w:t>
+      </w:r>
+      <w:r>
+        <w:rPr>
+          <w:rFonts w:ascii="Times New Roman" w:hAnsi="Times New Roman" w:cs="Times New Roman"/>
+          <w:sz w:val="24"/>
+          <w:szCs w:val="24"/>
+        </w:rPr>
+        <w:t>). Sendo, a primeira parte sobre a versão 2.1 e 2.2. Já na segunda parte deverá ser implementada a versão 3.0 do protocolo</w:t>
       </w:r>
       <w:r>
         <w:rPr>
@@ -1992,16 +1992,14 @@
         </w:rPr>
         <w:t xml:space="preserve">Para a primeira parte da implementação do algoritmo, </w:t>
       </w:r>
-      <w:proofErr w:type="gramStart"/>
-      <w:r>
-        <w:rPr>
-          <w:rFonts w:ascii="Times New Roman" w:hAnsi="Times New Roman" w:cs="Times New Roman"/>
-          <w:sz w:val="24"/>
-          <w:szCs w:val="24"/>
-        </w:rPr>
-        <w:t>o mesmo</w:t>
-      </w:r>
-      <w:proofErr w:type="gramEnd"/>
+      <w:r>
+        <w:rPr>
+          <w:rFonts w:ascii="Times New Roman" w:hAnsi="Times New Roman" w:cs="Times New Roman"/>
+          <w:sz w:val="24"/>
+          <w:szCs w:val="24"/>
+        </w:rPr>
+        <w:t>ele</w:t>
+      </w:r>
       <w:r>
         <w:rPr>
           <w:rFonts w:ascii="Times New Roman" w:hAnsi="Times New Roman" w:cs="Times New Roman"/>
@@ -2204,6 +2202,15 @@
     <w:p>
       <w:pPr>
         <w:ind w:firstLine="360"/>
+        <w:rPr>
+          <w:rFonts w:ascii="Times New Roman" w:hAnsi="Times New Roman" w:cs="Times New Roman"/>
+          <w:sz w:val="24"/>
+          <w:szCs w:val="24"/>
+        </w:rPr>
+      </w:pPr>
+    </w:p>
+    <w:p>
+      <w:pPr>
         <w:rPr>
           <w:rFonts w:ascii="Times New Roman" w:hAnsi="Times New Roman" w:cs="Times New Roman"/>
           <w:sz w:val="24"/>
@@ -2709,19 +2716,17 @@
         </w:rPr>
         <w:t xml:space="preserve">Na versão 2.0 do RDT, temos a verificação de bits do pacote verificando se esses estão ou não corrompidos. Esses erros podem ocorrer nos componentes físicos da rede enquanto </w:t>
       </w:r>
-      <w:proofErr w:type="spellStart"/>
-      <w:r>
-        <w:rPr>
-          <w:rFonts w:ascii="Times New Roman" w:hAnsi="Times New Roman" w:cs="Times New Roman"/>
-          <w:color w:val="202124"/>
-          <w:spacing w:val="2"/>
-          <w:sz w:val="24"/>
-          <w:szCs w:val="24"/>
-          <w:shd w:val="clear" w:color="auto" w:fill="FFFFFF"/>
-        </w:rPr>
-        <w:t>estpa</w:t>
-      </w:r>
-      <w:proofErr w:type="spellEnd"/>
+      <w:r>
+        <w:rPr>
+          <w:rFonts w:ascii="Times New Roman" w:hAnsi="Times New Roman" w:cs="Times New Roman"/>
+          <w:color w:val="202124"/>
+          <w:spacing w:val="2"/>
+          <w:sz w:val="24"/>
+          <w:szCs w:val="24"/>
+          <w:shd w:val="clear" w:color="auto" w:fill="FFFFFF"/>
+        </w:rPr>
+        <w:t>está</w:t>
+      </w:r>
       <w:r>
         <w:rPr>
           <w:rFonts w:ascii="Times New Roman" w:hAnsi="Times New Roman" w:cs="Times New Roman"/>
@@ -3041,42 +3046,29 @@
           <w:szCs w:val="24"/>
           <w:shd w:val="clear" w:color="auto" w:fill="FFFFFF"/>
         </w:rPr>
-        <w:t xml:space="preserve">O remetente nessa </w:t>
-      </w:r>
-      <w:proofErr w:type="gramStart"/>
-      <w:r>
-        <w:rPr>
-          <w:rFonts w:ascii="Times New Roman" w:hAnsi="Times New Roman" w:cs="Times New Roman"/>
-          <w:color w:val="202124"/>
-          <w:spacing w:val="2"/>
-          <w:sz w:val="24"/>
-          <w:szCs w:val="24"/>
-          <w:shd w:val="clear" w:color="auto" w:fill="FFFFFF"/>
-        </w:rPr>
-        <w:t>versão</w:t>
-      </w:r>
-      <w:r>
-        <w:rPr>
-          <w:rFonts w:ascii="Times New Roman" w:hAnsi="Times New Roman" w:cs="Times New Roman"/>
-          <w:color w:val="202124"/>
-          <w:spacing w:val="2"/>
-          <w:sz w:val="24"/>
-          <w:szCs w:val="24"/>
-          <w:shd w:val="clear" w:color="auto" w:fill="FFFFFF"/>
-        </w:rPr>
-        <w:t>(</w:t>
-      </w:r>
-      <w:proofErr w:type="gramEnd"/>
-      <w:r>
-        <w:rPr>
-          <w:rFonts w:ascii="Times New Roman" w:hAnsi="Times New Roman" w:cs="Times New Roman"/>
-          <w:color w:val="202124"/>
-          <w:spacing w:val="2"/>
-          <w:sz w:val="24"/>
-          <w:szCs w:val="24"/>
-          <w:shd w:val="clear" w:color="auto" w:fill="FFFFFF"/>
-        </w:rPr>
-        <w:t>2.0)</w:t>
+        <w:t>O remetente nessa versão</w:t>
+      </w:r>
+      <w:r>
+        <w:rPr>
+          <w:rFonts w:ascii="Times New Roman" w:hAnsi="Times New Roman" w:cs="Times New Roman"/>
+          <w:color w:val="202124"/>
+          <w:spacing w:val="2"/>
+          <w:sz w:val="24"/>
+          <w:szCs w:val="24"/>
+          <w:shd w:val="clear" w:color="auto" w:fill="FFFFFF"/>
+        </w:rPr>
+        <w:t xml:space="preserve"> </w:t>
+      </w:r>
+      <w:r>
+        <w:rPr>
+          <w:rFonts w:ascii="Times New Roman" w:hAnsi="Times New Roman" w:cs="Times New Roman"/>
+          <w:color w:val="202124"/>
+          <w:spacing w:val="2"/>
+          <w:sz w:val="24"/>
+          <w:szCs w:val="24"/>
+          <w:shd w:val="clear" w:color="auto" w:fill="FFFFFF"/>
+        </w:rPr>
+        <w:t>(2.0)</w:t>
       </w:r>
       <w:r>
         <w:rPr>
@@ -3719,19 +3711,17 @@
         </w:rPr>
         <w:t xml:space="preserve">O remetente após o tempo definido e com o não recebimento do ACK, não </w:t>
       </w:r>
-      <w:proofErr w:type="gramStart"/>
-      <w:r>
-        <w:rPr>
-          <w:rFonts w:ascii="Times New Roman" w:hAnsi="Times New Roman" w:cs="Times New Roman"/>
-          <w:color w:val="202124"/>
-          <w:spacing w:val="2"/>
-          <w:sz w:val="24"/>
-          <w:szCs w:val="24"/>
-          <w:shd w:val="clear" w:color="auto" w:fill="FFFFFF"/>
-        </w:rPr>
-        <w:t>sabe-se</w:t>
-      </w:r>
-      <w:proofErr w:type="gramEnd"/>
+      <w:r>
+        <w:rPr>
+          <w:rFonts w:ascii="Times New Roman" w:hAnsi="Times New Roman" w:cs="Times New Roman"/>
+          <w:color w:val="202124"/>
+          <w:spacing w:val="2"/>
+          <w:sz w:val="24"/>
+          <w:szCs w:val="24"/>
+          <w:shd w:val="clear" w:color="auto" w:fill="FFFFFF"/>
+        </w:rPr>
+        <w:t>se sabe</w:t>
+      </w:r>
       <w:r>
         <w:rPr>
           <w:rFonts w:ascii="Times New Roman" w:hAnsi="Times New Roman" w:cs="Times New Roman"/>

--- a/documentos/Relatório Trabalho da M2 - Redes 1.docx
+++ b/documentos/Relatório Trabalho da M2 - Redes 1.docx
@@ -308,20 +308,25 @@
     <w:p/>
     <w:sdt>
       <w:sdtPr>
-        <w:id w:val="1385986993"/>
+        <w:id w:val="1030608004"/>
         <w:docPartObj>
           <w:docPartGallery w:val="Table of Contents"/>
           <w:docPartUnique/>
         </w:docPartObj>
       </w:sdtPr>
-      <w:sdtEndPr/>
+      <w:sdtEndPr>
+        <w:rPr>
+          <w:b/>
+          <w:bCs/>
+        </w:rPr>
+      </w:sdtEndPr>
       <w:sdtContent>
         <w:p>
           <w:pPr>
             <w:pStyle w:val="Sumrio1"/>
             <w:tabs>
               <w:tab w:val="left" w:pos="440"/>
-              <w:tab w:val="right" w:pos="9736"/>
+              <w:tab w:val="right" w:leader="dot" w:pos="9736"/>
             </w:tabs>
             <w:rPr>
               <w:rFonts w:asciiTheme="minorHAnsi" w:eastAsiaTheme="minorEastAsia" w:hAnsiTheme="minorHAnsi" w:cstheme="minorBidi"/>
@@ -332,12 +337,12 @@
             <w:fldChar w:fldCharType="begin"/>
           </w:r>
           <w:r>
-            <w:instrText xml:space="preserve"> TOC \h \u \z </w:instrText>
+            <w:instrText xml:space="preserve"> TOC \o "1-3" \h \z \u </w:instrText>
           </w:r>
           <w:r>
             <w:fldChar w:fldCharType="separate"/>
           </w:r>
-          <w:hyperlink w:anchor="_Toc85585535" w:history="1">
+          <w:hyperlink w:anchor="_Toc85644313" w:history="1">
             <w:r>
               <w:rPr>
                 <w:rStyle w:val="Hyperlink"/>
@@ -361,25 +366,7 @@
                 <w:b/>
                 <w:noProof/>
               </w:rPr>
-              <w:t>Descrição</w:t>
-            </w:r>
-            <w:r>
-              <w:rPr>
-                <w:rStyle w:val="Hyperlink"/>
-                <w:rFonts w:ascii="Times New Roman" w:eastAsia="Times New Roman" w:hAnsi="Times New Roman" w:cs="Times New Roman"/>
-                <w:b/>
-                <w:noProof/>
-              </w:rPr>
-              <w:t xml:space="preserve"> </w:t>
-            </w:r>
-            <w:r>
-              <w:rPr>
-                <w:rStyle w:val="Hyperlink"/>
-                <w:rFonts w:ascii="Times New Roman" w:eastAsia="Times New Roman" w:hAnsi="Times New Roman" w:cs="Times New Roman"/>
-                <w:b/>
-                <w:noProof/>
-              </w:rPr>
-              <w:t>do trabalho proposto</w:t>
+              <w:t>Descrição do trabalho proposto</w:t>
             </w:r>
             <w:r>
               <w:rPr>
@@ -400,7 +387,7 @@
                 <w:noProof/>
                 <w:webHidden/>
               </w:rPr>
-              <w:instrText xml:space="preserve"> PAGEREF _Toc85585535 \h </w:instrText>
+              <w:instrText xml:space="preserve"> PAGEREF _Toc85644313 \h </w:instrText>
             </w:r>
             <w:r>
               <w:rPr>
@@ -436,14 +423,14 @@
             <w:pStyle w:val="Sumrio1"/>
             <w:tabs>
               <w:tab w:val="left" w:pos="440"/>
-              <w:tab w:val="right" w:pos="9736"/>
+              <w:tab w:val="right" w:leader="dot" w:pos="9736"/>
             </w:tabs>
             <w:rPr>
               <w:rFonts w:asciiTheme="minorHAnsi" w:eastAsiaTheme="minorEastAsia" w:hAnsiTheme="minorHAnsi" w:cstheme="minorBidi"/>
               <w:noProof/>
             </w:rPr>
           </w:pPr>
-          <w:hyperlink w:anchor="_Toc85585536" w:history="1">
+          <w:hyperlink w:anchor="_Toc85644314" w:history="1">
             <w:r>
               <w:rPr>
                 <w:rStyle w:val="Hyperlink"/>
@@ -488,7 +475,7 @@
                 <w:noProof/>
                 <w:webHidden/>
               </w:rPr>
-              <w:instrText xml:space="preserve"> PAGEREF _Toc85585536 \h </w:instrText>
+              <w:instrText xml:space="preserve"> PAGEREF _Toc85644314 \h </w:instrText>
             </w:r>
             <w:r>
               <w:rPr>
@@ -523,14 +510,14 @@
           <w:pPr>
             <w:pStyle w:val="Sumrio2"/>
             <w:tabs>
-              <w:tab w:val="right" w:pos="9736"/>
+              <w:tab w:val="right" w:leader="dot" w:pos="9736"/>
             </w:tabs>
             <w:rPr>
               <w:rFonts w:asciiTheme="minorHAnsi" w:eastAsiaTheme="minorEastAsia" w:hAnsiTheme="minorHAnsi" w:cstheme="minorBidi"/>
               <w:noProof/>
             </w:rPr>
           </w:pPr>
-          <w:hyperlink w:anchor="_Toc85585537" w:history="1">
+          <w:hyperlink w:anchor="_Toc85644315" w:history="1">
             <w:r>
               <w:rPr>
                 <w:rStyle w:val="Hyperlink"/>
@@ -559,7 +546,7 @@
                 <w:noProof/>
                 <w:webHidden/>
               </w:rPr>
-              <w:instrText xml:space="preserve"> PAGEREF _Toc85585537 \h </w:instrText>
+              <w:instrText xml:space="preserve"> PAGEREF _Toc85644315 \h </w:instrText>
             </w:r>
             <w:r>
               <w:rPr>
@@ -594,14 +581,14 @@
           <w:pPr>
             <w:pStyle w:val="Sumrio2"/>
             <w:tabs>
-              <w:tab w:val="right" w:pos="9736"/>
+              <w:tab w:val="right" w:leader="dot" w:pos="9736"/>
             </w:tabs>
             <w:rPr>
               <w:rFonts w:asciiTheme="minorHAnsi" w:eastAsiaTheme="minorEastAsia" w:hAnsiTheme="minorHAnsi" w:cstheme="minorBidi"/>
               <w:noProof/>
             </w:rPr>
           </w:pPr>
-          <w:hyperlink w:anchor="_Toc85585538" w:history="1">
+          <w:hyperlink w:anchor="_Toc85644316" w:history="1">
             <w:r>
               <w:rPr>
                 <w:rStyle w:val="Hyperlink"/>
@@ -630,7 +617,7 @@
                 <w:noProof/>
                 <w:webHidden/>
               </w:rPr>
-              <w:instrText xml:space="preserve"> PAGEREF _Toc85585538 \h </w:instrText>
+              <w:instrText xml:space="preserve"> PAGEREF _Toc85644316 \h </w:instrText>
             </w:r>
             <w:r>
               <w:rPr>
@@ -665,14 +652,14 @@
           <w:pPr>
             <w:pStyle w:val="Sumrio3"/>
             <w:tabs>
-              <w:tab w:val="right" w:pos="9736"/>
+              <w:tab w:val="right" w:leader="dot" w:pos="9736"/>
             </w:tabs>
             <w:rPr>
               <w:rFonts w:asciiTheme="minorHAnsi" w:eastAsiaTheme="minorEastAsia" w:hAnsiTheme="minorHAnsi" w:cstheme="minorBidi"/>
               <w:noProof/>
             </w:rPr>
           </w:pPr>
-          <w:hyperlink w:anchor="_Toc85585539" w:history="1">
+          <w:hyperlink w:anchor="_Toc85644317" w:history="1">
             <w:r>
               <w:rPr>
                 <w:rStyle w:val="Hyperlink"/>
@@ -701,7 +688,7 @@
                 <w:noProof/>
                 <w:webHidden/>
               </w:rPr>
-              <w:instrText xml:space="preserve"> PAGEREF _Toc85585539 \h </w:instrText>
+              <w:instrText xml:space="preserve"> PAGEREF _Toc85644317 \h </w:instrText>
             </w:r>
             <w:r>
               <w:rPr>
@@ -736,14 +723,14 @@
           <w:pPr>
             <w:pStyle w:val="Sumrio3"/>
             <w:tabs>
-              <w:tab w:val="right" w:pos="9736"/>
+              <w:tab w:val="right" w:leader="dot" w:pos="9736"/>
             </w:tabs>
             <w:rPr>
               <w:rFonts w:asciiTheme="minorHAnsi" w:eastAsiaTheme="minorEastAsia" w:hAnsiTheme="minorHAnsi" w:cstheme="minorBidi"/>
               <w:noProof/>
             </w:rPr>
           </w:pPr>
-          <w:hyperlink w:anchor="_Toc85585540" w:history="1">
+          <w:hyperlink w:anchor="_Toc85644318" w:history="1">
             <w:r>
               <w:rPr>
                 <w:rStyle w:val="Hyperlink"/>
@@ -772,7 +759,7 @@
                 <w:noProof/>
                 <w:webHidden/>
               </w:rPr>
-              <w:instrText xml:space="preserve"> PAGEREF _Toc85585540 \h </w:instrText>
+              <w:instrText xml:space="preserve"> PAGEREF _Toc85644318 \h </w:instrText>
             </w:r>
             <w:r>
               <w:rPr>
@@ -807,14 +794,14 @@
           <w:pPr>
             <w:pStyle w:val="Sumrio3"/>
             <w:tabs>
-              <w:tab w:val="right" w:pos="9736"/>
+              <w:tab w:val="right" w:leader="dot" w:pos="9736"/>
             </w:tabs>
             <w:rPr>
               <w:rFonts w:asciiTheme="minorHAnsi" w:eastAsiaTheme="minorEastAsia" w:hAnsiTheme="minorHAnsi" w:cstheme="minorBidi"/>
               <w:noProof/>
             </w:rPr>
           </w:pPr>
-          <w:hyperlink w:anchor="_Toc85585541" w:history="1">
+          <w:hyperlink w:anchor="_Toc85644319" w:history="1">
             <w:r>
               <w:rPr>
                 <w:rStyle w:val="Hyperlink"/>
@@ -843,7 +830,7 @@
                 <w:noProof/>
                 <w:webHidden/>
               </w:rPr>
-              <w:instrText xml:space="preserve"> PAGEREF _Toc85585541 \h </w:instrText>
+              <w:instrText xml:space="preserve"> PAGEREF _Toc85644319 \h </w:instrText>
             </w:r>
             <w:r>
               <w:rPr>
@@ -879,14 +866,14 @@
             <w:pStyle w:val="Sumrio3"/>
             <w:tabs>
               <w:tab w:val="left" w:pos="1320"/>
-              <w:tab w:val="right" w:pos="9736"/>
+              <w:tab w:val="right" w:leader="dot" w:pos="9736"/>
             </w:tabs>
             <w:rPr>
               <w:rFonts w:asciiTheme="minorHAnsi" w:eastAsiaTheme="minorEastAsia" w:hAnsiTheme="minorHAnsi" w:cstheme="minorBidi"/>
               <w:noProof/>
             </w:rPr>
           </w:pPr>
-          <w:hyperlink w:anchor="_Toc85585542" w:history="1">
+          <w:hyperlink w:anchor="_Toc85644320" w:history="1">
             <w:r>
               <w:rPr>
                 <w:rStyle w:val="Hyperlink"/>
@@ -931,7 +918,7 @@
                 <w:noProof/>
                 <w:webHidden/>
               </w:rPr>
-              <w:instrText xml:space="preserve"> PAGEREF _Toc85585542 \h </w:instrText>
+              <w:instrText xml:space="preserve"> PAGEREF _Toc85644320 \h </w:instrText>
             </w:r>
             <w:r>
               <w:rPr>
@@ -967,14 +954,14 @@
             <w:pStyle w:val="Sumrio3"/>
             <w:tabs>
               <w:tab w:val="left" w:pos="1320"/>
-              <w:tab w:val="right" w:pos="9736"/>
+              <w:tab w:val="right" w:leader="dot" w:pos="9736"/>
             </w:tabs>
             <w:rPr>
               <w:rFonts w:asciiTheme="minorHAnsi" w:eastAsiaTheme="minorEastAsia" w:hAnsiTheme="minorHAnsi" w:cstheme="minorBidi"/>
               <w:noProof/>
             </w:rPr>
           </w:pPr>
-          <w:hyperlink w:anchor="_Toc85585543" w:history="1">
+          <w:hyperlink w:anchor="_Toc85644321" w:history="1">
             <w:r>
               <w:rPr>
                 <w:rStyle w:val="Hyperlink"/>
@@ -1019,7 +1006,7 @@
                 <w:noProof/>
                 <w:webHidden/>
               </w:rPr>
-              <w:instrText xml:space="preserve"> PAGEREF _Toc85585543 \h </w:instrText>
+              <w:instrText xml:space="preserve"> PAGEREF _Toc85644321 \h </w:instrText>
             </w:r>
             <w:r>
               <w:rPr>
@@ -1055,14 +1042,14 @@
             <w:pStyle w:val="Sumrio1"/>
             <w:tabs>
               <w:tab w:val="left" w:pos="440"/>
-              <w:tab w:val="right" w:pos="9736"/>
+              <w:tab w:val="right" w:leader="dot" w:pos="9736"/>
             </w:tabs>
             <w:rPr>
               <w:rFonts w:asciiTheme="minorHAnsi" w:eastAsiaTheme="minorEastAsia" w:hAnsiTheme="minorHAnsi" w:cstheme="minorBidi"/>
               <w:noProof/>
             </w:rPr>
           </w:pPr>
-          <w:hyperlink w:anchor="_Toc85585544" w:history="1">
+          <w:hyperlink w:anchor="_Toc85644322" w:history="1">
             <w:r>
               <w:rPr>
                 <w:rStyle w:val="Hyperlink"/>
@@ -1107,7 +1094,7 @@
                 <w:noProof/>
                 <w:webHidden/>
               </w:rPr>
-              <w:instrText xml:space="preserve"> PAGEREF _Toc85585544 \h </w:instrText>
+              <w:instrText xml:space="preserve"> PAGEREF _Toc85644322 \h </w:instrText>
             </w:r>
             <w:r>
               <w:rPr>
@@ -1142,14 +1129,14 @@
           <w:pPr>
             <w:pStyle w:val="Sumrio2"/>
             <w:tabs>
-              <w:tab w:val="right" w:pos="9736"/>
+              <w:tab w:val="right" w:leader="dot" w:pos="9736"/>
             </w:tabs>
             <w:rPr>
               <w:rFonts w:asciiTheme="minorHAnsi" w:eastAsiaTheme="minorEastAsia" w:hAnsiTheme="minorHAnsi" w:cstheme="minorBidi"/>
               <w:noProof/>
             </w:rPr>
           </w:pPr>
-          <w:hyperlink w:anchor="_Toc85585545" w:history="1">
+          <w:hyperlink w:anchor="_Toc85644323" w:history="1">
             <w:r>
               <w:rPr>
                 <w:rStyle w:val="Hyperlink"/>
@@ -1178,7 +1165,7 @@
                 <w:noProof/>
                 <w:webHidden/>
               </w:rPr>
-              <w:instrText xml:space="preserve"> PAGEREF _Toc85585545 \h </w:instrText>
+              <w:instrText xml:space="preserve"> PAGEREF _Toc85644323 \h </w:instrText>
             </w:r>
             <w:r>
               <w:rPr>
@@ -1213,14 +1200,14 @@
           <w:pPr>
             <w:pStyle w:val="Sumrio2"/>
             <w:tabs>
-              <w:tab w:val="right" w:pos="9736"/>
+              <w:tab w:val="right" w:leader="dot" w:pos="9736"/>
             </w:tabs>
             <w:rPr>
               <w:rFonts w:asciiTheme="minorHAnsi" w:eastAsiaTheme="minorEastAsia" w:hAnsiTheme="minorHAnsi" w:cstheme="minorBidi"/>
               <w:noProof/>
             </w:rPr>
           </w:pPr>
-          <w:hyperlink w:anchor="_Toc85585546" w:history="1">
+          <w:hyperlink w:anchor="_Toc85644324" w:history="1">
             <w:r>
               <w:rPr>
                 <w:rStyle w:val="Hyperlink"/>
@@ -1249,7 +1236,7 @@
                 <w:noProof/>
                 <w:webHidden/>
               </w:rPr>
-              <w:instrText xml:space="preserve"> PAGEREF _Toc85585546 \h </w:instrText>
+              <w:instrText xml:space="preserve"> PAGEREF _Toc85644324 \h </w:instrText>
             </w:r>
             <w:r>
               <w:rPr>
@@ -1285,14 +1272,14 @@
             <w:pStyle w:val="Sumrio1"/>
             <w:tabs>
               <w:tab w:val="left" w:pos="440"/>
-              <w:tab w:val="right" w:pos="9736"/>
+              <w:tab w:val="right" w:leader="dot" w:pos="9736"/>
             </w:tabs>
             <w:rPr>
               <w:rFonts w:asciiTheme="minorHAnsi" w:eastAsiaTheme="minorEastAsia" w:hAnsiTheme="minorHAnsi" w:cstheme="minorBidi"/>
               <w:noProof/>
             </w:rPr>
           </w:pPr>
-          <w:hyperlink w:anchor="_Toc85585547" w:history="1">
+          <w:hyperlink w:anchor="_Toc85644325" w:history="1">
             <w:r>
               <w:rPr>
                 <w:rStyle w:val="Hyperlink"/>
@@ -1337,7 +1324,7 @@
                 <w:noProof/>
                 <w:webHidden/>
               </w:rPr>
-              <w:instrText xml:space="preserve"> PAGEREF _Toc85585547 \h </w:instrText>
+              <w:instrText xml:space="preserve"> PAGEREF _Toc85644325 \h </w:instrText>
             </w:r>
             <w:r>
               <w:rPr>
@@ -1373,14 +1360,14 @@
             <w:pStyle w:val="Sumrio1"/>
             <w:tabs>
               <w:tab w:val="left" w:pos="440"/>
-              <w:tab w:val="right" w:pos="9736"/>
+              <w:tab w:val="right" w:leader="dot" w:pos="9736"/>
             </w:tabs>
             <w:rPr>
               <w:rFonts w:asciiTheme="minorHAnsi" w:eastAsiaTheme="minorEastAsia" w:hAnsiTheme="minorHAnsi" w:cstheme="minorBidi"/>
               <w:noProof/>
             </w:rPr>
           </w:pPr>
-          <w:hyperlink w:anchor="_Toc85585548" w:history="1">
+          <w:hyperlink w:anchor="_Toc85644326" w:history="1">
             <w:r>
               <w:rPr>
                 <w:rStyle w:val="Hyperlink"/>
@@ -1425,7 +1412,7 @@
                 <w:noProof/>
                 <w:webHidden/>
               </w:rPr>
-              <w:instrText xml:space="preserve"> PAGEREF _Toc85585548 \h </w:instrText>
+              <w:instrText xml:space="preserve"> PAGEREF _Toc85644326 \h </w:instrText>
             </w:r>
             <w:r>
               <w:rPr>
@@ -1461,14 +1448,14 @@
             <w:pStyle w:val="Sumrio1"/>
             <w:tabs>
               <w:tab w:val="left" w:pos="440"/>
-              <w:tab w:val="right" w:pos="9736"/>
+              <w:tab w:val="right" w:leader="dot" w:pos="9736"/>
             </w:tabs>
             <w:rPr>
               <w:rFonts w:asciiTheme="minorHAnsi" w:eastAsiaTheme="minorEastAsia" w:hAnsiTheme="minorHAnsi" w:cstheme="minorBidi"/>
               <w:noProof/>
             </w:rPr>
           </w:pPr>
-          <w:hyperlink w:anchor="_Toc85585549" w:history="1">
+          <w:hyperlink w:anchor="_Toc85644327" w:history="1">
             <w:r>
               <w:rPr>
                 <w:rStyle w:val="Hyperlink"/>
@@ -1513,7 +1500,7 @@
                 <w:noProof/>
                 <w:webHidden/>
               </w:rPr>
-              <w:instrText xml:space="preserve"> PAGEREF _Toc85585549 \h </w:instrText>
+              <w:instrText xml:space="preserve"> PAGEREF _Toc85644327 \h </w:instrText>
             </w:r>
             <w:r>
               <w:rPr>
@@ -1546,6 +1533,10 @@
         </w:p>
         <w:p>
           <w:r>
+            <w:rPr>
+              <w:b/>
+              <w:bCs/>
+            </w:rPr>
             <w:fldChar w:fldCharType="end"/>
           </w:r>
         </w:p>
@@ -1673,117 +1664,6 @@
           <w:szCs w:val="36"/>
         </w:rPr>
       </w:pPr>
-      <w:r>
-        <w:rPr>
-          <w:rFonts w:ascii="Times New Roman" w:eastAsia="Times New Roman" w:hAnsi="Times New Roman" w:cs="Times New Roman"/>
-          <w:color w:val="FF0000"/>
-          <w:sz w:val="36"/>
-          <w:szCs w:val="36"/>
-        </w:rPr>
-        <w:t xml:space="preserve">subir </w:t>
-      </w:r>
-      <w:proofErr w:type="spellStart"/>
-      <w:r>
-        <w:rPr>
-          <w:rFonts w:ascii="Times New Roman" w:eastAsia="Times New Roman" w:hAnsi="Times New Roman" w:cs="Times New Roman"/>
-          <w:color w:val="FF0000"/>
-          <w:sz w:val="36"/>
-          <w:szCs w:val="36"/>
-        </w:rPr>
-        <w:t>docx</w:t>
-      </w:r>
-      <w:proofErr w:type="spellEnd"/>
-    </w:p>
-    <w:p>
-      <w:pPr>
-        <w:rPr>
-          <w:rFonts w:ascii="Times New Roman" w:eastAsia="Times New Roman" w:hAnsi="Times New Roman" w:cs="Times New Roman"/>
-          <w:color w:val="FF0000"/>
-          <w:sz w:val="36"/>
-          <w:szCs w:val="36"/>
-        </w:rPr>
-      </w:pPr>
-      <w:r>
-        <w:rPr>
-          <w:rFonts w:ascii="Times New Roman" w:eastAsia="Times New Roman" w:hAnsi="Times New Roman" w:cs="Times New Roman"/>
-          <w:color w:val="FF0000"/>
-          <w:sz w:val="36"/>
-          <w:szCs w:val="36"/>
-        </w:rPr>
-        <w:t xml:space="preserve">subir </w:t>
-      </w:r>
-      <w:proofErr w:type="spellStart"/>
-      <w:r>
-        <w:rPr>
-          <w:rFonts w:ascii="Times New Roman" w:eastAsia="Times New Roman" w:hAnsi="Times New Roman" w:cs="Times New Roman"/>
-          <w:color w:val="FF0000"/>
-          <w:sz w:val="36"/>
-          <w:szCs w:val="36"/>
-        </w:rPr>
-        <w:t>pdf</w:t>
-      </w:r>
-      <w:proofErr w:type="spellEnd"/>
-    </w:p>
-    <w:p>
-      <w:pPr>
-        <w:rPr>
-          <w:rFonts w:ascii="Times New Roman" w:eastAsia="Times New Roman" w:hAnsi="Times New Roman" w:cs="Times New Roman"/>
-          <w:color w:val="FF0000"/>
-          <w:sz w:val="36"/>
-          <w:szCs w:val="36"/>
-        </w:rPr>
-      </w:pPr>
-      <w:proofErr w:type="spellStart"/>
-      <w:r>
-        <w:rPr>
-          <w:rFonts w:ascii="Times New Roman" w:eastAsia="Times New Roman" w:hAnsi="Times New Roman" w:cs="Times New Roman"/>
-          <w:color w:val="FF0000"/>
-          <w:sz w:val="36"/>
-          <w:szCs w:val="36"/>
-        </w:rPr>
-        <w:t>add</w:t>
-      </w:r>
-      <w:proofErr w:type="spellEnd"/>
-      <w:r>
-        <w:rPr>
-          <w:rFonts w:ascii="Times New Roman" w:eastAsia="Times New Roman" w:hAnsi="Times New Roman" w:cs="Times New Roman"/>
-          <w:color w:val="FF0000"/>
-          <w:sz w:val="36"/>
-          <w:szCs w:val="36"/>
-        </w:rPr>
-        <w:t xml:space="preserve"> o </w:t>
-      </w:r>
-      <w:proofErr w:type="spellStart"/>
-      <w:r>
-        <w:rPr>
-          <w:rFonts w:ascii="Times New Roman" w:eastAsia="Times New Roman" w:hAnsi="Times New Roman" w:cs="Times New Roman"/>
-          <w:color w:val="FF0000"/>
-          <w:sz w:val="36"/>
-          <w:szCs w:val="36"/>
-        </w:rPr>
-        <w:t>prof</w:t>
-      </w:r>
-      <w:proofErr w:type="spellEnd"/>
-      <w:r>
-        <w:rPr>
-          <w:rFonts w:ascii="Times New Roman" w:eastAsia="Times New Roman" w:hAnsi="Times New Roman" w:cs="Times New Roman"/>
-          <w:color w:val="FF0000"/>
-          <w:sz w:val="36"/>
-          <w:szCs w:val="36"/>
-        </w:rPr>
-        <w:t xml:space="preserve"> no </w:t>
-      </w:r>
-      <w:proofErr w:type="spellStart"/>
-      <w:r>
-        <w:rPr>
-          <w:rFonts w:ascii="Times New Roman" w:eastAsia="Times New Roman" w:hAnsi="Times New Roman" w:cs="Times New Roman"/>
-          <w:color w:val="FF0000"/>
-          <w:sz w:val="36"/>
-          <w:szCs w:val="36"/>
-        </w:rPr>
-        <w:t>github</w:t>
-      </w:r>
-      <w:proofErr w:type="spellEnd"/>
     </w:p>
     <w:p>
       <w:pPr>
@@ -1834,7 +1714,7 @@
           <w:color w:val="000000"/>
         </w:rPr>
       </w:pPr>
-      <w:bookmarkStart w:id="1" w:name="_Toc85585535"/>
+      <w:bookmarkStart w:id="1" w:name="_Toc85644313"/>
       <w:r>
         <w:rPr>
           <w:rFonts w:ascii="Times New Roman" w:eastAsia="Times New Roman" w:hAnsi="Times New Roman" w:cs="Times New Roman"/>
@@ -1898,15 +1778,7 @@
           <w:sz w:val="24"/>
           <w:szCs w:val="24"/>
         </w:rPr>
-        <w:t xml:space="preserve"> (RTP). Sendo, a primeira parte sobre a versão 2.1 e 2.2. Já na segunda parte deverá ser</w:t>
-      </w:r>
-      <w:r>
-        <w:rPr>
-          <w:rFonts w:ascii="Times New Roman" w:eastAsia="Times New Roman" w:hAnsi="Times New Roman" w:cs="Times New Roman"/>
-          <w:sz w:val="24"/>
-          <w:szCs w:val="24"/>
-        </w:rPr>
-        <w:t xml:space="preserve"> implementada a versão 3.0 do protocolo.</w:t>
+        <w:t xml:space="preserve"> (RTP). Sendo, a primeira parte sobre a versão 2.1 e 2.2. Já na segunda parte deverá ser implementada a versão 3.0 do protocolo.</w:t>
       </w:r>
     </w:p>
     <w:p>
@@ -2143,15 +2015,7 @@
           <w:sz w:val="24"/>
           <w:szCs w:val="24"/>
         </w:rPr>
-        <w:t xml:space="preserve">Para a </w:t>
-      </w:r>
-      <w:r>
-        <w:rPr>
-          <w:rFonts w:ascii="Times New Roman" w:eastAsia="Times New Roman" w:hAnsi="Times New Roman" w:cs="Times New Roman"/>
-          <w:sz w:val="24"/>
-          <w:szCs w:val="24"/>
-        </w:rPr>
-        <w:t>simulação da implementação realizada, deve-se realizar simulações que contenham uma transmissão normal do pacote, uma transmissão do pacote com atraso, uma transmissão do pacote com perda e uma transmissão do pacote com corrompimento dos dados.</w:t>
+        <w:t>Para a simulação da implementação realizada, deve-se realizar simulações que contenham uma transmissão normal do pacote, uma transmissão do pacote com atraso, uma transmissão do pacote com perda e uma transmissão do pacote com corrompimento dos dados.</w:t>
       </w:r>
     </w:p>
     <w:p>
@@ -2340,7 +2204,7 @@
           <w:color w:val="000000"/>
         </w:rPr>
       </w:pPr>
-      <w:bookmarkStart w:id="2" w:name="_Toc85585536"/>
+      <w:bookmarkStart w:id="2" w:name="_Toc85644314"/>
       <w:r>
         <w:rPr>
           <w:rFonts w:ascii="Times New Roman" w:eastAsia="Times New Roman" w:hAnsi="Times New Roman" w:cs="Times New Roman"/>
@@ -2366,7 +2230,7 @@
           <w:szCs w:val="28"/>
         </w:rPr>
       </w:pPr>
-      <w:bookmarkStart w:id="3" w:name="_Toc85585537"/>
+      <w:bookmarkStart w:id="3" w:name="_Toc85644315"/>
       <w:r>
         <w:rPr>
           <w:rFonts w:ascii="Times New Roman" w:eastAsia="Times New Roman" w:hAnsi="Times New Roman" w:cs="Times New Roman"/>
@@ -2453,17 +2317,7 @@
           <w:szCs w:val="24"/>
           <w:highlight w:val="white"/>
         </w:rPr>
-        <w:t>) que em português significa transferência confiável de dados. Ele foi criado advindo do protocolo UDT que é um protocolo da camada de transporte, muito utilizado em aplicações que exigem um transporte rápido e contínuo de dado</w:t>
-      </w:r>
-      <w:r>
-        <w:rPr>
-          <w:rFonts w:ascii="Times New Roman" w:eastAsia="Times New Roman" w:hAnsi="Times New Roman" w:cs="Times New Roman"/>
-          <w:color w:val="202124"/>
-          <w:sz w:val="24"/>
-          <w:szCs w:val="24"/>
-          <w:highlight w:val="white"/>
-        </w:rPr>
-        <w:t xml:space="preserve">s entre os equipamentos, exemplos de tipo de aplicações que utilizam são streaming de áudio e vídeo. </w:t>
+        <w:t xml:space="preserve">) que em português significa transferência confiável de dados. Ele foi criado advindo do protocolo UDT que é um protocolo da camada de transporte, muito utilizado em aplicações que exigem um transporte rápido e contínuo de dados entre os equipamentos, exemplos de tipo de aplicações que utilizam são streaming de áudio e vídeo. </w:t>
       </w:r>
     </w:p>
     <w:p>
@@ -2485,17 +2339,7 @@
           <w:szCs w:val="24"/>
           <w:highlight w:val="white"/>
         </w:rPr>
-        <w:t>Com isso, não há verificação do recebimento e a integridade dos dados enviados, sendo os dados transmitidos apenas uma vez. Quando os pacotes chegam corro</w:t>
-      </w:r>
-      <w:r>
-        <w:rPr>
-          <w:rFonts w:ascii="Times New Roman" w:eastAsia="Times New Roman" w:hAnsi="Times New Roman" w:cs="Times New Roman"/>
-          <w:color w:val="202124"/>
-          <w:sz w:val="24"/>
-          <w:szCs w:val="24"/>
-          <w:highlight w:val="white"/>
-        </w:rPr>
-        <w:t>mpidos, eles são descartados, sem que o emissor fique sabendo do problema.</w:t>
+        <w:t>Com isso, não há verificação do recebimento e a integridade dos dados enviados, sendo os dados transmitidos apenas uma vez. Quando os pacotes chegam corrompidos, eles são descartados, sem que o emissor fique sabendo do problema.</w:t>
       </w:r>
     </w:p>
     <w:p>
@@ -2518,17 +2362,7 @@
           <w:szCs w:val="24"/>
           <w:highlight w:val="white"/>
         </w:rPr>
-        <w:t>Com a utilização do RTD, nenhum dos dados transferidos são corrompidos ou perdidos, e todos são entregues na ordem em que foram enviados. Portanto, um protocolo de transferência con</w:t>
-      </w:r>
-      <w:r>
-        <w:rPr>
-          <w:rFonts w:ascii="Times New Roman" w:eastAsia="Times New Roman" w:hAnsi="Times New Roman" w:cs="Times New Roman"/>
-          <w:color w:val="202124"/>
-          <w:sz w:val="24"/>
-          <w:szCs w:val="24"/>
-          <w:highlight w:val="white"/>
-        </w:rPr>
-        <w:t>fiável de dados possui essa implementação de abstração de serviço.</w:t>
+        <w:t>Com a utilização do RTD, nenhum dos dados transferidos são corrompidos ou perdidos, e todos são entregues na ordem em que foram enviados. Portanto, um protocolo de transferência confiável de dados possui essa implementação de abstração de serviço.</w:t>
       </w:r>
     </w:p>
     <w:p>
@@ -2554,7 +2388,7 @@
           <w:szCs w:val="28"/>
         </w:rPr>
       </w:pPr>
-      <w:bookmarkStart w:id="4" w:name="_Toc85585538"/>
+      <w:bookmarkStart w:id="4" w:name="_Toc85644316"/>
       <w:r>
         <w:rPr>
           <w:rFonts w:ascii="Times New Roman" w:eastAsia="Times New Roman" w:hAnsi="Times New Roman" w:cs="Times New Roman"/>
@@ -2599,7 +2433,7 @@
           <w:szCs w:val="28"/>
         </w:rPr>
       </w:pPr>
-      <w:bookmarkStart w:id="5" w:name="_Toc85585539"/>
+      <w:bookmarkStart w:id="5" w:name="_Toc85644317"/>
       <w:r>
         <w:rPr>
           <w:rFonts w:ascii="Times New Roman" w:eastAsia="Times New Roman" w:hAnsi="Times New Roman" w:cs="Times New Roman"/>
@@ -2658,7 +2492,7 @@
           <w:szCs w:val="28"/>
         </w:rPr>
       </w:pPr>
-      <w:bookmarkStart w:id="6" w:name="_Toc85585540"/>
+      <w:bookmarkStart w:id="6" w:name="_Toc85644318"/>
       <w:r>
         <w:rPr>
           <w:rFonts w:ascii="Times New Roman" w:eastAsia="Times New Roman" w:hAnsi="Times New Roman" w:cs="Times New Roman"/>
@@ -2702,27 +2536,7 @@
           <w:szCs w:val="24"/>
           <w:highlight w:val="white"/>
         </w:rPr>
-        <w:t>Na versão 2.0 do RDT, temos a verif</w:t>
-      </w:r>
-      <w:r>
-        <w:rPr>
-          <w:rFonts w:ascii="Times New Roman" w:eastAsia="Times New Roman" w:hAnsi="Times New Roman" w:cs="Times New Roman"/>
-          <w:color w:val="202124"/>
-          <w:sz w:val="24"/>
-          <w:szCs w:val="24"/>
-          <w:highlight w:val="white"/>
-        </w:rPr>
-        <w:t>icação de bits do pacote verificando se estes estão ou não corrompidos. Esses erros podem ocorrer nos componentes físicos da rede enquanto está sendo transmitido o pacote. Embora, ainda nessa versão do protocolo é feita uma suposição de que todos os pacote</w:t>
-      </w:r>
-      <w:r>
-        <w:rPr>
-          <w:rFonts w:ascii="Times New Roman" w:eastAsia="Times New Roman" w:hAnsi="Times New Roman" w:cs="Times New Roman"/>
-          <w:color w:val="202124"/>
-          <w:sz w:val="24"/>
-          <w:szCs w:val="24"/>
-          <w:highlight w:val="white"/>
-        </w:rPr>
-        <w:t>s transmitidos sejam recebidos pelo destinatário, na ordem que foram enviados pelo remetente.</w:t>
+        <w:t>Na versão 2.0 do RDT, temos a verificação de bits do pacote verificando se estes estão ou não corrompidos. Esses erros podem ocorrer nos componentes físicos da rede enquanto está sendo transmitido o pacote. Embora, ainda nessa versão do protocolo é feita uma suposição de que todos os pacotes transmitidos sejam recebidos pelo destinatário, na ordem que foram enviados pelo remetente.</w:t>
       </w:r>
     </w:p>
     <w:p>
@@ -2813,17 +2627,7 @@
           <w:szCs w:val="24"/>
           <w:highlight w:val="white"/>
         </w:rPr>
-        <w:t>O</w:t>
-      </w:r>
-      <w:r>
-        <w:rPr>
-          <w:rFonts w:ascii="Times New Roman" w:eastAsia="Times New Roman" w:hAnsi="Times New Roman" w:cs="Times New Roman"/>
-          <w:color w:val="202124"/>
-          <w:sz w:val="24"/>
-          <w:szCs w:val="24"/>
-          <w:highlight w:val="white"/>
-        </w:rPr>
-        <w:t xml:space="preserve"> destinatário deve detectar se há erros de bits nos pacotes recebidos. Para isso, é utilizado técnicas onde o remetente envia bits extras, além dos bits do dado original para que o destinatário possa detectar se há erros.</w:t>
+        <w:t>O destinatário deve detectar se há erros de bits nos pacotes recebidos. Para isso, é utilizado técnicas onde o remetente envia bits extras, além dos bits do dado original para que o destinatário possa detectar se há erros.</w:t>
       </w:r>
     </w:p>
     <w:p>
@@ -2893,17 +2697,7 @@
           <w:szCs w:val="24"/>
           <w:highlight w:val="white"/>
         </w:rPr>
-        <w:t>E</w:t>
-      </w:r>
-      <w:r>
-        <w:rPr>
-          <w:rFonts w:ascii="Times New Roman" w:eastAsia="Times New Roman" w:hAnsi="Times New Roman" w:cs="Times New Roman"/>
-          <w:color w:val="202124"/>
-          <w:sz w:val="24"/>
-          <w:szCs w:val="24"/>
-          <w:highlight w:val="white"/>
-        </w:rPr>
-        <w:t xml:space="preserve">nvio de feedback ao remetente, assim, o remetente saberá se um pacote chegou ao seu destino. Para isso, são utilizados </w:t>
+        <w:t xml:space="preserve">Envio de feedback ao remetente, assim, o remetente saberá se um pacote chegou ao seu destino. Para isso, são utilizados </w:t>
       </w:r>
       <w:proofErr w:type="spellStart"/>
       <w:r>
@@ -3016,18 +2810,7 @@
           <w:highlight w:val="white"/>
         </w:rPr>
         <w:lastRenderedPageBreak/>
-        <w:t>Espera a</w:t>
-      </w:r>
-      <w:r>
-        <w:rPr>
-          <w:rFonts w:ascii="Times New Roman" w:eastAsia="Times New Roman" w:hAnsi="Times New Roman" w:cs="Times New Roman"/>
-          <w:b/>
-          <w:color w:val="202124"/>
-          <w:sz w:val="24"/>
-          <w:szCs w:val="24"/>
-          <w:highlight w:val="white"/>
-        </w:rPr>
-        <w:t xml:space="preserve"> chamada de cima:</w:t>
+        <w:t>Espera a chamada de cima:</w:t>
       </w:r>
     </w:p>
     <w:p>
@@ -3058,37 +2841,7 @@
           <w:szCs w:val="24"/>
           <w:highlight w:val="white"/>
         </w:rPr>
-        <w:t xml:space="preserve">Nesse estado o protocolo está esperando que os dados sejam passados pela camada superior. Quando </w:t>
-      </w:r>
-      <w:r>
-        <w:rPr>
-          <w:rFonts w:ascii="Times New Roman" w:eastAsia="Times New Roman" w:hAnsi="Times New Roman" w:cs="Times New Roman"/>
-          <w:color w:val="202124"/>
-          <w:sz w:val="24"/>
-          <w:szCs w:val="24"/>
-          <w:highlight w:val="white"/>
-        </w:rPr>
-        <w:t>houver</w:t>
-      </w:r>
-      <w:r>
-        <w:rPr>
-          <w:rFonts w:ascii="Times New Roman" w:eastAsia="Times New Roman" w:hAnsi="Times New Roman" w:cs="Times New Roman"/>
-          <w:color w:val="202124"/>
-          <w:sz w:val="24"/>
-          <w:szCs w:val="24"/>
-          <w:highlight w:val="white"/>
-        </w:rPr>
-        <w:t xml:space="preserve"> um evento de envio de dados, o remetente criará um pacote contendo os dados que serão enviados juntamente com a soma de verificação do</w:t>
-      </w:r>
-      <w:r>
-        <w:rPr>
-          <w:rFonts w:ascii="Times New Roman" w:eastAsia="Times New Roman" w:hAnsi="Times New Roman" w:cs="Times New Roman"/>
-          <w:color w:val="202124"/>
-          <w:sz w:val="24"/>
-          <w:szCs w:val="24"/>
-          <w:highlight w:val="white"/>
-        </w:rPr>
-        <w:t xml:space="preserve"> pacote.</w:t>
+        <w:t>Nesse estado o protocolo está esperando que os dados sejam passados pela camada superior. Quando houver um evento de envio de dados, o remetente criará um pacote contendo os dados que serão enviados juntamente com a soma de verificação do pacote.</w:t>
       </w:r>
     </w:p>
     <w:p>
@@ -3174,17 +2927,7 @@
           <w:szCs w:val="24"/>
           <w:highlight w:val="white"/>
         </w:rPr>
-        <w:t>Nesse estado o protocolo fica esperando um pacote ACK ou NAK do destinatário. Caso chegue um pacote ACK, o remetente saberá que o pacote mais recente chegou ao destinatário. Se um NAK for recebido, o protocolo retransmitirá o último pacote e esperará por u</w:t>
-      </w:r>
-      <w:r>
-        <w:rPr>
-          <w:rFonts w:ascii="Times New Roman" w:eastAsia="Times New Roman" w:hAnsi="Times New Roman" w:cs="Times New Roman"/>
-          <w:color w:val="202124"/>
-          <w:sz w:val="24"/>
-          <w:szCs w:val="24"/>
-          <w:highlight w:val="white"/>
-        </w:rPr>
-        <w:t>ma nova resposta do destinatário. Enquanto o remetente está esperando por uma resposta, ele não pode receber mais dados da camada superior.</w:t>
+        <w:t>Nesse estado o protocolo fica esperando um pacote ACK ou NAK do destinatário. Caso chegue um pacote ACK, o remetente saberá que o pacote mais recente chegou ao destinatário. Se um NAK for recebido, o protocolo retransmitirá o último pacote e esperará por uma nova resposta do destinatário. Enquanto o remetente está esperando por uma resposta, ele não pode receber mais dados da camada superior.</w:t>
       </w:r>
     </w:p>
     <w:p>
@@ -3208,27 +2951,7 @@
           <w:szCs w:val="24"/>
           <w:highlight w:val="white"/>
         </w:rPr>
-        <w:t>Já o destinatário nessa versão 2.0 do RDT tem apenas um estado, sendo muito parecido com o RDT na versão 1.0. Quando</w:t>
-      </w:r>
-      <w:r>
-        <w:rPr>
-          <w:rFonts w:ascii="Times New Roman" w:eastAsia="Times New Roman" w:hAnsi="Times New Roman" w:cs="Times New Roman"/>
-          <w:color w:val="202124"/>
-          <w:sz w:val="24"/>
-          <w:szCs w:val="24"/>
-          <w:highlight w:val="white"/>
-        </w:rPr>
-        <w:t xml:space="preserve"> ele recebe um pacote, ele responde ao remetente um pacote com um ACK ou NAK dependendo do estado do pacote recebido. Mesmo funcionando nessa versão 2.0 essa resposta, ainda possui defeitos, sendo um deles a possibilidade de haver uma corrupção dos pacotes</w:t>
-      </w:r>
-      <w:r>
-        <w:rPr>
-          <w:rFonts w:ascii="Times New Roman" w:eastAsia="Times New Roman" w:hAnsi="Times New Roman" w:cs="Times New Roman"/>
-          <w:color w:val="202124"/>
-          <w:sz w:val="24"/>
-          <w:szCs w:val="24"/>
-          <w:highlight w:val="white"/>
-        </w:rPr>
-        <w:t xml:space="preserve"> NAK e ACK. Para isso, uma solução viável é a numeração pelo remetente dos pacotes enviados, sendo essa numeração sequencial.</w:t>
+        <w:t>Já o destinatário nessa versão 2.0 do RDT tem apenas um estado, sendo muito parecido com o RDT na versão 1.0. Quando ele recebe um pacote, ele responde ao remetente um pacote com um ACK ou NAK dependendo do estado do pacote recebido. Mesmo funcionando nessa versão 2.0 essa resposta, ainda possui defeitos, sendo um deles a possibilidade de haver uma corrupção dos pacotes NAK e ACK. Para isso, uma solução viável é a numeração pelo remetente dos pacotes enviados, sendo essa numeração sequencial.</w:t>
       </w:r>
     </w:p>
     <w:p>
@@ -3256,7 +2979,7 @@
           <w:szCs w:val="28"/>
         </w:rPr>
       </w:pPr>
-      <w:bookmarkStart w:id="7" w:name="_Toc85585541"/>
+      <w:bookmarkStart w:id="7" w:name="_Toc85644319"/>
       <w:r>
         <w:rPr>
           <w:rFonts w:ascii="Times New Roman" w:eastAsia="Times New Roman" w:hAnsi="Times New Roman" w:cs="Times New Roman"/>
@@ -3300,17 +3023,7 @@
           <w:szCs w:val="24"/>
           <w:highlight w:val="white"/>
         </w:rPr>
-        <w:t>Na versão 2.1 do RDT há a implementação contra falha de recebimento dos pacotes, ainda que com a falha citada anteriormente. Por isso, quando um pacote fora de ordem é recebido pelo destinatário é enviado ao remetente um ACK, já quando um pacote recebido e</w:t>
-      </w:r>
-      <w:r>
-        <w:rPr>
-          <w:rFonts w:ascii="Times New Roman" w:eastAsia="Times New Roman" w:hAnsi="Times New Roman" w:cs="Times New Roman"/>
-          <w:color w:val="202124"/>
-          <w:sz w:val="24"/>
-          <w:szCs w:val="24"/>
-          <w:highlight w:val="white"/>
-        </w:rPr>
-        <w:t xml:space="preserve">steja corrompido um NAK é enviado. Um remetente que recebe dois </w:t>
+        <w:t xml:space="preserve">Na versão 2.1 do RDT há a implementação contra falha de recebimento dos pacotes, ainda que com a falha citada anteriormente. Por isso, quando um pacote fora de ordem é recebido pelo destinatário é enviado ao remetente um ACK, já quando um pacote recebido esteja corrompido um NAK é enviado. Um remetente que recebe dois </w:t>
       </w:r>
       <w:proofErr w:type="spellStart"/>
       <w:r>
@@ -3365,7 +3078,7 @@
           <w:szCs w:val="28"/>
         </w:rPr>
       </w:pPr>
-      <w:bookmarkStart w:id="8" w:name="_Toc85585542"/>
+      <w:bookmarkStart w:id="8" w:name="_Toc85644320"/>
       <w:r>
         <w:rPr>
           <w:rFonts w:ascii="Times New Roman" w:eastAsia="Times New Roman" w:hAnsi="Times New Roman" w:cs="Times New Roman"/>
@@ -3399,17 +3112,7 @@
           <w:szCs w:val="24"/>
           <w:highlight w:val="white"/>
         </w:rPr>
-        <w:t>Na versão 2.2 do RDT há uma melhoria da versão 2.1, que é a implementação da nume</w:t>
-      </w:r>
-      <w:r>
-        <w:rPr>
-          <w:rFonts w:ascii="Times New Roman" w:eastAsia="Times New Roman" w:hAnsi="Times New Roman" w:cs="Times New Roman"/>
-          <w:color w:val="202124"/>
-          <w:sz w:val="24"/>
-          <w:szCs w:val="24"/>
-          <w:highlight w:val="white"/>
-        </w:rPr>
-        <w:t xml:space="preserve">ração em sequência do pacote reconhecido pelo destinatário por uma mensagem ACK e o remetente verifica esse número que está sendo reconhecido também por uma mensagem ACK. </w:t>
+        <w:t xml:space="preserve">Na versão 2.2 do RDT há uma melhoria da versão 2.1, que é a implementação da numeração em sequência do pacote reconhecido pelo destinatário por uma mensagem ACK e o remetente verifica esse número que está sendo reconhecido também por uma mensagem ACK. </w:t>
       </w:r>
     </w:p>
     <w:p>
@@ -3442,7 +3145,7 @@
           <w:szCs w:val="28"/>
         </w:rPr>
       </w:pPr>
-      <w:bookmarkStart w:id="9" w:name="_Toc85585543"/>
+      <w:bookmarkStart w:id="9" w:name="_Toc85644321"/>
       <w:r>
         <w:rPr>
           <w:rFonts w:ascii="Times New Roman" w:eastAsia="Times New Roman" w:hAnsi="Times New Roman" w:cs="Times New Roman"/>
@@ -3500,7 +3203,7 @@
           <w:szCs w:val="24"/>
           <w:highlight w:val="white"/>
         </w:rPr>
-        <w:t>Então o remetente terá que adotar um tem</w:t>
+        <w:t xml:space="preserve">Então o remetente terá que adotar um tempo intermediário de recebimento do pacote ACK dentro desse período, caso contrário fará o reenvio do pacote para o destinatário. Mas como o </w:t>
       </w:r>
       <w:r>
         <w:rPr>
@@ -3510,28 +3213,8 @@
           <w:szCs w:val="24"/>
           <w:highlight w:val="white"/>
         </w:rPr>
-        <w:t xml:space="preserve">po intermediário de recebimento do pacote ACK dentro desse período, caso contrário fará o reenvio do pacote para o destinatário. Mas como o </w:t>
-      </w:r>
-      <w:r>
-        <w:rPr>
-          <w:rFonts w:ascii="Times New Roman" w:eastAsia="Times New Roman" w:hAnsi="Times New Roman" w:cs="Times New Roman"/>
-          <w:color w:val="202124"/>
-          <w:sz w:val="24"/>
-          <w:szCs w:val="24"/>
-          <w:highlight w:val="white"/>
-        </w:rPr>
         <w:lastRenderedPageBreak/>
-        <w:t>destinatário controla os pacotes recebidos quando há um atraso no envio? Através da numeração deles, consegue-se ter</w:t>
-      </w:r>
-      <w:r>
-        <w:rPr>
-          <w:rFonts w:ascii="Times New Roman" w:eastAsia="Times New Roman" w:hAnsi="Times New Roman" w:cs="Times New Roman"/>
-          <w:color w:val="202124"/>
-          <w:sz w:val="24"/>
-          <w:szCs w:val="24"/>
-          <w:highlight w:val="white"/>
-        </w:rPr>
-        <w:t xml:space="preserve"> esse controle.</w:t>
+        <w:t>destinatário controla os pacotes recebidos quando há um atraso no envio? Através da numeração deles, consegue-se ter esse controle.</w:t>
       </w:r>
     </w:p>
     <w:p>
@@ -3577,17 +3260,7 @@
           <w:szCs w:val="24"/>
           <w:highlight w:val="white"/>
         </w:rPr>
-        <w:t xml:space="preserve"> foi perdido, se o ACK teve atraso na entrega ao remetente ou ainda se o ACK no meio do caminho (destinatário-remete</w:t>
-      </w:r>
-      <w:r>
-        <w:rPr>
-          <w:rFonts w:ascii="Times New Roman" w:eastAsia="Times New Roman" w:hAnsi="Times New Roman" w:cs="Times New Roman"/>
-          <w:color w:val="202124"/>
-          <w:sz w:val="24"/>
-          <w:szCs w:val="24"/>
-          <w:highlight w:val="white"/>
-        </w:rPr>
-        <w:t>nte) foi perdido. Nesse caso é feito o reenvio do pacote para o destinatário.</w:t>
+        <w:t xml:space="preserve"> foi perdido, se o ACK teve atraso na entrega ao remetente ou ainda se o ACK no meio do caminho (destinatário-remetente) foi perdido. Nesse caso é feito o reenvio do pacote para o destinatário.</w:t>
       </w:r>
     </w:p>
     <w:p>
@@ -3837,7 +3510,7 @@
           <w:color w:val="000000"/>
         </w:rPr>
       </w:pPr>
-      <w:bookmarkStart w:id="10" w:name="_Toc85585544"/>
+      <w:bookmarkStart w:id="10" w:name="_Toc85644322"/>
       <w:r>
         <w:rPr>
           <w:rFonts w:ascii="Times New Roman" w:eastAsia="Times New Roman" w:hAnsi="Times New Roman" w:cs="Times New Roman"/>
@@ -3867,7 +3540,7 @@
           <w:szCs w:val="28"/>
         </w:rPr>
       </w:pPr>
-      <w:bookmarkStart w:id="11" w:name="_Toc85585545"/>
+      <w:bookmarkStart w:id="11" w:name="_Toc85644323"/>
       <w:r>
         <w:rPr>
           <w:rFonts w:ascii="Times New Roman" w:eastAsia="Times New Roman" w:hAnsi="Times New Roman" w:cs="Times New Roman"/>
@@ -4182,15 +3855,7 @@
           <w:sz w:val="24"/>
           <w:szCs w:val="24"/>
         </w:rPr>
-        <w:t>que cria uma</w:t>
-      </w:r>
-      <w:r>
-        <w:rPr>
-          <w:rFonts w:ascii="Times New Roman" w:eastAsia="Times New Roman" w:hAnsi="Times New Roman" w:cs="Times New Roman"/>
-          <w:sz w:val="24"/>
-          <w:szCs w:val="24"/>
-        </w:rPr>
-        <w:t xml:space="preserve"> conexão </w:t>
+        <w:t xml:space="preserve">que cria uma conexão </w:t>
       </w:r>
       <w:r>
         <w:rPr>
@@ -4334,15 +3999,7 @@
           <w:sz w:val="24"/>
           <w:szCs w:val="24"/>
         </w:rPr>
-        <w:t xml:space="preserve"> onde é chamado continuamente enquanto o número máximo de tentativas não</w:t>
-      </w:r>
-      <w:r>
-        <w:rPr>
-          <w:rFonts w:ascii="Times New Roman" w:eastAsia="Times New Roman" w:hAnsi="Times New Roman" w:cs="Times New Roman"/>
-          <w:sz w:val="24"/>
-          <w:szCs w:val="24"/>
-        </w:rPr>
-        <w:t xml:space="preserve"> for alcançado. É </w:t>
+        <w:t xml:space="preserve"> onde é chamado continuamente enquanto o número máximo de tentativas não for alcançado. É </w:t>
       </w:r>
       <w:r>
         <w:rPr>
@@ -4460,15 +4117,7 @@
           <w:sz w:val="24"/>
           <w:szCs w:val="24"/>
         </w:rPr>
-        <w:t>. Foi implementada uma regra aleató</w:t>
-      </w:r>
-      <w:r>
-        <w:rPr>
-          <w:rFonts w:ascii="Times New Roman" w:eastAsia="Times New Roman" w:hAnsi="Times New Roman" w:cs="Times New Roman"/>
-          <w:sz w:val="24"/>
-          <w:szCs w:val="24"/>
-        </w:rPr>
-        <w:t xml:space="preserve">ria para a simulação de </w:t>
+        <w:t xml:space="preserve">. Foi implementada uma regra aleatória para a simulação de </w:t>
       </w:r>
       <w:proofErr w:type="spellStart"/>
       <w:r>
@@ -4733,15 +4382,7 @@
           <w:sz w:val="24"/>
           <w:szCs w:val="24"/>
         </w:rPr>
-        <w:t xml:space="preserve"> com o endereço especificado na classe. Também possui um laço de repetição no qual só é interrompido quando o servidor é </w:t>
-      </w:r>
-      <w:r>
-        <w:rPr>
-          <w:rFonts w:ascii="Times New Roman" w:eastAsia="Times New Roman" w:hAnsi="Times New Roman" w:cs="Times New Roman"/>
-          <w:sz w:val="24"/>
-          <w:szCs w:val="24"/>
-        </w:rPr>
-        <w:t>intencionalmente finalizado.</w:t>
+        <w:t xml:space="preserve"> com o endereço especificado na classe. Também possui um laço de repetição no qual só é interrompido quando o servidor é intencionalmente finalizado.</w:t>
       </w:r>
     </w:p>
     <w:p>
@@ -4843,15 +4484,7 @@
           <w:sz w:val="24"/>
           <w:szCs w:val="24"/>
         </w:rPr>
-        <w:t>É espera</w:t>
-      </w:r>
-      <w:r>
-        <w:rPr>
-          <w:rFonts w:ascii="Times New Roman" w:eastAsia="Times New Roman" w:hAnsi="Times New Roman" w:cs="Times New Roman"/>
-          <w:sz w:val="24"/>
-          <w:szCs w:val="24"/>
-        </w:rPr>
-        <w:t xml:space="preserve">do um ACK positivo do cliente para dar sequência no envio, caso contrário haverá uma nova tentativa de envio até que o número de tentativas seja alcançado. A verificação de arquivo corrompido ocorre no método </w:t>
+        <w:t xml:space="preserve">É esperado um ACK positivo do cliente para dar sequência no envio, caso contrário haverá uma nova tentativa de envio até que o número de tentativas seja alcançado. A verificação de arquivo corrompido ocorre no método </w:t>
       </w:r>
       <w:proofErr w:type="spellStart"/>
       <w:r>
@@ -4964,15 +4597,7 @@
           <w:szCs w:val="24"/>
         </w:rPr>
         <w:lastRenderedPageBreak/>
-        <w:t>Todas as mensag</w:t>
-      </w:r>
-      <w:r>
-        <w:rPr>
-          <w:rFonts w:ascii="Times New Roman" w:eastAsia="Times New Roman" w:hAnsi="Times New Roman" w:cs="Times New Roman"/>
-          <w:sz w:val="24"/>
-          <w:szCs w:val="24"/>
-        </w:rPr>
-        <w:t>ens são exibidas no terminal que está simulando o servidor.</w:t>
+        <w:t>Todas as mensagens são exibidas no terminal que está simulando o servidor.</w:t>
       </w:r>
     </w:p>
     <w:p>
@@ -5269,7 +4894,7 @@
         </w:rPr>
       </w:pPr>
       <w:bookmarkStart w:id="31" w:name="_9h9j8mmri1hx" w:colFirst="0" w:colLast="0"/>
-      <w:bookmarkStart w:id="32" w:name="_Toc85585546"/>
+      <w:bookmarkStart w:id="32" w:name="_Toc85644324"/>
       <w:bookmarkEnd w:id="31"/>
       <w:r>
         <w:rPr>
@@ -5331,15 +4956,7 @@
           <w:sz w:val="24"/>
           <w:szCs w:val="24"/>
         </w:rPr>
-        <w:t>Na implementação da versão dois do protocolo, foi adicionado o uso do temporizador para o controle d</w:t>
-      </w:r>
-      <w:r>
-        <w:rPr>
-          <w:rFonts w:ascii="Times New Roman" w:eastAsia="Times New Roman" w:hAnsi="Times New Roman" w:cs="Times New Roman"/>
-          <w:sz w:val="24"/>
-          <w:szCs w:val="24"/>
-        </w:rPr>
-        <w:t>o tempo para o envio de resposta do pacote.</w:t>
+        <w:t>Na implementação da versão dois do protocolo, foi adicionado o uso do temporizador para o controle do tempo para o envio de resposta do pacote.</w:t>
       </w:r>
     </w:p>
     <w:p>
@@ -5435,15 +5052,7 @@
           <w:sz w:val="24"/>
           <w:szCs w:val="24"/>
         </w:rPr>
-        <w:t>), ele detectará que todos os quadros desde o primeiro quadro perdido estão pendentes, e retornará ao número de sequência do último ACK q</w:t>
-      </w:r>
-      <w:r>
-        <w:rPr>
-          <w:rFonts w:ascii="Times New Roman" w:eastAsia="Times New Roman" w:hAnsi="Times New Roman" w:cs="Times New Roman"/>
-          <w:sz w:val="24"/>
-          <w:szCs w:val="24"/>
-        </w:rPr>
-        <w:t xml:space="preserve">ue recebeu do processo receptor e preencherá </w:t>
+        <w:t xml:space="preserve">), ele detectará que todos os quadros desde o primeiro quadro perdido estão pendentes, e retornará ao número de sequência do último ACK que recebeu do processo receptor e preencherá </w:t>
       </w:r>
       <w:proofErr w:type="gramStart"/>
       <w:r>
@@ -5479,7 +5088,7 @@
           <w:color w:val="000000"/>
         </w:rPr>
       </w:pPr>
-      <w:bookmarkStart w:id="38" w:name="_Toc85585547"/>
+      <w:bookmarkStart w:id="38" w:name="_Toc85644325"/>
       <w:r>
         <w:rPr>
           <w:rFonts w:ascii="Times New Roman" w:eastAsia="Times New Roman" w:hAnsi="Times New Roman" w:cs="Times New Roman"/>
@@ -5534,15 +5143,7 @@
           <w:sz w:val="24"/>
           <w:szCs w:val="24"/>
         </w:rPr>
-        <w:t xml:space="preserve"> previamente configurado e parametrizado. Todo o projeto contempla a transmissão normal do pacote, transmissão do pacote com atraso, transmissão do p</w:t>
-      </w:r>
-      <w:r>
-        <w:rPr>
-          <w:rFonts w:ascii="Times New Roman" w:eastAsia="Times New Roman" w:hAnsi="Times New Roman" w:cs="Times New Roman"/>
-          <w:sz w:val="24"/>
-          <w:szCs w:val="24"/>
-        </w:rPr>
-        <w:t>acote com perda (timeout) e transmissão do pacote com corrompimento dos dados (e nova tentativa de envio).</w:t>
+        <w:t xml:space="preserve"> previamente configurado e parametrizado. Todo o projeto contempla a transmissão normal do pacote, transmissão do pacote com atraso, transmissão do pacote com perda (timeout) e transmissão do pacote com corrompimento dos dados (e nova tentativa de envio).</w:t>
       </w:r>
     </w:p>
     <w:p>
@@ -5994,7 +5595,7 @@
           <w:color w:val="000000"/>
         </w:rPr>
       </w:pPr>
-      <w:bookmarkStart w:id="42" w:name="_Toc85585548"/>
+      <w:bookmarkStart w:id="42" w:name="_Toc85644326"/>
       <w:r>
         <w:rPr>
           <w:rFonts w:ascii="Times New Roman" w:eastAsia="Times New Roman" w:hAnsi="Times New Roman" w:cs="Times New Roman"/>
@@ -6025,23 +5626,7 @@
           <w:sz w:val="24"/>
           <w:szCs w:val="24"/>
         </w:rPr>
-        <w:t>As simu</w:t>
-      </w:r>
-      <w:r>
-        <w:rPr>
-          <w:rFonts w:ascii="Times New Roman" w:eastAsia="Times New Roman" w:hAnsi="Times New Roman" w:cs="Times New Roman"/>
-          <w:sz w:val="24"/>
-          <w:szCs w:val="24"/>
-        </w:rPr>
-        <w:t>lações desse projeto limitaram-se ao corrompimento de dados e perda de dados através de uma regra de probabilidade de 0 a 100 parametrizada nos arquivos. Essa probabilidade é calculada para cada tentativa de transmissão para que a simulação seja a mais rea</w:t>
-      </w:r>
-      <w:r>
-        <w:rPr>
-          <w:rFonts w:ascii="Times New Roman" w:eastAsia="Times New Roman" w:hAnsi="Times New Roman" w:cs="Times New Roman"/>
-          <w:sz w:val="24"/>
-          <w:szCs w:val="24"/>
-        </w:rPr>
-        <w:t>lista possível.</w:t>
+        <w:t>As simulações desse projeto limitaram-se ao corrompimento de dados e perda de dados através de uma regra de probabilidade de 0 a 100 parametrizada nos arquivos. Essa probabilidade é calculada para cada tentativa de transmissão para que a simulação seja a mais realista possível.</w:t>
       </w:r>
     </w:p>
     <w:p>
@@ -6338,7 +5923,7 @@
           <w:color w:val="000000"/>
         </w:rPr>
       </w:pPr>
-      <w:bookmarkStart w:id="46" w:name="_Toc85585549"/>
+      <w:bookmarkStart w:id="46" w:name="_Toc85644327"/>
       <w:r>
         <w:rPr>
           <w:rFonts w:ascii="Times New Roman" w:eastAsia="Times New Roman" w:hAnsi="Times New Roman" w:cs="Times New Roman"/>
@@ -6346,38 +5931,28 @@
           <w:color w:val="000000"/>
         </w:rPr>
         <w:lastRenderedPageBreak/>
-        <w:t>Análise</w:t>
-      </w:r>
-      <w:r>
-        <w:rPr>
-          <w:rFonts w:ascii="Times New Roman" w:eastAsia="Times New Roman" w:hAnsi="Times New Roman" w:cs="Times New Roman"/>
-          <w:b/>
-          <w:color w:val="000000"/>
-        </w:rPr>
-        <w:t xml:space="preserve"> e discussão sobre os resultados</w:t>
+        <w:t>Análise e discussão sobre os resultados</w:t>
       </w:r>
       <w:bookmarkEnd w:id="46"/>
     </w:p>
     <w:p>
       <w:pPr>
-        <w:spacing w:before="240" w:after="0"/>
-        <w:ind w:firstLine="705"/>
+        <w:spacing w:before="240"/>
+        <w:ind w:firstLine="708"/>
         <w:jc w:val="both"/>
         <w:rPr>
           <w:rFonts w:ascii="Times New Roman" w:eastAsia="Times New Roman" w:hAnsi="Times New Roman" w:cs="Times New Roman"/>
-          <w:color w:val="202124"/>
-          <w:sz w:val="24"/>
-          <w:szCs w:val="24"/>
-          <w:highlight w:val="white"/>
-        </w:rPr>
-      </w:pPr>
-      <w:r>
-        <w:rPr>
-          <w:rFonts w:ascii="Times New Roman" w:eastAsia="Times New Roman" w:hAnsi="Times New Roman" w:cs="Times New Roman"/>
-          <w:sz w:val="24"/>
-          <w:szCs w:val="24"/>
-        </w:rPr>
-        <w:t xml:space="preserve">Com base na implementação realizada das versões, concluímos que a versão do protocolo 3.0 é funcionalmente correta, mas é improvável que alguém </w:t>
+          <w:sz w:val="24"/>
+          <w:szCs w:val="24"/>
+        </w:rPr>
+      </w:pPr>
+      <w:r>
+        <w:rPr>
+          <w:rFonts w:ascii="Times New Roman" w:eastAsia="Times New Roman" w:hAnsi="Times New Roman" w:cs="Times New Roman"/>
+          <w:sz w:val="24"/>
+          <w:szCs w:val="24"/>
+        </w:rPr>
+        <w:t xml:space="preserve">Com base na implementação realizada das versões, concluímos que a versão do protocolo 3.0 é a funcionalmente correta, mas é improvável que alguém </w:t>
       </w:r>
       <w:proofErr w:type="spellStart"/>
       <w:r>
@@ -6395,15 +5970,95 @@
           <w:sz w:val="24"/>
           <w:szCs w:val="24"/>
         </w:rPr>
-        <w:t xml:space="preserve"> feliz com seu desempenho, particularmente nas redes de alta velocidade de hoje. No cerne do problema de de</w:t>
-      </w:r>
-      <w:r>
-        <w:rPr>
-          <w:rFonts w:ascii="Times New Roman" w:eastAsia="Times New Roman" w:hAnsi="Times New Roman" w:cs="Times New Roman"/>
-          <w:sz w:val="24"/>
-          <w:szCs w:val="24"/>
-        </w:rPr>
-        <w:t>sempenho da versão 3.0 está o fato de que ele é um protocolo de “parar e esperar”.</w:t>
+        <w:t xml:space="preserve"> feliz com seu desempenho, particularmente nas redes de alta velocidade de hoje. No cerne do problema de desempenho da versão 3.0 está o fato de que ele é um protocolo de “parar e esperar”. Outro ponto importante dessa versão é o </w:t>
+      </w:r>
+      <w:proofErr w:type="spellStart"/>
+      <w:r>
+        <w:rPr>
+          <w:rFonts w:ascii="Times New Roman" w:eastAsia="Times New Roman" w:hAnsi="Times New Roman" w:cs="Times New Roman"/>
+          <w:sz w:val="24"/>
+          <w:szCs w:val="24"/>
+        </w:rPr>
+        <w:t>janelamento</w:t>
+      </w:r>
+      <w:proofErr w:type="spellEnd"/>
+      <w:r>
+        <w:rPr>
+          <w:rFonts w:ascii="Times New Roman" w:eastAsia="Times New Roman" w:hAnsi="Times New Roman" w:cs="Times New Roman"/>
+          <w:sz w:val="24"/>
+          <w:szCs w:val="24"/>
+        </w:rPr>
+        <w:t xml:space="preserve"> que só permite a transmissão dos pacotes de forma sequencial baseando-se no </w:t>
+      </w:r>
+      <w:proofErr w:type="spellStart"/>
+      <w:r>
+        <w:rPr>
+          <w:rFonts w:ascii="Times New Roman" w:eastAsia="Times New Roman" w:hAnsi="Times New Roman" w:cs="Times New Roman"/>
+          <w:sz w:val="24"/>
+          <w:szCs w:val="24"/>
+        </w:rPr>
+        <w:t>seqnum</w:t>
+      </w:r>
+      <w:proofErr w:type="spellEnd"/>
+      <w:r>
+        <w:rPr>
+          <w:rFonts w:ascii="Times New Roman" w:eastAsia="Times New Roman" w:hAnsi="Times New Roman" w:cs="Times New Roman"/>
+          <w:sz w:val="24"/>
+          <w:szCs w:val="24"/>
+        </w:rPr>
+        <w:t xml:space="preserve"> (número sequencial parametrizável), essa "janela" possui um tamanho definido que avança incrementalmente conforme os segmentos são transmitidos com sucesso. O benefício é que do lado do recebedor não é </w:t>
+      </w:r>
+      <w:r>
+        <w:rPr>
+          <w:rFonts w:ascii="Times New Roman" w:eastAsia="Times New Roman" w:hAnsi="Times New Roman" w:cs="Times New Roman"/>
+          <w:sz w:val="24"/>
+          <w:szCs w:val="24"/>
+        </w:rPr>
+        <w:t>necessária tanta complexidade</w:t>
+      </w:r>
+      <w:r>
+        <w:rPr>
+          <w:rFonts w:ascii="Times New Roman" w:eastAsia="Times New Roman" w:hAnsi="Times New Roman" w:cs="Times New Roman"/>
+          <w:sz w:val="24"/>
+          <w:szCs w:val="24"/>
+        </w:rPr>
+        <w:t xml:space="preserve"> na implementação e reduz o consumo de recursos também. </w:t>
+      </w:r>
+      <w:r>
+        <w:rPr>
+          <w:rFonts w:ascii="Times New Roman" w:eastAsia="Times New Roman" w:hAnsi="Times New Roman" w:cs="Times New Roman"/>
+          <w:sz w:val="24"/>
+          <w:szCs w:val="24"/>
+        </w:rPr>
+        <w:t>Por outro lado,</w:t>
+      </w:r>
+      <w:r>
+        <w:rPr>
+          <w:rFonts w:ascii="Times New Roman" w:eastAsia="Times New Roman" w:hAnsi="Times New Roman" w:cs="Times New Roman"/>
+          <w:sz w:val="24"/>
+          <w:szCs w:val="24"/>
+        </w:rPr>
+        <w:t xml:space="preserve"> os pacotes que são recebidos fora de ordem sequencial são descartados, ocasionando uso de recursos desnecessários da rede em muitos casos.</w:t>
+      </w:r>
+    </w:p>
+    <w:p>
+      <w:pPr>
+        <w:spacing w:before="240"/>
+        <w:ind w:firstLine="708"/>
+        <w:jc w:val="both"/>
+        <w:rPr>
+          <w:rFonts w:ascii="Times New Roman" w:eastAsia="Times New Roman" w:hAnsi="Times New Roman" w:cs="Times New Roman"/>
+          <w:sz w:val="24"/>
+          <w:szCs w:val="24"/>
+        </w:rPr>
+      </w:pPr>
+      <w:r>
+        <w:rPr>
+          <w:rFonts w:ascii="Times New Roman" w:eastAsia="Times New Roman" w:hAnsi="Times New Roman" w:cs="Times New Roman"/>
+          <w:sz w:val="24"/>
+          <w:szCs w:val="24"/>
+        </w:rPr>
+        <w:t>No geral, através das especificações do protocolo como por exemplo as variáveis de validação, retransmissão quando necessário e status de recebimento e não recebimento, tornam o protocolo uma boa opção para transmissão de dados de forma segura através de uma rede não confiável, com possibilidade de perda, corrompimento de dados ou falha na comunicação em geral.</w:t>
       </w:r>
     </w:p>
     <w:p>
@@ -8280,6 +7935,43 @@
       <w:contextualSpacing/>
     </w:pPr>
   </w:style>
+  <w:style w:type="paragraph" w:styleId="CabealhodoSumrio">
+    <w:name w:val="TOC Heading"/>
+    <w:basedOn w:val="Ttulo1"/>
+    <w:next w:val="Normal"/>
+    <w:uiPriority w:val="39"/>
+    <w:unhideWhenUsed/>
+    <w:qFormat/>
+    <w:rsid w:val="00D3084E"/>
+    <w:pPr>
+      <w:outlineLvl w:val="9"/>
+    </w:pPr>
+    <w:rPr>
+      <w:rFonts w:asciiTheme="majorHAnsi" w:eastAsiaTheme="majorEastAsia" w:hAnsiTheme="majorHAnsi" w:cstheme="majorBidi"/>
+      <w:color w:val="365F91" w:themeColor="accent1" w:themeShade="BF"/>
+    </w:rPr>
+  </w:style>
+  <w:style w:type="paragraph" w:styleId="NormalWeb">
+    <w:name w:val="Normal (Web)"/>
+    <w:basedOn w:val="Normal"/>
+    <w:uiPriority w:val="99"/>
+    <w:semiHidden/>
+    <w:unhideWhenUsed/>
+    <w:rsid w:val="00450F68"/>
+    <w:pPr>
+      <w:spacing w:before="100" w:beforeAutospacing="1" w:after="100" w:afterAutospacing="1" w:line="240" w:lineRule="auto"/>
+    </w:pPr>
+    <w:rPr>
+      <w:rFonts w:ascii="Times New Roman" w:eastAsia="Times New Roman" w:hAnsi="Times New Roman" w:cs="Times New Roman"/>
+      <w:sz w:val="24"/>
+      <w:szCs w:val="24"/>
+    </w:rPr>
+  </w:style>
+  <w:style w:type="character" w:customStyle="1" w:styleId="apple-tab-span">
+    <w:name w:val="apple-tab-span"/>
+    <w:basedOn w:val="Fontepargpadro"/>
+    <w:rsid w:val="00450F68"/>
+  </w:style>
 </w:styles>
 </file>
 

--- a/documentos/Relatório Trabalho da M2 - Redes 1.docx
+++ b/documentos/Relatório Trabalho da M2 - Redes 1.docx
@@ -885,10 +885,12 @@
             </w:r>
             <w:r>
               <w:rPr>
-                <w:rFonts w:asciiTheme="minorHAnsi" w:eastAsiaTheme="minorEastAsia" w:hAnsiTheme="minorHAnsi" w:cstheme="minorBidi"/>
-                <w:noProof/>
-              </w:rPr>
-              <w:tab/>
+                <w:rStyle w:val="Hyperlink"/>
+                <w:rFonts w:ascii="Times New Roman" w:eastAsia="Times New Roman" w:hAnsi="Times New Roman" w:cs="Times New Roman"/>
+                <w:b/>
+                <w:noProof/>
+              </w:rPr>
+              <w:t xml:space="preserve"> </w:t>
             </w:r>
             <w:r>
               <w:rPr>
@@ -976,7 +978,7 @@
                 <w:rFonts w:asciiTheme="minorHAnsi" w:eastAsiaTheme="minorEastAsia" w:hAnsiTheme="minorHAnsi" w:cstheme="minorBidi"/>
                 <w:noProof/>
               </w:rPr>
-              <w:tab/>
+              <w:t xml:space="preserve"> </w:t>
             </w:r>
             <w:r>
               <w:rPr>
@@ -6006,39 +6008,7 @@
           <w:sz w:val="24"/>
           <w:szCs w:val="24"/>
         </w:rPr>
-        <w:t xml:space="preserve"> (número sequencial parametrizável), essa "janela" possui um tamanho definido que avança incrementalmente conforme os segmentos são transmitidos com sucesso. O benefício é que do lado do recebedor não é </w:t>
-      </w:r>
-      <w:r>
-        <w:rPr>
-          <w:rFonts w:ascii="Times New Roman" w:eastAsia="Times New Roman" w:hAnsi="Times New Roman" w:cs="Times New Roman"/>
-          <w:sz w:val="24"/>
-          <w:szCs w:val="24"/>
-        </w:rPr>
-        <w:t>necessária tanta complexidade</w:t>
-      </w:r>
-      <w:r>
-        <w:rPr>
-          <w:rFonts w:ascii="Times New Roman" w:eastAsia="Times New Roman" w:hAnsi="Times New Roman" w:cs="Times New Roman"/>
-          <w:sz w:val="24"/>
-          <w:szCs w:val="24"/>
-        </w:rPr>
-        <w:t xml:space="preserve"> na implementação e reduz o consumo de recursos também. </w:t>
-      </w:r>
-      <w:r>
-        <w:rPr>
-          <w:rFonts w:ascii="Times New Roman" w:eastAsia="Times New Roman" w:hAnsi="Times New Roman" w:cs="Times New Roman"/>
-          <w:sz w:val="24"/>
-          <w:szCs w:val="24"/>
-        </w:rPr>
-        <w:t>Por outro lado,</w:t>
-      </w:r>
-      <w:r>
-        <w:rPr>
-          <w:rFonts w:ascii="Times New Roman" w:eastAsia="Times New Roman" w:hAnsi="Times New Roman" w:cs="Times New Roman"/>
-          <w:sz w:val="24"/>
-          <w:szCs w:val="24"/>
-        </w:rPr>
-        <w:t xml:space="preserve"> os pacotes que são recebidos fora de ordem sequencial são descartados, ocasionando uso de recursos desnecessários da rede em muitos casos.</w:t>
+        <w:t xml:space="preserve"> (número sequencial parametrizável), essa "janela" possui um tamanho definido que avança incrementalmente conforme os segmentos são transmitidos com sucesso. O benefício é que do lado do recebedor não é necessária tanta complexidade na implementação e reduz o consumo de recursos também. Por outro lado, os pacotes que são recebidos fora de ordem sequencial são descartados, ocasionando uso de recursos desnecessários da rede em muitos casos.</w:t>
       </w:r>
     </w:p>
     <w:p>

--- a/documentos/Relatório Trabalho da M2 - Redes 1.docx
+++ b/documentos/Relatório Trabalho da M2 - Redes 1.docx
@@ -8,44 +8,34 @@
           <w:noProof/>
         </w:rPr>
         <w:drawing>
-          <wp:anchor distT="0" distB="0" distL="114300" distR="114300" simplePos="0" relativeHeight="251659264" behindDoc="0" locked="0" layoutInCell="1" allowOverlap="1" wp14:anchorId="17BBDDC0" wp14:editId="3A0C98DC">
+          <wp:anchor distT="0" distB="0" distL="114300" distR="114300" simplePos="0" relativeHeight="251658240" behindDoc="0" locked="0" layoutInCell="1" hidden="0" allowOverlap="1" wp14:anchorId="2C592DE1" wp14:editId="7441E1A8">
             <wp:simplePos x="0" y="0"/>
-            <wp:positionH relativeFrom="margin">
-              <wp:align>center</wp:align>
+            <wp:positionH relativeFrom="column">
+              <wp:posOffset>2286000</wp:posOffset>
             </wp:positionH>
             <wp:positionV relativeFrom="paragraph">
               <wp:posOffset>0</wp:posOffset>
             </wp:positionV>
             <wp:extent cx="1616710" cy="1247775"/>
-            <wp:effectExtent l="0" t="0" r="2540" b="9525"/>
-            <wp:wrapSquare wrapText="bothSides"/>
-            <wp:docPr id="1" name="Imagem 1" descr="Univali Logos"/>
-            <wp:cNvGraphicFramePr>
-              <a:graphicFrameLocks xmlns:a="http://schemas.openxmlformats.org/drawingml/2006/main" noChangeAspect="1"/>
-            </wp:cNvGraphicFramePr>
+            <wp:effectExtent l="0" t="0" r="0" b="0"/>
+            <wp:wrapSquare wrapText="bothSides" distT="0" distB="0" distL="114300" distR="114300"/>
+            <wp:docPr id="3" name="image1.png" descr="Univali Logos"/>
+            <wp:cNvGraphicFramePr/>
             <a:graphic xmlns:a="http://schemas.openxmlformats.org/drawingml/2006/main">
               <a:graphicData uri="http://schemas.openxmlformats.org/drawingml/2006/picture">
                 <pic:pic xmlns:pic="http://schemas.openxmlformats.org/drawingml/2006/picture">
                   <pic:nvPicPr>
-                    <pic:cNvPr id="0" name="Picture 1" descr="Univali Logos"/>
-                    <pic:cNvPicPr>
-                      <a:picLocks noChangeAspect="1" noChangeArrowheads="1"/>
-                    </pic:cNvPicPr>
+                    <pic:cNvPr id="0" name="image1.png" descr="Univali Logos"/>
+                    <pic:cNvPicPr preferRelativeResize="0"/>
                   </pic:nvPicPr>
                   <pic:blipFill>
-                    <a:blip r:embed="rId7">
-                      <a:extLst>
-                        <a:ext uri="{28A0092B-C50C-407E-A947-70E740481C1C}">
-                          <a14:useLocalDpi xmlns:a14="http://schemas.microsoft.com/office/drawing/2010/main" val="0"/>
-                        </a:ext>
-                      </a:extLst>
-                    </a:blip>
+                    <a:blip r:embed="rId6"/>
                     <a:srcRect/>
                     <a:stretch>
                       <a:fillRect/>
                     </a:stretch>
                   </pic:blipFill>
-                  <pic:spPr bwMode="auto">
+                  <pic:spPr>
                     <a:xfrm>
                       <a:off x="0" y="0"/>
                       <a:ext cx="1616710" cy="1247775"/>
@@ -53,20 +43,11 @@
                     <a:prstGeom prst="rect">
                       <a:avLst/>
                     </a:prstGeom>
-                    <a:noFill/>
-                    <a:ln>
-                      <a:noFill/>
-                    </a:ln>
+                    <a:ln/>
                   </pic:spPr>
                 </pic:pic>
               </a:graphicData>
             </a:graphic>
-            <wp14:sizeRelH relativeFrom="page">
-              <wp14:pctWidth>0</wp14:pctWidth>
-            </wp14:sizeRelH>
-            <wp14:sizeRelV relativeFrom="page">
-              <wp14:pctHeight>0</wp14:pctHeight>
-            </wp14:sizeRelV>
           </wp:anchor>
         </w:drawing>
       </w:r>
@@ -84,21 +65,18 @@
     <w:p/>
     <w:p>
       <w:pPr>
-        <w:pStyle w:val="Ttulo1"/>
-        <w:jc w:val="both"/>
-        <w:rPr>
-          <w:b/>
-          <w:bCs/>
-          <w:color w:val="auto"/>
+        <w:jc w:val="center"/>
+        <w:rPr>
+          <w:b/>
           <w:sz w:val="44"/>
           <w:szCs w:val="44"/>
         </w:rPr>
       </w:pPr>
-      <w:r>
-        <w:rPr>
-          <w:b/>
-          <w:bCs/>
-          <w:color w:val="auto"/>
+      <w:bookmarkStart w:id="0" w:name="_gjdgxs" w:colFirst="0" w:colLast="0"/>
+      <w:bookmarkEnd w:id="0"/>
+      <w:r>
+        <w:rPr>
+          <w:b/>
           <w:sz w:val="44"/>
           <w:szCs w:val="44"/>
         </w:rPr>
@@ -141,17 +119,17 @@
     <w:p/>
     <w:p>
       <w:pPr>
-        <w:rPr>
-          <w:rFonts w:ascii="Times New Roman" w:hAnsi="Times New Roman" w:cs="Times New Roman"/>
+        <w:spacing w:after="0"/>
+        <w:rPr>
+          <w:rFonts w:ascii="Times New Roman" w:eastAsia="Times New Roman" w:hAnsi="Times New Roman" w:cs="Times New Roman"/>
           <w:sz w:val="28"/>
           <w:szCs w:val="28"/>
         </w:rPr>
       </w:pPr>
       <w:r>
         <w:rPr>
-          <w:rFonts w:ascii="Times New Roman" w:hAnsi="Times New Roman" w:cs="Times New Roman"/>
-          <w:b/>
-          <w:bCs/>
+          <w:rFonts w:ascii="Times New Roman" w:eastAsia="Times New Roman" w:hAnsi="Times New Roman" w:cs="Times New Roman"/>
+          <w:b/>
           <w:sz w:val="28"/>
           <w:szCs w:val="28"/>
         </w:rPr>
@@ -159,7 +137,7 @@
       </w:r>
       <w:r>
         <w:rPr>
-          <w:rFonts w:ascii="Times New Roman" w:hAnsi="Times New Roman" w:cs="Times New Roman"/>
+          <w:rFonts w:ascii="Times New Roman" w:eastAsia="Times New Roman" w:hAnsi="Times New Roman" w:cs="Times New Roman"/>
           <w:sz w:val="28"/>
           <w:szCs w:val="28"/>
         </w:rPr>
@@ -168,7 +146,7 @@
       <w:proofErr w:type="spellStart"/>
       <w:r>
         <w:rPr>
-          <w:rFonts w:ascii="Times New Roman" w:hAnsi="Times New Roman" w:cs="Times New Roman"/>
+          <w:rFonts w:ascii="Times New Roman" w:eastAsia="Times New Roman" w:hAnsi="Times New Roman" w:cs="Times New Roman"/>
           <w:sz w:val="28"/>
           <w:szCs w:val="28"/>
         </w:rPr>
@@ -177,7 +155,7 @@
       <w:proofErr w:type="spellEnd"/>
       <w:r>
         <w:rPr>
-          <w:rFonts w:ascii="Times New Roman" w:hAnsi="Times New Roman" w:cs="Times New Roman"/>
+          <w:rFonts w:ascii="Times New Roman" w:eastAsia="Times New Roman" w:hAnsi="Times New Roman" w:cs="Times New Roman"/>
           <w:sz w:val="28"/>
           <w:szCs w:val="28"/>
         </w:rPr>
@@ -186,7 +164,7 @@
       <w:proofErr w:type="spellStart"/>
       <w:r>
         <w:rPr>
-          <w:rFonts w:ascii="Times New Roman" w:hAnsi="Times New Roman" w:cs="Times New Roman"/>
+          <w:rFonts w:ascii="Times New Roman" w:eastAsia="Times New Roman" w:hAnsi="Times New Roman" w:cs="Times New Roman"/>
           <w:sz w:val="28"/>
           <w:szCs w:val="28"/>
         </w:rPr>
@@ -196,114 +174,2462 @@
     </w:p>
     <w:p>
       <w:pPr>
-        <w:rPr>
-          <w:rFonts w:ascii="Times New Roman" w:hAnsi="Times New Roman" w:cs="Times New Roman"/>
+        <w:spacing w:after="0"/>
+        <w:rPr>
+          <w:rFonts w:ascii="Times New Roman" w:eastAsia="Times New Roman" w:hAnsi="Times New Roman" w:cs="Times New Roman"/>
           <w:sz w:val="28"/>
           <w:szCs w:val="28"/>
         </w:rPr>
       </w:pPr>
       <w:r>
         <w:rPr>
-          <w:rFonts w:ascii="Times New Roman" w:hAnsi="Times New Roman" w:cs="Times New Roman"/>
+          <w:rFonts w:ascii="Times New Roman" w:eastAsia="Times New Roman" w:hAnsi="Times New Roman" w:cs="Times New Roman"/>
+          <w:b/>
           <w:sz w:val="28"/>
           <w:szCs w:val="28"/>
         </w:rPr>
-        <w:t>Redes de Computadores 1</w:t>
-      </w:r>
-    </w:p>
-    <w:p>
-      <w:pPr>
-        <w:rPr>
-          <w:rFonts w:ascii="Times New Roman" w:hAnsi="Times New Roman" w:cs="Times New Roman"/>
+        <w:t>Disciplina:</w:t>
+      </w:r>
+      <w:r>
+        <w:rPr>
+          <w:rFonts w:ascii="Times New Roman" w:eastAsia="Times New Roman" w:hAnsi="Times New Roman" w:cs="Times New Roman"/>
           <w:sz w:val="28"/>
           <w:szCs w:val="28"/>
         </w:rPr>
-      </w:pPr>
-      <w:r>
-        <w:rPr>
-          <w:rFonts w:ascii="Times New Roman" w:hAnsi="Times New Roman" w:cs="Times New Roman"/>
+        <w:t xml:space="preserve"> Redes de Computadores 1</w:t>
+      </w:r>
+    </w:p>
+    <w:p>
+      <w:pPr>
+        <w:spacing w:after="0"/>
+        <w:rPr>
+          <w:rFonts w:ascii="Times New Roman" w:eastAsia="Times New Roman" w:hAnsi="Times New Roman" w:cs="Times New Roman"/>
           <w:sz w:val="28"/>
           <w:szCs w:val="28"/>
         </w:rPr>
-        <w:t xml:space="preserve">Professor: Felipe </w:t>
-      </w:r>
-      <w:proofErr w:type="spellStart"/>
-      <w:r>
-        <w:rPr>
-          <w:rFonts w:ascii="Times New Roman" w:hAnsi="Times New Roman" w:cs="Times New Roman"/>
+      </w:pPr>
+      <w:r>
+        <w:rPr>
+          <w:rFonts w:ascii="Times New Roman" w:eastAsia="Times New Roman" w:hAnsi="Times New Roman" w:cs="Times New Roman"/>
+          <w:b/>
           <w:sz w:val="28"/>
           <w:szCs w:val="28"/>
         </w:rPr>
-        <w:t>Viel</w:t>
-      </w:r>
-      <w:proofErr w:type="spellEnd"/>
-    </w:p>
-    <w:p>
-      <w:pPr>
-        <w:rPr>
-          <w:rFonts w:ascii="Times New Roman" w:hAnsi="Times New Roman" w:cs="Times New Roman"/>
+        <w:t>Professor:</w:t>
+      </w:r>
+      <w:r>
+        <w:rPr>
+          <w:rFonts w:ascii="Times New Roman" w:eastAsia="Times New Roman" w:hAnsi="Times New Roman" w:cs="Times New Roman"/>
           <w:sz w:val="28"/>
           <w:szCs w:val="28"/>
         </w:rPr>
-      </w:pPr>
-      <w:r>
-        <w:rPr>
-          <w:rFonts w:ascii="Times New Roman" w:hAnsi="Times New Roman" w:cs="Times New Roman"/>
+        <w:t xml:space="preserve"> Felipe </w:t>
+      </w:r>
+      <w:proofErr w:type="spellStart"/>
+      <w:r>
+        <w:rPr>
+          <w:rFonts w:ascii="Times New Roman" w:eastAsia="Times New Roman" w:hAnsi="Times New Roman" w:cs="Times New Roman"/>
           <w:sz w:val="28"/>
           <w:szCs w:val="28"/>
         </w:rPr>
-        <w:t>20/10/2021</w:t>
-      </w:r>
-    </w:p>
-    <w:p>
-      <w:pPr>
-        <w:rPr>
-          <w:rFonts w:ascii="Times New Roman" w:hAnsi="Times New Roman" w:cs="Times New Roman"/>
+        <w:t>Viel</w:t>
+      </w:r>
+      <w:proofErr w:type="spellEnd"/>
+    </w:p>
+    <w:p>
+      <w:pPr>
+        <w:spacing w:after="0"/>
+        <w:rPr>
+          <w:rFonts w:ascii="Times New Roman" w:eastAsia="Times New Roman" w:hAnsi="Times New Roman" w:cs="Times New Roman"/>
+          <w:sz w:val="28"/>
+          <w:szCs w:val="28"/>
+        </w:rPr>
+      </w:pPr>
+      <w:r>
+        <w:rPr>
+          <w:rFonts w:ascii="Times New Roman" w:eastAsia="Times New Roman" w:hAnsi="Times New Roman" w:cs="Times New Roman"/>
+          <w:b/>
+          <w:sz w:val="28"/>
+          <w:szCs w:val="28"/>
+        </w:rPr>
+        <w:t>Data:</w:t>
+      </w:r>
+      <w:r>
+        <w:rPr>
+          <w:rFonts w:ascii="Times New Roman" w:eastAsia="Times New Roman" w:hAnsi="Times New Roman" w:cs="Times New Roman"/>
+          <w:sz w:val="28"/>
+          <w:szCs w:val="28"/>
+        </w:rPr>
+        <w:t xml:space="preserve"> 20/10/2021</w:t>
+      </w:r>
+    </w:p>
+    <w:p>
+      <w:pPr>
+        <w:spacing w:after="0"/>
+        <w:rPr>
+          <w:rFonts w:ascii="Times New Roman" w:eastAsia="Times New Roman" w:hAnsi="Times New Roman" w:cs="Times New Roman"/>
+          <w:sz w:val="28"/>
+          <w:szCs w:val="28"/>
+        </w:rPr>
+      </w:pPr>
+    </w:p>
+    <w:p>
+      <w:pPr>
+        <w:keepNext/>
+        <w:keepLines/>
+        <w:pBdr>
+          <w:top w:val="nil"/>
+          <w:left w:val="nil"/>
+          <w:bottom w:val="nil"/>
+          <w:right w:val="nil"/>
+          <w:between w:val="nil"/>
+        </w:pBdr>
+        <w:spacing w:before="240" w:after="0"/>
+        <w:rPr>
+          <w:rFonts w:ascii="Times New Roman" w:eastAsia="Times New Roman" w:hAnsi="Times New Roman" w:cs="Times New Roman"/>
+          <w:b/>
+          <w:color w:val="000000"/>
+          <w:sz w:val="32"/>
+          <w:szCs w:val="32"/>
+        </w:rPr>
+      </w:pPr>
+      <w:r>
+        <w:rPr>
+          <w:rFonts w:ascii="Times New Roman" w:eastAsia="Times New Roman" w:hAnsi="Times New Roman" w:cs="Times New Roman"/>
+          <w:b/>
+          <w:color w:val="000000"/>
+          <w:sz w:val="32"/>
+          <w:szCs w:val="32"/>
+        </w:rPr>
+        <w:lastRenderedPageBreak/>
+        <w:t>ÍNDICE</w:t>
+      </w:r>
+    </w:p>
+    <w:p/>
+    <w:sdt>
+      <w:sdtPr>
+        <w:id w:val="1030608004"/>
+        <w:docPartObj>
+          <w:docPartGallery w:val="Table of Contents"/>
+          <w:docPartUnique/>
+        </w:docPartObj>
+      </w:sdtPr>
+      <w:sdtEndPr>
+        <w:rPr>
           <w:b/>
           <w:bCs/>
+        </w:rPr>
+      </w:sdtEndPr>
+      <w:sdtContent>
+        <w:p>
+          <w:pPr>
+            <w:pStyle w:val="Sumrio1"/>
+            <w:tabs>
+              <w:tab w:val="left" w:pos="440"/>
+              <w:tab w:val="right" w:leader="dot" w:pos="9736"/>
+            </w:tabs>
+            <w:rPr>
+              <w:rFonts w:asciiTheme="minorHAnsi" w:eastAsiaTheme="minorEastAsia" w:hAnsiTheme="minorHAnsi" w:cstheme="minorBidi"/>
+              <w:noProof/>
+            </w:rPr>
+          </w:pPr>
+          <w:r>
+            <w:fldChar w:fldCharType="begin"/>
+          </w:r>
+          <w:r>
+            <w:instrText xml:space="preserve"> TOC \o "1-3" \h \z \u </w:instrText>
+          </w:r>
+          <w:r>
+            <w:fldChar w:fldCharType="separate"/>
+          </w:r>
+          <w:hyperlink w:anchor="_Toc85644313" w:history="1">
+            <w:r>
+              <w:rPr>
+                <w:rStyle w:val="Hyperlink"/>
+                <w:rFonts w:ascii="Times New Roman" w:eastAsia="Times New Roman" w:hAnsi="Times New Roman" w:cs="Times New Roman"/>
+                <w:b/>
+                <w:noProof/>
+              </w:rPr>
+              <w:t>1.</w:t>
+            </w:r>
+            <w:r>
+              <w:rPr>
+                <w:rFonts w:asciiTheme="minorHAnsi" w:eastAsiaTheme="minorEastAsia" w:hAnsiTheme="minorHAnsi" w:cstheme="minorBidi"/>
+                <w:noProof/>
+              </w:rPr>
+              <w:tab/>
+            </w:r>
+            <w:r>
+              <w:rPr>
+                <w:rStyle w:val="Hyperlink"/>
+                <w:rFonts w:ascii="Times New Roman" w:eastAsia="Times New Roman" w:hAnsi="Times New Roman" w:cs="Times New Roman"/>
+                <w:b/>
+                <w:noProof/>
+              </w:rPr>
+              <w:t>Descrição do trabalho proposto</w:t>
+            </w:r>
+            <w:r>
+              <w:rPr>
+                <w:noProof/>
+                <w:webHidden/>
+              </w:rPr>
+              <w:tab/>
+            </w:r>
+            <w:r>
+              <w:rPr>
+                <w:noProof/>
+                <w:webHidden/>
+              </w:rPr>
+              <w:fldChar w:fldCharType="begin"/>
+            </w:r>
+            <w:r>
+              <w:rPr>
+                <w:noProof/>
+                <w:webHidden/>
+              </w:rPr>
+              <w:instrText xml:space="preserve"> PAGEREF _Toc85644313 \h </w:instrText>
+            </w:r>
+            <w:r>
+              <w:rPr>
+                <w:noProof/>
+                <w:webHidden/>
+              </w:rPr>
+            </w:r>
+            <w:r>
+              <w:rPr>
+                <w:noProof/>
+                <w:webHidden/>
+              </w:rPr>
+              <w:fldChar w:fldCharType="separate"/>
+            </w:r>
+            <w:r>
+              <w:rPr>
+                <w:noProof/>
+                <w:webHidden/>
+              </w:rPr>
+              <w:t>3</w:t>
+            </w:r>
+            <w:r>
+              <w:rPr>
+                <w:noProof/>
+                <w:webHidden/>
+              </w:rPr>
+              <w:fldChar w:fldCharType="end"/>
+            </w:r>
+          </w:hyperlink>
+        </w:p>
+        <w:p>
+          <w:pPr>
+            <w:pStyle w:val="Sumrio1"/>
+            <w:tabs>
+              <w:tab w:val="left" w:pos="440"/>
+              <w:tab w:val="right" w:leader="dot" w:pos="9736"/>
+            </w:tabs>
+            <w:rPr>
+              <w:rFonts w:asciiTheme="minorHAnsi" w:eastAsiaTheme="minorEastAsia" w:hAnsiTheme="minorHAnsi" w:cstheme="minorBidi"/>
+              <w:noProof/>
+            </w:rPr>
+          </w:pPr>
+          <w:hyperlink w:anchor="_Toc85644314" w:history="1">
+            <w:r>
+              <w:rPr>
+                <w:rStyle w:val="Hyperlink"/>
+                <w:rFonts w:ascii="Times New Roman" w:eastAsia="Times New Roman" w:hAnsi="Times New Roman" w:cs="Times New Roman"/>
+                <w:b/>
+                <w:noProof/>
+              </w:rPr>
+              <w:t>2.</w:t>
+            </w:r>
+            <w:r>
+              <w:rPr>
+                <w:rFonts w:asciiTheme="minorHAnsi" w:eastAsiaTheme="minorEastAsia" w:hAnsiTheme="minorHAnsi" w:cstheme="minorBidi"/>
+                <w:noProof/>
+              </w:rPr>
+              <w:tab/>
+            </w:r>
+            <w:r>
+              <w:rPr>
+                <w:rStyle w:val="Hyperlink"/>
+                <w:rFonts w:ascii="Times New Roman" w:eastAsia="Times New Roman" w:hAnsi="Times New Roman" w:cs="Times New Roman"/>
+                <w:b/>
+                <w:noProof/>
+              </w:rPr>
+              <w:t>Descrição do protocolo implementado</w:t>
+            </w:r>
+            <w:r>
+              <w:rPr>
+                <w:noProof/>
+                <w:webHidden/>
+              </w:rPr>
+              <w:tab/>
+            </w:r>
+            <w:r>
+              <w:rPr>
+                <w:noProof/>
+                <w:webHidden/>
+              </w:rPr>
+              <w:fldChar w:fldCharType="begin"/>
+            </w:r>
+            <w:r>
+              <w:rPr>
+                <w:noProof/>
+                <w:webHidden/>
+              </w:rPr>
+              <w:instrText xml:space="preserve"> PAGEREF _Toc85644314 \h </w:instrText>
+            </w:r>
+            <w:r>
+              <w:rPr>
+                <w:noProof/>
+                <w:webHidden/>
+              </w:rPr>
+            </w:r>
+            <w:r>
+              <w:rPr>
+                <w:noProof/>
+                <w:webHidden/>
+              </w:rPr>
+              <w:fldChar w:fldCharType="separate"/>
+            </w:r>
+            <w:r>
+              <w:rPr>
+                <w:noProof/>
+                <w:webHidden/>
+              </w:rPr>
+              <w:t>4</w:t>
+            </w:r>
+            <w:r>
+              <w:rPr>
+                <w:noProof/>
+                <w:webHidden/>
+              </w:rPr>
+              <w:fldChar w:fldCharType="end"/>
+            </w:r>
+          </w:hyperlink>
+        </w:p>
+        <w:p>
+          <w:pPr>
+            <w:pStyle w:val="Sumrio2"/>
+            <w:tabs>
+              <w:tab w:val="right" w:leader="dot" w:pos="9736"/>
+            </w:tabs>
+            <w:rPr>
+              <w:rFonts w:asciiTheme="minorHAnsi" w:eastAsiaTheme="minorEastAsia" w:hAnsiTheme="minorHAnsi" w:cstheme="minorBidi"/>
+              <w:noProof/>
+            </w:rPr>
+          </w:pPr>
+          <w:hyperlink w:anchor="_Toc85644315" w:history="1">
+            <w:r>
+              <w:rPr>
+                <w:rStyle w:val="Hyperlink"/>
+                <w:rFonts w:ascii="Times New Roman" w:eastAsia="Times New Roman" w:hAnsi="Times New Roman" w:cs="Times New Roman"/>
+                <w:b/>
+                <w:noProof/>
+              </w:rPr>
+              <w:t>2.1. O que é o RDT?</w:t>
+            </w:r>
+            <w:r>
+              <w:rPr>
+                <w:noProof/>
+                <w:webHidden/>
+              </w:rPr>
+              <w:tab/>
+            </w:r>
+            <w:r>
+              <w:rPr>
+                <w:noProof/>
+                <w:webHidden/>
+              </w:rPr>
+              <w:fldChar w:fldCharType="begin"/>
+            </w:r>
+            <w:r>
+              <w:rPr>
+                <w:noProof/>
+                <w:webHidden/>
+              </w:rPr>
+              <w:instrText xml:space="preserve"> PAGEREF _Toc85644315 \h </w:instrText>
+            </w:r>
+            <w:r>
+              <w:rPr>
+                <w:noProof/>
+                <w:webHidden/>
+              </w:rPr>
+            </w:r>
+            <w:r>
+              <w:rPr>
+                <w:noProof/>
+                <w:webHidden/>
+              </w:rPr>
+              <w:fldChar w:fldCharType="separate"/>
+            </w:r>
+            <w:r>
+              <w:rPr>
+                <w:noProof/>
+                <w:webHidden/>
+              </w:rPr>
+              <w:t>4</w:t>
+            </w:r>
+            <w:r>
+              <w:rPr>
+                <w:noProof/>
+                <w:webHidden/>
+              </w:rPr>
+              <w:fldChar w:fldCharType="end"/>
+            </w:r>
+          </w:hyperlink>
+        </w:p>
+        <w:p>
+          <w:pPr>
+            <w:pStyle w:val="Sumrio2"/>
+            <w:tabs>
+              <w:tab w:val="right" w:leader="dot" w:pos="9736"/>
+            </w:tabs>
+            <w:rPr>
+              <w:rFonts w:asciiTheme="minorHAnsi" w:eastAsiaTheme="minorEastAsia" w:hAnsiTheme="minorHAnsi" w:cstheme="minorBidi"/>
+              <w:noProof/>
+            </w:rPr>
+          </w:pPr>
+          <w:hyperlink w:anchor="_Toc85644316" w:history="1">
+            <w:r>
+              <w:rPr>
+                <w:rStyle w:val="Hyperlink"/>
+                <w:rFonts w:ascii="Times New Roman" w:eastAsia="Times New Roman" w:hAnsi="Times New Roman" w:cs="Times New Roman"/>
+                <w:b/>
+                <w:noProof/>
+              </w:rPr>
+              <w:t>2.2. Versões existentes do RDT</w:t>
+            </w:r>
+            <w:r>
+              <w:rPr>
+                <w:noProof/>
+                <w:webHidden/>
+              </w:rPr>
+              <w:tab/>
+            </w:r>
+            <w:r>
+              <w:rPr>
+                <w:noProof/>
+                <w:webHidden/>
+              </w:rPr>
+              <w:fldChar w:fldCharType="begin"/>
+            </w:r>
+            <w:r>
+              <w:rPr>
+                <w:noProof/>
+                <w:webHidden/>
+              </w:rPr>
+              <w:instrText xml:space="preserve"> PAGEREF _Toc85644316 \h </w:instrText>
+            </w:r>
+            <w:r>
+              <w:rPr>
+                <w:noProof/>
+                <w:webHidden/>
+              </w:rPr>
+            </w:r>
+            <w:r>
+              <w:rPr>
+                <w:noProof/>
+                <w:webHidden/>
+              </w:rPr>
+              <w:fldChar w:fldCharType="separate"/>
+            </w:r>
+            <w:r>
+              <w:rPr>
+                <w:noProof/>
+                <w:webHidden/>
+              </w:rPr>
+              <w:t>4</w:t>
+            </w:r>
+            <w:r>
+              <w:rPr>
+                <w:noProof/>
+                <w:webHidden/>
+              </w:rPr>
+              <w:fldChar w:fldCharType="end"/>
+            </w:r>
+          </w:hyperlink>
+        </w:p>
+        <w:p>
+          <w:pPr>
+            <w:pStyle w:val="Sumrio3"/>
+            <w:tabs>
+              <w:tab w:val="right" w:leader="dot" w:pos="9736"/>
+            </w:tabs>
+            <w:rPr>
+              <w:rFonts w:asciiTheme="minorHAnsi" w:eastAsiaTheme="minorEastAsia" w:hAnsiTheme="minorHAnsi" w:cstheme="minorBidi"/>
+              <w:noProof/>
+            </w:rPr>
+          </w:pPr>
+          <w:hyperlink w:anchor="_Toc85644317" w:history="1">
+            <w:r>
+              <w:rPr>
+                <w:rStyle w:val="Hyperlink"/>
+                <w:rFonts w:ascii="Times New Roman" w:eastAsia="Times New Roman" w:hAnsi="Times New Roman" w:cs="Times New Roman"/>
+                <w:b/>
+                <w:noProof/>
+              </w:rPr>
+              <w:t>2.2.1. Versão 1.0</w:t>
+            </w:r>
+            <w:r>
+              <w:rPr>
+                <w:noProof/>
+                <w:webHidden/>
+              </w:rPr>
+              <w:tab/>
+            </w:r>
+            <w:r>
+              <w:rPr>
+                <w:noProof/>
+                <w:webHidden/>
+              </w:rPr>
+              <w:fldChar w:fldCharType="begin"/>
+            </w:r>
+            <w:r>
+              <w:rPr>
+                <w:noProof/>
+                <w:webHidden/>
+              </w:rPr>
+              <w:instrText xml:space="preserve"> PAGEREF _Toc85644317 \h </w:instrText>
+            </w:r>
+            <w:r>
+              <w:rPr>
+                <w:noProof/>
+                <w:webHidden/>
+              </w:rPr>
+            </w:r>
+            <w:r>
+              <w:rPr>
+                <w:noProof/>
+                <w:webHidden/>
+              </w:rPr>
+              <w:fldChar w:fldCharType="separate"/>
+            </w:r>
+            <w:r>
+              <w:rPr>
+                <w:noProof/>
+                <w:webHidden/>
+              </w:rPr>
+              <w:t>4</w:t>
+            </w:r>
+            <w:r>
+              <w:rPr>
+                <w:noProof/>
+                <w:webHidden/>
+              </w:rPr>
+              <w:fldChar w:fldCharType="end"/>
+            </w:r>
+          </w:hyperlink>
+        </w:p>
+        <w:p>
+          <w:pPr>
+            <w:pStyle w:val="Sumrio3"/>
+            <w:tabs>
+              <w:tab w:val="right" w:leader="dot" w:pos="9736"/>
+            </w:tabs>
+            <w:rPr>
+              <w:rFonts w:asciiTheme="minorHAnsi" w:eastAsiaTheme="minorEastAsia" w:hAnsiTheme="minorHAnsi" w:cstheme="minorBidi"/>
+              <w:noProof/>
+            </w:rPr>
+          </w:pPr>
+          <w:hyperlink w:anchor="_Toc85644318" w:history="1">
+            <w:r>
+              <w:rPr>
+                <w:rStyle w:val="Hyperlink"/>
+                <w:rFonts w:ascii="Times New Roman" w:eastAsia="Times New Roman" w:hAnsi="Times New Roman" w:cs="Times New Roman"/>
+                <w:b/>
+                <w:noProof/>
+              </w:rPr>
+              <w:t>2.2.2. Versão 2.0</w:t>
+            </w:r>
+            <w:r>
+              <w:rPr>
+                <w:noProof/>
+                <w:webHidden/>
+              </w:rPr>
+              <w:tab/>
+            </w:r>
+            <w:r>
+              <w:rPr>
+                <w:noProof/>
+                <w:webHidden/>
+              </w:rPr>
+              <w:fldChar w:fldCharType="begin"/>
+            </w:r>
+            <w:r>
+              <w:rPr>
+                <w:noProof/>
+                <w:webHidden/>
+              </w:rPr>
+              <w:instrText xml:space="preserve"> PAGEREF _Toc85644318 \h </w:instrText>
+            </w:r>
+            <w:r>
+              <w:rPr>
+                <w:noProof/>
+                <w:webHidden/>
+              </w:rPr>
+            </w:r>
+            <w:r>
+              <w:rPr>
+                <w:noProof/>
+                <w:webHidden/>
+              </w:rPr>
+              <w:fldChar w:fldCharType="separate"/>
+            </w:r>
+            <w:r>
+              <w:rPr>
+                <w:noProof/>
+                <w:webHidden/>
+              </w:rPr>
+              <w:t>4</w:t>
+            </w:r>
+            <w:r>
+              <w:rPr>
+                <w:noProof/>
+                <w:webHidden/>
+              </w:rPr>
+              <w:fldChar w:fldCharType="end"/>
+            </w:r>
+          </w:hyperlink>
+        </w:p>
+        <w:p>
+          <w:pPr>
+            <w:pStyle w:val="Sumrio3"/>
+            <w:tabs>
+              <w:tab w:val="right" w:leader="dot" w:pos="9736"/>
+            </w:tabs>
+            <w:rPr>
+              <w:rFonts w:asciiTheme="minorHAnsi" w:eastAsiaTheme="minorEastAsia" w:hAnsiTheme="minorHAnsi" w:cstheme="minorBidi"/>
+              <w:noProof/>
+            </w:rPr>
+          </w:pPr>
+          <w:hyperlink w:anchor="_Toc85644319" w:history="1">
+            <w:r>
+              <w:rPr>
+                <w:rStyle w:val="Hyperlink"/>
+                <w:rFonts w:ascii="Times New Roman" w:eastAsia="Times New Roman" w:hAnsi="Times New Roman" w:cs="Times New Roman"/>
+                <w:b/>
+                <w:noProof/>
+              </w:rPr>
+              <w:t>2.2.3. Versão 2.1</w:t>
+            </w:r>
+            <w:r>
+              <w:rPr>
+                <w:noProof/>
+                <w:webHidden/>
+              </w:rPr>
+              <w:tab/>
+            </w:r>
+            <w:r>
+              <w:rPr>
+                <w:noProof/>
+                <w:webHidden/>
+              </w:rPr>
+              <w:fldChar w:fldCharType="begin"/>
+            </w:r>
+            <w:r>
+              <w:rPr>
+                <w:noProof/>
+                <w:webHidden/>
+              </w:rPr>
+              <w:instrText xml:space="preserve"> PAGEREF _Toc85644319 \h </w:instrText>
+            </w:r>
+            <w:r>
+              <w:rPr>
+                <w:noProof/>
+                <w:webHidden/>
+              </w:rPr>
+            </w:r>
+            <w:r>
+              <w:rPr>
+                <w:noProof/>
+                <w:webHidden/>
+              </w:rPr>
+              <w:fldChar w:fldCharType="separate"/>
+            </w:r>
+            <w:r>
+              <w:rPr>
+                <w:noProof/>
+                <w:webHidden/>
+              </w:rPr>
+              <w:t>5</w:t>
+            </w:r>
+            <w:r>
+              <w:rPr>
+                <w:noProof/>
+                <w:webHidden/>
+              </w:rPr>
+              <w:fldChar w:fldCharType="end"/>
+            </w:r>
+          </w:hyperlink>
+        </w:p>
+        <w:p>
+          <w:pPr>
+            <w:pStyle w:val="Sumrio3"/>
+            <w:tabs>
+              <w:tab w:val="left" w:pos="1320"/>
+              <w:tab w:val="right" w:leader="dot" w:pos="9736"/>
+            </w:tabs>
+            <w:rPr>
+              <w:rFonts w:asciiTheme="minorHAnsi" w:eastAsiaTheme="minorEastAsia" w:hAnsiTheme="minorHAnsi" w:cstheme="minorBidi"/>
+              <w:noProof/>
+            </w:rPr>
+          </w:pPr>
+          <w:hyperlink w:anchor="_Toc85644320" w:history="1">
+            <w:r>
+              <w:rPr>
+                <w:rStyle w:val="Hyperlink"/>
+                <w:rFonts w:ascii="Times New Roman" w:eastAsia="Times New Roman" w:hAnsi="Times New Roman" w:cs="Times New Roman"/>
+                <w:b/>
+                <w:noProof/>
+              </w:rPr>
+              <w:t>2.2.4.</w:t>
+            </w:r>
+            <w:r>
+              <w:rPr>
+                <w:rStyle w:val="Hyperlink"/>
+                <w:rFonts w:ascii="Times New Roman" w:eastAsia="Times New Roman" w:hAnsi="Times New Roman" w:cs="Times New Roman"/>
+                <w:b/>
+                <w:noProof/>
+              </w:rPr>
+              <w:t xml:space="preserve"> </w:t>
+            </w:r>
+            <w:r>
+              <w:rPr>
+                <w:rStyle w:val="Hyperlink"/>
+                <w:rFonts w:ascii="Times New Roman" w:eastAsia="Times New Roman" w:hAnsi="Times New Roman" w:cs="Times New Roman"/>
+                <w:b/>
+                <w:noProof/>
+              </w:rPr>
+              <w:t>Versão 2.2</w:t>
+            </w:r>
+            <w:r>
+              <w:rPr>
+                <w:noProof/>
+                <w:webHidden/>
+              </w:rPr>
+              <w:tab/>
+            </w:r>
+            <w:r>
+              <w:rPr>
+                <w:noProof/>
+                <w:webHidden/>
+              </w:rPr>
+              <w:fldChar w:fldCharType="begin"/>
+            </w:r>
+            <w:r>
+              <w:rPr>
+                <w:noProof/>
+                <w:webHidden/>
+              </w:rPr>
+              <w:instrText xml:space="preserve"> PAGEREF _Toc85644320 \h </w:instrText>
+            </w:r>
+            <w:r>
+              <w:rPr>
+                <w:noProof/>
+                <w:webHidden/>
+              </w:rPr>
+            </w:r>
+            <w:r>
+              <w:rPr>
+                <w:noProof/>
+                <w:webHidden/>
+              </w:rPr>
+              <w:fldChar w:fldCharType="separate"/>
+            </w:r>
+            <w:r>
+              <w:rPr>
+                <w:noProof/>
+                <w:webHidden/>
+              </w:rPr>
+              <w:t>5</w:t>
+            </w:r>
+            <w:r>
+              <w:rPr>
+                <w:noProof/>
+                <w:webHidden/>
+              </w:rPr>
+              <w:fldChar w:fldCharType="end"/>
+            </w:r>
+          </w:hyperlink>
+        </w:p>
+        <w:p>
+          <w:pPr>
+            <w:pStyle w:val="Sumrio3"/>
+            <w:tabs>
+              <w:tab w:val="left" w:pos="1320"/>
+              <w:tab w:val="right" w:leader="dot" w:pos="9736"/>
+            </w:tabs>
+            <w:rPr>
+              <w:rFonts w:asciiTheme="minorHAnsi" w:eastAsiaTheme="minorEastAsia" w:hAnsiTheme="minorHAnsi" w:cstheme="minorBidi"/>
+              <w:noProof/>
+            </w:rPr>
+          </w:pPr>
+          <w:hyperlink w:anchor="_Toc85644321" w:history="1">
+            <w:r>
+              <w:rPr>
+                <w:rStyle w:val="Hyperlink"/>
+                <w:rFonts w:ascii="Times New Roman" w:eastAsia="Times New Roman" w:hAnsi="Times New Roman" w:cs="Times New Roman"/>
+                <w:b/>
+                <w:noProof/>
+              </w:rPr>
+              <w:t>2.2.5.</w:t>
+            </w:r>
+            <w:r>
+              <w:rPr>
+                <w:rFonts w:asciiTheme="minorHAnsi" w:eastAsiaTheme="minorEastAsia" w:hAnsiTheme="minorHAnsi" w:cstheme="minorBidi"/>
+                <w:noProof/>
+              </w:rPr>
+              <w:t xml:space="preserve"> </w:t>
+            </w:r>
+            <w:r>
+              <w:rPr>
+                <w:rStyle w:val="Hyperlink"/>
+                <w:rFonts w:ascii="Times New Roman" w:eastAsia="Times New Roman" w:hAnsi="Times New Roman" w:cs="Times New Roman"/>
+                <w:b/>
+                <w:noProof/>
+              </w:rPr>
+              <w:t>Versão 3.0</w:t>
+            </w:r>
+            <w:r>
+              <w:rPr>
+                <w:noProof/>
+                <w:webHidden/>
+              </w:rPr>
+              <w:tab/>
+            </w:r>
+            <w:r>
+              <w:rPr>
+                <w:noProof/>
+                <w:webHidden/>
+              </w:rPr>
+              <w:fldChar w:fldCharType="begin"/>
+            </w:r>
+            <w:r>
+              <w:rPr>
+                <w:noProof/>
+                <w:webHidden/>
+              </w:rPr>
+              <w:instrText xml:space="preserve"> PAGEREF _Toc85644321 \h </w:instrText>
+            </w:r>
+            <w:r>
+              <w:rPr>
+                <w:noProof/>
+                <w:webHidden/>
+              </w:rPr>
+            </w:r>
+            <w:r>
+              <w:rPr>
+                <w:noProof/>
+                <w:webHidden/>
+              </w:rPr>
+              <w:fldChar w:fldCharType="separate"/>
+            </w:r>
+            <w:r>
+              <w:rPr>
+                <w:noProof/>
+                <w:webHidden/>
+              </w:rPr>
+              <w:t>5</w:t>
+            </w:r>
+            <w:r>
+              <w:rPr>
+                <w:noProof/>
+                <w:webHidden/>
+              </w:rPr>
+              <w:fldChar w:fldCharType="end"/>
+            </w:r>
+          </w:hyperlink>
+        </w:p>
+        <w:p>
+          <w:pPr>
+            <w:pStyle w:val="Sumrio1"/>
+            <w:tabs>
+              <w:tab w:val="left" w:pos="440"/>
+              <w:tab w:val="right" w:leader="dot" w:pos="9736"/>
+            </w:tabs>
+            <w:rPr>
+              <w:rFonts w:asciiTheme="minorHAnsi" w:eastAsiaTheme="minorEastAsia" w:hAnsiTheme="minorHAnsi" w:cstheme="minorBidi"/>
+              <w:noProof/>
+            </w:rPr>
+          </w:pPr>
+          <w:hyperlink w:anchor="_Toc85644322" w:history="1">
+            <w:r>
+              <w:rPr>
+                <w:rStyle w:val="Hyperlink"/>
+                <w:rFonts w:ascii="Times New Roman" w:eastAsia="Times New Roman" w:hAnsi="Times New Roman" w:cs="Times New Roman"/>
+                <w:b/>
+                <w:noProof/>
+              </w:rPr>
+              <w:t>3.</w:t>
+            </w:r>
+            <w:r>
+              <w:rPr>
+                <w:rFonts w:asciiTheme="minorHAnsi" w:eastAsiaTheme="minorEastAsia" w:hAnsiTheme="minorHAnsi" w:cstheme="minorBidi"/>
+                <w:noProof/>
+              </w:rPr>
+              <w:tab/>
+            </w:r>
+            <w:r>
+              <w:rPr>
+                <w:rStyle w:val="Hyperlink"/>
+                <w:rFonts w:ascii="Times New Roman" w:eastAsia="Times New Roman" w:hAnsi="Times New Roman" w:cs="Times New Roman"/>
+                <w:b/>
+                <w:noProof/>
+              </w:rPr>
+              <w:t>Códigos importantes da implementação</w:t>
+            </w:r>
+            <w:r>
+              <w:rPr>
+                <w:noProof/>
+                <w:webHidden/>
+              </w:rPr>
+              <w:tab/>
+            </w:r>
+            <w:r>
+              <w:rPr>
+                <w:noProof/>
+                <w:webHidden/>
+              </w:rPr>
+              <w:fldChar w:fldCharType="begin"/>
+            </w:r>
+            <w:r>
+              <w:rPr>
+                <w:noProof/>
+                <w:webHidden/>
+              </w:rPr>
+              <w:instrText xml:space="preserve"> PAGEREF _Toc85644322 \h </w:instrText>
+            </w:r>
+            <w:r>
+              <w:rPr>
+                <w:noProof/>
+                <w:webHidden/>
+              </w:rPr>
+            </w:r>
+            <w:r>
+              <w:rPr>
+                <w:noProof/>
+                <w:webHidden/>
+              </w:rPr>
+              <w:fldChar w:fldCharType="separate"/>
+            </w:r>
+            <w:r>
+              <w:rPr>
+                <w:noProof/>
+                <w:webHidden/>
+              </w:rPr>
+              <w:t>7</w:t>
+            </w:r>
+            <w:r>
+              <w:rPr>
+                <w:noProof/>
+                <w:webHidden/>
+              </w:rPr>
+              <w:fldChar w:fldCharType="end"/>
+            </w:r>
+          </w:hyperlink>
+        </w:p>
+        <w:p>
+          <w:pPr>
+            <w:pStyle w:val="Sumrio2"/>
+            <w:tabs>
+              <w:tab w:val="right" w:leader="dot" w:pos="9736"/>
+            </w:tabs>
+            <w:rPr>
+              <w:rFonts w:asciiTheme="minorHAnsi" w:eastAsiaTheme="minorEastAsia" w:hAnsiTheme="minorHAnsi" w:cstheme="minorBidi"/>
+              <w:noProof/>
+            </w:rPr>
+          </w:pPr>
+          <w:hyperlink w:anchor="_Toc85644323" w:history="1">
+            <w:r>
+              <w:rPr>
+                <w:rStyle w:val="Hyperlink"/>
+                <w:rFonts w:ascii="Times New Roman" w:eastAsia="Times New Roman" w:hAnsi="Times New Roman" w:cs="Times New Roman"/>
+                <w:b/>
+                <w:noProof/>
+              </w:rPr>
+              <w:t>3.1. Versões 2.1 e 2.2</w:t>
+            </w:r>
+            <w:r>
+              <w:rPr>
+                <w:noProof/>
+                <w:webHidden/>
+              </w:rPr>
+              <w:tab/>
+            </w:r>
+            <w:r>
+              <w:rPr>
+                <w:noProof/>
+                <w:webHidden/>
+              </w:rPr>
+              <w:fldChar w:fldCharType="begin"/>
+            </w:r>
+            <w:r>
+              <w:rPr>
+                <w:noProof/>
+                <w:webHidden/>
+              </w:rPr>
+              <w:instrText xml:space="preserve"> PAGEREF _Toc85644323 \h </w:instrText>
+            </w:r>
+            <w:r>
+              <w:rPr>
+                <w:noProof/>
+                <w:webHidden/>
+              </w:rPr>
+            </w:r>
+            <w:r>
+              <w:rPr>
+                <w:noProof/>
+                <w:webHidden/>
+              </w:rPr>
+              <w:fldChar w:fldCharType="separate"/>
+            </w:r>
+            <w:r>
+              <w:rPr>
+                <w:noProof/>
+                <w:webHidden/>
+              </w:rPr>
+              <w:t>7</w:t>
+            </w:r>
+            <w:r>
+              <w:rPr>
+                <w:noProof/>
+                <w:webHidden/>
+              </w:rPr>
+              <w:fldChar w:fldCharType="end"/>
+            </w:r>
+          </w:hyperlink>
+        </w:p>
+        <w:p>
+          <w:pPr>
+            <w:pStyle w:val="Sumrio2"/>
+            <w:tabs>
+              <w:tab w:val="right" w:leader="dot" w:pos="9736"/>
+            </w:tabs>
+            <w:rPr>
+              <w:rFonts w:asciiTheme="minorHAnsi" w:eastAsiaTheme="minorEastAsia" w:hAnsiTheme="minorHAnsi" w:cstheme="minorBidi"/>
+              <w:noProof/>
+            </w:rPr>
+          </w:pPr>
+          <w:hyperlink w:anchor="_Toc85644324" w:history="1">
+            <w:r>
+              <w:rPr>
+                <w:rStyle w:val="Hyperlink"/>
+                <w:rFonts w:ascii="Times New Roman" w:eastAsia="Times New Roman" w:hAnsi="Times New Roman" w:cs="Times New Roman"/>
+                <w:b/>
+                <w:noProof/>
+              </w:rPr>
+              <w:t>3.2. Versão 3.0</w:t>
+            </w:r>
+            <w:r>
+              <w:rPr>
+                <w:noProof/>
+                <w:webHidden/>
+              </w:rPr>
+              <w:tab/>
+            </w:r>
+            <w:r>
+              <w:rPr>
+                <w:noProof/>
+                <w:webHidden/>
+              </w:rPr>
+              <w:fldChar w:fldCharType="begin"/>
+            </w:r>
+            <w:r>
+              <w:rPr>
+                <w:noProof/>
+                <w:webHidden/>
+              </w:rPr>
+              <w:instrText xml:space="preserve"> PAGEREF _Toc85644324 \h </w:instrText>
+            </w:r>
+            <w:r>
+              <w:rPr>
+                <w:noProof/>
+                <w:webHidden/>
+              </w:rPr>
+            </w:r>
+            <w:r>
+              <w:rPr>
+                <w:noProof/>
+                <w:webHidden/>
+              </w:rPr>
+              <w:fldChar w:fldCharType="separate"/>
+            </w:r>
+            <w:r>
+              <w:rPr>
+                <w:noProof/>
+                <w:webHidden/>
+              </w:rPr>
+              <w:t>9</w:t>
+            </w:r>
+            <w:r>
+              <w:rPr>
+                <w:noProof/>
+                <w:webHidden/>
+              </w:rPr>
+              <w:fldChar w:fldCharType="end"/>
+            </w:r>
+          </w:hyperlink>
+        </w:p>
+        <w:p>
+          <w:pPr>
+            <w:pStyle w:val="Sumrio1"/>
+            <w:tabs>
+              <w:tab w:val="left" w:pos="440"/>
+              <w:tab w:val="right" w:leader="dot" w:pos="9736"/>
+            </w:tabs>
+            <w:rPr>
+              <w:rFonts w:asciiTheme="minorHAnsi" w:eastAsiaTheme="minorEastAsia" w:hAnsiTheme="minorHAnsi" w:cstheme="minorBidi"/>
+              <w:noProof/>
+            </w:rPr>
+          </w:pPr>
+          <w:hyperlink w:anchor="_Toc85644325" w:history="1">
+            <w:r>
+              <w:rPr>
+                <w:rStyle w:val="Hyperlink"/>
+                <w:rFonts w:ascii="Times New Roman" w:eastAsia="Times New Roman" w:hAnsi="Times New Roman" w:cs="Times New Roman"/>
+                <w:b/>
+                <w:noProof/>
+              </w:rPr>
+              <w:t>4.</w:t>
+            </w:r>
+            <w:r>
+              <w:rPr>
+                <w:rFonts w:asciiTheme="minorHAnsi" w:eastAsiaTheme="minorEastAsia" w:hAnsiTheme="minorHAnsi" w:cstheme="minorBidi"/>
+                <w:noProof/>
+              </w:rPr>
+              <w:tab/>
+            </w:r>
+            <w:r>
+              <w:rPr>
+                <w:rStyle w:val="Hyperlink"/>
+                <w:rFonts w:ascii="Times New Roman" w:eastAsia="Times New Roman" w:hAnsi="Times New Roman" w:cs="Times New Roman"/>
+                <w:b/>
+                <w:noProof/>
+              </w:rPr>
+              <w:t>Resultados obtidos com a implementação</w:t>
+            </w:r>
+            <w:r>
+              <w:rPr>
+                <w:noProof/>
+                <w:webHidden/>
+              </w:rPr>
+              <w:tab/>
+            </w:r>
+            <w:r>
+              <w:rPr>
+                <w:noProof/>
+                <w:webHidden/>
+              </w:rPr>
+              <w:fldChar w:fldCharType="begin"/>
+            </w:r>
+            <w:r>
+              <w:rPr>
+                <w:noProof/>
+                <w:webHidden/>
+              </w:rPr>
+              <w:instrText xml:space="preserve"> PAGEREF _Toc85644325 \h </w:instrText>
+            </w:r>
+            <w:r>
+              <w:rPr>
+                <w:noProof/>
+                <w:webHidden/>
+              </w:rPr>
+            </w:r>
+            <w:r>
+              <w:rPr>
+                <w:noProof/>
+                <w:webHidden/>
+              </w:rPr>
+              <w:fldChar w:fldCharType="separate"/>
+            </w:r>
+            <w:r>
+              <w:rPr>
+                <w:noProof/>
+                <w:webHidden/>
+              </w:rPr>
+              <w:t>10</w:t>
+            </w:r>
+            <w:r>
+              <w:rPr>
+                <w:noProof/>
+                <w:webHidden/>
+              </w:rPr>
+              <w:fldChar w:fldCharType="end"/>
+            </w:r>
+          </w:hyperlink>
+        </w:p>
+        <w:p>
+          <w:pPr>
+            <w:pStyle w:val="Sumrio1"/>
+            <w:tabs>
+              <w:tab w:val="left" w:pos="440"/>
+              <w:tab w:val="right" w:leader="dot" w:pos="9736"/>
+            </w:tabs>
+            <w:rPr>
+              <w:rFonts w:asciiTheme="minorHAnsi" w:eastAsiaTheme="minorEastAsia" w:hAnsiTheme="minorHAnsi" w:cstheme="minorBidi"/>
+              <w:noProof/>
+            </w:rPr>
+          </w:pPr>
+          <w:hyperlink w:anchor="_Toc85644326" w:history="1">
+            <w:r>
+              <w:rPr>
+                <w:rStyle w:val="Hyperlink"/>
+                <w:rFonts w:ascii="Times New Roman" w:eastAsia="Times New Roman" w:hAnsi="Times New Roman" w:cs="Times New Roman"/>
+                <w:b/>
+                <w:noProof/>
+              </w:rPr>
+              <w:t>5.</w:t>
+            </w:r>
+            <w:r>
+              <w:rPr>
+                <w:rFonts w:asciiTheme="minorHAnsi" w:eastAsiaTheme="minorEastAsia" w:hAnsiTheme="minorHAnsi" w:cstheme="minorBidi"/>
+                <w:noProof/>
+              </w:rPr>
+              <w:tab/>
+            </w:r>
+            <w:r>
+              <w:rPr>
+                <w:rStyle w:val="Hyperlink"/>
+                <w:rFonts w:ascii="Times New Roman" w:eastAsia="Times New Roman" w:hAnsi="Times New Roman" w:cs="Times New Roman"/>
+                <w:b/>
+                <w:noProof/>
+              </w:rPr>
+              <w:t>Resultados obtidos com as simulações</w:t>
+            </w:r>
+            <w:r>
+              <w:rPr>
+                <w:noProof/>
+                <w:webHidden/>
+              </w:rPr>
+              <w:tab/>
+            </w:r>
+            <w:r>
+              <w:rPr>
+                <w:noProof/>
+                <w:webHidden/>
+              </w:rPr>
+              <w:fldChar w:fldCharType="begin"/>
+            </w:r>
+            <w:r>
+              <w:rPr>
+                <w:noProof/>
+                <w:webHidden/>
+              </w:rPr>
+              <w:instrText xml:space="preserve"> PAGEREF _Toc85644326 \h </w:instrText>
+            </w:r>
+            <w:r>
+              <w:rPr>
+                <w:noProof/>
+                <w:webHidden/>
+              </w:rPr>
+            </w:r>
+            <w:r>
+              <w:rPr>
+                <w:noProof/>
+                <w:webHidden/>
+              </w:rPr>
+              <w:fldChar w:fldCharType="separate"/>
+            </w:r>
+            <w:r>
+              <w:rPr>
+                <w:noProof/>
+                <w:webHidden/>
+              </w:rPr>
+              <w:t>11</w:t>
+            </w:r>
+            <w:r>
+              <w:rPr>
+                <w:noProof/>
+                <w:webHidden/>
+              </w:rPr>
+              <w:fldChar w:fldCharType="end"/>
+            </w:r>
+          </w:hyperlink>
+        </w:p>
+        <w:p>
+          <w:pPr>
+            <w:pStyle w:val="Sumrio1"/>
+            <w:tabs>
+              <w:tab w:val="left" w:pos="440"/>
+              <w:tab w:val="right" w:leader="dot" w:pos="9736"/>
+            </w:tabs>
+            <w:rPr>
+              <w:rFonts w:asciiTheme="minorHAnsi" w:eastAsiaTheme="minorEastAsia" w:hAnsiTheme="minorHAnsi" w:cstheme="minorBidi"/>
+              <w:noProof/>
+            </w:rPr>
+          </w:pPr>
+          <w:hyperlink w:anchor="_Toc85644327" w:history="1">
+            <w:r>
+              <w:rPr>
+                <w:rStyle w:val="Hyperlink"/>
+                <w:rFonts w:ascii="Times New Roman" w:eastAsia="Times New Roman" w:hAnsi="Times New Roman" w:cs="Times New Roman"/>
+                <w:b/>
+                <w:noProof/>
+              </w:rPr>
+              <w:t>6.</w:t>
+            </w:r>
+            <w:r>
+              <w:rPr>
+                <w:rFonts w:asciiTheme="minorHAnsi" w:eastAsiaTheme="minorEastAsia" w:hAnsiTheme="minorHAnsi" w:cstheme="minorBidi"/>
+                <w:noProof/>
+              </w:rPr>
+              <w:tab/>
+            </w:r>
+            <w:r>
+              <w:rPr>
+                <w:rStyle w:val="Hyperlink"/>
+                <w:rFonts w:ascii="Times New Roman" w:eastAsia="Times New Roman" w:hAnsi="Times New Roman" w:cs="Times New Roman"/>
+                <w:b/>
+                <w:noProof/>
+              </w:rPr>
+              <w:t>Análise e discussão sobre os resultados</w:t>
+            </w:r>
+            <w:r>
+              <w:rPr>
+                <w:noProof/>
+                <w:webHidden/>
+              </w:rPr>
+              <w:tab/>
+            </w:r>
+            <w:r>
+              <w:rPr>
+                <w:noProof/>
+                <w:webHidden/>
+              </w:rPr>
+              <w:fldChar w:fldCharType="begin"/>
+            </w:r>
+            <w:r>
+              <w:rPr>
+                <w:noProof/>
+                <w:webHidden/>
+              </w:rPr>
+              <w:instrText xml:space="preserve"> PAGEREF _Toc85644327 \h </w:instrText>
+            </w:r>
+            <w:r>
+              <w:rPr>
+                <w:noProof/>
+                <w:webHidden/>
+              </w:rPr>
+            </w:r>
+            <w:r>
+              <w:rPr>
+                <w:noProof/>
+                <w:webHidden/>
+              </w:rPr>
+              <w:fldChar w:fldCharType="separate"/>
+            </w:r>
+            <w:r>
+              <w:rPr>
+                <w:noProof/>
+                <w:webHidden/>
+              </w:rPr>
+              <w:t>12</w:t>
+            </w:r>
+            <w:r>
+              <w:rPr>
+                <w:noProof/>
+                <w:webHidden/>
+              </w:rPr>
+              <w:fldChar w:fldCharType="end"/>
+            </w:r>
+          </w:hyperlink>
+        </w:p>
+        <w:p>
+          <w:r>
+            <w:rPr>
+              <w:b/>
+              <w:bCs/>
+            </w:rPr>
+            <w:fldChar w:fldCharType="end"/>
+          </w:r>
+        </w:p>
+      </w:sdtContent>
+    </w:sdt>
+    <w:p>
+      <w:pPr>
+        <w:rPr>
+          <w:rFonts w:ascii="Times New Roman" w:eastAsia="Times New Roman" w:hAnsi="Times New Roman" w:cs="Times New Roman"/>
+          <w:sz w:val="28"/>
+          <w:szCs w:val="28"/>
+        </w:rPr>
+      </w:pPr>
+    </w:p>
+    <w:p>
+      <w:pPr>
+        <w:rPr>
+          <w:rFonts w:ascii="Times New Roman" w:eastAsia="Times New Roman" w:hAnsi="Times New Roman" w:cs="Times New Roman"/>
+          <w:sz w:val="28"/>
+          <w:szCs w:val="28"/>
+        </w:rPr>
+      </w:pPr>
+    </w:p>
+    <w:p>
+      <w:pPr>
+        <w:pBdr>
+          <w:top w:val="nil"/>
+          <w:left w:val="nil"/>
+          <w:bottom w:val="nil"/>
+          <w:right w:val="nil"/>
+          <w:between w:val="nil"/>
+        </w:pBdr>
+        <w:rPr>
+          <w:rFonts w:ascii="Times New Roman" w:eastAsia="Times New Roman" w:hAnsi="Times New Roman" w:cs="Times New Roman"/>
+          <w:b/>
+          <w:sz w:val="24"/>
+          <w:szCs w:val="24"/>
+        </w:rPr>
+      </w:pPr>
+      <w:r>
+        <w:rPr>
+          <w:rFonts w:ascii="Times New Roman" w:eastAsia="Times New Roman" w:hAnsi="Times New Roman" w:cs="Times New Roman"/>
+          <w:b/>
+          <w:sz w:val="28"/>
+          <w:szCs w:val="28"/>
+        </w:rPr>
+        <w:t xml:space="preserve">Link do projeto no GitHub: </w:t>
+      </w:r>
+      <w:hyperlink r:id="rId7">
+        <w:r>
+          <w:rPr>
+            <w:rFonts w:ascii="Times New Roman" w:eastAsia="Times New Roman" w:hAnsi="Times New Roman" w:cs="Times New Roman"/>
+            <w:b/>
+            <w:color w:val="1155CC"/>
+            <w:sz w:val="24"/>
+            <w:szCs w:val="24"/>
+            <w:u w:val="single"/>
+          </w:rPr>
+          <w:t>https://github.com/jhonatanmariani/redes1-av2</w:t>
+        </w:r>
+      </w:hyperlink>
+    </w:p>
+    <w:p>
+      <w:pPr>
+        <w:pBdr>
+          <w:top w:val="nil"/>
+          <w:left w:val="nil"/>
+          <w:bottom w:val="nil"/>
+          <w:right w:val="nil"/>
+          <w:between w:val="nil"/>
+        </w:pBdr>
+        <w:rPr>
+          <w:rFonts w:ascii="Times New Roman" w:eastAsia="Times New Roman" w:hAnsi="Times New Roman" w:cs="Times New Roman"/>
+          <w:b/>
+          <w:sz w:val="24"/>
+          <w:szCs w:val="24"/>
+        </w:rPr>
+      </w:pPr>
+      <w:r>
+        <w:rPr>
+          <w:rFonts w:ascii="Times New Roman" w:eastAsia="Times New Roman" w:hAnsi="Times New Roman" w:cs="Times New Roman"/>
+          <w:b/>
+          <w:sz w:val="28"/>
+          <w:szCs w:val="28"/>
+        </w:rPr>
+        <w:t xml:space="preserve">Link da apresentação da implementação do código: </w:t>
+      </w:r>
+      <w:hyperlink r:id="rId8">
+        <w:r>
+          <w:rPr>
+            <w:rFonts w:ascii="Times New Roman" w:eastAsia="Times New Roman" w:hAnsi="Times New Roman" w:cs="Times New Roman"/>
+            <w:b/>
+            <w:color w:val="1155CC"/>
+            <w:sz w:val="24"/>
+            <w:szCs w:val="24"/>
+            <w:u w:val="single"/>
+          </w:rPr>
+          <w:t>https://youtu.be/lLn9wwMvrkU</w:t>
+        </w:r>
+      </w:hyperlink>
+    </w:p>
+    <w:p>
+      <w:pPr>
+        <w:pBdr>
+          <w:top w:val="nil"/>
+          <w:left w:val="nil"/>
+          <w:bottom w:val="nil"/>
+          <w:right w:val="nil"/>
+          <w:between w:val="nil"/>
+        </w:pBdr>
+        <w:rPr>
+          <w:rFonts w:ascii="Times New Roman" w:eastAsia="Times New Roman" w:hAnsi="Times New Roman" w:cs="Times New Roman"/>
+          <w:b/>
+          <w:sz w:val="28"/>
+          <w:szCs w:val="28"/>
+        </w:rPr>
+      </w:pPr>
+    </w:p>
+    <w:p>
+      <w:pPr>
+        <w:rPr>
+          <w:rFonts w:ascii="Times New Roman" w:eastAsia="Times New Roman" w:hAnsi="Times New Roman" w:cs="Times New Roman"/>
+          <w:color w:val="FF0000"/>
           <w:sz w:val="36"/>
           <w:szCs w:val="36"/>
         </w:rPr>
       </w:pPr>
-      <w:r>
-        <w:rPr>
-          <w:rFonts w:ascii="Times New Roman" w:hAnsi="Times New Roman" w:cs="Times New Roman"/>
-          <w:b/>
-          <w:bCs/>
+    </w:p>
+    <w:p>
+      <w:pPr>
+        <w:rPr>
+          <w:rFonts w:ascii="Times New Roman" w:eastAsia="Times New Roman" w:hAnsi="Times New Roman" w:cs="Times New Roman"/>
           <w:sz w:val="36"/>
           <w:szCs w:val="36"/>
         </w:rPr>
+      </w:pPr>
+    </w:p>
+    <w:p>
+      <w:pPr>
+        <w:rPr>
+          <w:rFonts w:ascii="Times New Roman" w:eastAsia="Times New Roman" w:hAnsi="Times New Roman" w:cs="Times New Roman"/>
+          <w:sz w:val="36"/>
+          <w:szCs w:val="36"/>
+        </w:rPr>
+      </w:pPr>
+    </w:p>
+    <w:p>
+      <w:pPr>
+        <w:rPr>
+          <w:rFonts w:ascii="Times New Roman" w:eastAsia="Times New Roman" w:hAnsi="Times New Roman" w:cs="Times New Roman"/>
+          <w:sz w:val="36"/>
+          <w:szCs w:val="36"/>
+        </w:rPr>
+      </w:pPr>
+    </w:p>
+    <w:p>
+      <w:pPr>
+        <w:rPr>
+          <w:rFonts w:ascii="Times New Roman" w:eastAsia="Times New Roman" w:hAnsi="Times New Roman" w:cs="Times New Roman"/>
+          <w:sz w:val="36"/>
+          <w:szCs w:val="36"/>
+        </w:rPr>
+      </w:pPr>
+    </w:p>
+    <w:p>
+      <w:pPr>
+        <w:pStyle w:val="Ttulo1"/>
+        <w:numPr>
+          <w:ilvl w:val="0"/>
+          <w:numId w:val="5"/>
+        </w:numPr>
+        <w:rPr>
+          <w:rFonts w:ascii="Times New Roman" w:eastAsia="Times New Roman" w:hAnsi="Times New Roman" w:cs="Times New Roman"/>
+          <w:b/>
+          <w:color w:val="000000"/>
+        </w:rPr>
+      </w:pPr>
+      <w:bookmarkStart w:id="1" w:name="_Toc85644313"/>
+      <w:r>
+        <w:rPr>
+          <w:rFonts w:ascii="Times New Roman" w:eastAsia="Times New Roman" w:hAnsi="Times New Roman" w:cs="Times New Roman"/>
+          <w:b/>
+          <w:color w:val="000000"/>
+        </w:rPr>
         <w:lastRenderedPageBreak/>
-        <w:t>Índice</w:t>
-      </w:r>
-    </w:p>
-    <w:p>
-      <w:pPr>
-        <w:rPr>
-          <w:rFonts w:ascii="Times New Roman" w:hAnsi="Times New Roman" w:cs="Times New Roman"/>
+        <w:t>Descrição do trabalho proposto</w:t>
+      </w:r>
+      <w:bookmarkEnd w:id="1"/>
+    </w:p>
+    <w:p>
+      <w:pPr>
+        <w:ind w:firstLine="708"/>
+        <w:jc w:val="both"/>
+        <w:rPr>
+          <w:rFonts w:ascii="Times New Roman" w:eastAsia="Times New Roman" w:hAnsi="Times New Roman" w:cs="Times New Roman"/>
+          <w:sz w:val="24"/>
+          <w:szCs w:val="24"/>
+        </w:rPr>
+      </w:pPr>
+      <w:r>
+        <w:rPr>
+          <w:rFonts w:ascii="Times New Roman" w:eastAsia="Times New Roman" w:hAnsi="Times New Roman" w:cs="Times New Roman"/>
+          <w:sz w:val="24"/>
+          <w:szCs w:val="24"/>
+        </w:rPr>
+        <w:t xml:space="preserve">Neste trabalho deve-se implementar em 2 partes as versões propostas do protocolo </w:t>
+      </w:r>
+      <w:proofErr w:type="spellStart"/>
+      <w:r>
+        <w:rPr>
+          <w:rFonts w:ascii="Times New Roman" w:eastAsia="Times New Roman" w:hAnsi="Times New Roman" w:cs="Times New Roman"/>
+          <w:sz w:val="24"/>
+          <w:szCs w:val="24"/>
+        </w:rPr>
+        <w:t>Reliable</w:t>
+      </w:r>
+      <w:proofErr w:type="spellEnd"/>
+      <w:r>
+        <w:rPr>
+          <w:rFonts w:ascii="Times New Roman" w:eastAsia="Times New Roman" w:hAnsi="Times New Roman" w:cs="Times New Roman"/>
+          <w:sz w:val="24"/>
+          <w:szCs w:val="24"/>
+        </w:rPr>
+        <w:t xml:space="preserve"> Data </w:t>
+      </w:r>
+      <w:proofErr w:type="spellStart"/>
+      <w:r>
+        <w:rPr>
+          <w:rFonts w:ascii="Times New Roman" w:eastAsia="Times New Roman" w:hAnsi="Times New Roman" w:cs="Times New Roman"/>
+          <w:sz w:val="24"/>
+          <w:szCs w:val="24"/>
+        </w:rPr>
+        <w:t>Transfer</w:t>
+      </w:r>
+      <w:proofErr w:type="spellEnd"/>
+      <w:r>
+        <w:rPr>
+          <w:rFonts w:ascii="Times New Roman" w:eastAsia="Times New Roman" w:hAnsi="Times New Roman" w:cs="Times New Roman"/>
+          <w:sz w:val="24"/>
+          <w:szCs w:val="24"/>
+        </w:rPr>
+        <w:t xml:space="preserve"> (RTP). Sendo, a primeira parte sobre a versão 2.1 e 2.2. Já na segunda parte deverá ser implementada a versão 3.0 do protocolo.</w:t>
+      </w:r>
+    </w:p>
+    <w:p>
+      <w:pPr>
+        <w:ind w:firstLine="708"/>
+        <w:jc w:val="both"/>
+        <w:rPr>
+          <w:rFonts w:ascii="Times New Roman" w:eastAsia="Times New Roman" w:hAnsi="Times New Roman" w:cs="Times New Roman"/>
+          <w:sz w:val="24"/>
+          <w:szCs w:val="24"/>
+        </w:rPr>
+      </w:pPr>
+      <w:r>
+        <w:rPr>
+          <w:rFonts w:ascii="Times New Roman" w:eastAsia="Times New Roman" w:hAnsi="Times New Roman" w:cs="Times New Roman"/>
+          <w:sz w:val="24"/>
+          <w:szCs w:val="24"/>
+        </w:rPr>
+        <w:t>Para a primeira parte da implementação do algoritmo, ele deve englobar os seguintes requisitos:</w:t>
+      </w:r>
+    </w:p>
+    <w:p>
+      <w:pPr>
+        <w:numPr>
+          <w:ilvl w:val="0"/>
+          <w:numId w:val="4"/>
+        </w:numPr>
+        <w:pBdr>
+          <w:top w:val="nil"/>
+          <w:left w:val="nil"/>
+          <w:bottom w:val="nil"/>
+          <w:right w:val="nil"/>
+          <w:between w:val="nil"/>
+        </w:pBdr>
+        <w:spacing w:after="0"/>
+        <w:ind w:hanging="371"/>
+        <w:rPr>
+          <w:rFonts w:ascii="Times New Roman" w:eastAsia="Times New Roman" w:hAnsi="Times New Roman" w:cs="Times New Roman"/>
+          <w:color w:val="000000"/>
+          <w:sz w:val="24"/>
+          <w:szCs w:val="24"/>
+        </w:rPr>
+      </w:pPr>
+      <w:proofErr w:type="spellStart"/>
+      <w:r>
+        <w:rPr>
+          <w:rFonts w:ascii="Times New Roman" w:eastAsia="Times New Roman" w:hAnsi="Times New Roman" w:cs="Times New Roman"/>
+          <w:color w:val="000000"/>
+          <w:sz w:val="24"/>
+          <w:szCs w:val="24"/>
+        </w:rPr>
+        <w:t>Seqnum</w:t>
+      </w:r>
+      <w:proofErr w:type="spellEnd"/>
+      <w:r>
+        <w:rPr>
+          <w:rFonts w:ascii="Times New Roman" w:eastAsia="Times New Roman" w:hAnsi="Times New Roman" w:cs="Times New Roman"/>
+          <w:color w:val="000000"/>
+          <w:sz w:val="24"/>
+          <w:szCs w:val="24"/>
+        </w:rPr>
+        <w:t xml:space="preserve"> – sequência do pacote enviado</w:t>
+      </w:r>
+    </w:p>
+    <w:p>
+      <w:pPr>
+        <w:numPr>
+          <w:ilvl w:val="0"/>
+          <w:numId w:val="4"/>
+        </w:numPr>
+        <w:pBdr>
+          <w:top w:val="nil"/>
+          <w:left w:val="nil"/>
+          <w:bottom w:val="nil"/>
+          <w:right w:val="nil"/>
+          <w:between w:val="nil"/>
+        </w:pBdr>
+        <w:spacing w:after="0"/>
+        <w:ind w:hanging="371"/>
+        <w:rPr>
+          <w:rFonts w:ascii="Times New Roman" w:eastAsia="Times New Roman" w:hAnsi="Times New Roman" w:cs="Times New Roman"/>
+          <w:color w:val="000000"/>
+          <w:sz w:val="24"/>
+          <w:szCs w:val="24"/>
+        </w:rPr>
+      </w:pPr>
+      <w:proofErr w:type="spellStart"/>
+      <w:r>
+        <w:rPr>
+          <w:rFonts w:ascii="Times New Roman" w:eastAsia="Times New Roman" w:hAnsi="Times New Roman" w:cs="Times New Roman"/>
+          <w:color w:val="000000"/>
+          <w:sz w:val="24"/>
+          <w:szCs w:val="24"/>
+        </w:rPr>
+        <w:t>Acknum</w:t>
+      </w:r>
+      <w:proofErr w:type="spellEnd"/>
+      <w:r>
+        <w:rPr>
+          <w:rFonts w:ascii="Times New Roman" w:eastAsia="Times New Roman" w:hAnsi="Times New Roman" w:cs="Times New Roman"/>
+          <w:color w:val="000000"/>
+          <w:sz w:val="24"/>
+          <w:szCs w:val="24"/>
+        </w:rPr>
+        <w:t xml:space="preserve"> – número do </w:t>
+      </w:r>
+      <w:proofErr w:type="spellStart"/>
+      <w:r>
+        <w:rPr>
+          <w:rFonts w:ascii="Times New Roman" w:eastAsia="Times New Roman" w:hAnsi="Times New Roman" w:cs="Times New Roman"/>
+          <w:color w:val="000000"/>
+          <w:sz w:val="24"/>
+          <w:szCs w:val="24"/>
+        </w:rPr>
+        <w:t>Ack</w:t>
+      </w:r>
+      <w:proofErr w:type="spellEnd"/>
+      <w:r>
+        <w:rPr>
+          <w:rFonts w:ascii="Times New Roman" w:eastAsia="Times New Roman" w:hAnsi="Times New Roman" w:cs="Times New Roman"/>
+          <w:color w:val="000000"/>
+          <w:sz w:val="24"/>
+          <w:szCs w:val="24"/>
+        </w:rPr>
+        <w:t xml:space="preserve"> gerado</w:t>
+      </w:r>
+    </w:p>
+    <w:p>
+      <w:pPr>
+        <w:numPr>
+          <w:ilvl w:val="0"/>
+          <w:numId w:val="4"/>
+        </w:numPr>
+        <w:pBdr>
+          <w:top w:val="nil"/>
+          <w:left w:val="nil"/>
+          <w:bottom w:val="nil"/>
+          <w:right w:val="nil"/>
+          <w:between w:val="nil"/>
+        </w:pBdr>
+        <w:spacing w:after="0"/>
+        <w:ind w:hanging="371"/>
+        <w:rPr>
+          <w:rFonts w:ascii="Times New Roman" w:eastAsia="Times New Roman" w:hAnsi="Times New Roman" w:cs="Times New Roman"/>
+          <w:color w:val="000000"/>
+          <w:sz w:val="24"/>
+          <w:szCs w:val="24"/>
+        </w:rPr>
+      </w:pPr>
+      <w:proofErr w:type="spellStart"/>
+      <w:r>
+        <w:rPr>
+          <w:rFonts w:ascii="Times New Roman" w:eastAsia="Times New Roman" w:hAnsi="Times New Roman" w:cs="Times New Roman"/>
+          <w:color w:val="000000"/>
+          <w:sz w:val="24"/>
+          <w:szCs w:val="24"/>
+        </w:rPr>
+        <w:t>Checksum</w:t>
+      </w:r>
+      <w:proofErr w:type="spellEnd"/>
+      <w:r>
+        <w:rPr>
+          <w:rFonts w:ascii="Times New Roman" w:eastAsia="Times New Roman" w:hAnsi="Times New Roman" w:cs="Times New Roman"/>
+          <w:color w:val="000000"/>
+          <w:sz w:val="24"/>
+          <w:szCs w:val="24"/>
+        </w:rPr>
+        <w:t xml:space="preserve"> – valor da soma de verificação calculado</w:t>
+      </w:r>
+    </w:p>
+    <w:p>
+      <w:pPr>
+        <w:numPr>
+          <w:ilvl w:val="0"/>
+          <w:numId w:val="4"/>
+        </w:numPr>
+        <w:pBdr>
+          <w:top w:val="nil"/>
+          <w:left w:val="nil"/>
+          <w:bottom w:val="nil"/>
+          <w:right w:val="nil"/>
+          <w:between w:val="nil"/>
+        </w:pBdr>
+        <w:ind w:hanging="371"/>
+        <w:rPr>
+          <w:rFonts w:ascii="Times New Roman" w:eastAsia="Times New Roman" w:hAnsi="Times New Roman" w:cs="Times New Roman"/>
+          <w:color w:val="000000"/>
+          <w:sz w:val="24"/>
+          <w:szCs w:val="24"/>
+        </w:rPr>
+      </w:pPr>
+      <w:r>
+        <w:rPr>
+          <w:rFonts w:ascii="Times New Roman" w:eastAsia="Times New Roman" w:hAnsi="Times New Roman" w:cs="Times New Roman"/>
+          <w:color w:val="000000"/>
+          <w:sz w:val="24"/>
+          <w:szCs w:val="24"/>
+        </w:rPr>
+        <w:t>Carga útil</w:t>
+      </w:r>
+    </w:p>
+    <w:p>
+      <w:pPr>
+        <w:ind w:firstLine="708"/>
+        <w:jc w:val="both"/>
+        <w:rPr>
+          <w:rFonts w:ascii="Times New Roman" w:eastAsia="Times New Roman" w:hAnsi="Times New Roman" w:cs="Times New Roman"/>
+          <w:sz w:val="24"/>
+          <w:szCs w:val="24"/>
+        </w:rPr>
+      </w:pPr>
+      <w:r>
+        <w:rPr>
+          <w:rFonts w:ascii="Times New Roman" w:eastAsia="Times New Roman" w:hAnsi="Times New Roman" w:cs="Times New Roman"/>
+          <w:sz w:val="24"/>
+          <w:szCs w:val="24"/>
+        </w:rPr>
+        <w:t>Para a segunda parte deve-se utilizar, ou seja, reaproveitar a parte 1 já implementada anteriormente, adicionando o temporizador para o controle do tempo para envio de resposta do pacote.</w:t>
+      </w:r>
+    </w:p>
+    <w:p>
+      <w:pPr>
+        <w:ind w:firstLine="708"/>
+        <w:jc w:val="both"/>
+        <w:rPr>
+          <w:rFonts w:ascii="Times New Roman" w:eastAsia="Times New Roman" w:hAnsi="Times New Roman" w:cs="Times New Roman"/>
+          <w:sz w:val="24"/>
+          <w:szCs w:val="24"/>
+        </w:rPr>
+      </w:pPr>
+      <w:r>
+        <w:rPr>
+          <w:rFonts w:ascii="Times New Roman" w:eastAsia="Times New Roman" w:hAnsi="Times New Roman" w:cs="Times New Roman"/>
+          <w:sz w:val="24"/>
+          <w:szCs w:val="24"/>
+        </w:rPr>
+        <w:t>Para a simulação da implementação realizada, deve-se realizar simulações que contenham uma transmissão normal do pacote, uma transmissão do pacote com atraso, uma transmissão do pacote com perda e uma transmissão do pacote com corrompimento dos dados.</w:t>
+      </w:r>
+    </w:p>
+    <w:p>
+      <w:pPr>
+        <w:ind w:firstLine="360"/>
+        <w:rPr>
+          <w:rFonts w:ascii="Times New Roman" w:eastAsia="Times New Roman" w:hAnsi="Times New Roman" w:cs="Times New Roman"/>
+          <w:sz w:val="24"/>
+          <w:szCs w:val="24"/>
+        </w:rPr>
+      </w:pPr>
+    </w:p>
+    <w:p>
+      <w:pPr>
+        <w:ind w:firstLine="360"/>
+        <w:rPr>
+          <w:rFonts w:ascii="Times New Roman" w:eastAsia="Times New Roman" w:hAnsi="Times New Roman" w:cs="Times New Roman"/>
+          <w:sz w:val="24"/>
+          <w:szCs w:val="24"/>
+        </w:rPr>
+      </w:pPr>
+    </w:p>
+    <w:p>
+      <w:pPr>
+        <w:rPr>
+          <w:rFonts w:ascii="Times New Roman" w:eastAsia="Times New Roman" w:hAnsi="Times New Roman" w:cs="Times New Roman"/>
+          <w:sz w:val="24"/>
+          <w:szCs w:val="24"/>
+        </w:rPr>
+      </w:pPr>
+    </w:p>
+    <w:p>
+      <w:pPr>
+        <w:rPr>
+          <w:rFonts w:ascii="Times New Roman" w:eastAsia="Times New Roman" w:hAnsi="Times New Roman" w:cs="Times New Roman"/>
+          <w:sz w:val="24"/>
+          <w:szCs w:val="24"/>
+        </w:rPr>
+      </w:pPr>
+    </w:p>
+    <w:p>
+      <w:pPr>
+        <w:rPr>
+          <w:rFonts w:ascii="Times New Roman" w:eastAsia="Times New Roman" w:hAnsi="Times New Roman" w:cs="Times New Roman"/>
+          <w:sz w:val="24"/>
+          <w:szCs w:val="24"/>
+        </w:rPr>
+      </w:pPr>
+    </w:p>
+    <w:p>
+      <w:pPr>
+        <w:rPr>
+          <w:rFonts w:ascii="Times New Roman" w:eastAsia="Times New Roman" w:hAnsi="Times New Roman" w:cs="Times New Roman"/>
+          <w:sz w:val="24"/>
+          <w:szCs w:val="24"/>
+        </w:rPr>
+      </w:pPr>
+    </w:p>
+    <w:p>
+      <w:pPr>
+        <w:rPr>
+          <w:rFonts w:ascii="Times New Roman" w:eastAsia="Times New Roman" w:hAnsi="Times New Roman" w:cs="Times New Roman"/>
+          <w:sz w:val="24"/>
+          <w:szCs w:val="24"/>
+        </w:rPr>
+      </w:pPr>
+    </w:p>
+    <w:p>
+      <w:pPr>
+        <w:rPr>
+          <w:rFonts w:ascii="Times New Roman" w:eastAsia="Times New Roman" w:hAnsi="Times New Roman" w:cs="Times New Roman"/>
+          <w:sz w:val="24"/>
+          <w:szCs w:val="24"/>
+        </w:rPr>
+      </w:pPr>
+    </w:p>
+    <w:p>
+      <w:pPr>
+        <w:rPr>
+          <w:rFonts w:ascii="Times New Roman" w:eastAsia="Times New Roman" w:hAnsi="Times New Roman" w:cs="Times New Roman"/>
+          <w:sz w:val="24"/>
+          <w:szCs w:val="24"/>
+        </w:rPr>
+      </w:pPr>
+    </w:p>
+    <w:p>
+      <w:pPr>
+        <w:rPr>
+          <w:rFonts w:ascii="Times New Roman" w:eastAsia="Times New Roman" w:hAnsi="Times New Roman" w:cs="Times New Roman"/>
+          <w:sz w:val="24"/>
+          <w:szCs w:val="24"/>
+        </w:rPr>
+      </w:pPr>
+    </w:p>
+    <w:p>
+      <w:pPr>
+        <w:rPr>
+          <w:rFonts w:ascii="Times New Roman" w:eastAsia="Times New Roman" w:hAnsi="Times New Roman" w:cs="Times New Roman"/>
+          <w:sz w:val="24"/>
+          <w:szCs w:val="24"/>
+        </w:rPr>
+      </w:pPr>
+    </w:p>
+    <w:p>
+      <w:pPr>
+        <w:rPr>
+          <w:rFonts w:ascii="Times New Roman" w:eastAsia="Times New Roman" w:hAnsi="Times New Roman" w:cs="Times New Roman"/>
+          <w:sz w:val="24"/>
+          <w:szCs w:val="24"/>
+        </w:rPr>
+      </w:pPr>
+    </w:p>
+    <w:p>
+      <w:pPr>
+        <w:rPr>
+          <w:rFonts w:ascii="Times New Roman" w:eastAsia="Times New Roman" w:hAnsi="Times New Roman" w:cs="Times New Roman"/>
+          <w:sz w:val="24"/>
+          <w:szCs w:val="24"/>
+        </w:rPr>
+      </w:pPr>
+    </w:p>
+    <w:p>
+      <w:pPr>
+        <w:rPr>
+          <w:rFonts w:ascii="Times New Roman" w:eastAsia="Times New Roman" w:hAnsi="Times New Roman" w:cs="Times New Roman"/>
+          <w:sz w:val="24"/>
+          <w:szCs w:val="24"/>
+        </w:rPr>
+      </w:pPr>
+    </w:p>
+    <w:p>
+      <w:pPr>
+        <w:rPr>
+          <w:rFonts w:ascii="Times New Roman" w:eastAsia="Times New Roman" w:hAnsi="Times New Roman" w:cs="Times New Roman"/>
+          <w:sz w:val="24"/>
+          <w:szCs w:val="24"/>
+        </w:rPr>
+      </w:pPr>
+    </w:p>
+    <w:p>
+      <w:pPr>
+        <w:rPr>
+          <w:rFonts w:ascii="Times New Roman" w:eastAsia="Times New Roman" w:hAnsi="Times New Roman" w:cs="Times New Roman"/>
+          <w:sz w:val="24"/>
+          <w:szCs w:val="24"/>
+        </w:rPr>
+      </w:pPr>
+    </w:p>
+    <w:p>
+      <w:pPr>
+        <w:rPr>
+          <w:rFonts w:ascii="Times New Roman" w:eastAsia="Times New Roman" w:hAnsi="Times New Roman" w:cs="Times New Roman"/>
+          <w:sz w:val="24"/>
+          <w:szCs w:val="24"/>
+        </w:rPr>
+      </w:pPr>
+    </w:p>
+    <w:p>
+      <w:pPr>
+        <w:rPr>
+          <w:rFonts w:ascii="Times New Roman" w:eastAsia="Times New Roman" w:hAnsi="Times New Roman" w:cs="Times New Roman"/>
+          <w:sz w:val="24"/>
+          <w:szCs w:val="24"/>
+        </w:rPr>
+      </w:pPr>
+    </w:p>
+    <w:p>
+      <w:pPr>
+        <w:rPr>
+          <w:rFonts w:ascii="Times New Roman" w:eastAsia="Times New Roman" w:hAnsi="Times New Roman" w:cs="Times New Roman"/>
+          <w:sz w:val="24"/>
+          <w:szCs w:val="24"/>
+        </w:rPr>
+      </w:pPr>
+    </w:p>
+    <w:p>
+      <w:pPr>
+        <w:pStyle w:val="Ttulo1"/>
+        <w:numPr>
+          <w:ilvl w:val="0"/>
+          <w:numId w:val="5"/>
+        </w:numPr>
+        <w:rPr>
+          <w:rFonts w:ascii="Times New Roman" w:eastAsia="Times New Roman" w:hAnsi="Times New Roman" w:cs="Times New Roman"/>
+          <w:b/>
+          <w:color w:val="000000"/>
+        </w:rPr>
+      </w:pPr>
+      <w:bookmarkStart w:id="2" w:name="_Toc85644314"/>
+      <w:r>
+        <w:rPr>
+          <w:rFonts w:ascii="Times New Roman" w:eastAsia="Times New Roman" w:hAnsi="Times New Roman" w:cs="Times New Roman"/>
+          <w:b/>
+          <w:color w:val="000000"/>
+        </w:rPr>
+        <w:lastRenderedPageBreak/>
+        <w:t>Descrição do protocolo implementado</w:t>
+      </w:r>
+      <w:bookmarkEnd w:id="2"/>
+    </w:p>
+    <w:p/>
+    <w:p>
+      <w:pPr>
+        <w:pStyle w:val="Ttulo2"/>
+        <w:spacing w:after="240" w:line="360" w:lineRule="auto"/>
+        <w:ind w:firstLine="708"/>
+        <w:rPr>
+          <w:rFonts w:ascii="Times New Roman" w:eastAsia="Times New Roman" w:hAnsi="Times New Roman" w:cs="Times New Roman"/>
+          <w:b/>
+          <w:color w:val="000000"/>
           <w:sz w:val="28"/>
           <w:szCs w:val="28"/>
         </w:rPr>
       </w:pPr>
+      <w:bookmarkStart w:id="3" w:name="_Toc85644315"/>
+      <w:r>
+        <w:rPr>
+          <w:rFonts w:ascii="Times New Roman" w:eastAsia="Times New Roman" w:hAnsi="Times New Roman" w:cs="Times New Roman"/>
+          <w:b/>
+          <w:color w:val="000000"/>
+          <w:sz w:val="28"/>
+          <w:szCs w:val="28"/>
+        </w:rPr>
+        <w:t xml:space="preserve">2.1. </w:t>
+      </w:r>
+      <w:r>
+        <w:rPr>
+          <w:rFonts w:ascii="Times New Roman" w:eastAsia="Times New Roman" w:hAnsi="Times New Roman" w:cs="Times New Roman"/>
+          <w:b/>
+          <w:color w:val="000000"/>
+          <w:sz w:val="28"/>
+          <w:szCs w:val="28"/>
+        </w:rPr>
+        <w:t>O que é o RDT?</w:t>
+      </w:r>
+      <w:bookmarkEnd w:id="3"/>
+    </w:p>
+    <w:p>
+      <w:pPr>
+        <w:ind w:firstLine="708"/>
+        <w:jc w:val="both"/>
+        <w:rPr>
+          <w:rFonts w:ascii="Times New Roman" w:eastAsia="Times New Roman" w:hAnsi="Times New Roman" w:cs="Times New Roman"/>
+          <w:color w:val="202124"/>
+          <w:sz w:val="24"/>
+          <w:szCs w:val="24"/>
+          <w:highlight w:val="white"/>
+        </w:rPr>
+      </w:pPr>
+      <w:r>
+        <w:rPr>
+          <w:rFonts w:ascii="Times New Roman" w:eastAsia="Times New Roman" w:hAnsi="Times New Roman" w:cs="Times New Roman"/>
+          <w:color w:val="202124"/>
+          <w:sz w:val="24"/>
+          <w:szCs w:val="24"/>
+          <w:highlight w:val="white"/>
+        </w:rPr>
+        <w:t>O RDT (</w:t>
+      </w:r>
+      <w:proofErr w:type="spellStart"/>
+      <w:r>
+        <w:rPr>
+          <w:rFonts w:ascii="Times New Roman" w:eastAsia="Times New Roman" w:hAnsi="Times New Roman" w:cs="Times New Roman"/>
+          <w:color w:val="202124"/>
+          <w:sz w:val="24"/>
+          <w:szCs w:val="24"/>
+          <w:highlight w:val="white"/>
+        </w:rPr>
+        <w:t>Reliable</w:t>
+      </w:r>
+      <w:proofErr w:type="spellEnd"/>
+      <w:r>
+        <w:rPr>
+          <w:rFonts w:ascii="Times New Roman" w:eastAsia="Times New Roman" w:hAnsi="Times New Roman" w:cs="Times New Roman"/>
+          <w:color w:val="202124"/>
+          <w:sz w:val="24"/>
+          <w:szCs w:val="24"/>
+          <w:highlight w:val="white"/>
+        </w:rPr>
+        <w:t xml:space="preserve"> Data </w:t>
+      </w:r>
+      <w:proofErr w:type="spellStart"/>
+      <w:r>
+        <w:rPr>
+          <w:rFonts w:ascii="Times New Roman" w:eastAsia="Times New Roman" w:hAnsi="Times New Roman" w:cs="Times New Roman"/>
+          <w:color w:val="202124"/>
+          <w:sz w:val="24"/>
+          <w:szCs w:val="24"/>
+          <w:highlight w:val="white"/>
+        </w:rPr>
+        <w:t>Transfer</w:t>
+      </w:r>
+      <w:proofErr w:type="spellEnd"/>
+      <w:r>
+        <w:rPr>
+          <w:rFonts w:ascii="Times New Roman" w:eastAsia="Times New Roman" w:hAnsi="Times New Roman" w:cs="Times New Roman"/>
+          <w:color w:val="202124"/>
+          <w:sz w:val="24"/>
+          <w:szCs w:val="24"/>
+          <w:highlight w:val="white"/>
+        </w:rPr>
+        <w:t xml:space="preserve">) que em português significa transferência confiável de dados. Ele foi criado advindo do protocolo UDT que é um protocolo da camada de transporte, muito utilizado em aplicações que exigem um transporte rápido e contínuo de dados entre os equipamentos, exemplos de tipo de aplicações que utilizam são streaming de áudio e vídeo. </w:t>
+      </w:r>
+    </w:p>
+    <w:p>
+      <w:pPr>
+        <w:ind w:firstLine="708"/>
+        <w:jc w:val="both"/>
+        <w:rPr>
+          <w:rFonts w:ascii="Times New Roman" w:eastAsia="Times New Roman" w:hAnsi="Times New Roman" w:cs="Times New Roman"/>
+          <w:color w:val="202124"/>
+          <w:sz w:val="24"/>
+          <w:szCs w:val="24"/>
+        </w:rPr>
+      </w:pPr>
+      <w:r>
+        <w:rPr>
+          <w:rFonts w:ascii="Times New Roman" w:eastAsia="Times New Roman" w:hAnsi="Times New Roman" w:cs="Times New Roman"/>
+          <w:color w:val="202124"/>
+          <w:sz w:val="24"/>
+          <w:szCs w:val="24"/>
+          <w:highlight w:val="white"/>
+        </w:rPr>
+        <w:t>Com isso, não há verificação do recebimento e a integridade dos dados enviados, sendo os dados transmitidos apenas uma vez. Quando os pacotes chegam corrompidos, eles são descartados, sem que o emissor fique sabendo do problema.</w:t>
+      </w:r>
+    </w:p>
+    <w:p>
+      <w:pPr>
+        <w:ind w:firstLine="708"/>
+        <w:jc w:val="both"/>
+        <w:rPr>
+          <w:rFonts w:ascii="Times New Roman" w:eastAsia="Times New Roman" w:hAnsi="Times New Roman" w:cs="Times New Roman"/>
+          <w:color w:val="202124"/>
+          <w:sz w:val="24"/>
+          <w:szCs w:val="24"/>
+          <w:highlight w:val="white"/>
+        </w:rPr>
+      </w:pPr>
+      <w:r>
+        <w:rPr>
+          <w:rFonts w:ascii="Times New Roman" w:eastAsia="Times New Roman" w:hAnsi="Times New Roman" w:cs="Times New Roman"/>
+          <w:color w:val="202124"/>
+          <w:sz w:val="24"/>
+          <w:szCs w:val="24"/>
+          <w:highlight w:val="white"/>
+        </w:rPr>
+        <w:t>Com a utilização do RTD, nenhum dos dados transferidos são corrompidos ou perdidos, e todos são entregues na ordem em que foram enviados. Portanto, um protocolo de transferência confiável de dados possui essa implementação de abstração de serviço.</w:t>
+      </w:r>
+    </w:p>
+    <w:p>
+      <w:pPr>
+        <w:ind w:firstLine="360"/>
+        <w:rPr>
+          <w:rFonts w:ascii="Times New Roman" w:eastAsia="Times New Roman" w:hAnsi="Times New Roman" w:cs="Times New Roman"/>
+          <w:sz w:val="24"/>
+          <w:szCs w:val="24"/>
+        </w:rPr>
+      </w:pPr>
+    </w:p>
+    <w:p>
+      <w:pPr>
+        <w:pStyle w:val="Ttulo2"/>
+        <w:spacing w:after="240" w:line="360" w:lineRule="auto"/>
+        <w:ind w:firstLine="708"/>
+        <w:rPr>
+          <w:rFonts w:ascii="Times New Roman" w:eastAsia="Times New Roman" w:hAnsi="Times New Roman" w:cs="Times New Roman"/>
+          <w:b/>
+          <w:color w:val="000000"/>
+          <w:sz w:val="28"/>
+          <w:szCs w:val="28"/>
+        </w:rPr>
+      </w:pPr>
+      <w:bookmarkStart w:id="4" w:name="_Toc85644316"/>
+      <w:r>
+        <w:rPr>
+          <w:rFonts w:ascii="Times New Roman" w:eastAsia="Times New Roman" w:hAnsi="Times New Roman" w:cs="Times New Roman"/>
+          <w:b/>
+          <w:color w:val="000000"/>
+          <w:sz w:val="28"/>
+          <w:szCs w:val="28"/>
+        </w:rPr>
+        <w:t xml:space="preserve">2.2. </w:t>
+      </w:r>
+      <w:r>
+        <w:rPr>
+          <w:rFonts w:ascii="Times New Roman" w:eastAsia="Times New Roman" w:hAnsi="Times New Roman" w:cs="Times New Roman"/>
+          <w:b/>
+          <w:color w:val="000000"/>
+          <w:sz w:val="28"/>
+          <w:szCs w:val="28"/>
+        </w:rPr>
+        <w:t>Versões existentes do RDT</w:t>
+      </w:r>
+      <w:bookmarkEnd w:id="4"/>
+      <w:r>
+        <w:rPr>
+          <w:rFonts w:ascii="Times New Roman" w:eastAsia="Times New Roman" w:hAnsi="Times New Roman" w:cs="Times New Roman"/>
+          <w:b/>
+          <w:color w:val="000000"/>
+          <w:sz w:val="28"/>
+          <w:szCs w:val="28"/>
+        </w:rPr>
+        <w:t xml:space="preserve"> </w:t>
+      </w:r>
+    </w:p>
+    <w:p>
+      <w:pPr>
+        <w:pStyle w:val="Ttulo3"/>
+        <w:ind w:left="720" w:firstLine="720"/>
+        <w:rPr>
+          <w:rFonts w:ascii="Times New Roman" w:eastAsia="Times New Roman" w:hAnsi="Times New Roman" w:cs="Times New Roman"/>
+          <w:b/>
+          <w:color w:val="000000"/>
+          <w:sz w:val="28"/>
+          <w:szCs w:val="28"/>
+        </w:rPr>
+      </w:pPr>
+      <w:bookmarkStart w:id="5" w:name="_Toc85644317"/>
+      <w:r>
+        <w:rPr>
+          <w:rFonts w:ascii="Times New Roman" w:eastAsia="Times New Roman" w:hAnsi="Times New Roman" w:cs="Times New Roman"/>
+          <w:b/>
+          <w:color w:val="000000"/>
+          <w:sz w:val="28"/>
+          <w:szCs w:val="28"/>
+        </w:rPr>
+        <w:t xml:space="preserve">2.2.1. </w:t>
+      </w:r>
+      <w:r>
+        <w:rPr>
+          <w:rFonts w:ascii="Times New Roman" w:eastAsia="Times New Roman" w:hAnsi="Times New Roman" w:cs="Times New Roman"/>
+          <w:b/>
+          <w:color w:val="000000"/>
+          <w:sz w:val="28"/>
+          <w:szCs w:val="28"/>
+        </w:rPr>
+        <w:t>Versão 1.0</w:t>
+      </w:r>
+      <w:bookmarkEnd w:id="5"/>
+    </w:p>
+    <w:p>
+      <w:pPr>
+        <w:spacing w:before="240"/>
+        <w:ind w:firstLine="708"/>
+        <w:jc w:val="both"/>
+        <w:rPr>
+          <w:rFonts w:ascii="Times New Roman" w:eastAsia="Times New Roman" w:hAnsi="Times New Roman" w:cs="Times New Roman"/>
+          <w:color w:val="202124"/>
+          <w:sz w:val="24"/>
+          <w:szCs w:val="24"/>
+          <w:highlight w:val="white"/>
+        </w:rPr>
+      </w:pPr>
+      <w:r>
+        <w:rPr>
+          <w:rFonts w:ascii="Times New Roman" w:eastAsia="Times New Roman" w:hAnsi="Times New Roman" w:cs="Times New Roman"/>
+          <w:color w:val="202124"/>
+          <w:sz w:val="24"/>
+          <w:szCs w:val="24"/>
+          <w:highlight w:val="white"/>
+        </w:rPr>
+        <w:t>Na versão mais simples do RDT, tem-se a implementação onde o canal de transferência é completamente confiável. Com isso, temos uma transmissão unidirecional, sem a confirmação e entrega dos dados ao remetente.</w:t>
+      </w:r>
+    </w:p>
+    <w:p>
+      <w:pPr>
+        <w:pStyle w:val="Ttulo3"/>
+        <w:ind w:left="720" w:firstLine="720"/>
+        <w:rPr>
+          <w:rFonts w:ascii="Times New Roman" w:eastAsia="Times New Roman" w:hAnsi="Times New Roman" w:cs="Times New Roman"/>
+          <w:b/>
+          <w:color w:val="000000"/>
+          <w:sz w:val="28"/>
+          <w:szCs w:val="28"/>
+        </w:rPr>
+      </w:pPr>
+      <w:bookmarkStart w:id="6" w:name="_Toc85644318"/>
+      <w:r>
+        <w:rPr>
+          <w:rFonts w:ascii="Times New Roman" w:eastAsia="Times New Roman" w:hAnsi="Times New Roman" w:cs="Times New Roman"/>
+          <w:b/>
+          <w:color w:val="000000"/>
+          <w:sz w:val="28"/>
+          <w:szCs w:val="28"/>
+        </w:rPr>
+        <w:t xml:space="preserve">2.2.2. </w:t>
+      </w:r>
+      <w:r>
+        <w:rPr>
+          <w:rFonts w:ascii="Times New Roman" w:eastAsia="Times New Roman" w:hAnsi="Times New Roman" w:cs="Times New Roman"/>
+          <w:b/>
+          <w:color w:val="000000"/>
+          <w:sz w:val="28"/>
+          <w:szCs w:val="28"/>
+        </w:rPr>
+        <w:t>Versão 2.0</w:t>
+      </w:r>
+      <w:bookmarkEnd w:id="6"/>
+    </w:p>
+    <w:p>
+      <w:pPr>
+        <w:spacing w:before="240"/>
+        <w:ind w:firstLine="705"/>
+        <w:jc w:val="both"/>
+        <w:rPr>
+          <w:rFonts w:ascii="Times New Roman" w:eastAsia="Times New Roman" w:hAnsi="Times New Roman" w:cs="Times New Roman"/>
+          <w:color w:val="202124"/>
+          <w:sz w:val="24"/>
+          <w:szCs w:val="24"/>
+          <w:highlight w:val="white"/>
+        </w:rPr>
+      </w:pPr>
+      <w:r>
+        <w:rPr>
+          <w:rFonts w:ascii="Times New Roman" w:eastAsia="Times New Roman" w:hAnsi="Times New Roman" w:cs="Times New Roman"/>
+          <w:color w:val="202124"/>
+          <w:sz w:val="24"/>
+          <w:szCs w:val="24"/>
+          <w:highlight w:val="white"/>
+        </w:rPr>
+        <w:t>Na versão 2.0 do RDT, temos a verificação de bits do pacote verificando se estes estão ou não corrompidos. Esses erros podem ocorrer nos componentes físicos da rede enquanto está sendo transmitido o pacote. Embora, ainda nessa versão do protocolo é feita uma suposição de que todos os pacotes transmitidos sejam recebidos pelo destinatário, na ordem que foram enviados pelo remetente.</w:t>
+      </w:r>
+    </w:p>
+    <w:p>
+      <w:pPr>
+        <w:ind w:firstLine="705"/>
+        <w:jc w:val="both"/>
+        <w:rPr>
+          <w:rFonts w:ascii="Times New Roman" w:eastAsia="Times New Roman" w:hAnsi="Times New Roman" w:cs="Times New Roman"/>
+          <w:color w:val="202124"/>
+          <w:sz w:val="24"/>
+          <w:szCs w:val="24"/>
+          <w:highlight w:val="white"/>
+        </w:rPr>
+      </w:pPr>
+      <w:r>
+        <w:rPr>
+          <w:rFonts w:ascii="Times New Roman" w:eastAsia="Times New Roman" w:hAnsi="Times New Roman" w:cs="Times New Roman"/>
+          <w:color w:val="202124"/>
+          <w:sz w:val="24"/>
+          <w:szCs w:val="24"/>
+          <w:highlight w:val="white"/>
+        </w:rPr>
+        <w:t>Portanto, para verificar se há presença de erros são exigidas 2 ferramentas:</w:t>
+      </w:r>
     </w:p>
     <w:p>
       <w:pPr>
         <w:pStyle w:val="PargrafodaLista"/>
         <w:numPr>
           <w:ilvl w:val="0"/>
-          <w:numId w:val="1"/>
+          <w:numId w:val="7"/>
         </w:numPr>
-        <w:rPr>
-          <w:sz w:val="28"/>
-          <w:szCs w:val="28"/>
-        </w:rPr>
-      </w:pPr>
-      <w:r>
-        <w:rPr>
-          <w:sz w:val="28"/>
-          <w:szCs w:val="28"/>
-        </w:rPr>
-        <w:t xml:space="preserve">Identificação do autor e do trabalho. </w:t>
+        <w:pBdr>
+          <w:top w:val="nil"/>
+          <w:left w:val="nil"/>
+          <w:bottom w:val="nil"/>
+          <w:right w:val="nil"/>
+          <w:between w:val="nil"/>
+        </w:pBdr>
+        <w:jc w:val="both"/>
+        <w:rPr>
+          <w:rFonts w:ascii="Times New Roman" w:eastAsia="Times New Roman" w:hAnsi="Times New Roman" w:cs="Times New Roman"/>
+          <w:color w:val="202124"/>
+          <w:sz w:val="24"/>
+          <w:szCs w:val="24"/>
+          <w:highlight w:val="white"/>
+        </w:rPr>
+      </w:pPr>
+      <w:r>
+        <w:rPr>
+          <w:rFonts w:ascii="Times New Roman" w:eastAsia="Times New Roman" w:hAnsi="Times New Roman" w:cs="Times New Roman"/>
+          <w:b/>
+          <w:color w:val="202124"/>
+          <w:sz w:val="24"/>
+          <w:szCs w:val="24"/>
+          <w:highlight w:val="white"/>
+        </w:rPr>
+        <w:t>Detecção de erros:</w:t>
+      </w:r>
+      <w:r>
+        <w:rPr>
+          <w:rFonts w:ascii="Times New Roman" w:eastAsia="Times New Roman" w:hAnsi="Times New Roman" w:cs="Times New Roman"/>
+          <w:color w:val="202124"/>
+          <w:sz w:val="24"/>
+          <w:szCs w:val="24"/>
+          <w:highlight w:val="white"/>
+        </w:rPr>
+        <w:t xml:space="preserve"> </w:t>
+      </w:r>
+    </w:p>
+    <w:p>
+      <w:pPr>
+        <w:ind w:firstLine="705"/>
+        <w:jc w:val="both"/>
+        <w:rPr>
+          <w:rFonts w:ascii="Times New Roman" w:eastAsia="Times New Roman" w:hAnsi="Times New Roman" w:cs="Times New Roman"/>
+          <w:color w:val="202124"/>
+          <w:sz w:val="24"/>
+          <w:szCs w:val="24"/>
+          <w:highlight w:val="white"/>
+        </w:rPr>
+      </w:pPr>
+      <w:r>
+        <w:rPr>
+          <w:rFonts w:ascii="Times New Roman" w:eastAsia="Times New Roman" w:hAnsi="Times New Roman" w:cs="Times New Roman"/>
+          <w:color w:val="202124"/>
+          <w:sz w:val="24"/>
+          <w:szCs w:val="24"/>
+          <w:highlight w:val="white"/>
+        </w:rPr>
+        <w:t>O destinatário deve detectar se há erros de bits nos pacotes recebidos. Para isso, é utilizado técnicas onde o remetente envia bits extras, além dos bits do dado original para que o destinatário possa detectar se há erros.</w:t>
       </w:r>
     </w:p>
     <w:p>
@@ -311,239 +2637,3981 @@
         <w:pStyle w:val="PargrafodaLista"/>
         <w:numPr>
           <w:ilvl w:val="0"/>
-          <w:numId w:val="1"/>
+          <w:numId w:val="7"/>
         </w:numPr>
-        <w:rPr>
+        <w:pBdr>
+          <w:top w:val="nil"/>
+          <w:left w:val="nil"/>
+          <w:bottom w:val="nil"/>
+          <w:right w:val="nil"/>
+          <w:between w:val="nil"/>
+        </w:pBdr>
+        <w:spacing w:after="0"/>
+        <w:jc w:val="both"/>
+        <w:rPr>
+          <w:rFonts w:ascii="Times New Roman" w:eastAsia="Times New Roman" w:hAnsi="Times New Roman" w:cs="Times New Roman"/>
+          <w:color w:val="202124"/>
+          <w:sz w:val="24"/>
+          <w:szCs w:val="24"/>
+          <w:highlight w:val="white"/>
+        </w:rPr>
+      </w:pPr>
+      <w:r>
+        <w:rPr>
+          <w:rFonts w:ascii="Times New Roman" w:eastAsia="Times New Roman" w:hAnsi="Times New Roman" w:cs="Times New Roman"/>
+          <w:b/>
+          <w:color w:val="202124"/>
+          <w:sz w:val="24"/>
+          <w:szCs w:val="24"/>
+          <w:highlight w:val="white"/>
+        </w:rPr>
+        <w:t>Realimentação do destinatário:</w:t>
+      </w:r>
+      <w:r>
+        <w:rPr>
+          <w:rFonts w:ascii="Times New Roman" w:eastAsia="Times New Roman" w:hAnsi="Times New Roman" w:cs="Times New Roman"/>
+          <w:color w:val="202124"/>
+          <w:sz w:val="24"/>
+          <w:szCs w:val="24"/>
+          <w:highlight w:val="white"/>
+        </w:rPr>
+        <w:t xml:space="preserve"> </w:t>
+      </w:r>
+    </w:p>
+    <w:p>
+      <w:pPr>
+        <w:spacing w:before="240"/>
+        <w:ind w:firstLine="705"/>
+        <w:jc w:val="both"/>
+        <w:rPr>
+          <w:rFonts w:ascii="Times New Roman" w:eastAsia="Times New Roman" w:hAnsi="Times New Roman" w:cs="Times New Roman"/>
+          <w:color w:val="202124"/>
+          <w:sz w:val="24"/>
+          <w:szCs w:val="24"/>
+          <w:highlight w:val="white"/>
+        </w:rPr>
+      </w:pPr>
+      <w:r>
+        <w:rPr>
+          <w:rFonts w:ascii="Times New Roman" w:eastAsia="Times New Roman" w:hAnsi="Times New Roman" w:cs="Times New Roman"/>
+          <w:color w:val="202124"/>
+          <w:sz w:val="24"/>
+          <w:szCs w:val="24"/>
+          <w:highlight w:val="white"/>
+        </w:rPr>
+        <w:t xml:space="preserve">Envio de feedback ao remetente, assim, o remetente saberá se um pacote chegou ao seu destino. Para isso, são utilizados </w:t>
+      </w:r>
+      <w:proofErr w:type="spellStart"/>
+      <w:r>
+        <w:rPr>
+          <w:rFonts w:ascii="Times New Roman" w:eastAsia="Times New Roman" w:hAnsi="Times New Roman" w:cs="Times New Roman"/>
+          <w:color w:val="202124"/>
+          <w:sz w:val="24"/>
+          <w:szCs w:val="24"/>
+          <w:highlight w:val="white"/>
+        </w:rPr>
+        <w:t>NAKs</w:t>
+      </w:r>
+      <w:proofErr w:type="spellEnd"/>
+      <w:r>
+        <w:rPr>
+          <w:rFonts w:ascii="Times New Roman" w:eastAsia="Times New Roman" w:hAnsi="Times New Roman" w:cs="Times New Roman"/>
+          <w:color w:val="202124"/>
+          <w:sz w:val="24"/>
+          <w:szCs w:val="24"/>
+          <w:highlight w:val="white"/>
+        </w:rPr>
+        <w:t xml:space="preserve"> e </w:t>
+      </w:r>
+      <w:proofErr w:type="spellStart"/>
+      <w:r>
+        <w:rPr>
+          <w:rFonts w:ascii="Times New Roman" w:eastAsia="Times New Roman" w:hAnsi="Times New Roman" w:cs="Times New Roman"/>
+          <w:color w:val="202124"/>
+          <w:sz w:val="24"/>
+          <w:szCs w:val="24"/>
+          <w:highlight w:val="white"/>
+        </w:rPr>
+        <w:t>ACKs</w:t>
+      </w:r>
+      <w:proofErr w:type="spellEnd"/>
+      <w:r>
+        <w:rPr>
+          <w:rFonts w:ascii="Times New Roman" w:eastAsia="Times New Roman" w:hAnsi="Times New Roman" w:cs="Times New Roman"/>
+          <w:color w:val="202124"/>
+          <w:sz w:val="24"/>
+          <w:szCs w:val="24"/>
+          <w:highlight w:val="white"/>
+        </w:rPr>
+        <w:t xml:space="preserve"> são exemplos dessas respostas.</w:t>
+      </w:r>
+      <w:r>
+        <w:rPr>
+          <w:rFonts w:ascii="Times New Roman" w:eastAsia="Times New Roman" w:hAnsi="Times New Roman" w:cs="Times New Roman"/>
+          <w:color w:val="202124"/>
+          <w:sz w:val="24"/>
+          <w:szCs w:val="24"/>
+          <w:highlight w:val="white"/>
+        </w:rPr>
+        <w:br/>
+      </w:r>
+    </w:p>
+    <w:p>
+      <w:pPr>
+        <w:spacing w:after="0" w:line="480" w:lineRule="auto"/>
+        <w:ind w:firstLine="705"/>
+        <w:rPr>
+          <w:rFonts w:ascii="Times New Roman" w:eastAsia="Times New Roman" w:hAnsi="Times New Roman" w:cs="Times New Roman"/>
+          <w:color w:val="202124"/>
+          <w:sz w:val="24"/>
+          <w:szCs w:val="24"/>
+          <w:highlight w:val="white"/>
+        </w:rPr>
+      </w:pPr>
+      <w:r>
+        <w:rPr>
+          <w:rFonts w:ascii="Times New Roman" w:eastAsia="Times New Roman" w:hAnsi="Times New Roman" w:cs="Times New Roman"/>
+          <w:color w:val="202124"/>
+          <w:sz w:val="24"/>
+          <w:szCs w:val="24"/>
+          <w:highlight w:val="white"/>
+        </w:rPr>
+        <w:t>O remetente nessa versão (2.0) possui dois estados:</w:t>
+      </w:r>
+    </w:p>
+    <w:p>
+      <w:pPr>
+        <w:numPr>
+          <w:ilvl w:val="0"/>
+          <w:numId w:val="2"/>
+        </w:numPr>
+        <w:pBdr>
+          <w:top w:val="nil"/>
+          <w:left w:val="nil"/>
+          <w:bottom w:val="nil"/>
+          <w:right w:val="nil"/>
+          <w:between w:val="nil"/>
+        </w:pBdr>
+        <w:spacing w:after="0"/>
+        <w:rPr>
+          <w:rFonts w:ascii="Times New Roman" w:eastAsia="Times New Roman" w:hAnsi="Times New Roman" w:cs="Times New Roman"/>
+          <w:b/>
+          <w:color w:val="202124"/>
+          <w:sz w:val="24"/>
+          <w:szCs w:val="24"/>
+          <w:highlight w:val="white"/>
+        </w:rPr>
+      </w:pPr>
+      <w:r>
+        <w:rPr>
+          <w:rFonts w:ascii="Times New Roman" w:eastAsia="Times New Roman" w:hAnsi="Times New Roman" w:cs="Times New Roman"/>
+          <w:b/>
+          <w:color w:val="202124"/>
+          <w:sz w:val="24"/>
+          <w:szCs w:val="24"/>
+          <w:highlight w:val="white"/>
+        </w:rPr>
+        <w:lastRenderedPageBreak/>
+        <w:t>Espera a chamada de cima:</w:t>
+      </w:r>
+    </w:p>
+    <w:p>
+      <w:pPr>
+        <w:pBdr>
+          <w:top w:val="nil"/>
+          <w:left w:val="nil"/>
+          <w:bottom w:val="nil"/>
+          <w:right w:val="nil"/>
+          <w:between w:val="nil"/>
+        </w:pBdr>
+        <w:spacing w:before="240" w:after="0"/>
+        <w:ind w:firstLine="705"/>
+        <w:jc w:val="both"/>
+        <w:rPr>
+          <w:rFonts w:ascii="Times New Roman" w:eastAsia="Times New Roman" w:hAnsi="Times New Roman" w:cs="Times New Roman"/>
+          <w:color w:val="202124"/>
+          <w:sz w:val="24"/>
+          <w:szCs w:val="24"/>
+          <w:highlight w:val="white"/>
+        </w:rPr>
+      </w:pPr>
+      <w:r>
+        <w:rPr>
+          <w:rFonts w:ascii="Times New Roman" w:eastAsia="Times New Roman" w:hAnsi="Times New Roman" w:cs="Times New Roman"/>
+          <w:color w:val="202124"/>
+          <w:sz w:val="24"/>
+          <w:szCs w:val="24"/>
+          <w:highlight w:val="white"/>
+        </w:rPr>
+        <w:t>Nesse estado o protocolo está esperando que os dados sejam passados pela camada superior. Quando houver um evento de envio de dados, o remetente criará um pacote contendo os dados que serão enviados juntamente com a soma de verificação do pacote.</w:t>
+      </w:r>
+    </w:p>
+    <w:p>
+      <w:pPr>
+        <w:pBdr>
+          <w:top w:val="nil"/>
+          <w:left w:val="nil"/>
+          <w:bottom w:val="nil"/>
+          <w:right w:val="nil"/>
+          <w:between w:val="nil"/>
+        </w:pBdr>
+        <w:spacing w:after="0"/>
+        <w:ind w:left="1428" w:firstLine="696"/>
+        <w:jc w:val="both"/>
+        <w:rPr>
+          <w:rFonts w:ascii="Times New Roman" w:eastAsia="Times New Roman" w:hAnsi="Times New Roman" w:cs="Times New Roman"/>
+          <w:color w:val="202124"/>
+          <w:sz w:val="24"/>
+          <w:szCs w:val="24"/>
+          <w:highlight w:val="white"/>
+        </w:rPr>
+      </w:pPr>
+    </w:p>
+    <w:p>
+      <w:pPr>
+        <w:numPr>
+          <w:ilvl w:val="0"/>
+          <w:numId w:val="2"/>
+        </w:numPr>
+        <w:pBdr>
+          <w:top w:val="nil"/>
+          <w:left w:val="nil"/>
+          <w:bottom w:val="nil"/>
+          <w:right w:val="nil"/>
+          <w:between w:val="nil"/>
+        </w:pBdr>
+        <w:spacing w:after="0"/>
+        <w:rPr>
+          <w:rFonts w:ascii="Times New Roman" w:eastAsia="Times New Roman" w:hAnsi="Times New Roman" w:cs="Times New Roman"/>
+          <w:color w:val="202124"/>
+          <w:sz w:val="24"/>
+          <w:szCs w:val="24"/>
+          <w:highlight w:val="white"/>
+        </w:rPr>
+      </w:pPr>
+      <w:r>
+        <w:rPr>
+          <w:rFonts w:ascii="Times New Roman" w:eastAsia="Times New Roman" w:hAnsi="Times New Roman" w:cs="Times New Roman"/>
+          <w:b/>
+          <w:color w:val="202124"/>
+          <w:sz w:val="24"/>
+          <w:szCs w:val="24"/>
+          <w:highlight w:val="white"/>
+        </w:rPr>
+        <w:t>Espera o ACK ou NAK:</w:t>
+      </w:r>
+    </w:p>
+    <w:p>
+      <w:pPr>
+        <w:pBdr>
+          <w:top w:val="nil"/>
+          <w:left w:val="nil"/>
+          <w:bottom w:val="nil"/>
+          <w:right w:val="nil"/>
+          <w:between w:val="nil"/>
+        </w:pBdr>
+        <w:spacing w:before="240" w:after="0"/>
+        <w:ind w:firstLine="705"/>
+        <w:jc w:val="both"/>
+        <w:rPr>
+          <w:rFonts w:ascii="Times New Roman" w:eastAsia="Times New Roman" w:hAnsi="Times New Roman" w:cs="Times New Roman"/>
+          <w:color w:val="202124"/>
+          <w:sz w:val="24"/>
+          <w:szCs w:val="24"/>
+          <w:highlight w:val="white"/>
+        </w:rPr>
+      </w:pPr>
+      <w:r>
+        <w:rPr>
+          <w:rFonts w:ascii="Times New Roman" w:eastAsia="Times New Roman" w:hAnsi="Times New Roman" w:cs="Times New Roman"/>
+          <w:color w:val="202124"/>
+          <w:sz w:val="24"/>
+          <w:szCs w:val="24"/>
+          <w:highlight w:val="white"/>
+        </w:rPr>
+        <w:t>Nesse estado o protocolo fica esperando um pacote ACK ou NAK do destinatário. Caso chegue um pacote ACK, o remetente saberá que o pacote mais recente chegou ao destinatário. Se um NAK for recebido, o protocolo retransmitirá o último pacote e esperará por uma nova resposta do destinatário. Enquanto o remetente está esperando por uma resposta, ele não pode receber mais dados da camada superior.</w:t>
+      </w:r>
+    </w:p>
+    <w:p>
+      <w:pPr>
+        <w:spacing w:before="240" w:after="0"/>
+        <w:ind w:firstLine="705"/>
+        <w:jc w:val="both"/>
+        <w:rPr>
+          <w:rFonts w:ascii="Times New Roman" w:eastAsia="Times New Roman" w:hAnsi="Times New Roman" w:cs="Times New Roman"/>
+          <w:color w:val="202124"/>
+          <w:sz w:val="24"/>
+          <w:szCs w:val="24"/>
+          <w:highlight w:val="white"/>
+        </w:rPr>
+      </w:pPr>
+      <w:r>
+        <w:rPr>
+          <w:rFonts w:ascii="Times New Roman" w:eastAsia="Times New Roman" w:hAnsi="Times New Roman" w:cs="Times New Roman"/>
+          <w:color w:val="202124"/>
+          <w:sz w:val="24"/>
+          <w:szCs w:val="24"/>
+          <w:highlight w:val="white"/>
+        </w:rPr>
+        <w:t>Já o destinatário nessa versão 2.0 do RDT tem apenas um estado, sendo muito parecido com o RDT na versão 1.0. Quando ele recebe um pacote, ele responde ao remetente um pacote com um ACK ou NAK dependendo do estado do pacote recebido. Mesmo funcionando nessa versão 2.0 essa resposta, ainda possui defeitos, sendo um deles a possibilidade de haver uma corrupção dos pacotes NAK e ACK. Para isso, uma solução viável é a numeração pelo remetente dos pacotes enviados, sendo essa numeração sequencial.</w:t>
+      </w:r>
+    </w:p>
+    <w:p>
+      <w:pPr>
+        <w:spacing w:before="240" w:after="0"/>
+        <w:jc w:val="both"/>
+        <w:rPr>
+          <w:rFonts w:ascii="Times New Roman" w:eastAsia="Times New Roman" w:hAnsi="Times New Roman" w:cs="Times New Roman"/>
+          <w:color w:val="202124"/>
+          <w:sz w:val="24"/>
+          <w:szCs w:val="24"/>
+          <w:highlight w:val="white"/>
+        </w:rPr>
+      </w:pPr>
+    </w:p>
+    <w:p>
+      <w:pPr>
+        <w:pStyle w:val="Ttulo3"/>
+        <w:ind w:left="720" w:firstLine="720"/>
+        <w:rPr>
+          <w:rFonts w:ascii="Times New Roman" w:eastAsia="Times New Roman" w:hAnsi="Times New Roman" w:cs="Times New Roman"/>
+          <w:b/>
+          <w:color w:val="000000"/>
           <w:sz w:val="28"/>
           <w:szCs w:val="28"/>
         </w:rPr>
       </w:pPr>
-      <w:r>
-        <w:rPr>
+      <w:bookmarkStart w:id="7" w:name="_Toc85644319"/>
+      <w:r>
+        <w:rPr>
+          <w:rFonts w:ascii="Times New Roman" w:eastAsia="Times New Roman" w:hAnsi="Times New Roman" w:cs="Times New Roman"/>
+          <w:b/>
+          <w:color w:val="000000"/>
           <w:sz w:val="28"/>
           <w:szCs w:val="28"/>
         </w:rPr>
-        <w:t xml:space="preserve">Enunciado do projeto. </w:t>
-      </w:r>
-    </w:p>
-    <w:p>
-      <w:pPr>
-        <w:pStyle w:val="PargrafodaLista"/>
+        <w:t xml:space="preserve">2.2.3. </w:t>
+      </w:r>
+      <w:r>
+        <w:rPr>
+          <w:rFonts w:ascii="Times New Roman" w:eastAsia="Times New Roman" w:hAnsi="Times New Roman" w:cs="Times New Roman"/>
+          <w:b/>
+          <w:color w:val="000000"/>
+          <w:sz w:val="28"/>
+          <w:szCs w:val="28"/>
+        </w:rPr>
+        <w:t>Versão 2.1</w:t>
+      </w:r>
+      <w:bookmarkEnd w:id="7"/>
+    </w:p>
+    <w:p>
+      <w:pPr>
+        <w:spacing w:before="240" w:after="0"/>
+        <w:ind w:firstLine="705"/>
+        <w:jc w:val="both"/>
+        <w:rPr>
+          <w:rFonts w:ascii="Times New Roman" w:eastAsia="Times New Roman" w:hAnsi="Times New Roman" w:cs="Times New Roman"/>
+          <w:color w:val="202124"/>
+          <w:sz w:val="24"/>
+          <w:szCs w:val="24"/>
+          <w:highlight w:val="white"/>
+        </w:rPr>
+      </w:pPr>
+      <w:r>
+        <w:rPr>
+          <w:rFonts w:ascii="Times New Roman" w:eastAsia="Times New Roman" w:hAnsi="Times New Roman" w:cs="Times New Roman"/>
+          <w:color w:val="202124"/>
+          <w:sz w:val="24"/>
+          <w:szCs w:val="24"/>
+          <w:highlight w:val="white"/>
+        </w:rPr>
+        <w:t xml:space="preserve">Na versão 2.1 do RDT há a implementação contra falha de recebimento dos pacotes, ainda que com a falha citada anteriormente. Por isso, quando um pacote fora de ordem é recebido pelo destinatário é enviado ao remetente um ACK, já quando um pacote recebido esteja corrompido um NAK é enviado. Um remetente que recebe dois </w:t>
+      </w:r>
+      <w:proofErr w:type="spellStart"/>
+      <w:r>
+        <w:rPr>
+          <w:rFonts w:ascii="Times New Roman" w:eastAsia="Times New Roman" w:hAnsi="Times New Roman" w:cs="Times New Roman"/>
+          <w:color w:val="202124"/>
+          <w:sz w:val="24"/>
+          <w:szCs w:val="24"/>
+          <w:highlight w:val="white"/>
+        </w:rPr>
+        <w:t>ACKs</w:t>
+      </w:r>
+      <w:proofErr w:type="spellEnd"/>
+      <w:r>
+        <w:rPr>
+          <w:rFonts w:ascii="Times New Roman" w:eastAsia="Times New Roman" w:hAnsi="Times New Roman" w:cs="Times New Roman"/>
+          <w:color w:val="202124"/>
+          <w:sz w:val="24"/>
+          <w:szCs w:val="24"/>
+          <w:highlight w:val="white"/>
+        </w:rPr>
+        <w:t xml:space="preserve"> para o mesmo pacote, interpreta que o destinatário não recebeu corretamente o pacote seguido.</w:t>
+      </w:r>
+    </w:p>
+    <w:p>
+      <w:pPr>
+        <w:spacing w:before="240" w:after="0"/>
+        <w:ind w:firstLine="708"/>
+        <w:jc w:val="both"/>
+        <w:rPr>
+          <w:rFonts w:ascii="Times New Roman" w:eastAsia="Times New Roman" w:hAnsi="Times New Roman" w:cs="Times New Roman"/>
+          <w:color w:val="202124"/>
+          <w:sz w:val="24"/>
+          <w:szCs w:val="24"/>
+          <w:highlight w:val="white"/>
+        </w:rPr>
+      </w:pPr>
+    </w:p>
+    <w:p>
+      <w:pPr>
+        <w:pStyle w:val="Ttulo3"/>
+        <w:numPr>
+          <w:ilvl w:val="2"/>
+          <w:numId w:val="11"/>
+        </w:numPr>
+        <w:spacing w:line="360" w:lineRule="auto"/>
+        <w:rPr>
+          <w:rFonts w:ascii="Times New Roman" w:eastAsia="Times New Roman" w:hAnsi="Times New Roman" w:cs="Times New Roman"/>
+          <w:b/>
+          <w:color w:val="000000"/>
+          <w:sz w:val="28"/>
+          <w:szCs w:val="28"/>
+        </w:rPr>
+      </w:pPr>
+      <w:bookmarkStart w:id="8" w:name="_Toc85644320"/>
+      <w:r>
+        <w:rPr>
+          <w:rFonts w:ascii="Times New Roman" w:eastAsia="Times New Roman" w:hAnsi="Times New Roman" w:cs="Times New Roman"/>
+          <w:b/>
+          <w:color w:val="000000"/>
+          <w:sz w:val="28"/>
+          <w:szCs w:val="28"/>
+        </w:rPr>
+        <w:t>Versão 2.2</w:t>
+      </w:r>
+      <w:bookmarkEnd w:id="8"/>
+    </w:p>
+    <w:p>
+      <w:pPr>
+        <w:spacing w:before="240" w:after="0"/>
+        <w:ind w:firstLine="705"/>
+        <w:jc w:val="both"/>
+        <w:rPr>
+          <w:rFonts w:ascii="Times New Roman" w:eastAsia="Times New Roman" w:hAnsi="Times New Roman" w:cs="Times New Roman"/>
+          <w:color w:val="202124"/>
+          <w:sz w:val="24"/>
+          <w:szCs w:val="24"/>
+          <w:highlight w:val="white"/>
+        </w:rPr>
+      </w:pPr>
+      <w:r>
+        <w:rPr>
+          <w:rFonts w:ascii="Times New Roman" w:eastAsia="Times New Roman" w:hAnsi="Times New Roman" w:cs="Times New Roman"/>
+          <w:color w:val="202124"/>
+          <w:sz w:val="24"/>
+          <w:szCs w:val="24"/>
+          <w:highlight w:val="white"/>
+        </w:rPr>
+        <w:t xml:space="preserve">Na versão 2.2 do RDT há uma melhoria da versão 2.1, que é a implementação da numeração em sequência do pacote reconhecido pelo destinatário por uma mensagem ACK e o remetente verifica esse número que está sendo reconhecido também por uma mensagem ACK. </w:t>
+      </w:r>
+    </w:p>
+    <w:p>
+      <w:pPr>
+        <w:spacing w:before="240" w:after="0"/>
+        <w:ind w:firstLine="708"/>
+        <w:jc w:val="both"/>
+        <w:rPr>
+          <w:rFonts w:ascii="Times New Roman" w:eastAsia="Times New Roman" w:hAnsi="Times New Roman" w:cs="Times New Roman"/>
+          <w:color w:val="202124"/>
+          <w:sz w:val="24"/>
+          <w:szCs w:val="24"/>
+          <w:highlight w:val="white"/>
+        </w:rPr>
+      </w:pPr>
+    </w:p>
+    <w:p>
+      <w:pPr>
+        <w:pStyle w:val="Ttulo3"/>
+        <w:numPr>
+          <w:ilvl w:val="2"/>
+          <w:numId w:val="11"/>
+        </w:numPr>
+        <w:spacing w:line="360" w:lineRule="auto"/>
+        <w:rPr>
+          <w:rFonts w:ascii="Times New Roman" w:eastAsia="Times New Roman" w:hAnsi="Times New Roman" w:cs="Times New Roman"/>
+          <w:b/>
+          <w:color w:val="000000"/>
+          <w:sz w:val="28"/>
+          <w:szCs w:val="28"/>
+        </w:rPr>
+      </w:pPr>
+      <w:bookmarkStart w:id="9" w:name="_Toc85644321"/>
+      <w:r>
+        <w:rPr>
+          <w:rFonts w:ascii="Times New Roman" w:eastAsia="Times New Roman" w:hAnsi="Times New Roman" w:cs="Times New Roman"/>
+          <w:b/>
+          <w:color w:val="000000"/>
+          <w:sz w:val="28"/>
+          <w:szCs w:val="28"/>
+        </w:rPr>
+        <w:t>Versão 3.0</w:t>
+      </w:r>
+      <w:bookmarkEnd w:id="9"/>
+    </w:p>
+    <w:p>
+      <w:pPr>
+        <w:spacing w:before="240" w:after="0"/>
+        <w:ind w:firstLine="705"/>
+        <w:jc w:val="both"/>
+        <w:rPr>
+          <w:rFonts w:ascii="Times New Roman" w:eastAsia="Times New Roman" w:hAnsi="Times New Roman" w:cs="Times New Roman"/>
+          <w:color w:val="202124"/>
+          <w:sz w:val="24"/>
+          <w:szCs w:val="24"/>
+          <w:highlight w:val="white"/>
+        </w:rPr>
+      </w:pPr>
+      <w:r>
+        <w:rPr>
+          <w:rFonts w:ascii="Times New Roman" w:eastAsia="Times New Roman" w:hAnsi="Times New Roman" w:cs="Times New Roman"/>
+          <w:color w:val="202124"/>
+          <w:sz w:val="24"/>
+          <w:szCs w:val="24"/>
+          <w:highlight w:val="white"/>
+        </w:rPr>
+        <w:t>Na versão 3.0 do RDT, possui um temporizador de contagem regressiva para que o remetente fique esperando um ACK sem saber se ele foi perdido no meio do caminho, se está atrasado ou se o pacote nem chegou ao destino.</w:t>
+      </w:r>
+    </w:p>
+    <w:p>
+      <w:pPr>
+        <w:spacing w:before="240" w:after="0"/>
+        <w:ind w:firstLine="705"/>
+        <w:jc w:val="both"/>
+        <w:rPr>
+          <w:rFonts w:ascii="Times New Roman" w:eastAsia="Times New Roman" w:hAnsi="Times New Roman" w:cs="Times New Roman"/>
+          <w:color w:val="202124"/>
+          <w:sz w:val="24"/>
+          <w:szCs w:val="24"/>
+          <w:highlight w:val="white"/>
+        </w:rPr>
+      </w:pPr>
+      <w:r>
+        <w:rPr>
+          <w:rFonts w:ascii="Times New Roman" w:eastAsia="Times New Roman" w:hAnsi="Times New Roman" w:cs="Times New Roman"/>
+          <w:color w:val="202124"/>
+          <w:sz w:val="24"/>
+          <w:szCs w:val="24"/>
+          <w:highlight w:val="white"/>
+        </w:rPr>
+        <w:t xml:space="preserve">Então o remetente terá que adotar um tempo intermediário de recebimento do pacote ACK dentro desse período, caso contrário fará o reenvio do pacote para o destinatário. Mas como o </w:t>
+      </w:r>
+      <w:r>
+        <w:rPr>
+          <w:rFonts w:ascii="Times New Roman" w:eastAsia="Times New Roman" w:hAnsi="Times New Roman" w:cs="Times New Roman"/>
+          <w:color w:val="202124"/>
+          <w:sz w:val="24"/>
+          <w:szCs w:val="24"/>
+          <w:highlight w:val="white"/>
+        </w:rPr>
+        <w:lastRenderedPageBreak/>
+        <w:t>destinatário controla os pacotes recebidos quando há um atraso no envio? Através da numeração deles, consegue-se ter esse controle.</w:t>
+      </w:r>
+    </w:p>
+    <w:p>
+      <w:pPr>
+        <w:spacing w:before="240" w:after="0"/>
+        <w:ind w:firstLine="705"/>
+        <w:jc w:val="both"/>
+        <w:rPr>
+          <w:rFonts w:ascii="Times New Roman" w:eastAsia="Times New Roman" w:hAnsi="Times New Roman" w:cs="Times New Roman"/>
+          <w:color w:val="202124"/>
+          <w:sz w:val="24"/>
+          <w:szCs w:val="24"/>
+          <w:highlight w:val="white"/>
+        </w:rPr>
+      </w:pPr>
+      <w:r>
+        <w:rPr>
+          <w:rFonts w:ascii="Times New Roman" w:eastAsia="Times New Roman" w:hAnsi="Times New Roman" w:cs="Times New Roman"/>
+          <w:color w:val="202124"/>
+          <w:sz w:val="24"/>
+          <w:szCs w:val="24"/>
+          <w:highlight w:val="white"/>
+        </w:rPr>
+        <w:t xml:space="preserve">O remetente após o tempo definido e com o não recebimento do ACK, não se sabe se o pacote teve atraso na entrega, se </w:t>
+      </w:r>
+      <w:proofErr w:type="gramStart"/>
+      <w:r>
+        <w:rPr>
+          <w:rFonts w:ascii="Times New Roman" w:eastAsia="Times New Roman" w:hAnsi="Times New Roman" w:cs="Times New Roman"/>
+          <w:color w:val="202124"/>
+          <w:sz w:val="24"/>
+          <w:szCs w:val="24"/>
+          <w:highlight w:val="white"/>
+        </w:rPr>
+        <w:t>o mesmo</w:t>
+      </w:r>
+      <w:proofErr w:type="gramEnd"/>
+      <w:r>
+        <w:rPr>
+          <w:rFonts w:ascii="Times New Roman" w:eastAsia="Times New Roman" w:hAnsi="Times New Roman" w:cs="Times New Roman"/>
+          <w:color w:val="202124"/>
+          <w:sz w:val="24"/>
+          <w:szCs w:val="24"/>
+          <w:highlight w:val="white"/>
+        </w:rPr>
+        <w:t xml:space="preserve"> foi perdido, se o ACK teve atraso na entrega ao remetente ou ainda se o ACK no meio do caminho (destinatário-remetente) foi perdido. Nesse caso é feito o reenvio do pacote para o destinatário.</w:t>
+      </w:r>
+    </w:p>
+    <w:p>
+      <w:pPr>
+        <w:rPr>
+          <w:rFonts w:ascii="Times New Roman" w:eastAsia="Times New Roman" w:hAnsi="Times New Roman" w:cs="Times New Roman"/>
+          <w:sz w:val="24"/>
+          <w:szCs w:val="24"/>
+        </w:rPr>
+      </w:pPr>
+    </w:p>
+    <w:p>
+      <w:pPr>
+        <w:rPr>
+          <w:rFonts w:ascii="Times New Roman" w:eastAsia="Times New Roman" w:hAnsi="Times New Roman" w:cs="Times New Roman"/>
+          <w:sz w:val="24"/>
+          <w:szCs w:val="24"/>
+        </w:rPr>
+      </w:pPr>
+    </w:p>
+    <w:p>
+      <w:pPr>
+        <w:rPr>
+          <w:rFonts w:ascii="Times New Roman" w:eastAsia="Times New Roman" w:hAnsi="Times New Roman" w:cs="Times New Roman"/>
+          <w:sz w:val="24"/>
+          <w:szCs w:val="24"/>
+        </w:rPr>
+      </w:pPr>
+    </w:p>
+    <w:p>
+      <w:pPr>
+        <w:rPr>
+          <w:rFonts w:ascii="Times New Roman" w:eastAsia="Times New Roman" w:hAnsi="Times New Roman" w:cs="Times New Roman"/>
+          <w:sz w:val="24"/>
+          <w:szCs w:val="24"/>
+        </w:rPr>
+      </w:pPr>
+    </w:p>
+    <w:p>
+      <w:pPr>
+        <w:rPr>
+          <w:rFonts w:ascii="Times New Roman" w:eastAsia="Times New Roman" w:hAnsi="Times New Roman" w:cs="Times New Roman"/>
+          <w:sz w:val="24"/>
+          <w:szCs w:val="24"/>
+        </w:rPr>
+      </w:pPr>
+    </w:p>
+    <w:p>
+      <w:pPr>
+        <w:rPr>
+          <w:rFonts w:ascii="Times New Roman" w:eastAsia="Times New Roman" w:hAnsi="Times New Roman" w:cs="Times New Roman"/>
+          <w:sz w:val="24"/>
+          <w:szCs w:val="24"/>
+        </w:rPr>
+      </w:pPr>
+    </w:p>
+    <w:p>
+      <w:pPr>
+        <w:rPr>
+          <w:rFonts w:ascii="Times New Roman" w:eastAsia="Times New Roman" w:hAnsi="Times New Roman" w:cs="Times New Roman"/>
+          <w:sz w:val="24"/>
+          <w:szCs w:val="24"/>
+        </w:rPr>
+      </w:pPr>
+    </w:p>
+    <w:p>
+      <w:pPr>
+        <w:rPr>
+          <w:rFonts w:ascii="Times New Roman" w:eastAsia="Times New Roman" w:hAnsi="Times New Roman" w:cs="Times New Roman"/>
+          <w:sz w:val="24"/>
+          <w:szCs w:val="24"/>
+        </w:rPr>
+      </w:pPr>
+    </w:p>
+    <w:p>
+      <w:pPr>
+        <w:rPr>
+          <w:rFonts w:ascii="Times New Roman" w:eastAsia="Times New Roman" w:hAnsi="Times New Roman" w:cs="Times New Roman"/>
+          <w:sz w:val="24"/>
+          <w:szCs w:val="24"/>
+        </w:rPr>
+      </w:pPr>
+    </w:p>
+    <w:p>
+      <w:pPr>
+        <w:rPr>
+          <w:rFonts w:ascii="Times New Roman" w:eastAsia="Times New Roman" w:hAnsi="Times New Roman" w:cs="Times New Roman"/>
+          <w:sz w:val="24"/>
+          <w:szCs w:val="24"/>
+        </w:rPr>
+      </w:pPr>
+    </w:p>
+    <w:p>
+      <w:pPr>
+        <w:rPr>
+          <w:rFonts w:ascii="Times New Roman" w:eastAsia="Times New Roman" w:hAnsi="Times New Roman" w:cs="Times New Roman"/>
+          <w:sz w:val="24"/>
+          <w:szCs w:val="24"/>
+        </w:rPr>
+      </w:pPr>
+    </w:p>
+    <w:p>
+      <w:pPr>
+        <w:rPr>
+          <w:rFonts w:ascii="Times New Roman" w:eastAsia="Times New Roman" w:hAnsi="Times New Roman" w:cs="Times New Roman"/>
+          <w:sz w:val="24"/>
+          <w:szCs w:val="24"/>
+        </w:rPr>
+      </w:pPr>
+    </w:p>
+    <w:p>
+      <w:pPr>
+        <w:rPr>
+          <w:rFonts w:ascii="Times New Roman" w:eastAsia="Times New Roman" w:hAnsi="Times New Roman" w:cs="Times New Roman"/>
+          <w:sz w:val="24"/>
+          <w:szCs w:val="24"/>
+        </w:rPr>
+      </w:pPr>
+    </w:p>
+    <w:p>
+      <w:pPr>
+        <w:rPr>
+          <w:rFonts w:ascii="Times New Roman" w:eastAsia="Times New Roman" w:hAnsi="Times New Roman" w:cs="Times New Roman"/>
+          <w:sz w:val="24"/>
+          <w:szCs w:val="24"/>
+        </w:rPr>
+      </w:pPr>
+    </w:p>
+    <w:p>
+      <w:pPr>
+        <w:rPr>
+          <w:rFonts w:ascii="Times New Roman" w:eastAsia="Times New Roman" w:hAnsi="Times New Roman" w:cs="Times New Roman"/>
+          <w:sz w:val="24"/>
+          <w:szCs w:val="24"/>
+        </w:rPr>
+      </w:pPr>
+    </w:p>
+    <w:p>
+      <w:pPr>
+        <w:rPr>
+          <w:rFonts w:ascii="Times New Roman" w:eastAsia="Times New Roman" w:hAnsi="Times New Roman" w:cs="Times New Roman"/>
+          <w:sz w:val="24"/>
+          <w:szCs w:val="24"/>
+        </w:rPr>
+      </w:pPr>
+    </w:p>
+    <w:p>
+      <w:pPr>
+        <w:rPr>
+          <w:rFonts w:ascii="Times New Roman" w:eastAsia="Times New Roman" w:hAnsi="Times New Roman" w:cs="Times New Roman"/>
+          <w:sz w:val="24"/>
+          <w:szCs w:val="24"/>
+        </w:rPr>
+      </w:pPr>
+    </w:p>
+    <w:p>
+      <w:pPr>
+        <w:rPr>
+          <w:rFonts w:ascii="Times New Roman" w:eastAsia="Times New Roman" w:hAnsi="Times New Roman" w:cs="Times New Roman"/>
+          <w:sz w:val="24"/>
+          <w:szCs w:val="24"/>
+        </w:rPr>
+      </w:pPr>
+    </w:p>
+    <w:p>
+      <w:pPr>
+        <w:rPr>
+          <w:rFonts w:ascii="Times New Roman" w:eastAsia="Times New Roman" w:hAnsi="Times New Roman" w:cs="Times New Roman"/>
+          <w:sz w:val="24"/>
+          <w:szCs w:val="24"/>
+        </w:rPr>
+      </w:pPr>
+    </w:p>
+    <w:p>
+      <w:pPr>
+        <w:rPr>
+          <w:rFonts w:ascii="Times New Roman" w:eastAsia="Times New Roman" w:hAnsi="Times New Roman" w:cs="Times New Roman"/>
+          <w:sz w:val="24"/>
+          <w:szCs w:val="24"/>
+        </w:rPr>
+      </w:pPr>
+    </w:p>
+    <w:p>
+      <w:pPr>
+        <w:rPr>
+          <w:rFonts w:ascii="Times New Roman" w:eastAsia="Times New Roman" w:hAnsi="Times New Roman" w:cs="Times New Roman"/>
+          <w:sz w:val="24"/>
+          <w:szCs w:val="24"/>
+        </w:rPr>
+      </w:pPr>
+    </w:p>
+    <w:p>
+      <w:pPr>
+        <w:rPr>
+          <w:rFonts w:ascii="Times New Roman" w:eastAsia="Times New Roman" w:hAnsi="Times New Roman" w:cs="Times New Roman"/>
+          <w:sz w:val="24"/>
+          <w:szCs w:val="24"/>
+        </w:rPr>
+      </w:pPr>
+    </w:p>
+    <w:p>
+      <w:pPr>
+        <w:rPr>
+          <w:rFonts w:ascii="Times New Roman" w:eastAsia="Times New Roman" w:hAnsi="Times New Roman" w:cs="Times New Roman"/>
+          <w:sz w:val="24"/>
+          <w:szCs w:val="24"/>
+        </w:rPr>
+      </w:pPr>
+    </w:p>
+    <w:p>
+      <w:pPr>
+        <w:rPr>
+          <w:rFonts w:ascii="Times New Roman" w:eastAsia="Times New Roman" w:hAnsi="Times New Roman" w:cs="Times New Roman"/>
+          <w:sz w:val="24"/>
+          <w:szCs w:val="24"/>
+        </w:rPr>
+      </w:pPr>
+    </w:p>
+    <w:p>
+      <w:pPr>
+        <w:rPr>
+          <w:rFonts w:ascii="Times New Roman" w:eastAsia="Times New Roman" w:hAnsi="Times New Roman" w:cs="Times New Roman"/>
+          <w:sz w:val="24"/>
+          <w:szCs w:val="24"/>
+        </w:rPr>
+      </w:pPr>
+    </w:p>
+    <w:p>
+      <w:pPr>
+        <w:rPr>
+          <w:rFonts w:ascii="Times New Roman" w:eastAsia="Times New Roman" w:hAnsi="Times New Roman" w:cs="Times New Roman"/>
+          <w:sz w:val="24"/>
+          <w:szCs w:val="24"/>
+        </w:rPr>
+      </w:pPr>
+    </w:p>
+    <w:p>
+      <w:pPr>
+        <w:pStyle w:val="Ttulo1"/>
         <w:numPr>
           <w:ilvl w:val="0"/>
-          <w:numId w:val="1"/>
+          <w:numId w:val="11"/>
         </w:numPr>
         <w:rPr>
+          <w:rFonts w:ascii="Times New Roman" w:eastAsia="Times New Roman" w:hAnsi="Times New Roman" w:cs="Times New Roman"/>
+          <w:b/>
+          <w:color w:val="000000"/>
+        </w:rPr>
+      </w:pPr>
+      <w:bookmarkStart w:id="10" w:name="_Toc85644322"/>
+      <w:r>
+        <w:rPr>
+          <w:rFonts w:ascii="Times New Roman" w:eastAsia="Times New Roman" w:hAnsi="Times New Roman" w:cs="Times New Roman"/>
+          <w:b/>
+          <w:color w:val="000000"/>
+        </w:rPr>
+        <w:lastRenderedPageBreak/>
+        <w:t>Códigos importantes da implementação</w:t>
+      </w:r>
+      <w:bookmarkEnd w:id="10"/>
+    </w:p>
+    <w:p>
+      <w:pPr>
+        <w:pStyle w:val="PargrafodaLista"/>
+      </w:pPr>
+    </w:p>
+    <w:p>
+      <w:pPr>
+        <w:pStyle w:val="Ttulo2"/>
+        <w:spacing w:after="240" w:line="360" w:lineRule="auto"/>
+        <w:ind w:firstLine="648"/>
+        <w:rPr>
+          <w:rFonts w:ascii="Times New Roman" w:eastAsia="Times New Roman" w:hAnsi="Times New Roman" w:cs="Times New Roman"/>
+          <w:b/>
+          <w:color w:val="000000"/>
           <w:sz w:val="28"/>
           <w:szCs w:val="28"/>
         </w:rPr>
       </w:pPr>
-      <w:r>
-        <w:rPr>
+      <w:bookmarkStart w:id="11" w:name="_Toc85644323"/>
+      <w:r>
+        <w:rPr>
+          <w:rFonts w:ascii="Times New Roman" w:eastAsia="Times New Roman" w:hAnsi="Times New Roman" w:cs="Times New Roman"/>
+          <w:b/>
+          <w:color w:val="000000"/>
           <w:sz w:val="28"/>
           <w:szCs w:val="28"/>
         </w:rPr>
-        <w:t xml:space="preserve">Explicação e contexto da aplicação para compreensão do problema tratado pela solução. </w:t>
-      </w:r>
-    </w:p>
-    <w:p>
-      <w:pPr>
-        <w:pStyle w:val="PargrafodaLista"/>
+        <w:t>3</w:t>
+      </w:r>
+      <w:r>
+        <w:rPr>
+          <w:rFonts w:ascii="Times New Roman" w:eastAsia="Times New Roman" w:hAnsi="Times New Roman" w:cs="Times New Roman"/>
+          <w:b/>
+          <w:color w:val="000000"/>
+          <w:sz w:val="28"/>
+          <w:szCs w:val="28"/>
+        </w:rPr>
+        <w:t>.1</w:t>
+      </w:r>
+      <w:r>
+        <w:rPr>
+          <w:rFonts w:ascii="Times New Roman" w:eastAsia="Times New Roman" w:hAnsi="Times New Roman" w:cs="Times New Roman"/>
+          <w:b/>
+          <w:color w:val="000000"/>
+          <w:sz w:val="28"/>
+          <w:szCs w:val="28"/>
+        </w:rPr>
+        <w:t>.</w:t>
+      </w:r>
+      <w:r>
+        <w:rPr>
+          <w:rFonts w:ascii="Times New Roman" w:eastAsia="Times New Roman" w:hAnsi="Times New Roman" w:cs="Times New Roman"/>
+          <w:b/>
+          <w:color w:val="000000"/>
+          <w:sz w:val="28"/>
+          <w:szCs w:val="28"/>
+        </w:rPr>
+        <w:t xml:space="preserve"> </w:t>
+      </w:r>
+      <w:r>
+        <w:rPr>
+          <w:rFonts w:ascii="Times New Roman" w:eastAsia="Times New Roman" w:hAnsi="Times New Roman" w:cs="Times New Roman"/>
+          <w:b/>
+          <w:color w:val="000000"/>
+          <w:sz w:val="28"/>
+          <w:szCs w:val="28"/>
+        </w:rPr>
+        <w:t>Versões</w:t>
+      </w:r>
+      <w:r>
+        <w:rPr>
+          <w:rFonts w:ascii="Times New Roman" w:eastAsia="Times New Roman" w:hAnsi="Times New Roman" w:cs="Times New Roman"/>
+          <w:b/>
+          <w:color w:val="000000"/>
+          <w:sz w:val="28"/>
+          <w:szCs w:val="28"/>
+        </w:rPr>
+        <w:t xml:space="preserve"> 2.1 e 2.2</w:t>
+      </w:r>
+      <w:bookmarkEnd w:id="11"/>
+    </w:p>
+    <w:p>
+      <w:pPr>
+        <w:pBdr>
+          <w:top w:val="nil"/>
+          <w:left w:val="nil"/>
+          <w:bottom w:val="nil"/>
+          <w:right w:val="nil"/>
+          <w:between w:val="nil"/>
+        </w:pBdr>
+        <w:ind w:left="720"/>
+        <w:jc w:val="center"/>
+        <w:rPr>
+          <w:rFonts w:ascii="Times New Roman" w:eastAsia="Times New Roman" w:hAnsi="Times New Roman" w:cs="Times New Roman"/>
+          <w:b/>
+          <w:sz w:val="32"/>
+          <w:szCs w:val="32"/>
+        </w:rPr>
+      </w:pPr>
+      <w:bookmarkStart w:id="12" w:name="_z71deowriv9i" w:colFirst="0" w:colLast="0"/>
+      <w:bookmarkEnd w:id="12"/>
+      <w:r>
+        <w:rPr>
+          <w:rFonts w:ascii="Times New Roman" w:eastAsia="Times New Roman" w:hAnsi="Times New Roman" w:cs="Times New Roman"/>
+          <w:b/>
+          <w:noProof/>
+          <w:sz w:val="32"/>
+          <w:szCs w:val="32"/>
+        </w:rPr>
+        <w:drawing>
+          <wp:inline distT="114300" distB="114300" distL="114300" distR="114300" wp14:anchorId="1E7AF0D4" wp14:editId="6D75C629">
+            <wp:extent cx="1371600" cy="1866900"/>
+            <wp:effectExtent l="0" t="0" r="0" b="0"/>
+            <wp:docPr id="1" name="image2.png"/>
+            <wp:cNvGraphicFramePr/>
+            <a:graphic xmlns:a="http://schemas.openxmlformats.org/drawingml/2006/main">
+              <a:graphicData uri="http://schemas.openxmlformats.org/drawingml/2006/picture">
+                <pic:pic xmlns:pic="http://schemas.openxmlformats.org/drawingml/2006/picture">
+                  <pic:nvPicPr>
+                    <pic:cNvPr id="0" name="image2.png"/>
+                    <pic:cNvPicPr preferRelativeResize="0"/>
+                  </pic:nvPicPr>
+                  <pic:blipFill>
+                    <a:blip r:embed="rId9"/>
+                    <a:srcRect/>
+                    <a:stretch>
+                      <a:fillRect/>
+                    </a:stretch>
+                  </pic:blipFill>
+                  <pic:spPr>
+                    <a:xfrm>
+                      <a:off x="0" y="0"/>
+                      <a:ext cx="1371600" cy="1866900"/>
+                    </a:xfrm>
+                    <a:prstGeom prst="rect">
+                      <a:avLst/>
+                    </a:prstGeom>
+                    <a:ln/>
+                  </pic:spPr>
+                </pic:pic>
+              </a:graphicData>
+            </a:graphic>
+          </wp:inline>
+        </w:drawing>
+      </w:r>
+    </w:p>
+    <w:p>
+      <w:pPr>
+        <w:pBdr>
+          <w:top w:val="nil"/>
+          <w:left w:val="nil"/>
+          <w:bottom w:val="nil"/>
+          <w:right w:val="nil"/>
+          <w:between w:val="nil"/>
+        </w:pBdr>
+        <w:ind w:firstLine="720"/>
+        <w:jc w:val="both"/>
+        <w:rPr>
+          <w:rFonts w:ascii="Times New Roman" w:eastAsia="Times New Roman" w:hAnsi="Times New Roman" w:cs="Times New Roman"/>
+          <w:sz w:val="24"/>
+          <w:szCs w:val="24"/>
+        </w:rPr>
+      </w:pPr>
+      <w:r>
+        <w:rPr>
+          <w:rFonts w:ascii="Times New Roman" w:eastAsia="Times New Roman" w:hAnsi="Times New Roman" w:cs="Times New Roman"/>
+          <w:sz w:val="24"/>
+          <w:szCs w:val="24"/>
+        </w:rPr>
+        <w:t xml:space="preserve">A imagem acima representa a estrutura do projeto. A pasta cliente representa o diretório de uma máquina que simula uma requisição cliente, enquanto a </w:t>
+      </w:r>
+      <w:proofErr w:type="gramStart"/>
+      <w:r>
+        <w:rPr>
+          <w:rFonts w:ascii="Times New Roman" w:eastAsia="Times New Roman" w:hAnsi="Times New Roman" w:cs="Times New Roman"/>
+          <w:sz w:val="24"/>
+          <w:szCs w:val="24"/>
+        </w:rPr>
+        <w:t>pasta servidor</w:t>
+      </w:r>
+      <w:proofErr w:type="gramEnd"/>
+      <w:r>
+        <w:rPr>
+          <w:rFonts w:ascii="Times New Roman" w:eastAsia="Times New Roman" w:hAnsi="Times New Roman" w:cs="Times New Roman"/>
+          <w:sz w:val="24"/>
+          <w:szCs w:val="24"/>
+        </w:rPr>
+        <w:t xml:space="preserve"> representa o diretório de arquivos de um servidor simulado.</w:t>
+      </w:r>
+    </w:p>
+    <w:p>
+      <w:pPr>
+        <w:pBdr>
+          <w:top w:val="nil"/>
+          <w:left w:val="nil"/>
+          <w:bottom w:val="nil"/>
+          <w:right w:val="nil"/>
+          <w:between w:val="nil"/>
+        </w:pBdr>
+        <w:ind w:firstLine="720"/>
+        <w:jc w:val="both"/>
+        <w:rPr>
+          <w:rFonts w:ascii="Times New Roman" w:eastAsia="Times New Roman" w:hAnsi="Times New Roman" w:cs="Times New Roman"/>
+          <w:sz w:val="24"/>
+          <w:szCs w:val="24"/>
+        </w:rPr>
+      </w:pPr>
+      <w:bookmarkStart w:id="13" w:name="_l9nsxisdl6le" w:colFirst="0" w:colLast="0"/>
+      <w:bookmarkEnd w:id="13"/>
+      <w:r>
+        <w:rPr>
+          <w:rFonts w:ascii="Times New Roman" w:eastAsia="Times New Roman" w:hAnsi="Times New Roman" w:cs="Times New Roman"/>
+          <w:sz w:val="24"/>
+          <w:szCs w:val="24"/>
+        </w:rPr>
+        <w:t>O arquivo libs.py possui a importação de todas as bibliotecas sendo utilizadas por outras classes.</w:t>
+      </w:r>
+    </w:p>
+    <w:p>
+      <w:pPr>
+        <w:pBdr>
+          <w:top w:val="nil"/>
+          <w:left w:val="nil"/>
+          <w:bottom w:val="nil"/>
+          <w:right w:val="nil"/>
+          <w:between w:val="nil"/>
+        </w:pBdr>
+        <w:ind w:left="720" w:firstLine="720"/>
+        <w:rPr>
+          <w:rFonts w:ascii="Times New Roman" w:eastAsia="Times New Roman" w:hAnsi="Times New Roman" w:cs="Times New Roman"/>
+          <w:sz w:val="24"/>
+          <w:szCs w:val="24"/>
+        </w:rPr>
+      </w:pPr>
+      <w:bookmarkStart w:id="14" w:name="_irs830ica0oa" w:colFirst="0" w:colLast="0"/>
+      <w:bookmarkEnd w:id="14"/>
+      <w:r>
+        <w:rPr>
+          <w:rFonts w:ascii="Times New Roman" w:eastAsia="Times New Roman" w:hAnsi="Times New Roman" w:cs="Times New Roman"/>
+          <w:noProof/>
+          <w:sz w:val="24"/>
+          <w:szCs w:val="24"/>
+        </w:rPr>
+        <w:drawing>
+          <wp:inline distT="114300" distB="114300" distL="114300" distR="114300" wp14:anchorId="5A40083B" wp14:editId="6588AAA7">
+            <wp:extent cx="2771775" cy="1943100"/>
+            <wp:effectExtent l="0" t="0" r="0" b="0"/>
+            <wp:docPr id="5" name="image3.png"/>
+            <wp:cNvGraphicFramePr/>
+            <a:graphic xmlns:a="http://schemas.openxmlformats.org/drawingml/2006/main">
+              <a:graphicData uri="http://schemas.openxmlformats.org/drawingml/2006/picture">
+                <pic:pic xmlns:pic="http://schemas.openxmlformats.org/drawingml/2006/picture">
+                  <pic:nvPicPr>
+                    <pic:cNvPr id="0" name="image3.png"/>
+                    <pic:cNvPicPr preferRelativeResize="0"/>
+                  </pic:nvPicPr>
+                  <pic:blipFill>
+                    <a:blip r:embed="rId10"/>
+                    <a:srcRect/>
+                    <a:stretch>
+                      <a:fillRect/>
+                    </a:stretch>
+                  </pic:blipFill>
+                  <pic:spPr>
+                    <a:xfrm>
+                      <a:off x="0" y="0"/>
+                      <a:ext cx="2771775" cy="1943100"/>
+                    </a:xfrm>
+                    <a:prstGeom prst="rect">
+                      <a:avLst/>
+                    </a:prstGeom>
+                    <a:ln/>
+                  </pic:spPr>
+                </pic:pic>
+              </a:graphicData>
+            </a:graphic>
+          </wp:inline>
+        </w:drawing>
+      </w:r>
+    </w:p>
+    <w:p>
+      <w:pPr>
+        <w:pBdr>
+          <w:top w:val="nil"/>
+          <w:left w:val="nil"/>
+          <w:bottom w:val="nil"/>
+          <w:right w:val="nil"/>
+          <w:between w:val="nil"/>
+        </w:pBdr>
+        <w:ind w:firstLine="720"/>
+        <w:jc w:val="both"/>
+        <w:rPr>
+          <w:rFonts w:ascii="Times New Roman" w:eastAsia="Times New Roman" w:hAnsi="Times New Roman" w:cs="Times New Roman"/>
+          <w:sz w:val="24"/>
+          <w:szCs w:val="24"/>
+        </w:rPr>
+      </w:pPr>
+      <w:bookmarkStart w:id="15" w:name="_ebydpxac77b9" w:colFirst="0" w:colLast="0"/>
+      <w:bookmarkEnd w:id="15"/>
+      <w:r>
+        <w:rPr>
+          <w:rFonts w:ascii="Times New Roman" w:eastAsia="Times New Roman" w:hAnsi="Times New Roman" w:cs="Times New Roman"/>
+          <w:sz w:val="24"/>
+          <w:szCs w:val="24"/>
+        </w:rPr>
+        <w:t xml:space="preserve">O arquivo Cliente.py juntamente com a pasta Cliente representa o cliente requisitando um arquivo ao servidor. A classe possui o método </w:t>
+      </w:r>
+      <w:proofErr w:type="spellStart"/>
+      <w:r>
+        <w:rPr>
+          <w:rFonts w:ascii="Times New Roman" w:eastAsia="Times New Roman" w:hAnsi="Times New Roman" w:cs="Times New Roman"/>
+          <w:b/>
+          <w:sz w:val="24"/>
+          <w:szCs w:val="24"/>
+        </w:rPr>
+        <w:t>request</w:t>
+      </w:r>
+      <w:proofErr w:type="spellEnd"/>
+      <w:r>
+        <w:rPr>
+          <w:rFonts w:ascii="Times New Roman" w:eastAsia="Times New Roman" w:hAnsi="Times New Roman" w:cs="Times New Roman"/>
+          <w:b/>
+          <w:sz w:val="24"/>
+          <w:szCs w:val="24"/>
+        </w:rPr>
+        <w:t xml:space="preserve"> </w:t>
+      </w:r>
+      <w:r>
+        <w:rPr>
+          <w:rFonts w:ascii="Times New Roman" w:eastAsia="Times New Roman" w:hAnsi="Times New Roman" w:cs="Times New Roman"/>
+          <w:sz w:val="24"/>
+          <w:szCs w:val="24"/>
+        </w:rPr>
+        <w:t xml:space="preserve">que cria uma conexão </w:t>
+      </w:r>
+      <w:r>
+        <w:rPr>
+          <w:rFonts w:ascii="Times New Roman" w:eastAsia="Times New Roman" w:hAnsi="Times New Roman" w:cs="Times New Roman"/>
+          <w:b/>
+          <w:sz w:val="24"/>
+          <w:szCs w:val="24"/>
+        </w:rPr>
+        <w:t xml:space="preserve">socket </w:t>
+      </w:r>
+      <w:r>
+        <w:rPr>
+          <w:rFonts w:ascii="Times New Roman" w:eastAsia="Times New Roman" w:hAnsi="Times New Roman" w:cs="Times New Roman"/>
+          <w:sz w:val="24"/>
+          <w:szCs w:val="24"/>
+        </w:rPr>
+        <w:t xml:space="preserve">utilizando o endereço do servidor, que nesse caso é </w:t>
+      </w:r>
+      <w:proofErr w:type="spellStart"/>
+      <w:r>
+        <w:rPr>
+          <w:rFonts w:ascii="Times New Roman" w:eastAsia="Times New Roman" w:hAnsi="Times New Roman" w:cs="Times New Roman"/>
+          <w:sz w:val="24"/>
+          <w:szCs w:val="24"/>
+        </w:rPr>
+        <w:t>localhost</w:t>
+      </w:r>
+      <w:proofErr w:type="spellEnd"/>
+      <w:r>
+        <w:rPr>
+          <w:rFonts w:ascii="Times New Roman" w:eastAsia="Times New Roman" w:hAnsi="Times New Roman" w:cs="Times New Roman"/>
+          <w:sz w:val="24"/>
+          <w:szCs w:val="24"/>
+        </w:rPr>
+        <w:t>/127.0.0.1.</w:t>
+      </w:r>
+    </w:p>
+    <w:p>
+      <w:pPr>
+        <w:pBdr>
+          <w:top w:val="nil"/>
+          <w:left w:val="nil"/>
+          <w:bottom w:val="nil"/>
+          <w:right w:val="nil"/>
+          <w:between w:val="nil"/>
+        </w:pBdr>
+        <w:ind w:left="720" w:firstLine="720"/>
+        <w:rPr>
+          <w:rFonts w:ascii="Times New Roman" w:eastAsia="Times New Roman" w:hAnsi="Times New Roman" w:cs="Times New Roman"/>
+          <w:sz w:val="24"/>
+          <w:szCs w:val="24"/>
+        </w:rPr>
+      </w:pPr>
+      <w:bookmarkStart w:id="16" w:name="_iysav3i23sy6" w:colFirst="0" w:colLast="0"/>
+      <w:bookmarkEnd w:id="16"/>
+      <w:r>
+        <w:rPr>
+          <w:rFonts w:ascii="Times New Roman" w:eastAsia="Times New Roman" w:hAnsi="Times New Roman" w:cs="Times New Roman"/>
+          <w:noProof/>
+          <w:sz w:val="24"/>
+          <w:szCs w:val="24"/>
+        </w:rPr>
+        <w:drawing>
+          <wp:inline distT="114300" distB="114300" distL="114300" distR="114300" wp14:anchorId="4707C619" wp14:editId="10478979">
+            <wp:extent cx="5175810" cy="1233488"/>
+            <wp:effectExtent l="0" t="0" r="0" b="0"/>
+            <wp:docPr id="4" name="image7.png"/>
+            <wp:cNvGraphicFramePr/>
+            <a:graphic xmlns:a="http://schemas.openxmlformats.org/drawingml/2006/main">
+              <a:graphicData uri="http://schemas.openxmlformats.org/drawingml/2006/picture">
+                <pic:pic xmlns:pic="http://schemas.openxmlformats.org/drawingml/2006/picture">
+                  <pic:nvPicPr>
+                    <pic:cNvPr id="0" name="image7.png"/>
+                    <pic:cNvPicPr preferRelativeResize="0"/>
+                  </pic:nvPicPr>
+                  <pic:blipFill>
+                    <a:blip r:embed="rId11"/>
+                    <a:srcRect/>
+                    <a:stretch>
+                      <a:fillRect/>
+                    </a:stretch>
+                  </pic:blipFill>
+                  <pic:spPr>
+                    <a:xfrm>
+                      <a:off x="0" y="0"/>
+                      <a:ext cx="5175810" cy="1233488"/>
+                    </a:xfrm>
+                    <a:prstGeom prst="rect">
+                      <a:avLst/>
+                    </a:prstGeom>
+                    <a:ln/>
+                  </pic:spPr>
+                </pic:pic>
+              </a:graphicData>
+            </a:graphic>
+          </wp:inline>
+        </w:drawing>
+      </w:r>
+    </w:p>
+    <w:p>
+      <w:pPr>
+        <w:pBdr>
+          <w:top w:val="nil"/>
+          <w:left w:val="nil"/>
+          <w:bottom w:val="nil"/>
+          <w:right w:val="nil"/>
+          <w:between w:val="nil"/>
+        </w:pBdr>
+        <w:ind w:firstLine="720"/>
+        <w:jc w:val="both"/>
+        <w:rPr>
+          <w:rFonts w:ascii="Times New Roman" w:eastAsia="Times New Roman" w:hAnsi="Times New Roman" w:cs="Times New Roman"/>
+          <w:sz w:val="24"/>
+          <w:szCs w:val="24"/>
+        </w:rPr>
+      </w:pPr>
+      <w:bookmarkStart w:id="17" w:name="_wh04fi2it1nt" w:colFirst="0" w:colLast="0"/>
+      <w:bookmarkEnd w:id="17"/>
+      <w:r>
+        <w:rPr>
+          <w:rFonts w:ascii="Times New Roman" w:eastAsia="Times New Roman" w:hAnsi="Times New Roman" w:cs="Times New Roman"/>
+          <w:sz w:val="24"/>
+          <w:szCs w:val="24"/>
+        </w:rPr>
+        <w:t xml:space="preserve">Nesse mesmo método foi implementada uma máquina de estados através do laço de repetição </w:t>
+      </w:r>
+      <w:proofErr w:type="spellStart"/>
+      <w:r>
+        <w:rPr>
+          <w:rFonts w:ascii="Times New Roman" w:eastAsia="Times New Roman" w:hAnsi="Times New Roman" w:cs="Times New Roman"/>
+          <w:b/>
+          <w:sz w:val="24"/>
+          <w:szCs w:val="24"/>
+        </w:rPr>
+        <w:t>while</w:t>
+      </w:r>
+      <w:proofErr w:type="spellEnd"/>
+      <w:r>
+        <w:rPr>
+          <w:rFonts w:ascii="Times New Roman" w:eastAsia="Times New Roman" w:hAnsi="Times New Roman" w:cs="Times New Roman"/>
+          <w:sz w:val="24"/>
+          <w:szCs w:val="24"/>
+        </w:rPr>
+        <w:t xml:space="preserve"> onde é chamado continuamente enquanto o número máximo de tentativas não for alcançado. É </w:t>
+      </w:r>
+      <w:r>
+        <w:rPr>
+          <w:rFonts w:ascii="Times New Roman" w:eastAsia="Times New Roman" w:hAnsi="Times New Roman" w:cs="Times New Roman"/>
+          <w:sz w:val="24"/>
+          <w:szCs w:val="24"/>
+        </w:rPr>
+        <w:lastRenderedPageBreak/>
+        <w:t>nesse escopo que é identificado os possíveis problemas de conexão como por exemplo desconexão ou arquivo não encontrado.</w:t>
+      </w:r>
+    </w:p>
+    <w:p>
+      <w:pPr>
+        <w:pBdr>
+          <w:top w:val="nil"/>
+          <w:left w:val="nil"/>
+          <w:bottom w:val="nil"/>
+          <w:right w:val="nil"/>
+          <w:between w:val="nil"/>
+        </w:pBdr>
+        <w:ind w:left="720" w:firstLine="720"/>
+        <w:rPr>
+          <w:rFonts w:ascii="Times New Roman" w:eastAsia="Times New Roman" w:hAnsi="Times New Roman" w:cs="Times New Roman"/>
+          <w:sz w:val="24"/>
+          <w:szCs w:val="24"/>
+        </w:rPr>
+      </w:pPr>
+      <w:bookmarkStart w:id="18" w:name="_ofpn4jvk4bs" w:colFirst="0" w:colLast="0"/>
+      <w:bookmarkEnd w:id="18"/>
+      <w:r>
+        <w:rPr>
+          <w:rFonts w:ascii="Times New Roman" w:eastAsia="Times New Roman" w:hAnsi="Times New Roman" w:cs="Times New Roman"/>
+          <w:noProof/>
+          <w:sz w:val="24"/>
+          <w:szCs w:val="24"/>
+        </w:rPr>
+        <w:drawing>
+          <wp:inline distT="114300" distB="114300" distL="114300" distR="114300" wp14:anchorId="23719903" wp14:editId="5807C874">
+            <wp:extent cx="4443413" cy="1060059"/>
+            <wp:effectExtent l="0" t="0" r="0" b="0"/>
+            <wp:docPr id="6" name="image5.png"/>
+            <wp:cNvGraphicFramePr/>
+            <a:graphic xmlns:a="http://schemas.openxmlformats.org/drawingml/2006/main">
+              <a:graphicData uri="http://schemas.openxmlformats.org/drawingml/2006/picture">
+                <pic:pic xmlns:pic="http://schemas.openxmlformats.org/drawingml/2006/picture">
+                  <pic:nvPicPr>
+                    <pic:cNvPr id="0" name="image5.png"/>
+                    <pic:cNvPicPr preferRelativeResize="0"/>
+                  </pic:nvPicPr>
+                  <pic:blipFill>
+                    <a:blip r:embed="rId12"/>
+                    <a:srcRect/>
+                    <a:stretch>
+                      <a:fillRect/>
+                    </a:stretch>
+                  </pic:blipFill>
+                  <pic:spPr>
+                    <a:xfrm>
+                      <a:off x="0" y="0"/>
+                      <a:ext cx="4443413" cy="1060059"/>
+                    </a:xfrm>
+                    <a:prstGeom prst="rect">
+                      <a:avLst/>
+                    </a:prstGeom>
+                    <a:ln/>
+                  </pic:spPr>
+                </pic:pic>
+              </a:graphicData>
+            </a:graphic>
+          </wp:inline>
+        </w:drawing>
+      </w:r>
+    </w:p>
+    <w:p>
+      <w:pPr>
+        <w:pBdr>
+          <w:top w:val="nil"/>
+          <w:left w:val="nil"/>
+          <w:bottom w:val="nil"/>
+          <w:right w:val="nil"/>
+          <w:between w:val="nil"/>
+        </w:pBdr>
+        <w:ind w:firstLine="720"/>
+        <w:jc w:val="both"/>
+        <w:rPr>
+          <w:rFonts w:ascii="Times New Roman" w:eastAsia="Times New Roman" w:hAnsi="Times New Roman" w:cs="Times New Roman"/>
+          <w:sz w:val="24"/>
+          <w:szCs w:val="24"/>
+        </w:rPr>
+      </w:pPr>
+      <w:bookmarkStart w:id="19" w:name="_csu2vfwyzmu" w:colFirst="0" w:colLast="0"/>
+      <w:bookmarkEnd w:id="19"/>
+      <w:r>
+        <w:rPr>
+          <w:rFonts w:ascii="Times New Roman" w:eastAsia="Times New Roman" w:hAnsi="Times New Roman" w:cs="Times New Roman"/>
+          <w:sz w:val="24"/>
+          <w:szCs w:val="24"/>
+        </w:rPr>
+        <w:t xml:space="preserve">A simulação de pacote corrompido está implementada no método </w:t>
+      </w:r>
+      <w:proofErr w:type="spellStart"/>
+      <w:r>
+        <w:rPr>
+          <w:rFonts w:ascii="Times New Roman" w:eastAsia="Times New Roman" w:hAnsi="Times New Roman" w:cs="Times New Roman"/>
+          <w:b/>
+          <w:sz w:val="24"/>
+          <w:szCs w:val="24"/>
+        </w:rPr>
+        <w:t>fn_arquivo_recebido</w:t>
+      </w:r>
+      <w:proofErr w:type="spellEnd"/>
+      <w:r>
+        <w:rPr>
+          <w:rFonts w:ascii="Times New Roman" w:eastAsia="Times New Roman" w:hAnsi="Times New Roman" w:cs="Times New Roman"/>
+          <w:sz w:val="24"/>
+          <w:szCs w:val="24"/>
+        </w:rPr>
+        <w:t xml:space="preserve">. Foi implementada uma regra aleatória para a simulação de </w:t>
+      </w:r>
+      <w:proofErr w:type="spellStart"/>
+      <w:r>
+        <w:rPr>
+          <w:rFonts w:ascii="Times New Roman" w:eastAsia="Times New Roman" w:hAnsi="Times New Roman" w:cs="Times New Roman"/>
+          <w:sz w:val="24"/>
+          <w:szCs w:val="24"/>
+        </w:rPr>
+        <w:t>ACKs</w:t>
+      </w:r>
+      <w:proofErr w:type="spellEnd"/>
+      <w:r>
+        <w:rPr>
+          <w:rFonts w:ascii="Times New Roman" w:eastAsia="Times New Roman" w:hAnsi="Times New Roman" w:cs="Times New Roman"/>
+          <w:sz w:val="24"/>
+          <w:szCs w:val="24"/>
+        </w:rPr>
+        <w:t xml:space="preserve"> positivos e </w:t>
+      </w:r>
+      <w:proofErr w:type="spellStart"/>
+      <w:r>
+        <w:rPr>
+          <w:rFonts w:ascii="Times New Roman" w:eastAsia="Times New Roman" w:hAnsi="Times New Roman" w:cs="Times New Roman"/>
+          <w:sz w:val="24"/>
+          <w:szCs w:val="24"/>
+        </w:rPr>
+        <w:t>NACKs</w:t>
+      </w:r>
+      <w:proofErr w:type="spellEnd"/>
+      <w:r>
+        <w:rPr>
+          <w:rFonts w:ascii="Times New Roman" w:eastAsia="Times New Roman" w:hAnsi="Times New Roman" w:cs="Times New Roman"/>
+          <w:sz w:val="24"/>
+          <w:szCs w:val="24"/>
+        </w:rPr>
+        <w:t>.</w:t>
+      </w:r>
+    </w:p>
+    <w:p>
+      <w:pPr>
+        <w:pBdr>
+          <w:top w:val="nil"/>
+          <w:left w:val="nil"/>
+          <w:bottom w:val="nil"/>
+          <w:right w:val="nil"/>
+          <w:between w:val="nil"/>
+        </w:pBdr>
+        <w:ind w:firstLine="720"/>
+        <w:jc w:val="both"/>
+        <w:rPr>
+          <w:rFonts w:ascii="Times New Roman" w:eastAsia="Times New Roman" w:hAnsi="Times New Roman" w:cs="Times New Roman"/>
+          <w:sz w:val="24"/>
+          <w:szCs w:val="24"/>
+        </w:rPr>
+      </w:pPr>
+      <w:bookmarkStart w:id="20" w:name="_enu1a25fblzv" w:colFirst="0" w:colLast="0"/>
+      <w:bookmarkEnd w:id="20"/>
+      <w:r>
+        <w:rPr>
+          <w:rFonts w:ascii="Times New Roman" w:eastAsia="Times New Roman" w:hAnsi="Times New Roman" w:cs="Times New Roman"/>
+          <w:sz w:val="24"/>
+          <w:szCs w:val="24"/>
+        </w:rPr>
+        <w:t>Todas as mensagens são exibidas no terminal que está simulando o cliente.</w:t>
+      </w:r>
+    </w:p>
+    <w:p>
+      <w:pPr>
+        <w:pBdr>
+          <w:top w:val="nil"/>
+          <w:left w:val="nil"/>
+          <w:bottom w:val="nil"/>
+          <w:right w:val="nil"/>
+          <w:between w:val="nil"/>
+        </w:pBdr>
+        <w:ind w:firstLine="720"/>
+        <w:jc w:val="both"/>
+        <w:rPr>
+          <w:rFonts w:ascii="Times New Roman" w:eastAsia="Times New Roman" w:hAnsi="Times New Roman" w:cs="Times New Roman"/>
+          <w:sz w:val="24"/>
+          <w:szCs w:val="24"/>
+        </w:rPr>
+      </w:pPr>
+      <w:bookmarkStart w:id="21" w:name="_xpfiar15nba3" w:colFirst="0" w:colLast="0"/>
+      <w:bookmarkEnd w:id="21"/>
+      <w:r>
+        <w:rPr>
+          <w:rFonts w:ascii="Times New Roman" w:eastAsia="Times New Roman" w:hAnsi="Times New Roman" w:cs="Times New Roman"/>
+          <w:sz w:val="24"/>
+          <w:szCs w:val="24"/>
+        </w:rPr>
+        <w:t>O arquivo Servidor.py juntamente com a pasta Servidor representa o servidor no qual possui o arquivo que será transmitido ao cliente.</w:t>
+      </w:r>
+    </w:p>
+    <w:p>
+      <w:pPr>
+        <w:pBdr>
+          <w:top w:val="nil"/>
+          <w:left w:val="nil"/>
+          <w:bottom w:val="nil"/>
+          <w:right w:val="nil"/>
+          <w:between w:val="nil"/>
+        </w:pBdr>
+        <w:ind w:left="720" w:firstLine="720"/>
+        <w:rPr>
+          <w:rFonts w:ascii="Times New Roman" w:eastAsia="Times New Roman" w:hAnsi="Times New Roman" w:cs="Times New Roman"/>
+          <w:sz w:val="24"/>
+          <w:szCs w:val="24"/>
+        </w:rPr>
+      </w:pPr>
+      <w:bookmarkStart w:id="22" w:name="_ipypxno7nwmo" w:colFirst="0" w:colLast="0"/>
+      <w:bookmarkEnd w:id="22"/>
+      <w:r>
+        <w:rPr>
+          <w:rFonts w:ascii="Times New Roman" w:eastAsia="Times New Roman" w:hAnsi="Times New Roman" w:cs="Times New Roman"/>
+          <w:noProof/>
+          <w:sz w:val="24"/>
+          <w:szCs w:val="24"/>
+        </w:rPr>
+        <w:drawing>
+          <wp:inline distT="114300" distB="114300" distL="114300" distR="114300" wp14:anchorId="3DA1E51B" wp14:editId="06DF03EB">
+            <wp:extent cx="5258416" cy="1900238"/>
+            <wp:effectExtent l="0" t="0" r="0" b="0"/>
+            <wp:docPr id="8" name="image4.png"/>
+            <wp:cNvGraphicFramePr/>
+            <a:graphic xmlns:a="http://schemas.openxmlformats.org/drawingml/2006/main">
+              <a:graphicData uri="http://schemas.openxmlformats.org/drawingml/2006/picture">
+                <pic:pic xmlns:pic="http://schemas.openxmlformats.org/drawingml/2006/picture">
+                  <pic:nvPicPr>
+                    <pic:cNvPr id="0" name="image4.png"/>
+                    <pic:cNvPicPr preferRelativeResize="0"/>
+                  </pic:nvPicPr>
+                  <pic:blipFill>
+                    <a:blip r:embed="rId13"/>
+                    <a:srcRect/>
+                    <a:stretch>
+                      <a:fillRect/>
+                    </a:stretch>
+                  </pic:blipFill>
+                  <pic:spPr>
+                    <a:xfrm>
+                      <a:off x="0" y="0"/>
+                      <a:ext cx="5258416" cy="1900238"/>
+                    </a:xfrm>
+                    <a:prstGeom prst="rect">
+                      <a:avLst/>
+                    </a:prstGeom>
+                    <a:ln/>
+                  </pic:spPr>
+                </pic:pic>
+              </a:graphicData>
+            </a:graphic>
+          </wp:inline>
+        </w:drawing>
+      </w:r>
+    </w:p>
+    <w:p>
+      <w:pPr>
+        <w:pBdr>
+          <w:top w:val="nil"/>
+          <w:left w:val="nil"/>
+          <w:bottom w:val="nil"/>
+          <w:right w:val="nil"/>
+          <w:between w:val="nil"/>
+        </w:pBdr>
+        <w:ind w:firstLine="720"/>
+        <w:jc w:val="both"/>
+        <w:rPr>
+          <w:rFonts w:ascii="Times New Roman" w:eastAsia="Times New Roman" w:hAnsi="Times New Roman" w:cs="Times New Roman"/>
+          <w:sz w:val="24"/>
+          <w:szCs w:val="24"/>
+        </w:rPr>
+      </w:pPr>
+      <w:bookmarkStart w:id="23" w:name="_n5sidxb8hq02" w:colFirst="0" w:colLast="0"/>
+      <w:bookmarkEnd w:id="23"/>
+      <w:r>
+        <w:rPr>
+          <w:rFonts w:ascii="Times New Roman" w:eastAsia="Times New Roman" w:hAnsi="Times New Roman" w:cs="Times New Roman"/>
+          <w:sz w:val="24"/>
+          <w:szCs w:val="24"/>
+        </w:rPr>
+        <w:t xml:space="preserve">O método </w:t>
+      </w:r>
+      <w:proofErr w:type="spellStart"/>
+      <w:r>
+        <w:rPr>
+          <w:rFonts w:ascii="Times New Roman" w:eastAsia="Times New Roman" w:hAnsi="Times New Roman" w:cs="Times New Roman"/>
+          <w:b/>
+          <w:sz w:val="24"/>
+          <w:szCs w:val="24"/>
+        </w:rPr>
+        <w:t>aguarda_requisicao</w:t>
+      </w:r>
+      <w:proofErr w:type="spellEnd"/>
+      <w:r>
+        <w:rPr>
+          <w:rFonts w:ascii="Times New Roman" w:eastAsia="Times New Roman" w:hAnsi="Times New Roman" w:cs="Times New Roman"/>
+          <w:sz w:val="24"/>
+          <w:szCs w:val="24"/>
+        </w:rPr>
+        <w:t xml:space="preserve"> implementa um laço de verificação da conexão com o cliente.</w:t>
+      </w:r>
+    </w:p>
+    <w:p>
+      <w:pPr>
+        <w:pBdr>
+          <w:top w:val="nil"/>
+          <w:left w:val="nil"/>
+          <w:bottom w:val="nil"/>
+          <w:right w:val="nil"/>
+          <w:between w:val="nil"/>
+        </w:pBdr>
+        <w:ind w:firstLine="720"/>
+        <w:jc w:val="both"/>
+        <w:rPr>
+          <w:rFonts w:ascii="Times New Roman" w:eastAsia="Times New Roman" w:hAnsi="Times New Roman" w:cs="Times New Roman"/>
+          <w:sz w:val="24"/>
+          <w:szCs w:val="24"/>
+        </w:rPr>
+      </w:pPr>
+      <w:bookmarkStart w:id="24" w:name="_k7n02ph44aho" w:colFirst="0" w:colLast="0"/>
+      <w:bookmarkEnd w:id="24"/>
+      <w:r>
+        <w:rPr>
+          <w:rFonts w:ascii="Times New Roman" w:eastAsia="Times New Roman" w:hAnsi="Times New Roman" w:cs="Times New Roman"/>
+          <w:sz w:val="24"/>
+          <w:szCs w:val="24"/>
+        </w:rPr>
+        <w:t xml:space="preserve">O método </w:t>
+      </w:r>
+      <w:proofErr w:type="spellStart"/>
+      <w:r>
+        <w:rPr>
+          <w:rFonts w:ascii="Times New Roman" w:eastAsia="Times New Roman" w:hAnsi="Times New Roman" w:cs="Times New Roman"/>
+          <w:b/>
+          <w:sz w:val="24"/>
+          <w:szCs w:val="24"/>
+        </w:rPr>
+        <w:t>listener</w:t>
+      </w:r>
+      <w:proofErr w:type="spellEnd"/>
+      <w:r>
+        <w:rPr>
+          <w:rFonts w:ascii="Times New Roman" w:eastAsia="Times New Roman" w:hAnsi="Times New Roman" w:cs="Times New Roman"/>
+          <w:sz w:val="24"/>
+          <w:szCs w:val="24"/>
+        </w:rPr>
+        <w:t xml:space="preserve"> implementa a conexão </w:t>
+      </w:r>
+      <w:r>
+        <w:rPr>
+          <w:rFonts w:ascii="Times New Roman" w:eastAsia="Times New Roman" w:hAnsi="Times New Roman" w:cs="Times New Roman"/>
+          <w:b/>
+          <w:sz w:val="24"/>
+          <w:szCs w:val="24"/>
+        </w:rPr>
+        <w:t>socket</w:t>
+      </w:r>
+      <w:r>
+        <w:rPr>
+          <w:rFonts w:ascii="Times New Roman" w:eastAsia="Times New Roman" w:hAnsi="Times New Roman" w:cs="Times New Roman"/>
+          <w:sz w:val="24"/>
+          <w:szCs w:val="24"/>
+        </w:rPr>
+        <w:t xml:space="preserve"> com o endereço especificado na classe. Também possui um laço de repetição no qual só é interrompido quando o servidor é intencionalmente finalizado.</w:t>
+      </w:r>
+    </w:p>
+    <w:p>
+      <w:pPr>
+        <w:pBdr>
+          <w:top w:val="nil"/>
+          <w:left w:val="nil"/>
+          <w:bottom w:val="nil"/>
+          <w:right w:val="nil"/>
+          <w:between w:val="nil"/>
+        </w:pBdr>
+        <w:ind w:firstLine="720"/>
+        <w:jc w:val="both"/>
+        <w:rPr>
+          <w:rFonts w:ascii="Times New Roman" w:eastAsia="Times New Roman" w:hAnsi="Times New Roman" w:cs="Times New Roman"/>
+          <w:b/>
+          <w:sz w:val="24"/>
+          <w:szCs w:val="24"/>
+        </w:rPr>
+      </w:pPr>
+      <w:bookmarkStart w:id="25" w:name="_e4c6trxtndtc" w:colFirst="0" w:colLast="0"/>
+      <w:bookmarkEnd w:id="25"/>
+      <w:r>
+        <w:rPr>
+          <w:rFonts w:ascii="Times New Roman" w:eastAsia="Times New Roman" w:hAnsi="Times New Roman" w:cs="Times New Roman"/>
+          <w:sz w:val="24"/>
+          <w:szCs w:val="24"/>
+        </w:rPr>
+        <w:t xml:space="preserve">O método </w:t>
+      </w:r>
+      <w:proofErr w:type="spellStart"/>
+      <w:r>
+        <w:rPr>
+          <w:rFonts w:ascii="Times New Roman" w:eastAsia="Times New Roman" w:hAnsi="Times New Roman" w:cs="Times New Roman"/>
+          <w:b/>
+          <w:sz w:val="24"/>
+          <w:szCs w:val="24"/>
+        </w:rPr>
+        <w:t>disponibiliza_pacote_cliente</w:t>
+      </w:r>
+      <w:proofErr w:type="spellEnd"/>
+      <w:r>
+        <w:rPr>
+          <w:rFonts w:ascii="Times New Roman" w:eastAsia="Times New Roman" w:hAnsi="Times New Roman" w:cs="Times New Roman"/>
+          <w:sz w:val="24"/>
+          <w:szCs w:val="24"/>
+        </w:rPr>
+        <w:t xml:space="preserve"> faz a verificação do arquivo dentro do diretório especificado no servidor e juntamente com o método </w:t>
+      </w:r>
+      <w:proofErr w:type="spellStart"/>
+      <w:r>
+        <w:rPr>
+          <w:rFonts w:ascii="Times New Roman" w:eastAsia="Times New Roman" w:hAnsi="Times New Roman" w:cs="Times New Roman"/>
+          <w:b/>
+          <w:sz w:val="24"/>
+          <w:szCs w:val="24"/>
+        </w:rPr>
+        <w:t>envia_pacote</w:t>
+      </w:r>
+      <w:proofErr w:type="spellEnd"/>
+      <w:r>
+        <w:rPr>
+          <w:rFonts w:ascii="Times New Roman" w:eastAsia="Times New Roman" w:hAnsi="Times New Roman" w:cs="Times New Roman"/>
+          <w:sz w:val="24"/>
+          <w:szCs w:val="24"/>
+        </w:rPr>
+        <w:t xml:space="preserve"> realiza o envio dos </w:t>
+      </w:r>
+      <w:proofErr w:type="spellStart"/>
+      <w:r>
+        <w:rPr>
+          <w:rFonts w:ascii="Times New Roman" w:eastAsia="Times New Roman" w:hAnsi="Times New Roman" w:cs="Times New Roman"/>
+          <w:sz w:val="24"/>
+          <w:szCs w:val="24"/>
+        </w:rPr>
+        <w:t>chunks</w:t>
+      </w:r>
+      <w:proofErr w:type="spellEnd"/>
+      <w:r>
+        <w:rPr>
+          <w:rFonts w:ascii="Times New Roman" w:eastAsia="Times New Roman" w:hAnsi="Times New Roman" w:cs="Times New Roman"/>
+          <w:sz w:val="24"/>
+          <w:szCs w:val="24"/>
+        </w:rPr>
+        <w:t xml:space="preserve"> de acordo com a variável </w:t>
+      </w:r>
+      <w:r>
+        <w:rPr>
+          <w:rFonts w:ascii="Times New Roman" w:eastAsia="Times New Roman" w:hAnsi="Times New Roman" w:cs="Times New Roman"/>
+          <w:b/>
+          <w:sz w:val="24"/>
+          <w:szCs w:val="24"/>
+        </w:rPr>
+        <w:t xml:space="preserve">TAMANHO_PACKET. </w:t>
+      </w:r>
+      <w:r>
+        <w:rPr>
+          <w:rFonts w:ascii="Times New Roman" w:eastAsia="Times New Roman" w:hAnsi="Times New Roman" w:cs="Times New Roman"/>
+          <w:sz w:val="24"/>
+          <w:szCs w:val="24"/>
+        </w:rPr>
+        <w:t xml:space="preserve">É esperado um ACK positivo do cliente para dar sequência no envio, caso contrário haverá uma nova tentativa de envio até que o número de tentativas seja alcançado. A verificação de arquivo corrompido ocorre no método </w:t>
+      </w:r>
+      <w:proofErr w:type="spellStart"/>
+      <w:r>
+        <w:rPr>
+          <w:rFonts w:ascii="Times New Roman" w:eastAsia="Times New Roman" w:hAnsi="Times New Roman" w:cs="Times New Roman"/>
+          <w:b/>
+          <w:sz w:val="24"/>
+          <w:szCs w:val="24"/>
+        </w:rPr>
+        <w:t>disponibiliza_pacote_cliente</w:t>
+      </w:r>
+      <w:proofErr w:type="spellEnd"/>
+      <w:r>
+        <w:rPr>
+          <w:rFonts w:ascii="Times New Roman" w:eastAsia="Times New Roman" w:hAnsi="Times New Roman" w:cs="Times New Roman"/>
+          <w:b/>
+          <w:sz w:val="24"/>
+          <w:szCs w:val="24"/>
+        </w:rPr>
+        <w:t>.</w:t>
+      </w:r>
+    </w:p>
+    <w:p>
+      <w:pPr>
+        <w:pBdr>
+          <w:top w:val="nil"/>
+          <w:left w:val="nil"/>
+          <w:bottom w:val="nil"/>
+          <w:right w:val="nil"/>
+          <w:between w:val="nil"/>
+        </w:pBdr>
+        <w:ind w:left="720" w:firstLine="720"/>
+        <w:rPr>
+          <w:rFonts w:ascii="Times New Roman" w:eastAsia="Times New Roman" w:hAnsi="Times New Roman" w:cs="Times New Roman"/>
+          <w:b/>
+          <w:sz w:val="24"/>
+          <w:szCs w:val="24"/>
+        </w:rPr>
+      </w:pPr>
+      <w:bookmarkStart w:id="26" w:name="_ajnzarxt3ncs" w:colFirst="0" w:colLast="0"/>
+      <w:bookmarkEnd w:id="26"/>
+      <w:r>
+        <w:rPr>
+          <w:rFonts w:ascii="Times New Roman" w:eastAsia="Times New Roman" w:hAnsi="Times New Roman" w:cs="Times New Roman"/>
+          <w:b/>
+          <w:noProof/>
+          <w:sz w:val="24"/>
+          <w:szCs w:val="24"/>
+        </w:rPr>
+        <w:drawing>
+          <wp:inline distT="114300" distB="114300" distL="114300" distR="114300" wp14:anchorId="34A6104F" wp14:editId="61CC7A8B">
+            <wp:extent cx="4836914" cy="1785938"/>
+            <wp:effectExtent l="0" t="0" r="0" b="0"/>
+            <wp:docPr id="7" name="image9.png"/>
+            <wp:cNvGraphicFramePr/>
+            <a:graphic xmlns:a="http://schemas.openxmlformats.org/drawingml/2006/main">
+              <a:graphicData uri="http://schemas.openxmlformats.org/drawingml/2006/picture">
+                <pic:pic xmlns:pic="http://schemas.openxmlformats.org/drawingml/2006/picture">
+                  <pic:nvPicPr>
+                    <pic:cNvPr id="0" name="image9.png"/>
+                    <pic:cNvPicPr preferRelativeResize="0"/>
+                  </pic:nvPicPr>
+                  <pic:blipFill>
+                    <a:blip r:embed="rId14"/>
+                    <a:srcRect/>
+                    <a:stretch>
+                      <a:fillRect/>
+                    </a:stretch>
+                  </pic:blipFill>
+                  <pic:spPr>
+                    <a:xfrm>
+                      <a:off x="0" y="0"/>
+                      <a:ext cx="4836914" cy="1785938"/>
+                    </a:xfrm>
+                    <a:prstGeom prst="rect">
+                      <a:avLst/>
+                    </a:prstGeom>
+                    <a:ln/>
+                  </pic:spPr>
+                </pic:pic>
+              </a:graphicData>
+            </a:graphic>
+          </wp:inline>
+        </w:drawing>
+      </w:r>
+    </w:p>
+    <w:p>
+      <w:pPr>
+        <w:pBdr>
+          <w:top w:val="nil"/>
+          <w:left w:val="nil"/>
+          <w:bottom w:val="nil"/>
+          <w:right w:val="nil"/>
+          <w:between w:val="nil"/>
+        </w:pBdr>
+        <w:ind w:firstLine="720"/>
+        <w:jc w:val="both"/>
+        <w:rPr>
+          <w:rFonts w:ascii="Times New Roman" w:eastAsia="Times New Roman" w:hAnsi="Times New Roman" w:cs="Times New Roman"/>
+          <w:sz w:val="24"/>
+          <w:szCs w:val="24"/>
+        </w:rPr>
+      </w:pPr>
+      <w:bookmarkStart w:id="27" w:name="_dlmj8bd8qee" w:colFirst="0" w:colLast="0"/>
+      <w:bookmarkEnd w:id="27"/>
+      <w:r>
+        <w:rPr>
+          <w:rFonts w:ascii="Times New Roman" w:eastAsia="Times New Roman" w:hAnsi="Times New Roman" w:cs="Times New Roman"/>
+          <w:sz w:val="24"/>
+          <w:szCs w:val="24"/>
+        </w:rPr>
+        <w:lastRenderedPageBreak/>
+        <w:t>Todas as mensagens são exibidas no terminal que está simulando o servidor.</w:t>
+      </w:r>
+    </w:p>
+    <w:p>
+      <w:pPr>
+        <w:pBdr>
+          <w:top w:val="nil"/>
+          <w:left w:val="nil"/>
+          <w:bottom w:val="nil"/>
+          <w:right w:val="nil"/>
+          <w:between w:val="nil"/>
+        </w:pBdr>
+        <w:ind w:firstLine="720"/>
+        <w:jc w:val="both"/>
+        <w:rPr>
+          <w:rFonts w:ascii="Times New Roman" w:eastAsia="Times New Roman" w:hAnsi="Times New Roman" w:cs="Times New Roman"/>
+          <w:sz w:val="24"/>
+          <w:szCs w:val="24"/>
+        </w:rPr>
+      </w:pPr>
+      <w:bookmarkStart w:id="28" w:name="_wbbyi7xd1c1w" w:colFirst="0" w:colLast="0"/>
+      <w:bookmarkEnd w:id="28"/>
+      <w:r>
+        <w:rPr>
+          <w:rFonts w:ascii="Times New Roman" w:eastAsia="Times New Roman" w:hAnsi="Times New Roman" w:cs="Times New Roman"/>
+          <w:sz w:val="24"/>
+          <w:szCs w:val="24"/>
+        </w:rPr>
+        <w:t xml:space="preserve">O arquivo </w:t>
+      </w:r>
+      <w:r>
+        <w:rPr>
+          <w:rFonts w:ascii="Times New Roman" w:eastAsia="Times New Roman" w:hAnsi="Times New Roman" w:cs="Times New Roman"/>
+          <w:b/>
+          <w:sz w:val="24"/>
+          <w:szCs w:val="24"/>
+        </w:rPr>
+        <w:t>Pacote.py</w:t>
+      </w:r>
+      <w:r>
+        <w:rPr>
+          <w:rFonts w:ascii="Times New Roman" w:eastAsia="Times New Roman" w:hAnsi="Times New Roman" w:cs="Times New Roman"/>
+          <w:sz w:val="24"/>
+          <w:szCs w:val="24"/>
+        </w:rPr>
+        <w:t xml:space="preserve"> implementa a classe que parametriza as propriedades necessárias que um </w:t>
+      </w:r>
+      <w:proofErr w:type="spellStart"/>
+      <w:r>
+        <w:rPr>
+          <w:rFonts w:ascii="Times New Roman" w:eastAsia="Times New Roman" w:hAnsi="Times New Roman" w:cs="Times New Roman"/>
+          <w:sz w:val="24"/>
+          <w:szCs w:val="24"/>
+        </w:rPr>
+        <w:t>packet</w:t>
+      </w:r>
+      <w:proofErr w:type="spellEnd"/>
+      <w:r>
+        <w:rPr>
+          <w:rFonts w:ascii="Times New Roman" w:eastAsia="Times New Roman" w:hAnsi="Times New Roman" w:cs="Times New Roman"/>
+          <w:sz w:val="24"/>
+          <w:szCs w:val="24"/>
+        </w:rPr>
+        <w:t xml:space="preserve"> deve possuir (status, arquivo, </w:t>
+      </w:r>
+      <w:proofErr w:type="spellStart"/>
+      <w:r>
+        <w:rPr>
+          <w:rFonts w:ascii="Times New Roman" w:eastAsia="Times New Roman" w:hAnsi="Times New Roman" w:cs="Times New Roman"/>
+          <w:sz w:val="24"/>
+          <w:szCs w:val="24"/>
+        </w:rPr>
+        <w:t>ack</w:t>
+      </w:r>
+      <w:proofErr w:type="spellEnd"/>
+      <w:r>
+        <w:rPr>
+          <w:rFonts w:ascii="Times New Roman" w:eastAsia="Times New Roman" w:hAnsi="Times New Roman" w:cs="Times New Roman"/>
+          <w:sz w:val="24"/>
+          <w:szCs w:val="24"/>
+        </w:rPr>
+        <w:t xml:space="preserve">, </w:t>
+      </w:r>
+      <w:proofErr w:type="spellStart"/>
+      <w:r>
+        <w:rPr>
+          <w:rFonts w:ascii="Times New Roman" w:eastAsia="Times New Roman" w:hAnsi="Times New Roman" w:cs="Times New Roman"/>
+          <w:sz w:val="24"/>
+          <w:szCs w:val="24"/>
+        </w:rPr>
+        <w:t>seq_</w:t>
+      </w:r>
+      <w:proofErr w:type="gramStart"/>
+      <w:r>
+        <w:rPr>
+          <w:rFonts w:ascii="Times New Roman" w:eastAsia="Times New Roman" w:hAnsi="Times New Roman" w:cs="Times New Roman"/>
+          <w:sz w:val="24"/>
+          <w:szCs w:val="24"/>
+        </w:rPr>
+        <w:t>num</w:t>
+      </w:r>
+      <w:proofErr w:type="spellEnd"/>
+      <w:r>
+        <w:rPr>
+          <w:rFonts w:ascii="Times New Roman" w:eastAsia="Times New Roman" w:hAnsi="Times New Roman" w:cs="Times New Roman"/>
+          <w:sz w:val="24"/>
+          <w:szCs w:val="24"/>
+        </w:rPr>
+        <w:t xml:space="preserve">, </w:t>
+      </w:r>
+      <w:proofErr w:type="spellStart"/>
+      <w:r>
+        <w:rPr>
+          <w:rFonts w:ascii="Times New Roman" w:eastAsia="Times New Roman" w:hAnsi="Times New Roman" w:cs="Times New Roman"/>
+          <w:sz w:val="24"/>
+          <w:szCs w:val="24"/>
+        </w:rPr>
+        <w:t>checksum</w:t>
+      </w:r>
+      <w:proofErr w:type="spellEnd"/>
+      <w:proofErr w:type="gramEnd"/>
+      <w:r>
+        <w:rPr>
+          <w:rFonts w:ascii="Times New Roman" w:eastAsia="Times New Roman" w:hAnsi="Times New Roman" w:cs="Times New Roman"/>
+          <w:sz w:val="24"/>
+          <w:szCs w:val="24"/>
+        </w:rPr>
+        <w:t xml:space="preserve">, </w:t>
+      </w:r>
+      <w:proofErr w:type="spellStart"/>
+      <w:r>
+        <w:rPr>
+          <w:rFonts w:ascii="Times New Roman" w:eastAsia="Times New Roman" w:hAnsi="Times New Roman" w:cs="Times New Roman"/>
+          <w:sz w:val="24"/>
+          <w:szCs w:val="24"/>
+        </w:rPr>
+        <w:t>dados_coletados</w:t>
+      </w:r>
+      <w:proofErr w:type="spellEnd"/>
+      <w:r>
+        <w:rPr>
+          <w:rFonts w:ascii="Times New Roman" w:eastAsia="Times New Roman" w:hAnsi="Times New Roman" w:cs="Times New Roman"/>
+          <w:sz w:val="24"/>
+          <w:szCs w:val="24"/>
+        </w:rPr>
+        <w:t xml:space="preserve">). A classe possui o método </w:t>
+      </w:r>
+      <w:proofErr w:type="spellStart"/>
+      <w:r>
+        <w:rPr>
+          <w:rFonts w:ascii="Times New Roman" w:eastAsia="Times New Roman" w:hAnsi="Times New Roman" w:cs="Times New Roman"/>
+          <w:b/>
+          <w:sz w:val="24"/>
+          <w:szCs w:val="24"/>
+        </w:rPr>
+        <w:t>checksum</w:t>
+      </w:r>
+      <w:proofErr w:type="spellEnd"/>
+      <w:r>
+        <w:rPr>
+          <w:rFonts w:ascii="Times New Roman" w:eastAsia="Times New Roman" w:hAnsi="Times New Roman" w:cs="Times New Roman"/>
+          <w:b/>
+          <w:sz w:val="24"/>
+          <w:szCs w:val="24"/>
+        </w:rPr>
+        <w:t xml:space="preserve"> </w:t>
+      </w:r>
+      <w:r>
+        <w:rPr>
+          <w:rFonts w:ascii="Times New Roman" w:eastAsia="Times New Roman" w:hAnsi="Times New Roman" w:cs="Times New Roman"/>
+          <w:sz w:val="24"/>
+          <w:szCs w:val="24"/>
+        </w:rPr>
+        <w:t xml:space="preserve">que é utilizado pelo </w:t>
+      </w:r>
+      <w:r>
+        <w:rPr>
+          <w:rFonts w:ascii="Times New Roman" w:eastAsia="Times New Roman" w:hAnsi="Times New Roman" w:cs="Times New Roman"/>
+          <w:b/>
+          <w:sz w:val="24"/>
+          <w:szCs w:val="24"/>
+        </w:rPr>
+        <w:t xml:space="preserve">Servidor.py </w:t>
+      </w:r>
+      <w:r>
+        <w:rPr>
+          <w:rFonts w:ascii="Times New Roman" w:eastAsia="Times New Roman" w:hAnsi="Times New Roman" w:cs="Times New Roman"/>
+          <w:sz w:val="24"/>
+          <w:szCs w:val="24"/>
+        </w:rPr>
+        <w:t>para verificar se o pacote recebido é equivalente ao pacote inicialmente transmitido.</w:t>
+      </w:r>
+    </w:p>
+    <w:p>
+      <w:pPr>
+        <w:pBdr>
+          <w:top w:val="nil"/>
+          <w:left w:val="nil"/>
+          <w:bottom w:val="nil"/>
+          <w:right w:val="nil"/>
+          <w:between w:val="nil"/>
+        </w:pBdr>
+        <w:ind w:left="720" w:firstLine="720"/>
+        <w:rPr>
+          <w:rFonts w:ascii="Times New Roman" w:eastAsia="Times New Roman" w:hAnsi="Times New Roman" w:cs="Times New Roman"/>
+          <w:sz w:val="24"/>
+          <w:szCs w:val="24"/>
+        </w:rPr>
+      </w:pPr>
+      <w:bookmarkStart w:id="29" w:name="_ayospkn9kicy" w:colFirst="0" w:colLast="0"/>
+      <w:bookmarkEnd w:id="29"/>
+      <w:r>
+        <w:rPr>
+          <w:rFonts w:ascii="Times New Roman" w:eastAsia="Times New Roman" w:hAnsi="Times New Roman" w:cs="Times New Roman"/>
+          <w:noProof/>
+          <w:sz w:val="24"/>
+          <w:szCs w:val="24"/>
+        </w:rPr>
+        <w:drawing>
+          <wp:inline distT="114300" distB="114300" distL="114300" distR="114300" wp14:anchorId="7C860A26" wp14:editId="3D4043F9">
+            <wp:extent cx="5417344" cy="1566863"/>
+            <wp:effectExtent l="0" t="0" r="0" b="0"/>
+            <wp:docPr id="9" name="image6.png"/>
+            <wp:cNvGraphicFramePr/>
+            <a:graphic xmlns:a="http://schemas.openxmlformats.org/drawingml/2006/main">
+              <a:graphicData uri="http://schemas.openxmlformats.org/drawingml/2006/picture">
+                <pic:pic xmlns:pic="http://schemas.openxmlformats.org/drawingml/2006/picture">
+                  <pic:nvPicPr>
+                    <pic:cNvPr id="0" name="image6.png"/>
+                    <pic:cNvPicPr preferRelativeResize="0"/>
+                  </pic:nvPicPr>
+                  <pic:blipFill>
+                    <a:blip r:embed="rId15"/>
+                    <a:srcRect/>
+                    <a:stretch>
+                      <a:fillRect/>
+                    </a:stretch>
+                  </pic:blipFill>
+                  <pic:spPr>
+                    <a:xfrm>
+                      <a:off x="0" y="0"/>
+                      <a:ext cx="5417344" cy="1566863"/>
+                    </a:xfrm>
+                    <a:prstGeom prst="rect">
+                      <a:avLst/>
+                    </a:prstGeom>
+                    <a:ln/>
+                  </pic:spPr>
+                </pic:pic>
+              </a:graphicData>
+            </a:graphic>
+          </wp:inline>
+        </w:drawing>
+      </w:r>
+    </w:p>
+    <w:p>
+      <w:pPr>
+        <w:pBdr>
+          <w:top w:val="nil"/>
+          <w:left w:val="nil"/>
+          <w:bottom w:val="nil"/>
+          <w:right w:val="nil"/>
+          <w:between w:val="nil"/>
+        </w:pBdr>
+        <w:ind w:firstLine="720"/>
+        <w:jc w:val="both"/>
+        <w:rPr>
+          <w:rFonts w:ascii="Times New Roman" w:eastAsia="Times New Roman" w:hAnsi="Times New Roman" w:cs="Times New Roman"/>
+          <w:sz w:val="24"/>
+          <w:szCs w:val="24"/>
+        </w:rPr>
+      </w:pPr>
+      <w:bookmarkStart w:id="30" w:name="_2yuu2qckgxaw" w:colFirst="0" w:colLast="0"/>
+      <w:bookmarkEnd w:id="30"/>
+      <w:r>
+        <w:rPr>
+          <w:rFonts w:ascii="Times New Roman" w:eastAsia="Times New Roman" w:hAnsi="Times New Roman" w:cs="Times New Roman"/>
+          <w:sz w:val="24"/>
+          <w:szCs w:val="24"/>
+        </w:rPr>
+        <w:t>A classe verifica o ACK, status do arquivo e status de requisição que são exibidas nos terminais que estão simulando o servidor e o cliente.</w:t>
+      </w:r>
+    </w:p>
+    <w:p>
+      <w:pPr>
+        <w:pStyle w:val="Ttulo2"/>
+        <w:spacing w:after="240" w:line="360" w:lineRule="auto"/>
+        <w:ind w:firstLine="648"/>
+        <w:rPr>
+          <w:rFonts w:ascii="Times New Roman" w:eastAsia="Times New Roman" w:hAnsi="Times New Roman" w:cs="Times New Roman"/>
+          <w:b/>
+          <w:color w:val="000000"/>
+          <w:sz w:val="28"/>
+          <w:szCs w:val="28"/>
+        </w:rPr>
+      </w:pPr>
+      <w:bookmarkStart w:id="31" w:name="_9h9j8mmri1hx" w:colFirst="0" w:colLast="0"/>
+      <w:bookmarkStart w:id="32" w:name="_Toc85644324"/>
+      <w:bookmarkEnd w:id="31"/>
+      <w:r>
+        <w:rPr>
+          <w:rFonts w:ascii="Times New Roman" w:eastAsia="Times New Roman" w:hAnsi="Times New Roman" w:cs="Times New Roman"/>
+          <w:b/>
+          <w:color w:val="000000"/>
+          <w:sz w:val="28"/>
+          <w:szCs w:val="28"/>
+        </w:rPr>
+        <w:t>3</w:t>
+      </w:r>
+      <w:r>
+        <w:rPr>
+          <w:rFonts w:ascii="Times New Roman" w:eastAsia="Times New Roman" w:hAnsi="Times New Roman" w:cs="Times New Roman"/>
+          <w:b/>
+          <w:color w:val="000000"/>
+          <w:sz w:val="28"/>
+          <w:szCs w:val="28"/>
+        </w:rPr>
+        <w:t>.2</w:t>
+      </w:r>
+      <w:r>
+        <w:rPr>
+          <w:rFonts w:ascii="Times New Roman" w:eastAsia="Times New Roman" w:hAnsi="Times New Roman" w:cs="Times New Roman"/>
+          <w:b/>
+          <w:color w:val="000000"/>
+          <w:sz w:val="28"/>
+          <w:szCs w:val="28"/>
+        </w:rPr>
+        <w:t>.</w:t>
+      </w:r>
+      <w:r>
+        <w:rPr>
+          <w:rFonts w:ascii="Times New Roman" w:eastAsia="Times New Roman" w:hAnsi="Times New Roman" w:cs="Times New Roman"/>
+          <w:b/>
+          <w:color w:val="000000"/>
+          <w:sz w:val="28"/>
+          <w:szCs w:val="28"/>
+        </w:rPr>
+        <w:t xml:space="preserve"> Versão 3.0</w:t>
+      </w:r>
+      <w:bookmarkEnd w:id="32"/>
+    </w:p>
+    <w:p>
+      <w:pPr>
+        <w:spacing w:before="240"/>
+        <w:ind w:firstLine="720"/>
+        <w:rPr>
+          <w:rFonts w:ascii="Times New Roman" w:eastAsia="Times New Roman" w:hAnsi="Times New Roman" w:cs="Times New Roman"/>
+          <w:sz w:val="24"/>
+          <w:szCs w:val="24"/>
+        </w:rPr>
+      </w:pPr>
+      <w:bookmarkStart w:id="33" w:name="_1t2jxgfjo727" w:colFirst="0" w:colLast="0"/>
+      <w:bookmarkEnd w:id="33"/>
+      <w:r>
+        <w:rPr>
+          <w:rFonts w:ascii="Times New Roman" w:eastAsia="Times New Roman" w:hAnsi="Times New Roman" w:cs="Times New Roman"/>
+          <w:sz w:val="24"/>
+          <w:szCs w:val="24"/>
+        </w:rPr>
+        <w:t>Na implementação da versão dois do protocolo, foi adicionado o uso do temporizador para o controle do tempo para o envio de resposta do pacote.</w:t>
+      </w:r>
+    </w:p>
+    <w:p>
+      <w:pPr>
+        <w:ind w:left="720"/>
+        <w:jc w:val="center"/>
+        <w:rPr>
+          <w:rFonts w:ascii="Times New Roman" w:eastAsia="Times New Roman" w:hAnsi="Times New Roman" w:cs="Times New Roman"/>
+          <w:sz w:val="24"/>
+          <w:szCs w:val="24"/>
+        </w:rPr>
+      </w:pPr>
+      <w:bookmarkStart w:id="34" w:name="_g3twd9uzvrbd" w:colFirst="0" w:colLast="0"/>
+      <w:bookmarkEnd w:id="34"/>
+      <w:r>
+        <w:rPr>
+          <w:rFonts w:ascii="Times New Roman" w:eastAsia="Times New Roman" w:hAnsi="Times New Roman" w:cs="Times New Roman"/>
+          <w:noProof/>
+          <w:sz w:val="24"/>
+          <w:szCs w:val="24"/>
+        </w:rPr>
+        <w:drawing>
+          <wp:inline distT="114300" distB="114300" distL="114300" distR="114300" wp14:anchorId="657C7E26" wp14:editId="740057B6">
+            <wp:extent cx="3843338" cy="3249980"/>
+            <wp:effectExtent l="0" t="0" r="0" b="0"/>
+            <wp:docPr id="2" name="image8.png"/>
+            <wp:cNvGraphicFramePr/>
+            <a:graphic xmlns:a="http://schemas.openxmlformats.org/drawingml/2006/main">
+              <a:graphicData uri="http://schemas.openxmlformats.org/drawingml/2006/picture">
+                <pic:pic xmlns:pic="http://schemas.openxmlformats.org/drawingml/2006/picture">
+                  <pic:nvPicPr>
+                    <pic:cNvPr id="0" name="image8.png"/>
+                    <pic:cNvPicPr preferRelativeResize="0"/>
+                  </pic:nvPicPr>
+                  <pic:blipFill>
+                    <a:blip r:embed="rId16"/>
+                    <a:srcRect/>
+                    <a:stretch>
+                      <a:fillRect/>
+                    </a:stretch>
+                  </pic:blipFill>
+                  <pic:spPr>
+                    <a:xfrm>
+                      <a:off x="0" y="0"/>
+                      <a:ext cx="3843338" cy="3249980"/>
+                    </a:xfrm>
+                    <a:prstGeom prst="rect">
+                      <a:avLst/>
+                    </a:prstGeom>
+                    <a:ln/>
+                  </pic:spPr>
+                </pic:pic>
+              </a:graphicData>
+            </a:graphic>
+          </wp:inline>
+        </w:drawing>
+      </w:r>
+    </w:p>
+    <w:p>
+      <w:pPr>
+        <w:ind w:left="720"/>
+      </w:pPr>
+      <w:bookmarkStart w:id="35" w:name="_ktqeen2csifa" w:colFirst="0" w:colLast="0"/>
+      <w:bookmarkEnd w:id="35"/>
+    </w:p>
+    <w:p>
+      <w:pPr>
+        <w:ind w:firstLine="720"/>
+      </w:pPr>
+      <w:bookmarkStart w:id="36" w:name="_uwz943urkxzb" w:colFirst="0" w:colLast="0"/>
+      <w:bookmarkEnd w:id="36"/>
+      <w:r>
+        <w:rPr>
+          <w:rFonts w:ascii="Times New Roman" w:eastAsia="Times New Roman" w:hAnsi="Times New Roman" w:cs="Times New Roman"/>
+          <w:sz w:val="24"/>
+          <w:szCs w:val="24"/>
+        </w:rPr>
+        <w:t>Uma vez que o remetente tenha enviado todos os quadros na janela (</w:t>
+      </w:r>
+      <w:proofErr w:type="spellStart"/>
+      <w:r>
+        <w:rPr>
+          <w:rFonts w:ascii="Times New Roman" w:eastAsia="Times New Roman" w:hAnsi="Times New Roman" w:cs="Times New Roman"/>
+          <w:sz w:val="24"/>
+          <w:szCs w:val="24"/>
+        </w:rPr>
+        <w:t>window</w:t>
+      </w:r>
+      <w:proofErr w:type="spellEnd"/>
+      <w:r>
+        <w:rPr>
+          <w:rFonts w:ascii="Times New Roman" w:eastAsia="Times New Roman" w:hAnsi="Times New Roman" w:cs="Times New Roman"/>
+          <w:sz w:val="24"/>
+          <w:szCs w:val="24"/>
+        </w:rPr>
+        <w:t xml:space="preserve">), ele detectará que todos os quadros desde o primeiro quadro perdido estão pendentes, e retornará ao número de sequência do último ACK que recebeu do processo receptor e preencherá </w:t>
+      </w:r>
+      <w:proofErr w:type="gramStart"/>
+      <w:r>
+        <w:rPr>
+          <w:rFonts w:ascii="Times New Roman" w:eastAsia="Times New Roman" w:hAnsi="Times New Roman" w:cs="Times New Roman"/>
+          <w:sz w:val="24"/>
+          <w:szCs w:val="24"/>
+        </w:rPr>
+        <w:t>seu janela</w:t>
+      </w:r>
+      <w:proofErr w:type="gramEnd"/>
+      <w:r>
+        <w:rPr>
+          <w:rFonts w:ascii="Times New Roman" w:eastAsia="Times New Roman" w:hAnsi="Times New Roman" w:cs="Times New Roman"/>
+          <w:sz w:val="24"/>
+          <w:szCs w:val="24"/>
+        </w:rPr>
+        <w:t xml:space="preserve"> começando com aquele quadro e continue o processo novamente. </w:t>
+      </w:r>
+      <w:bookmarkStart w:id="37" w:name="_n6x2elcjrus4" w:colFirst="0" w:colLast="0"/>
+      <w:bookmarkEnd w:id="37"/>
+    </w:p>
+    <w:p>
+      <w:pPr>
+        <w:pStyle w:val="Ttulo1"/>
         <w:numPr>
           <w:ilvl w:val="0"/>
-          <w:numId w:val="1"/>
+          <w:numId w:val="11"/>
         </w:numPr>
         <w:rPr>
-          <w:sz w:val="28"/>
-          <w:szCs w:val="28"/>
-        </w:rPr>
-      </w:pPr>
-      <w:r>
-        <w:rPr>
-          <w:sz w:val="28"/>
-          <w:szCs w:val="28"/>
-        </w:rPr>
-        <w:t xml:space="preserve">Resultados obtidos com as simulações. </w:t>
-      </w:r>
-    </w:p>
-    <w:p>
-      <w:pPr>
-        <w:pStyle w:val="PargrafodaLista"/>
+          <w:rFonts w:ascii="Times New Roman" w:eastAsia="Times New Roman" w:hAnsi="Times New Roman" w:cs="Times New Roman"/>
+          <w:b/>
+          <w:color w:val="000000"/>
+        </w:rPr>
+      </w:pPr>
+      <w:bookmarkStart w:id="38" w:name="_Toc85644325"/>
+      <w:r>
+        <w:rPr>
+          <w:rFonts w:ascii="Times New Roman" w:eastAsia="Times New Roman" w:hAnsi="Times New Roman" w:cs="Times New Roman"/>
+          <w:b/>
+          <w:color w:val="000000"/>
+        </w:rPr>
+        <w:lastRenderedPageBreak/>
+        <w:t>Resultados obtidos com a implementação</w:t>
+      </w:r>
+      <w:bookmarkEnd w:id="38"/>
+      <w:r>
+        <w:rPr>
+          <w:rFonts w:ascii="Times New Roman" w:eastAsia="Times New Roman" w:hAnsi="Times New Roman" w:cs="Times New Roman"/>
+          <w:b/>
+          <w:color w:val="000000"/>
+        </w:rPr>
+        <w:t xml:space="preserve"> </w:t>
+      </w:r>
+    </w:p>
+    <w:p>
+      <w:pPr>
+        <w:spacing w:before="240"/>
+        <w:ind w:firstLine="708"/>
+        <w:jc w:val="both"/>
+        <w:rPr>
+          <w:rFonts w:ascii="Times New Roman" w:eastAsia="Times New Roman" w:hAnsi="Times New Roman" w:cs="Times New Roman"/>
+          <w:sz w:val="24"/>
+          <w:szCs w:val="24"/>
+        </w:rPr>
+      </w:pPr>
+      <w:bookmarkStart w:id="39" w:name="_79ip0ughqm1m" w:colFirst="0" w:colLast="0"/>
+      <w:bookmarkEnd w:id="39"/>
+      <w:r>
+        <w:rPr>
+          <w:rFonts w:ascii="Times New Roman" w:eastAsia="Times New Roman" w:hAnsi="Times New Roman" w:cs="Times New Roman"/>
+          <w:sz w:val="24"/>
+          <w:szCs w:val="24"/>
+        </w:rPr>
+        <w:t xml:space="preserve">Foi possível implementar uma conexão real entre cliente e servidor via socket através de </w:t>
+      </w:r>
+      <w:r>
+        <w:rPr>
+          <w:rFonts w:ascii="Times New Roman" w:eastAsia="Times New Roman" w:hAnsi="Times New Roman" w:cs="Times New Roman"/>
+          <w:sz w:val="24"/>
+          <w:szCs w:val="24"/>
+        </w:rPr>
+        <w:t>um endereço local</w:t>
+      </w:r>
+      <w:r>
+        <w:rPr>
+          <w:rFonts w:ascii="Times New Roman" w:eastAsia="Times New Roman" w:hAnsi="Times New Roman" w:cs="Times New Roman"/>
+          <w:sz w:val="24"/>
+          <w:szCs w:val="24"/>
+        </w:rPr>
+        <w:t xml:space="preserve"> previamente configurado e parametrizado. Todo o projeto contempla a transmissão normal do pacote, transmissão do pacote com atraso, transmissão do pacote com perda (timeout) e transmissão do pacote com corrompimento dos dados (e nova tentativa de envio).</w:t>
+      </w:r>
+    </w:p>
+    <w:p>
+      <w:pPr>
+        <w:ind w:firstLine="708"/>
+        <w:jc w:val="both"/>
+        <w:rPr>
+          <w:rFonts w:ascii="Times New Roman" w:eastAsia="Times New Roman" w:hAnsi="Times New Roman" w:cs="Times New Roman"/>
+          <w:sz w:val="24"/>
+          <w:szCs w:val="24"/>
+        </w:rPr>
+      </w:pPr>
+      <w:bookmarkStart w:id="40" w:name="_stbdcqyypp8g" w:colFirst="0" w:colLast="0"/>
+      <w:bookmarkEnd w:id="40"/>
+      <w:r>
+        <w:rPr>
+          <w:rFonts w:ascii="Times New Roman" w:eastAsia="Times New Roman" w:hAnsi="Times New Roman" w:cs="Times New Roman"/>
+          <w:sz w:val="24"/>
+          <w:szCs w:val="24"/>
+        </w:rPr>
+        <w:t xml:space="preserve">O arquivo </w:t>
+      </w:r>
+      <w:r>
+        <w:rPr>
+          <w:rFonts w:ascii="Times New Roman" w:eastAsia="Times New Roman" w:hAnsi="Times New Roman" w:cs="Times New Roman"/>
+          <w:b/>
+          <w:sz w:val="24"/>
+          <w:szCs w:val="24"/>
+        </w:rPr>
+        <w:t>text.txt</w:t>
+      </w:r>
+      <w:r>
+        <w:rPr>
+          <w:rFonts w:ascii="Times New Roman" w:eastAsia="Times New Roman" w:hAnsi="Times New Roman" w:cs="Times New Roman"/>
+          <w:sz w:val="24"/>
+          <w:szCs w:val="24"/>
+        </w:rPr>
+        <w:t xml:space="preserve"> do servidor é enviado para o cliente criando ou atualizando um arquivo já existente.</w:t>
+      </w:r>
+    </w:p>
+    <w:p>
+      <w:pPr>
+        <w:pBdr>
+          <w:top w:val="nil"/>
+          <w:left w:val="nil"/>
+          <w:bottom w:val="nil"/>
+          <w:right w:val="nil"/>
+          <w:between w:val="nil"/>
+        </w:pBdr>
+        <w:ind w:left="720"/>
+        <w:rPr>
+          <w:rFonts w:ascii="Times New Roman" w:eastAsia="Times New Roman" w:hAnsi="Times New Roman" w:cs="Times New Roman"/>
+          <w:b/>
+          <w:sz w:val="24"/>
+          <w:szCs w:val="24"/>
+        </w:rPr>
+      </w:pPr>
+      <w:bookmarkStart w:id="41" w:name="_gnnie8vpb6w7" w:colFirst="0" w:colLast="0"/>
+      <w:bookmarkEnd w:id="41"/>
+    </w:p>
+    <w:p>
+      <w:pPr>
+        <w:pBdr>
+          <w:top w:val="nil"/>
+          <w:left w:val="nil"/>
+          <w:bottom w:val="nil"/>
+          <w:right w:val="nil"/>
+          <w:between w:val="nil"/>
+        </w:pBdr>
+        <w:ind w:left="720"/>
+        <w:rPr>
+          <w:rFonts w:ascii="Times New Roman" w:eastAsia="Times New Roman" w:hAnsi="Times New Roman" w:cs="Times New Roman"/>
+          <w:b/>
+          <w:sz w:val="24"/>
+          <w:szCs w:val="24"/>
+        </w:rPr>
+      </w:pPr>
+    </w:p>
+    <w:p>
+      <w:pPr>
+        <w:pBdr>
+          <w:top w:val="nil"/>
+          <w:left w:val="nil"/>
+          <w:bottom w:val="nil"/>
+          <w:right w:val="nil"/>
+          <w:between w:val="nil"/>
+        </w:pBdr>
+        <w:ind w:left="720"/>
+        <w:rPr>
+          <w:rFonts w:ascii="Times New Roman" w:eastAsia="Times New Roman" w:hAnsi="Times New Roman" w:cs="Times New Roman"/>
+          <w:b/>
+          <w:sz w:val="24"/>
+          <w:szCs w:val="24"/>
+        </w:rPr>
+      </w:pPr>
+    </w:p>
+    <w:p>
+      <w:pPr>
+        <w:pBdr>
+          <w:top w:val="nil"/>
+          <w:left w:val="nil"/>
+          <w:bottom w:val="nil"/>
+          <w:right w:val="nil"/>
+          <w:between w:val="nil"/>
+        </w:pBdr>
+        <w:ind w:left="720"/>
+        <w:rPr>
+          <w:rFonts w:ascii="Times New Roman" w:eastAsia="Times New Roman" w:hAnsi="Times New Roman" w:cs="Times New Roman"/>
+          <w:b/>
+          <w:sz w:val="24"/>
+          <w:szCs w:val="24"/>
+        </w:rPr>
+      </w:pPr>
+    </w:p>
+    <w:p>
+      <w:pPr>
+        <w:pBdr>
+          <w:top w:val="nil"/>
+          <w:left w:val="nil"/>
+          <w:bottom w:val="nil"/>
+          <w:right w:val="nil"/>
+          <w:between w:val="nil"/>
+        </w:pBdr>
+        <w:ind w:left="720"/>
+        <w:rPr>
+          <w:rFonts w:ascii="Times New Roman" w:eastAsia="Times New Roman" w:hAnsi="Times New Roman" w:cs="Times New Roman"/>
+          <w:b/>
+          <w:sz w:val="24"/>
+          <w:szCs w:val="24"/>
+        </w:rPr>
+      </w:pPr>
+    </w:p>
+    <w:p>
+      <w:pPr>
+        <w:pBdr>
+          <w:top w:val="nil"/>
+          <w:left w:val="nil"/>
+          <w:bottom w:val="nil"/>
+          <w:right w:val="nil"/>
+          <w:between w:val="nil"/>
+        </w:pBdr>
+        <w:ind w:left="720"/>
+        <w:rPr>
+          <w:rFonts w:ascii="Times New Roman" w:eastAsia="Times New Roman" w:hAnsi="Times New Roman" w:cs="Times New Roman"/>
+          <w:b/>
+          <w:sz w:val="24"/>
+          <w:szCs w:val="24"/>
+        </w:rPr>
+      </w:pPr>
+    </w:p>
+    <w:p>
+      <w:pPr>
+        <w:pBdr>
+          <w:top w:val="nil"/>
+          <w:left w:val="nil"/>
+          <w:bottom w:val="nil"/>
+          <w:right w:val="nil"/>
+          <w:between w:val="nil"/>
+        </w:pBdr>
+        <w:ind w:left="720"/>
+        <w:rPr>
+          <w:rFonts w:ascii="Times New Roman" w:eastAsia="Times New Roman" w:hAnsi="Times New Roman" w:cs="Times New Roman"/>
+          <w:b/>
+          <w:sz w:val="24"/>
+          <w:szCs w:val="24"/>
+        </w:rPr>
+      </w:pPr>
+    </w:p>
+    <w:p>
+      <w:pPr>
+        <w:pBdr>
+          <w:top w:val="nil"/>
+          <w:left w:val="nil"/>
+          <w:bottom w:val="nil"/>
+          <w:right w:val="nil"/>
+          <w:between w:val="nil"/>
+        </w:pBdr>
+        <w:ind w:left="720"/>
+        <w:rPr>
+          <w:rFonts w:ascii="Times New Roman" w:eastAsia="Times New Roman" w:hAnsi="Times New Roman" w:cs="Times New Roman"/>
+          <w:b/>
+          <w:sz w:val="24"/>
+          <w:szCs w:val="24"/>
+        </w:rPr>
+      </w:pPr>
+    </w:p>
+    <w:p>
+      <w:pPr>
+        <w:pBdr>
+          <w:top w:val="nil"/>
+          <w:left w:val="nil"/>
+          <w:bottom w:val="nil"/>
+          <w:right w:val="nil"/>
+          <w:between w:val="nil"/>
+        </w:pBdr>
+        <w:ind w:left="720"/>
+        <w:rPr>
+          <w:rFonts w:ascii="Times New Roman" w:eastAsia="Times New Roman" w:hAnsi="Times New Roman" w:cs="Times New Roman"/>
+          <w:b/>
+          <w:sz w:val="24"/>
+          <w:szCs w:val="24"/>
+        </w:rPr>
+      </w:pPr>
+    </w:p>
+    <w:p>
+      <w:pPr>
+        <w:pBdr>
+          <w:top w:val="nil"/>
+          <w:left w:val="nil"/>
+          <w:bottom w:val="nil"/>
+          <w:right w:val="nil"/>
+          <w:between w:val="nil"/>
+        </w:pBdr>
+        <w:ind w:left="720"/>
+        <w:rPr>
+          <w:rFonts w:ascii="Times New Roman" w:eastAsia="Times New Roman" w:hAnsi="Times New Roman" w:cs="Times New Roman"/>
+          <w:b/>
+          <w:sz w:val="24"/>
+          <w:szCs w:val="24"/>
+        </w:rPr>
+      </w:pPr>
+    </w:p>
+    <w:p>
+      <w:pPr>
+        <w:pBdr>
+          <w:top w:val="nil"/>
+          <w:left w:val="nil"/>
+          <w:bottom w:val="nil"/>
+          <w:right w:val="nil"/>
+          <w:between w:val="nil"/>
+        </w:pBdr>
+        <w:ind w:left="720"/>
+        <w:rPr>
+          <w:rFonts w:ascii="Times New Roman" w:eastAsia="Times New Roman" w:hAnsi="Times New Roman" w:cs="Times New Roman"/>
+          <w:b/>
+          <w:sz w:val="24"/>
+          <w:szCs w:val="24"/>
+        </w:rPr>
+      </w:pPr>
+    </w:p>
+    <w:p>
+      <w:pPr>
+        <w:pBdr>
+          <w:top w:val="nil"/>
+          <w:left w:val="nil"/>
+          <w:bottom w:val="nil"/>
+          <w:right w:val="nil"/>
+          <w:between w:val="nil"/>
+        </w:pBdr>
+        <w:ind w:left="720"/>
+        <w:rPr>
+          <w:rFonts w:ascii="Times New Roman" w:eastAsia="Times New Roman" w:hAnsi="Times New Roman" w:cs="Times New Roman"/>
+          <w:b/>
+          <w:sz w:val="24"/>
+          <w:szCs w:val="24"/>
+        </w:rPr>
+      </w:pPr>
+    </w:p>
+    <w:p>
+      <w:pPr>
+        <w:pBdr>
+          <w:top w:val="nil"/>
+          <w:left w:val="nil"/>
+          <w:bottom w:val="nil"/>
+          <w:right w:val="nil"/>
+          <w:between w:val="nil"/>
+        </w:pBdr>
+        <w:ind w:left="720"/>
+        <w:rPr>
+          <w:rFonts w:ascii="Times New Roman" w:eastAsia="Times New Roman" w:hAnsi="Times New Roman" w:cs="Times New Roman"/>
+          <w:b/>
+          <w:sz w:val="24"/>
+          <w:szCs w:val="24"/>
+        </w:rPr>
+      </w:pPr>
+    </w:p>
+    <w:p>
+      <w:pPr>
+        <w:pBdr>
+          <w:top w:val="nil"/>
+          <w:left w:val="nil"/>
+          <w:bottom w:val="nil"/>
+          <w:right w:val="nil"/>
+          <w:between w:val="nil"/>
+        </w:pBdr>
+        <w:ind w:left="720"/>
+        <w:rPr>
+          <w:rFonts w:ascii="Times New Roman" w:eastAsia="Times New Roman" w:hAnsi="Times New Roman" w:cs="Times New Roman"/>
+          <w:b/>
+          <w:sz w:val="24"/>
+          <w:szCs w:val="24"/>
+        </w:rPr>
+      </w:pPr>
+    </w:p>
+    <w:p>
+      <w:pPr>
+        <w:pBdr>
+          <w:top w:val="nil"/>
+          <w:left w:val="nil"/>
+          <w:bottom w:val="nil"/>
+          <w:right w:val="nil"/>
+          <w:between w:val="nil"/>
+        </w:pBdr>
+        <w:ind w:left="720"/>
+        <w:rPr>
+          <w:rFonts w:ascii="Times New Roman" w:eastAsia="Times New Roman" w:hAnsi="Times New Roman" w:cs="Times New Roman"/>
+          <w:b/>
+          <w:sz w:val="24"/>
+          <w:szCs w:val="24"/>
+        </w:rPr>
+      </w:pPr>
+    </w:p>
+    <w:p>
+      <w:pPr>
+        <w:pBdr>
+          <w:top w:val="nil"/>
+          <w:left w:val="nil"/>
+          <w:bottom w:val="nil"/>
+          <w:right w:val="nil"/>
+          <w:between w:val="nil"/>
+        </w:pBdr>
+        <w:ind w:left="720"/>
+        <w:rPr>
+          <w:rFonts w:ascii="Times New Roman" w:eastAsia="Times New Roman" w:hAnsi="Times New Roman" w:cs="Times New Roman"/>
+          <w:b/>
+          <w:sz w:val="24"/>
+          <w:szCs w:val="24"/>
+        </w:rPr>
+      </w:pPr>
+    </w:p>
+    <w:p>
+      <w:pPr>
+        <w:pBdr>
+          <w:top w:val="nil"/>
+          <w:left w:val="nil"/>
+          <w:bottom w:val="nil"/>
+          <w:right w:val="nil"/>
+          <w:between w:val="nil"/>
+        </w:pBdr>
+        <w:ind w:left="720"/>
+        <w:rPr>
+          <w:rFonts w:ascii="Times New Roman" w:eastAsia="Times New Roman" w:hAnsi="Times New Roman" w:cs="Times New Roman"/>
+          <w:b/>
+          <w:sz w:val="24"/>
+          <w:szCs w:val="24"/>
+        </w:rPr>
+      </w:pPr>
+    </w:p>
+    <w:p>
+      <w:pPr>
+        <w:pBdr>
+          <w:top w:val="nil"/>
+          <w:left w:val="nil"/>
+          <w:bottom w:val="nil"/>
+          <w:right w:val="nil"/>
+          <w:between w:val="nil"/>
+        </w:pBdr>
+        <w:ind w:left="720"/>
+        <w:rPr>
+          <w:rFonts w:ascii="Times New Roman" w:eastAsia="Times New Roman" w:hAnsi="Times New Roman" w:cs="Times New Roman"/>
+          <w:b/>
+          <w:sz w:val="24"/>
+          <w:szCs w:val="24"/>
+        </w:rPr>
+      </w:pPr>
+    </w:p>
+    <w:p>
+      <w:pPr>
+        <w:pBdr>
+          <w:top w:val="nil"/>
+          <w:left w:val="nil"/>
+          <w:bottom w:val="nil"/>
+          <w:right w:val="nil"/>
+          <w:between w:val="nil"/>
+        </w:pBdr>
+        <w:ind w:left="720"/>
+        <w:rPr>
+          <w:rFonts w:ascii="Times New Roman" w:eastAsia="Times New Roman" w:hAnsi="Times New Roman" w:cs="Times New Roman"/>
+          <w:b/>
+          <w:sz w:val="24"/>
+          <w:szCs w:val="24"/>
+        </w:rPr>
+      </w:pPr>
+    </w:p>
+    <w:p>
+      <w:pPr>
+        <w:pBdr>
+          <w:top w:val="nil"/>
+          <w:left w:val="nil"/>
+          <w:bottom w:val="nil"/>
+          <w:right w:val="nil"/>
+          <w:between w:val="nil"/>
+        </w:pBdr>
+        <w:ind w:left="720"/>
+        <w:rPr>
+          <w:rFonts w:ascii="Times New Roman" w:eastAsia="Times New Roman" w:hAnsi="Times New Roman" w:cs="Times New Roman"/>
+          <w:b/>
+          <w:sz w:val="24"/>
+          <w:szCs w:val="24"/>
+        </w:rPr>
+      </w:pPr>
+    </w:p>
+    <w:p>
+      <w:pPr>
+        <w:pBdr>
+          <w:top w:val="nil"/>
+          <w:left w:val="nil"/>
+          <w:bottom w:val="nil"/>
+          <w:right w:val="nil"/>
+          <w:between w:val="nil"/>
+        </w:pBdr>
+        <w:ind w:left="720"/>
+        <w:rPr>
+          <w:rFonts w:ascii="Times New Roman" w:eastAsia="Times New Roman" w:hAnsi="Times New Roman" w:cs="Times New Roman"/>
+          <w:b/>
+          <w:sz w:val="24"/>
+          <w:szCs w:val="24"/>
+        </w:rPr>
+      </w:pPr>
+    </w:p>
+    <w:p>
+      <w:pPr>
+        <w:pBdr>
+          <w:top w:val="nil"/>
+          <w:left w:val="nil"/>
+          <w:bottom w:val="nil"/>
+          <w:right w:val="nil"/>
+          <w:between w:val="nil"/>
+        </w:pBdr>
+        <w:ind w:left="720"/>
+        <w:rPr>
+          <w:rFonts w:ascii="Times New Roman" w:eastAsia="Times New Roman" w:hAnsi="Times New Roman" w:cs="Times New Roman"/>
+          <w:b/>
+          <w:sz w:val="24"/>
+          <w:szCs w:val="24"/>
+        </w:rPr>
+      </w:pPr>
+    </w:p>
+    <w:p>
+      <w:pPr>
+        <w:pStyle w:val="Ttulo1"/>
         <w:numPr>
           <w:ilvl w:val="0"/>
-          <w:numId w:val="1"/>
+          <w:numId w:val="11"/>
         </w:numPr>
         <w:rPr>
-          <w:sz w:val="28"/>
-          <w:szCs w:val="28"/>
-        </w:rPr>
-      </w:pPr>
-      <w:r>
-        <w:rPr>
-          <w:sz w:val="28"/>
-          <w:szCs w:val="28"/>
-        </w:rPr>
-        <w:t xml:space="preserve">Códigos importantes da implementação. </w:t>
-      </w:r>
-    </w:p>
-    <w:p>
-      <w:pPr>
-        <w:pStyle w:val="PargrafodaLista"/>
+          <w:rFonts w:ascii="Times New Roman" w:eastAsia="Times New Roman" w:hAnsi="Times New Roman" w:cs="Times New Roman"/>
+          <w:b/>
+          <w:color w:val="000000"/>
+        </w:rPr>
+      </w:pPr>
+      <w:bookmarkStart w:id="42" w:name="_Toc85644326"/>
+      <w:r>
+        <w:rPr>
+          <w:rFonts w:ascii="Times New Roman" w:eastAsia="Times New Roman" w:hAnsi="Times New Roman" w:cs="Times New Roman"/>
+          <w:b/>
+          <w:color w:val="000000"/>
+        </w:rPr>
+        <w:lastRenderedPageBreak/>
+        <w:t>Resultados obtidos com as simulações</w:t>
+      </w:r>
+      <w:bookmarkEnd w:id="42"/>
+    </w:p>
+    <w:p>
+      <w:pPr>
+        <w:spacing w:before="240"/>
+        <w:ind w:firstLine="708"/>
+        <w:jc w:val="both"/>
+        <w:rPr>
+          <w:rFonts w:ascii="Times New Roman" w:eastAsia="Times New Roman" w:hAnsi="Times New Roman" w:cs="Times New Roman"/>
+          <w:sz w:val="24"/>
+          <w:szCs w:val="24"/>
+        </w:rPr>
+      </w:pPr>
+      <w:bookmarkStart w:id="43" w:name="_28gocca4w8se" w:colFirst="0" w:colLast="0"/>
+      <w:bookmarkEnd w:id="43"/>
+      <w:r>
+        <w:rPr>
+          <w:rFonts w:ascii="Times New Roman" w:eastAsia="Times New Roman" w:hAnsi="Times New Roman" w:cs="Times New Roman"/>
+          <w:sz w:val="24"/>
+          <w:szCs w:val="24"/>
+        </w:rPr>
+        <w:t>As simulações desse projeto limitaram-se ao corrompimento de dados e perda de dados através de uma regra de probabilidade de 0 a 100 parametrizada nos arquivos. Essa probabilidade é calculada para cada tentativa de transmissão para que a simulação seja a mais realista possível.</w:t>
+      </w:r>
+    </w:p>
+    <w:p>
+      <w:pPr>
+        <w:ind w:firstLine="708"/>
+        <w:jc w:val="both"/>
+        <w:rPr>
+          <w:rFonts w:ascii="Times New Roman" w:eastAsia="Times New Roman" w:hAnsi="Times New Roman" w:cs="Times New Roman"/>
+          <w:sz w:val="24"/>
+          <w:szCs w:val="24"/>
+        </w:rPr>
+      </w:pPr>
+      <w:bookmarkStart w:id="44" w:name="_b1yntttgco8z" w:colFirst="0" w:colLast="0"/>
+      <w:bookmarkEnd w:id="44"/>
+      <w:r>
+        <w:rPr>
+          <w:rFonts w:ascii="Times New Roman" w:eastAsia="Times New Roman" w:hAnsi="Times New Roman" w:cs="Times New Roman"/>
+          <w:sz w:val="24"/>
+          <w:szCs w:val="24"/>
+        </w:rPr>
+        <w:t xml:space="preserve">As outras funcionalidades do protocolo especificadas estão funcionando de forma fiel, através da conexão socket entre cliente e servidor. Todas as transmissões de dados acontecem localmente em </w:t>
+      </w:r>
+      <w:proofErr w:type="spellStart"/>
+      <w:r>
+        <w:rPr>
+          <w:rFonts w:ascii="Times New Roman" w:eastAsia="Times New Roman" w:hAnsi="Times New Roman" w:cs="Times New Roman"/>
+          <w:sz w:val="24"/>
+          <w:szCs w:val="24"/>
+        </w:rPr>
+        <w:t>IPs</w:t>
+      </w:r>
+      <w:proofErr w:type="spellEnd"/>
+      <w:r>
+        <w:rPr>
+          <w:rFonts w:ascii="Times New Roman" w:eastAsia="Times New Roman" w:hAnsi="Times New Roman" w:cs="Times New Roman"/>
+          <w:sz w:val="24"/>
+          <w:szCs w:val="24"/>
+        </w:rPr>
+        <w:t xml:space="preserve"> e portas configuradas previamente.</w:t>
+      </w:r>
+    </w:p>
+    <w:p>
+      <w:pPr>
+        <w:rPr>
+          <w:rFonts w:ascii="Times New Roman" w:eastAsia="Times New Roman" w:hAnsi="Times New Roman" w:cs="Times New Roman"/>
+          <w:b/>
+          <w:sz w:val="24"/>
+          <w:szCs w:val="24"/>
+        </w:rPr>
+      </w:pPr>
+      <w:bookmarkStart w:id="45" w:name="_ixxr2ene58mu" w:colFirst="0" w:colLast="0"/>
+      <w:bookmarkEnd w:id="45"/>
+    </w:p>
+    <w:p>
+      <w:pPr>
+        <w:rPr>
+          <w:rFonts w:ascii="Times New Roman" w:eastAsia="Times New Roman" w:hAnsi="Times New Roman" w:cs="Times New Roman"/>
+          <w:b/>
+          <w:sz w:val="24"/>
+          <w:szCs w:val="24"/>
+        </w:rPr>
+      </w:pPr>
+    </w:p>
+    <w:p>
+      <w:pPr>
+        <w:rPr>
+          <w:rFonts w:ascii="Times New Roman" w:eastAsia="Times New Roman" w:hAnsi="Times New Roman" w:cs="Times New Roman"/>
+          <w:b/>
+          <w:sz w:val="24"/>
+          <w:szCs w:val="24"/>
+        </w:rPr>
+      </w:pPr>
+    </w:p>
+    <w:p>
+      <w:pPr>
+        <w:rPr>
+          <w:rFonts w:ascii="Times New Roman" w:eastAsia="Times New Roman" w:hAnsi="Times New Roman" w:cs="Times New Roman"/>
+          <w:b/>
+          <w:sz w:val="24"/>
+          <w:szCs w:val="24"/>
+        </w:rPr>
+      </w:pPr>
+    </w:p>
+    <w:p>
+      <w:pPr>
+        <w:rPr>
+          <w:rFonts w:ascii="Times New Roman" w:eastAsia="Times New Roman" w:hAnsi="Times New Roman" w:cs="Times New Roman"/>
+          <w:b/>
+          <w:sz w:val="24"/>
+          <w:szCs w:val="24"/>
+        </w:rPr>
+      </w:pPr>
+    </w:p>
+    <w:p>
+      <w:pPr>
+        <w:rPr>
+          <w:rFonts w:ascii="Times New Roman" w:eastAsia="Times New Roman" w:hAnsi="Times New Roman" w:cs="Times New Roman"/>
+          <w:b/>
+          <w:sz w:val="24"/>
+          <w:szCs w:val="24"/>
+        </w:rPr>
+      </w:pPr>
+    </w:p>
+    <w:p>
+      <w:pPr>
+        <w:rPr>
+          <w:rFonts w:ascii="Times New Roman" w:eastAsia="Times New Roman" w:hAnsi="Times New Roman" w:cs="Times New Roman"/>
+          <w:b/>
+          <w:sz w:val="24"/>
+          <w:szCs w:val="24"/>
+        </w:rPr>
+      </w:pPr>
+    </w:p>
+    <w:p>
+      <w:pPr>
+        <w:rPr>
+          <w:rFonts w:ascii="Times New Roman" w:eastAsia="Times New Roman" w:hAnsi="Times New Roman" w:cs="Times New Roman"/>
+          <w:b/>
+          <w:sz w:val="24"/>
+          <w:szCs w:val="24"/>
+        </w:rPr>
+      </w:pPr>
+    </w:p>
+    <w:p>
+      <w:pPr>
+        <w:rPr>
+          <w:rFonts w:ascii="Times New Roman" w:eastAsia="Times New Roman" w:hAnsi="Times New Roman" w:cs="Times New Roman"/>
+          <w:b/>
+          <w:sz w:val="24"/>
+          <w:szCs w:val="24"/>
+        </w:rPr>
+      </w:pPr>
+    </w:p>
+    <w:p>
+      <w:pPr>
+        <w:rPr>
+          <w:rFonts w:ascii="Times New Roman" w:eastAsia="Times New Roman" w:hAnsi="Times New Roman" w:cs="Times New Roman"/>
+          <w:b/>
+          <w:sz w:val="24"/>
+          <w:szCs w:val="24"/>
+        </w:rPr>
+      </w:pPr>
+    </w:p>
+    <w:p>
+      <w:pPr>
+        <w:rPr>
+          <w:rFonts w:ascii="Times New Roman" w:eastAsia="Times New Roman" w:hAnsi="Times New Roman" w:cs="Times New Roman"/>
+          <w:b/>
+          <w:sz w:val="24"/>
+          <w:szCs w:val="24"/>
+        </w:rPr>
+      </w:pPr>
+    </w:p>
+    <w:p>
+      <w:pPr>
+        <w:rPr>
+          <w:rFonts w:ascii="Times New Roman" w:eastAsia="Times New Roman" w:hAnsi="Times New Roman" w:cs="Times New Roman"/>
+          <w:b/>
+          <w:sz w:val="24"/>
+          <w:szCs w:val="24"/>
+        </w:rPr>
+      </w:pPr>
+    </w:p>
+    <w:p>
+      <w:pPr>
+        <w:rPr>
+          <w:rFonts w:ascii="Times New Roman" w:eastAsia="Times New Roman" w:hAnsi="Times New Roman" w:cs="Times New Roman"/>
+          <w:b/>
+          <w:sz w:val="24"/>
+          <w:szCs w:val="24"/>
+        </w:rPr>
+      </w:pPr>
+    </w:p>
+    <w:p>
+      <w:pPr>
+        <w:rPr>
+          <w:rFonts w:ascii="Times New Roman" w:eastAsia="Times New Roman" w:hAnsi="Times New Roman" w:cs="Times New Roman"/>
+          <w:b/>
+          <w:sz w:val="24"/>
+          <w:szCs w:val="24"/>
+        </w:rPr>
+      </w:pPr>
+    </w:p>
+    <w:p>
+      <w:pPr>
+        <w:rPr>
+          <w:rFonts w:ascii="Times New Roman" w:eastAsia="Times New Roman" w:hAnsi="Times New Roman" w:cs="Times New Roman"/>
+          <w:b/>
+          <w:sz w:val="24"/>
+          <w:szCs w:val="24"/>
+        </w:rPr>
+      </w:pPr>
+    </w:p>
+    <w:p>
+      <w:pPr>
+        <w:rPr>
+          <w:rFonts w:ascii="Times New Roman" w:eastAsia="Times New Roman" w:hAnsi="Times New Roman" w:cs="Times New Roman"/>
+          <w:b/>
+          <w:sz w:val="24"/>
+          <w:szCs w:val="24"/>
+        </w:rPr>
+      </w:pPr>
+    </w:p>
+    <w:p>
+      <w:pPr>
+        <w:rPr>
+          <w:rFonts w:ascii="Times New Roman" w:eastAsia="Times New Roman" w:hAnsi="Times New Roman" w:cs="Times New Roman"/>
+          <w:b/>
+          <w:sz w:val="24"/>
+          <w:szCs w:val="24"/>
+        </w:rPr>
+      </w:pPr>
+    </w:p>
+    <w:p>
+      <w:pPr>
+        <w:rPr>
+          <w:rFonts w:ascii="Times New Roman" w:eastAsia="Times New Roman" w:hAnsi="Times New Roman" w:cs="Times New Roman"/>
+          <w:b/>
+          <w:sz w:val="24"/>
+          <w:szCs w:val="24"/>
+        </w:rPr>
+      </w:pPr>
+    </w:p>
+    <w:p>
+      <w:pPr>
+        <w:rPr>
+          <w:rFonts w:ascii="Times New Roman" w:eastAsia="Times New Roman" w:hAnsi="Times New Roman" w:cs="Times New Roman"/>
+          <w:b/>
+          <w:sz w:val="24"/>
+          <w:szCs w:val="24"/>
+        </w:rPr>
+      </w:pPr>
+    </w:p>
+    <w:p>
+      <w:pPr>
+        <w:rPr>
+          <w:rFonts w:ascii="Times New Roman" w:eastAsia="Times New Roman" w:hAnsi="Times New Roman" w:cs="Times New Roman"/>
+          <w:b/>
+          <w:sz w:val="24"/>
+          <w:szCs w:val="24"/>
+        </w:rPr>
+      </w:pPr>
+    </w:p>
+    <w:p>
+      <w:pPr>
+        <w:rPr>
+          <w:rFonts w:ascii="Times New Roman" w:eastAsia="Times New Roman" w:hAnsi="Times New Roman" w:cs="Times New Roman"/>
+          <w:b/>
+          <w:sz w:val="24"/>
+          <w:szCs w:val="24"/>
+        </w:rPr>
+      </w:pPr>
+    </w:p>
+    <w:p>
+      <w:pPr>
+        <w:rPr>
+          <w:rFonts w:ascii="Times New Roman" w:eastAsia="Times New Roman" w:hAnsi="Times New Roman" w:cs="Times New Roman"/>
+          <w:b/>
+          <w:sz w:val="24"/>
+          <w:szCs w:val="24"/>
+        </w:rPr>
+      </w:pPr>
+    </w:p>
+    <w:p>
+      <w:pPr>
+        <w:rPr>
+          <w:rFonts w:ascii="Times New Roman" w:eastAsia="Times New Roman" w:hAnsi="Times New Roman" w:cs="Times New Roman"/>
+          <w:b/>
+          <w:sz w:val="24"/>
+          <w:szCs w:val="24"/>
+        </w:rPr>
+      </w:pPr>
+    </w:p>
+    <w:p>
+      <w:pPr>
+        <w:rPr>
+          <w:rFonts w:ascii="Times New Roman" w:eastAsia="Times New Roman" w:hAnsi="Times New Roman" w:cs="Times New Roman"/>
+          <w:b/>
+          <w:sz w:val="24"/>
+          <w:szCs w:val="24"/>
+        </w:rPr>
+      </w:pPr>
+    </w:p>
+    <w:p>
+      <w:pPr>
+        <w:pStyle w:val="Ttulo1"/>
         <w:numPr>
           <w:ilvl w:val="0"/>
-          <w:numId w:val="1"/>
+          <w:numId w:val="11"/>
         </w:numPr>
         <w:rPr>
-          <w:sz w:val="28"/>
-          <w:szCs w:val="28"/>
-        </w:rPr>
-      </w:pPr>
-      <w:r>
-        <w:rPr>
-          <w:sz w:val="28"/>
-          <w:szCs w:val="28"/>
-        </w:rPr>
-        <w:t xml:space="preserve">Resultados obtidos com a implementação (tabelas, </w:t>
-      </w:r>
-      <w:proofErr w:type="gramStart"/>
-      <w:r>
-        <w:rPr>
-          <w:sz w:val="28"/>
-          <w:szCs w:val="28"/>
-        </w:rPr>
-        <w:t>gráficos, etc.</w:t>
-      </w:r>
-      <w:proofErr w:type="gramEnd"/>
-      <w:r>
-        <w:rPr>
-          <w:sz w:val="28"/>
-          <w:szCs w:val="28"/>
-        </w:rPr>
-        <w:t xml:space="preserve">). </w:t>
-      </w:r>
-    </w:p>
-    <w:p>
-      <w:pPr>
-        <w:pStyle w:val="PargrafodaLista"/>
-        <w:numPr>
-          <w:ilvl w:val="0"/>
-          <w:numId w:val="1"/>
-        </w:numPr>
-        <w:rPr>
-          <w:rFonts w:ascii="Times New Roman" w:hAnsi="Times New Roman" w:cs="Times New Roman"/>
-          <w:sz w:val="36"/>
-          <w:szCs w:val="36"/>
-        </w:rPr>
-      </w:pPr>
-      <w:r>
-        <w:rPr>
-          <w:sz w:val="28"/>
-          <w:szCs w:val="28"/>
-        </w:rPr>
-        <w:t xml:space="preserve">Análise e discussão sobre os </w:t>
-      </w:r>
-      <w:proofErr w:type="gramStart"/>
-      <w:r>
-        <w:rPr>
-          <w:sz w:val="28"/>
-          <w:szCs w:val="28"/>
-        </w:rPr>
-        <w:t>resultados finais</w:t>
-      </w:r>
-      <w:proofErr w:type="gramEnd"/>
-      <w:r>
-        <w:rPr>
-          <w:sz w:val="28"/>
-          <w:szCs w:val="28"/>
-        </w:rPr>
-        <w:t>.</w:t>
-      </w:r>
-    </w:p>
-    <w:p>
-      <w:pPr>
-        <w:rPr>
-          <w:rFonts w:ascii="Times New Roman" w:hAnsi="Times New Roman" w:cs="Times New Roman"/>
-          <w:sz w:val="28"/>
-          <w:szCs w:val="28"/>
+          <w:rFonts w:ascii="Times New Roman" w:eastAsia="Times New Roman" w:hAnsi="Times New Roman" w:cs="Times New Roman"/>
+          <w:b/>
+          <w:color w:val="000000"/>
+        </w:rPr>
+      </w:pPr>
+      <w:bookmarkStart w:id="46" w:name="_Toc85644327"/>
+      <w:r>
+        <w:rPr>
+          <w:rFonts w:ascii="Times New Roman" w:eastAsia="Times New Roman" w:hAnsi="Times New Roman" w:cs="Times New Roman"/>
+          <w:b/>
+          <w:color w:val="000000"/>
+        </w:rPr>
+        <w:lastRenderedPageBreak/>
+        <w:t>Análise e discussão sobre os resultados</w:t>
+      </w:r>
+      <w:bookmarkEnd w:id="46"/>
+    </w:p>
+    <w:p>
+      <w:pPr>
+        <w:spacing w:before="240"/>
+        <w:ind w:firstLine="708"/>
+        <w:jc w:val="both"/>
+        <w:rPr>
+          <w:rFonts w:ascii="Times New Roman" w:eastAsia="Times New Roman" w:hAnsi="Times New Roman" w:cs="Times New Roman"/>
+          <w:sz w:val="24"/>
+          <w:szCs w:val="24"/>
+        </w:rPr>
+      </w:pPr>
+      <w:r>
+        <w:rPr>
+          <w:rFonts w:ascii="Times New Roman" w:eastAsia="Times New Roman" w:hAnsi="Times New Roman" w:cs="Times New Roman"/>
+          <w:sz w:val="24"/>
+          <w:szCs w:val="24"/>
+        </w:rPr>
+        <w:t xml:space="preserve">Com base na implementação realizada das versões, concluímos que a versão do protocolo 3.0 é a funcionalmente correta, mas é improvável que alguém </w:t>
+      </w:r>
+      <w:proofErr w:type="spellStart"/>
+      <w:r>
+        <w:rPr>
+          <w:rFonts w:ascii="Times New Roman" w:eastAsia="Times New Roman" w:hAnsi="Times New Roman" w:cs="Times New Roman"/>
+          <w:sz w:val="24"/>
+          <w:szCs w:val="24"/>
+        </w:rPr>
+        <w:t>fique</w:t>
+      </w:r>
+      <w:proofErr w:type="spellEnd"/>
+      <w:r>
+        <w:rPr>
+          <w:rFonts w:ascii="Times New Roman" w:eastAsia="Times New Roman" w:hAnsi="Times New Roman" w:cs="Times New Roman"/>
+          <w:sz w:val="24"/>
+          <w:szCs w:val="24"/>
+        </w:rPr>
+        <w:t xml:space="preserve"> feliz com seu desempenho, particularmente nas redes de alta velocidade de hoje. No cerne do problema de desempenho da versão 3.0 está o fato de que ele é um protocolo de “parar e esperar”. Outro ponto importante dessa versão é o </w:t>
+      </w:r>
+      <w:proofErr w:type="spellStart"/>
+      <w:r>
+        <w:rPr>
+          <w:rFonts w:ascii="Times New Roman" w:eastAsia="Times New Roman" w:hAnsi="Times New Roman" w:cs="Times New Roman"/>
+          <w:sz w:val="24"/>
+          <w:szCs w:val="24"/>
+        </w:rPr>
+        <w:t>janelamento</w:t>
+      </w:r>
+      <w:proofErr w:type="spellEnd"/>
+      <w:r>
+        <w:rPr>
+          <w:rFonts w:ascii="Times New Roman" w:eastAsia="Times New Roman" w:hAnsi="Times New Roman" w:cs="Times New Roman"/>
+          <w:sz w:val="24"/>
+          <w:szCs w:val="24"/>
+        </w:rPr>
+        <w:t xml:space="preserve"> que só permite a transmissão dos pacotes de forma sequencial baseando-se no </w:t>
+      </w:r>
+      <w:proofErr w:type="spellStart"/>
+      <w:r>
+        <w:rPr>
+          <w:rFonts w:ascii="Times New Roman" w:eastAsia="Times New Roman" w:hAnsi="Times New Roman" w:cs="Times New Roman"/>
+          <w:sz w:val="24"/>
+          <w:szCs w:val="24"/>
+        </w:rPr>
+        <w:t>seqnum</w:t>
+      </w:r>
+      <w:proofErr w:type="spellEnd"/>
+      <w:r>
+        <w:rPr>
+          <w:rFonts w:ascii="Times New Roman" w:eastAsia="Times New Roman" w:hAnsi="Times New Roman" w:cs="Times New Roman"/>
+          <w:sz w:val="24"/>
+          <w:szCs w:val="24"/>
+        </w:rPr>
+        <w:t xml:space="preserve"> (número sequencial parametrizável), essa "janela" possui um tamanho definido que avança incrementalmente conforme os segmentos são transmitidos com sucesso. O benefício é que do lado do recebedor não é necessária tanta complexidade na implementação e reduz o consumo de recursos também. Por outro lado, os pacotes que são recebidos fora de ordem sequencial são descartados, ocasionando uso de recursos desnecessários da rede em muitos casos.</w:t>
+      </w:r>
+    </w:p>
+    <w:p>
+      <w:pPr>
+        <w:spacing w:before="240"/>
+        <w:ind w:firstLine="708"/>
+        <w:jc w:val="both"/>
+        <w:rPr>
+          <w:rFonts w:ascii="Times New Roman" w:eastAsia="Times New Roman" w:hAnsi="Times New Roman" w:cs="Times New Roman"/>
+          <w:sz w:val="24"/>
+          <w:szCs w:val="24"/>
+        </w:rPr>
+      </w:pPr>
+      <w:r>
+        <w:rPr>
+          <w:rFonts w:ascii="Times New Roman" w:eastAsia="Times New Roman" w:hAnsi="Times New Roman" w:cs="Times New Roman"/>
+          <w:sz w:val="24"/>
+          <w:szCs w:val="24"/>
+        </w:rPr>
+        <w:t>No geral, através das especificações do protocolo como por exemplo as variáveis de validação, retransmissão quando necessário e status de recebimento e não recebimento, tornam o protocolo uma boa opção para transmissão de dados de forma segura através de uma rede não confiável, com possibilidade de perda, corrompimento de dados ou falha na comunicação em geral.</w:t>
+      </w:r>
+    </w:p>
+    <w:p>
+      <w:pPr>
+        <w:spacing w:before="240" w:after="0"/>
+        <w:ind w:firstLine="360"/>
+        <w:jc w:val="both"/>
+        <w:rPr>
+          <w:rFonts w:ascii="Times New Roman" w:eastAsia="Times New Roman" w:hAnsi="Times New Roman" w:cs="Times New Roman"/>
+          <w:color w:val="202124"/>
+          <w:sz w:val="24"/>
+          <w:szCs w:val="24"/>
+          <w:highlight w:val="white"/>
         </w:rPr>
       </w:pPr>
     </w:p>
     <w:sectPr>
       <w:pgSz w:w="11906" w:h="16838"/>
       <w:pgMar w:top="1440" w:right="1080" w:bottom="1440" w:left="1080" w:header="708" w:footer="708" w:gutter="0"/>
-      <w:cols w:space="708"/>
-      <w:docGrid w:linePitch="360"/>
+      <w:pgNumType w:start="1"/>
+      <w:cols w:space="720"/>
     </w:sectPr>
   </w:body>
 </w:document>
 </file>
 
-<file path=word/endnotes.xml><?xml version="1.0" encoding="utf-8"?>
-<w:endnotes xmlns:wpc="http://schemas.microsoft.com/office/word/2010/wordprocessingCanvas" xmlns:cx="http://schemas.microsoft.com/office/drawing/2014/chartex" xmlns:cx1="http://schemas.microsoft.com/office/drawing/2015/9/8/chartex" xmlns:cx2="http://schemas.microsoft.com/office/drawing/2015/10/21/chartex" xmlns:cx3="http://schemas.microsoft.com/office/drawing/2016/5/9/chartex" xmlns:cx4="http://schemas.microsoft.com/office/drawing/2016/5/10/chartex" xmlns:cx5="http://schemas.microsoft.com/office/drawing/2016/5/11/chartex" xmlns:cx6="http://schemas.microsoft.com/office/drawing/2016/5/12/chartex" xmlns:cx7="http://schemas.microsoft.com/office/drawing/2016/5/13/chartex" xmlns:cx8="http://schemas.microsoft.com/office/drawing/2016/5/14/chartex" xmlns:mc="http://schemas.openxmlformats.org/markup-compatibility/2006" xmlns:aink="http://schemas.microsoft.com/office/drawing/2016/ink" xmlns:am3d="http://schemas.microsoft.com/office/drawing/2017/model3d" xmlns:o="urn:schemas-microsoft-com:office:office" xmlns:r="http://schemas.openxmlformats.org/officeDocument/2006/relationships" xmlns:m="http://schemas.openxmlformats.org/officeDocument/2006/math" xmlns:v="urn:schemas-microsoft-com:vml" xmlns:wp14="http://schemas.microsoft.com/office/word/2010/wordprocessingDrawing" xmlns:wp="http://schemas.openxmlformats.org/drawingml/2006/wordprocessingDrawing" xmlns:w10="urn:schemas-microsoft-com:office:word" xmlns:w="http://schemas.openxmlformats.org/wordprocessingml/2006/main" xmlns:w14="http://schemas.microsoft.com/office/word/2010/wordml" xmlns:w15="http://schemas.microsoft.com/office/word/2012/wordml" xmlns:w16cex="http://schemas.microsoft.com/office/word/2018/wordml/cex" xmlns:w16cid="http://schemas.microsoft.com/office/word/2016/wordml/cid" xmlns:w16="http://schemas.microsoft.com/office/word/2018/wordml" xmlns:w16sdtdh="http://schemas.microsoft.com/office/word/2020/wordml/sdtdatahash" xmlns:w16se="http://schemas.microsoft.com/office/word/2015/wordml/symex" xmlns:wpg="http://schemas.microsoft.com/office/word/2010/wordprocessingGroup" xmlns:wpi="http://schemas.microsoft.com/office/word/2010/wordprocessingInk" xmlns:wne="http://schemas.microsoft.com/office/word/2006/wordml" xmlns:wps="http://schemas.microsoft.com/office/word/2010/wordprocessingShape" mc:Ignorable="w14 w15 w16se w16cid w16 w16cex w16sdtdh wp14">
-  <w:endnote w:type="separator" w:id="-1">
-    <w:p>
-      <w:pPr>
-        <w:spacing w:after="0" w:line="240" w:lineRule="auto"/>
-      </w:pPr>
-      <w:r>
-        <w:separator/>
-      </w:r>
-    </w:p>
-  </w:endnote>
-  <w:endnote w:type="continuationSeparator" w:id="0">
-    <w:p>
-      <w:pPr>
-        <w:spacing w:after="0" w:line="240" w:lineRule="auto"/>
-      </w:pPr>
-      <w:r>
-        <w:continuationSeparator/>
-      </w:r>
-    </w:p>
-  </w:endnote>
-</w:endnotes>
-</file>
-
-<file path=word/footnotes.xml><?xml version="1.0" encoding="utf-8"?>
-<w:footnotes xmlns:wpc="http://schemas.microsoft.com/office/word/2010/wordprocessingCanvas" xmlns:cx="http://schemas.microsoft.com/office/drawing/2014/chartex" xmlns:cx1="http://schemas.microsoft.com/office/drawing/2015/9/8/chartex" xmlns:cx2="http://schemas.microsoft.com/office/drawing/2015/10/21/chartex" xmlns:cx3="http://schemas.microsoft.com/office/drawing/2016/5/9/chartex" xmlns:cx4="http://schemas.microsoft.com/office/drawing/2016/5/10/chartex" xmlns:cx5="http://schemas.microsoft.com/office/drawing/2016/5/11/chartex" xmlns:cx6="http://schemas.microsoft.com/office/drawing/2016/5/12/chartex" xmlns:cx7="http://schemas.microsoft.com/office/drawing/2016/5/13/chartex" xmlns:cx8="http://schemas.microsoft.com/office/drawing/2016/5/14/chartex" xmlns:mc="http://schemas.openxmlformats.org/markup-compatibility/2006" xmlns:aink="http://schemas.microsoft.com/office/drawing/2016/ink" xmlns:am3d="http://schemas.microsoft.com/office/drawing/2017/model3d" xmlns:o="urn:schemas-microsoft-com:office:office" xmlns:r="http://schemas.openxmlformats.org/officeDocument/2006/relationships" xmlns:m="http://schemas.openxmlformats.org/officeDocument/2006/math" xmlns:v="urn:schemas-microsoft-com:vml" xmlns:wp14="http://schemas.microsoft.com/office/word/2010/wordprocessingDrawing" xmlns:wp="http://schemas.openxmlformats.org/drawingml/2006/wordprocessingDrawing" xmlns:w10="urn:schemas-microsoft-com:office:word" xmlns:w="http://schemas.openxmlformats.org/wordprocessingml/2006/main" xmlns:w14="http://schemas.microsoft.com/office/word/2010/wordml" xmlns:w15="http://schemas.microsoft.com/office/word/2012/wordml" xmlns:w16cex="http://schemas.microsoft.com/office/word/2018/wordml/cex" xmlns:w16cid="http://schemas.microsoft.com/office/word/2016/wordml/cid" xmlns:w16="http://schemas.microsoft.com/office/word/2018/wordml" xmlns:w16sdtdh="http://schemas.microsoft.com/office/word/2020/wordml/sdtdatahash" xmlns:w16se="http://schemas.microsoft.com/office/word/2015/wordml/symex" xmlns:wpg="http://schemas.microsoft.com/office/word/2010/wordprocessingGroup" xmlns:wpi="http://schemas.microsoft.com/office/word/2010/wordprocessingInk" xmlns:wne="http://schemas.microsoft.com/office/word/2006/wordml" xmlns:wps="http://schemas.microsoft.com/office/word/2010/wordprocessingShape" mc:Ignorable="w14 w15 w16se w16cid w16 w16cex w16sdtdh wp14">
-  <w:footnote w:type="separator" w:id="-1">
-    <w:p>
-      <w:pPr>
-        <w:spacing w:after="0" w:line="240" w:lineRule="auto"/>
-      </w:pPr>
-      <w:r>
-        <w:separator/>
-      </w:r>
-    </w:p>
-  </w:footnote>
-  <w:footnote w:type="continuationSeparator" w:id="0">
-    <w:p>
-      <w:pPr>
-        <w:spacing w:after="0" w:line="240" w:lineRule="auto"/>
-      </w:pPr>
-      <w:r>
-        <w:continuationSeparator/>
-      </w:r>
-    </w:p>
-  </w:footnote>
-</w:footnotes>
-</file>
-
 <file path=word/numbering.xml><?xml version="1.0" encoding="utf-8"?>
 <w:numbering xmlns:wpc="http://schemas.microsoft.com/office/word/2010/wordprocessingCanvas" xmlns:cx="http://schemas.microsoft.com/office/drawing/2014/chartex" xmlns:cx1="http://schemas.microsoft.com/office/drawing/2015/9/8/chartex" xmlns:cx2="http://schemas.microsoft.com/office/drawing/2015/10/21/chartex" xmlns:cx3="http://schemas.microsoft.com/office/drawing/2016/5/9/chartex" xmlns:cx4="http://schemas.microsoft.com/office/drawing/2016/5/10/chartex" xmlns:cx5="http://schemas.microsoft.com/office/drawing/2016/5/11/chartex" xmlns:cx6="http://schemas.microsoft.com/office/drawing/2016/5/12/chartex" xmlns:cx7="http://schemas.microsoft.com/office/drawing/2016/5/13/chartex" xmlns:cx8="http://schemas.microsoft.com/office/drawing/2016/5/14/chartex" xmlns:mc="http://schemas.openxmlformats.org/markup-compatibility/2006" xmlns:aink="http://schemas.microsoft.com/office/drawing/2016/ink" xmlns:am3d="http://schemas.microsoft.com/office/drawing/2017/model3d" xmlns:o="urn:schemas-microsoft-com:office:office" xmlns:r="http://schemas.openxmlformats.org/officeDocument/2006/relationships" xmlns:m="http://schemas.openxmlformats.org/officeDocument/2006/math" xmlns:v="urn:schemas-microsoft-com:vml" xmlns:wp14="http://schemas.microsoft.com/office/word/2010/wordprocessingDrawing" xmlns:wp="http://schemas.openxmlformats.org/drawingml/2006/wordprocessingDrawing" xmlns:w10="urn:schemas-microsoft-com:office:word" xmlns:w="http://schemas.openxmlformats.org/wordprocessingml/2006/main" xmlns:w14="http://schemas.microsoft.com/office/word/2010/wordml" xmlns:w15="http://schemas.microsoft.com/office/word/2012/wordml" xmlns:w16cex="http://schemas.microsoft.com/office/word/2018/wordml/cex" xmlns:w16cid="http://schemas.microsoft.com/office/word/2016/wordml/cid" xmlns:w16="http://schemas.microsoft.com/office/word/2018/wordml" xmlns:w16sdtdh="http://schemas.microsoft.com/office/word/2020/wordml/sdtdatahash" xmlns:w16se="http://schemas.microsoft.com/office/word/2015/wordml/symex" xmlns:wpg="http://schemas.microsoft.com/office/word/2010/wordprocessingGroup" xmlns:wpi="http://schemas.microsoft.com/office/word/2010/wordprocessingInk" xmlns:wne="http://schemas.microsoft.com/office/word/2006/wordml" xmlns:wps="http://schemas.microsoft.com/office/word/2010/wordprocessingShape" mc:Ignorable="w14 w15 w16se w16cid w16 w16cex w16sdtdh wp14">
   <w:abstractNum w:abstractNumId="0" w15:restartNumberingAfterBreak="0">
-    <w:nsid w:val="0E8525DC"/>
-    <w:multiLevelType w:val="hybridMultilevel"/>
-    <w:tmpl w:val="6004CE6C"/>
-    <w:lvl w:ilvl="0" w:tplc="0416000F">
-      <w:start w:val="1"/>
+    <w:nsid w:val="27A1079D"/>
+    <w:multiLevelType w:val="multilevel"/>
+    <w:tmpl w:val="745C7B76"/>
+    <w:lvl w:ilvl="0">
+      <w:start w:val="2"/>
       <w:numFmt w:val="decimal"/>
       <w:lvlText w:val="%1."/>
       <w:lvlJc w:val="left"/>
       <w:pPr>
+        <w:ind w:left="648" w:hanging="648"/>
+      </w:pPr>
+      <w:rPr>
+        <w:rFonts w:hint="default"/>
+      </w:rPr>
+    </w:lvl>
+    <w:lvl w:ilvl="1">
+      <w:start w:val="2"/>
+      <w:numFmt w:val="decimal"/>
+      <w:lvlText w:val="%1.%2."/>
+      <w:lvlJc w:val="left"/>
+      <w:pPr>
+        <w:ind w:left="1440" w:hanging="720"/>
+      </w:pPr>
+      <w:rPr>
+        <w:rFonts w:hint="default"/>
+      </w:rPr>
+    </w:lvl>
+    <w:lvl w:ilvl="2">
+      <w:start w:val="4"/>
+      <w:numFmt w:val="decimal"/>
+      <w:lvlText w:val="%1.%2.%3."/>
+      <w:lvlJc w:val="left"/>
+      <w:pPr>
+        <w:ind w:left="2160" w:hanging="720"/>
+      </w:pPr>
+      <w:rPr>
+        <w:rFonts w:hint="default"/>
+      </w:rPr>
+    </w:lvl>
+    <w:lvl w:ilvl="3">
+      <w:start w:val="1"/>
+      <w:numFmt w:val="decimal"/>
+      <w:lvlText w:val="%1.%2.%3.%4."/>
+      <w:lvlJc w:val="left"/>
+      <w:pPr>
+        <w:ind w:left="3240" w:hanging="1080"/>
+      </w:pPr>
+      <w:rPr>
+        <w:rFonts w:hint="default"/>
+      </w:rPr>
+    </w:lvl>
+    <w:lvl w:ilvl="4">
+      <w:start w:val="1"/>
+      <w:numFmt w:val="decimal"/>
+      <w:lvlText w:val="%1.%2.%3.%4.%5."/>
+      <w:lvlJc w:val="left"/>
+      <w:pPr>
+        <w:ind w:left="3960" w:hanging="1080"/>
+      </w:pPr>
+      <w:rPr>
+        <w:rFonts w:hint="default"/>
+      </w:rPr>
+    </w:lvl>
+    <w:lvl w:ilvl="5">
+      <w:start w:val="1"/>
+      <w:numFmt w:val="decimal"/>
+      <w:lvlText w:val="%1.%2.%3.%4.%5.%6."/>
+      <w:lvlJc w:val="left"/>
+      <w:pPr>
+        <w:ind w:left="5040" w:hanging="1440"/>
+      </w:pPr>
+      <w:rPr>
+        <w:rFonts w:hint="default"/>
+      </w:rPr>
+    </w:lvl>
+    <w:lvl w:ilvl="6">
+      <w:start w:val="1"/>
+      <w:numFmt w:val="decimal"/>
+      <w:lvlText w:val="%1.%2.%3.%4.%5.%6.%7."/>
+      <w:lvlJc w:val="left"/>
+      <w:pPr>
+        <w:ind w:left="6120" w:hanging="1800"/>
+      </w:pPr>
+      <w:rPr>
+        <w:rFonts w:hint="default"/>
+      </w:rPr>
+    </w:lvl>
+    <w:lvl w:ilvl="7">
+      <w:start w:val="1"/>
+      <w:numFmt w:val="decimal"/>
+      <w:lvlText w:val="%1.%2.%3.%4.%5.%6.%7.%8."/>
+      <w:lvlJc w:val="left"/>
+      <w:pPr>
+        <w:ind w:left="6840" w:hanging="1800"/>
+      </w:pPr>
+      <w:rPr>
+        <w:rFonts w:hint="default"/>
+      </w:rPr>
+    </w:lvl>
+    <w:lvl w:ilvl="8">
+      <w:start w:val="1"/>
+      <w:numFmt w:val="decimal"/>
+      <w:lvlText w:val="%1.%2.%3.%4.%5.%6.%7.%8.%9."/>
+      <w:lvlJc w:val="left"/>
+      <w:pPr>
+        <w:ind w:left="7920" w:hanging="2160"/>
+      </w:pPr>
+      <w:rPr>
+        <w:rFonts w:hint="default"/>
+      </w:rPr>
+    </w:lvl>
+  </w:abstractNum>
+  <w:abstractNum w:abstractNumId="1" w15:restartNumberingAfterBreak="0">
+    <w:nsid w:val="29E4480B"/>
+    <w:multiLevelType w:val="multilevel"/>
+    <w:tmpl w:val="479ED9B0"/>
+    <w:lvl w:ilvl="0">
+      <w:start w:val="2"/>
+      <w:numFmt w:val="decimal"/>
+      <w:lvlText w:val="%1."/>
+      <w:lvlJc w:val="left"/>
+      <w:pPr>
+        <w:ind w:left="648" w:hanging="648"/>
+      </w:pPr>
+      <w:rPr>
+        <w:rFonts w:hint="default"/>
+      </w:rPr>
+    </w:lvl>
+    <w:lvl w:ilvl="1">
+      <w:start w:val="2"/>
+      <w:numFmt w:val="decimal"/>
+      <w:lvlText w:val="%1.%2."/>
+      <w:lvlJc w:val="left"/>
+      <w:pPr>
+        <w:ind w:left="720" w:hanging="720"/>
+      </w:pPr>
+      <w:rPr>
+        <w:rFonts w:hint="default"/>
+      </w:rPr>
+    </w:lvl>
+    <w:lvl w:ilvl="2">
+      <w:start w:val="4"/>
+      <w:numFmt w:val="decimal"/>
+      <w:lvlText w:val="%1.%2.%3."/>
+      <w:lvlJc w:val="left"/>
+      <w:pPr>
+        <w:ind w:left="720" w:hanging="720"/>
+      </w:pPr>
+      <w:rPr>
+        <w:rFonts w:hint="default"/>
+      </w:rPr>
+    </w:lvl>
+    <w:lvl w:ilvl="3">
+      <w:start w:val="1"/>
+      <w:numFmt w:val="decimal"/>
+      <w:lvlText w:val="%1.%2.%3.%4."/>
+      <w:lvlJc w:val="left"/>
+      <w:pPr>
+        <w:ind w:left="1080" w:hanging="1080"/>
+      </w:pPr>
+      <w:rPr>
+        <w:rFonts w:hint="default"/>
+      </w:rPr>
+    </w:lvl>
+    <w:lvl w:ilvl="4">
+      <w:start w:val="1"/>
+      <w:numFmt w:val="decimal"/>
+      <w:lvlText w:val="%1.%2.%3.%4.%5."/>
+      <w:lvlJc w:val="left"/>
+      <w:pPr>
+        <w:ind w:left="1080" w:hanging="1080"/>
+      </w:pPr>
+      <w:rPr>
+        <w:rFonts w:hint="default"/>
+      </w:rPr>
+    </w:lvl>
+    <w:lvl w:ilvl="5">
+      <w:start w:val="1"/>
+      <w:numFmt w:val="decimal"/>
+      <w:lvlText w:val="%1.%2.%3.%4.%5.%6."/>
+      <w:lvlJc w:val="left"/>
+      <w:pPr>
+        <w:ind w:left="1440" w:hanging="1440"/>
+      </w:pPr>
+      <w:rPr>
+        <w:rFonts w:hint="default"/>
+      </w:rPr>
+    </w:lvl>
+    <w:lvl w:ilvl="6">
+      <w:start w:val="1"/>
+      <w:numFmt w:val="decimal"/>
+      <w:lvlText w:val="%1.%2.%3.%4.%5.%6.%7."/>
+      <w:lvlJc w:val="left"/>
+      <w:pPr>
+        <w:ind w:left="1800" w:hanging="1800"/>
+      </w:pPr>
+      <w:rPr>
+        <w:rFonts w:hint="default"/>
+      </w:rPr>
+    </w:lvl>
+    <w:lvl w:ilvl="7">
+      <w:start w:val="1"/>
+      <w:numFmt w:val="decimal"/>
+      <w:lvlText w:val="%1.%2.%3.%4.%5.%6.%7.%8."/>
+      <w:lvlJc w:val="left"/>
+      <w:pPr>
+        <w:ind w:left="1800" w:hanging="1800"/>
+      </w:pPr>
+      <w:rPr>
+        <w:rFonts w:hint="default"/>
+      </w:rPr>
+    </w:lvl>
+    <w:lvl w:ilvl="8">
+      <w:start w:val="1"/>
+      <w:numFmt w:val="decimal"/>
+      <w:lvlText w:val="%1.%2.%3.%4.%5.%6.%7.%8.%9."/>
+      <w:lvlJc w:val="left"/>
+      <w:pPr>
+        <w:ind w:left="2160" w:hanging="2160"/>
+      </w:pPr>
+      <w:rPr>
+        <w:rFonts w:hint="default"/>
+      </w:rPr>
+    </w:lvl>
+  </w:abstractNum>
+  <w:abstractNum w:abstractNumId="2" w15:restartNumberingAfterBreak="0">
+    <w:nsid w:val="427959F0"/>
+    <w:multiLevelType w:val="multilevel"/>
+    <w:tmpl w:val="1DD84230"/>
+    <w:lvl w:ilvl="0">
+      <w:start w:val="1"/>
+      <w:numFmt w:val="decimal"/>
+      <w:lvlText w:val="%1."/>
+      <w:lvlJc w:val="left"/>
+      <w:pPr>
         <w:ind w:left="720" w:hanging="360"/>
       </w:pPr>
     </w:lvl>
-    <w:lvl w:ilvl="1" w:tplc="04160019" w:tentative="1">
+    <w:lvl w:ilvl="1">
+      <w:start w:val="1"/>
+      <w:numFmt w:val="decimal"/>
+      <w:lvlText w:val="%1.%2."/>
+      <w:lvlJc w:val="left"/>
+      <w:pPr>
+        <w:ind w:left="1200" w:hanging="492"/>
+      </w:pPr>
+    </w:lvl>
+    <w:lvl w:ilvl="2">
+      <w:start w:val="1"/>
+      <w:numFmt w:val="decimal"/>
+      <w:lvlText w:val="%1.%2.%3."/>
+      <w:lvlJc w:val="left"/>
+      <w:pPr>
+        <w:ind w:left="1776" w:hanging="720"/>
+      </w:pPr>
+    </w:lvl>
+    <w:lvl w:ilvl="3">
+      <w:start w:val="1"/>
+      <w:numFmt w:val="decimal"/>
+      <w:lvlText w:val="%1.%2.%3.%4."/>
+      <w:lvlJc w:val="left"/>
+      <w:pPr>
+        <w:ind w:left="2124" w:hanging="720"/>
+      </w:pPr>
+    </w:lvl>
+    <w:lvl w:ilvl="4">
+      <w:start w:val="1"/>
+      <w:numFmt w:val="decimal"/>
+      <w:lvlText w:val="%1.%2.%3.%4.%5."/>
+      <w:lvlJc w:val="left"/>
+      <w:pPr>
+        <w:ind w:left="2832" w:hanging="1080"/>
+      </w:pPr>
+    </w:lvl>
+    <w:lvl w:ilvl="5">
+      <w:start w:val="1"/>
+      <w:numFmt w:val="decimal"/>
+      <w:lvlText w:val="%1.%2.%3.%4.%5.%6."/>
+      <w:lvlJc w:val="left"/>
+      <w:pPr>
+        <w:ind w:left="3180" w:hanging="1080"/>
+      </w:pPr>
+    </w:lvl>
+    <w:lvl w:ilvl="6">
+      <w:start w:val="1"/>
+      <w:numFmt w:val="decimal"/>
+      <w:lvlText w:val="%1.%2.%3.%4.%5.%6.%7."/>
+      <w:lvlJc w:val="left"/>
+      <w:pPr>
+        <w:ind w:left="3888" w:hanging="1440"/>
+      </w:pPr>
+    </w:lvl>
+    <w:lvl w:ilvl="7">
+      <w:start w:val="1"/>
+      <w:numFmt w:val="decimal"/>
+      <w:lvlText w:val="%1.%2.%3.%4.%5.%6.%7.%8."/>
+      <w:lvlJc w:val="left"/>
+      <w:pPr>
+        <w:ind w:left="4236" w:hanging="1440"/>
+      </w:pPr>
+    </w:lvl>
+    <w:lvl w:ilvl="8">
+      <w:start w:val="1"/>
+      <w:numFmt w:val="decimal"/>
+      <w:lvlText w:val="%1.%2.%3.%4.%5.%6.%7.%8.%9."/>
+      <w:lvlJc w:val="left"/>
+      <w:pPr>
+        <w:ind w:left="4944" w:hanging="1800"/>
+      </w:pPr>
+    </w:lvl>
+  </w:abstractNum>
+  <w:abstractNum w:abstractNumId="3" w15:restartNumberingAfterBreak="0">
+    <w:nsid w:val="45022746"/>
+    <w:multiLevelType w:val="multilevel"/>
+    <w:tmpl w:val="D4C2B368"/>
+    <w:lvl w:ilvl="0">
+      <w:start w:val="1"/>
+      <w:numFmt w:val="bullet"/>
+      <w:lvlText w:val="●"/>
+      <w:lvlJc w:val="left"/>
+      <w:pPr>
+        <w:ind w:left="1080" w:hanging="360"/>
+      </w:pPr>
+      <w:rPr>
+        <w:rFonts w:ascii="Noto Sans Symbols" w:eastAsia="Noto Sans Symbols" w:hAnsi="Noto Sans Symbols" w:cs="Noto Sans Symbols"/>
+      </w:rPr>
+    </w:lvl>
+    <w:lvl w:ilvl="1">
+      <w:start w:val="1"/>
+      <w:numFmt w:val="bullet"/>
+      <w:lvlText w:val="o"/>
+      <w:lvlJc w:val="left"/>
+      <w:pPr>
+        <w:ind w:left="1800" w:hanging="360"/>
+      </w:pPr>
+      <w:rPr>
+        <w:rFonts w:ascii="Courier New" w:eastAsia="Courier New" w:hAnsi="Courier New" w:cs="Courier New"/>
+      </w:rPr>
+    </w:lvl>
+    <w:lvl w:ilvl="2">
+      <w:start w:val="1"/>
+      <w:numFmt w:val="bullet"/>
+      <w:lvlText w:val="▪"/>
+      <w:lvlJc w:val="left"/>
+      <w:pPr>
+        <w:ind w:left="2520" w:hanging="360"/>
+      </w:pPr>
+      <w:rPr>
+        <w:rFonts w:ascii="Noto Sans Symbols" w:eastAsia="Noto Sans Symbols" w:hAnsi="Noto Sans Symbols" w:cs="Noto Sans Symbols"/>
+      </w:rPr>
+    </w:lvl>
+    <w:lvl w:ilvl="3">
+      <w:start w:val="1"/>
+      <w:numFmt w:val="bullet"/>
+      <w:lvlText w:val="●"/>
+      <w:lvlJc w:val="left"/>
+      <w:pPr>
+        <w:ind w:left="3240" w:hanging="360"/>
+      </w:pPr>
+      <w:rPr>
+        <w:rFonts w:ascii="Noto Sans Symbols" w:eastAsia="Noto Sans Symbols" w:hAnsi="Noto Sans Symbols" w:cs="Noto Sans Symbols"/>
+      </w:rPr>
+    </w:lvl>
+    <w:lvl w:ilvl="4">
+      <w:start w:val="1"/>
+      <w:numFmt w:val="bullet"/>
+      <w:lvlText w:val="o"/>
+      <w:lvlJc w:val="left"/>
+      <w:pPr>
+        <w:ind w:left="3960" w:hanging="360"/>
+      </w:pPr>
+      <w:rPr>
+        <w:rFonts w:ascii="Courier New" w:eastAsia="Courier New" w:hAnsi="Courier New" w:cs="Courier New"/>
+      </w:rPr>
+    </w:lvl>
+    <w:lvl w:ilvl="5">
+      <w:start w:val="1"/>
+      <w:numFmt w:val="bullet"/>
+      <w:lvlText w:val="▪"/>
+      <w:lvlJc w:val="left"/>
+      <w:pPr>
+        <w:ind w:left="4680" w:hanging="360"/>
+      </w:pPr>
+      <w:rPr>
+        <w:rFonts w:ascii="Noto Sans Symbols" w:eastAsia="Noto Sans Symbols" w:hAnsi="Noto Sans Symbols" w:cs="Noto Sans Symbols"/>
+      </w:rPr>
+    </w:lvl>
+    <w:lvl w:ilvl="6">
+      <w:start w:val="1"/>
+      <w:numFmt w:val="bullet"/>
+      <w:lvlText w:val="●"/>
+      <w:lvlJc w:val="left"/>
+      <w:pPr>
+        <w:ind w:left="5400" w:hanging="360"/>
+      </w:pPr>
+      <w:rPr>
+        <w:rFonts w:ascii="Noto Sans Symbols" w:eastAsia="Noto Sans Symbols" w:hAnsi="Noto Sans Symbols" w:cs="Noto Sans Symbols"/>
+      </w:rPr>
+    </w:lvl>
+    <w:lvl w:ilvl="7">
+      <w:start w:val="1"/>
+      <w:numFmt w:val="bullet"/>
+      <w:lvlText w:val="o"/>
+      <w:lvlJc w:val="left"/>
+      <w:pPr>
+        <w:ind w:left="6120" w:hanging="360"/>
+      </w:pPr>
+      <w:rPr>
+        <w:rFonts w:ascii="Courier New" w:eastAsia="Courier New" w:hAnsi="Courier New" w:cs="Courier New"/>
+      </w:rPr>
+    </w:lvl>
+    <w:lvl w:ilvl="8">
+      <w:start w:val="1"/>
+      <w:numFmt w:val="bullet"/>
+      <w:lvlText w:val="▪"/>
+      <w:lvlJc w:val="left"/>
+      <w:pPr>
+        <w:ind w:left="6840" w:hanging="360"/>
+      </w:pPr>
+      <w:rPr>
+        <w:rFonts w:ascii="Noto Sans Symbols" w:eastAsia="Noto Sans Symbols" w:hAnsi="Noto Sans Symbols" w:cs="Noto Sans Symbols"/>
+      </w:rPr>
+    </w:lvl>
+  </w:abstractNum>
+  <w:abstractNum w:abstractNumId="4" w15:restartNumberingAfterBreak="0">
+    <w:nsid w:val="495D4B04"/>
+    <w:multiLevelType w:val="multilevel"/>
+    <w:tmpl w:val="198A3476"/>
+    <w:lvl w:ilvl="0">
+      <w:start w:val="2"/>
+      <w:numFmt w:val="decimal"/>
+      <w:lvlText w:val="%1."/>
+      <w:lvlJc w:val="left"/>
+      <w:pPr>
+        <w:ind w:left="648" w:hanging="648"/>
+      </w:pPr>
+      <w:rPr>
+        <w:rFonts w:hint="default"/>
+      </w:rPr>
+    </w:lvl>
+    <w:lvl w:ilvl="1">
+      <w:start w:val="2"/>
+      <w:numFmt w:val="decimal"/>
+      <w:lvlText w:val="%1.%2."/>
+      <w:lvlJc w:val="left"/>
+      <w:pPr>
+        <w:ind w:left="1800" w:hanging="720"/>
+      </w:pPr>
+      <w:rPr>
+        <w:rFonts w:hint="default"/>
+      </w:rPr>
+    </w:lvl>
+    <w:lvl w:ilvl="2">
+      <w:start w:val="3"/>
+      <w:numFmt w:val="decimal"/>
+      <w:lvlText w:val="%1.%2.%3."/>
+      <w:lvlJc w:val="left"/>
+      <w:pPr>
+        <w:ind w:left="2880" w:hanging="720"/>
+      </w:pPr>
+      <w:rPr>
+        <w:rFonts w:hint="default"/>
+      </w:rPr>
+    </w:lvl>
+    <w:lvl w:ilvl="3">
+      <w:start w:val="1"/>
+      <w:numFmt w:val="decimal"/>
+      <w:lvlText w:val="%1.%2.%3.%4."/>
+      <w:lvlJc w:val="left"/>
+      <w:pPr>
+        <w:ind w:left="4320" w:hanging="1080"/>
+      </w:pPr>
+      <w:rPr>
+        <w:rFonts w:hint="default"/>
+      </w:rPr>
+    </w:lvl>
+    <w:lvl w:ilvl="4">
+      <w:start w:val="1"/>
+      <w:numFmt w:val="decimal"/>
+      <w:lvlText w:val="%1.%2.%3.%4.%5."/>
+      <w:lvlJc w:val="left"/>
+      <w:pPr>
+        <w:ind w:left="5400" w:hanging="1080"/>
+      </w:pPr>
+      <w:rPr>
+        <w:rFonts w:hint="default"/>
+      </w:rPr>
+    </w:lvl>
+    <w:lvl w:ilvl="5">
+      <w:start w:val="1"/>
+      <w:numFmt w:val="decimal"/>
+      <w:lvlText w:val="%1.%2.%3.%4.%5.%6."/>
+      <w:lvlJc w:val="left"/>
+      <w:pPr>
+        <w:ind w:left="6840" w:hanging="1440"/>
+      </w:pPr>
+      <w:rPr>
+        <w:rFonts w:hint="default"/>
+      </w:rPr>
+    </w:lvl>
+    <w:lvl w:ilvl="6">
+      <w:start w:val="1"/>
+      <w:numFmt w:val="decimal"/>
+      <w:lvlText w:val="%1.%2.%3.%4.%5.%6.%7."/>
+      <w:lvlJc w:val="left"/>
+      <w:pPr>
+        <w:ind w:left="8280" w:hanging="1800"/>
+      </w:pPr>
+      <w:rPr>
+        <w:rFonts w:hint="default"/>
+      </w:rPr>
+    </w:lvl>
+    <w:lvl w:ilvl="7">
+      <w:start w:val="1"/>
+      <w:numFmt w:val="decimal"/>
+      <w:lvlText w:val="%1.%2.%3.%4.%5.%6.%7.%8."/>
+      <w:lvlJc w:val="left"/>
+      <w:pPr>
+        <w:ind w:left="9360" w:hanging="1800"/>
+      </w:pPr>
+      <w:rPr>
+        <w:rFonts w:hint="default"/>
+      </w:rPr>
+    </w:lvl>
+    <w:lvl w:ilvl="8">
+      <w:start w:val="1"/>
+      <w:numFmt w:val="decimal"/>
+      <w:lvlText w:val="%1.%2.%3.%4.%5.%6.%7.%8.%9."/>
+      <w:lvlJc w:val="left"/>
+      <w:pPr>
+        <w:ind w:left="10800" w:hanging="2160"/>
+      </w:pPr>
+      <w:rPr>
+        <w:rFonts w:hint="default"/>
+      </w:rPr>
+    </w:lvl>
+  </w:abstractNum>
+  <w:abstractNum w:abstractNumId="5" w15:restartNumberingAfterBreak="0">
+    <w:nsid w:val="4B460107"/>
+    <w:multiLevelType w:val="hybridMultilevel"/>
+    <w:tmpl w:val="706EB2C2"/>
+    <w:lvl w:ilvl="0" w:tplc="0416000F">
+      <w:start w:val="1"/>
+      <w:numFmt w:val="decimal"/>
+      <w:lvlText w:val="%1."/>
+      <w:lvlJc w:val="left"/>
+      <w:pPr>
+        <w:ind w:left="720" w:hanging="360"/>
+      </w:pPr>
+      <w:rPr>
+        <w:rFonts w:hint="default"/>
+      </w:rPr>
+    </w:lvl>
+    <w:lvl w:ilvl="1" w:tplc="04160019">
       <w:start w:val="1"/>
       <w:numFmt w:val="lowerLetter"/>
       <w:lvlText w:val="%2."/>
@@ -552,7 +6620,7 @@
         <w:ind w:left="1440" w:hanging="360"/>
       </w:pPr>
     </w:lvl>
-    <w:lvl w:ilvl="2" w:tplc="0416001B" w:tentative="1">
+    <w:lvl w:ilvl="2" w:tplc="0416001B">
       <w:start w:val="1"/>
       <w:numFmt w:val="lowerRoman"/>
       <w:lvlText w:val="%3."/>
@@ -616,7 +6684,575 @@
       </w:pPr>
     </w:lvl>
   </w:abstractNum>
+  <w:abstractNum w:abstractNumId="6" w15:restartNumberingAfterBreak="0">
+    <w:nsid w:val="4C77354E"/>
+    <w:multiLevelType w:val="multilevel"/>
+    <w:tmpl w:val="72A24222"/>
+    <w:lvl w:ilvl="0">
+      <w:start w:val="1"/>
+      <w:numFmt w:val="decimal"/>
+      <w:lvlText w:val="%1."/>
+      <w:lvlJc w:val="left"/>
+      <w:pPr>
+        <w:ind w:left="1428" w:hanging="360"/>
+      </w:pPr>
+    </w:lvl>
+    <w:lvl w:ilvl="1">
+      <w:start w:val="1"/>
+      <w:numFmt w:val="lowerLetter"/>
+      <w:lvlText w:val="%2."/>
+      <w:lvlJc w:val="left"/>
+      <w:pPr>
+        <w:ind w:left="2148" w:hanging="360"/>
+      </w:pPr>
+    </w:lvl>
+    <w:lvl w:ilvl="2">
+      <w:start w:val="1"/>
+      <w:numFmt w:val="lowerRoman"/>
+      <w:lvlText w:val="%3."/>
+      <w:lvlJc w:val="right"/>
+      <w:pPr>
+        <w:ind w:left="2868" w:hanging="180"/>
+      </w:pPr>
+    </w:lvl>
+    <w:lvl w:ilvl="3">
+      <w:start w:val="1"/>
+      <w:numFmt w:val="decimal"/>
+      <w:lvlText w:val="%4."/>
+      <w:lvlJc w:val="left"/>
+      <w:pPr>
+        <w:ind w:left="3588" w:hanging="360"/>
+      </w:pPr>
+    </w:lvl>
+    <w:lvl w:ilvl="4">
+      <w:start w:val="1"/>
+      <w:numFmt w:val="lowerLetter"/>
+      <w:lvlText w:val="%5."/>
+      <w:lvlJc w:val="left"/>
+      <w:pPr>
+        <w:ind w:left="4308" w:hanging="360"/>
+      </w:pPr>
+    </w:lvl>
+    <w:lvl w:ilvl="5">
+      <w:start w:val="1"/>
+      <w:numFmt w:val="lowerRoman"/>
+      <w:lvlText w:val="%6."/>
+      <w:lvlJc w:val="right"/>
+      <w:pPr>
+        <w:ind w:left="5028" w:hanging="180"/>
+      </w:pPr>
+    </w:lvl>
+    <w:lvl w:ilvl="6">
+      <w:start w:val="1"/>
+      <w:numFmt w:val="decimal"/>
+      <w:lvlText w:val="%7."/>
+      <w:lvlJc w:val="left"/>
+      <w:pPr>
+        <w:ind w:left="5748" w:hanging="360"/>
+      </w:pPr>
+    </w:lvl>
+    <w:lvl w:ilvl="7">
+      <w:start w:val="1"/>
+      <w:numFmt w:val="lowerLetter"/>
+      <w:lvlText w:val="%8."/>
+      <w:lvlJc w:val="left"/>
+      <w:pPr>
+        <w:ind w:left="6468" w:hanging="360"/>
+      </w:pPr>
+    </w:lvl>
+    <w:lvl w:ilvl="8">
+      <w:start w:val="1"/>
+      <w:numFmt w:val="lowerRoman"/>
+      <w:lvlText w:val="%9."/>
+      <w:lvlJc w:val="right"/>
+      <w:pPr>
+        <w:ind w:left="7188" w:hanging="180"/>
+      </w:pPr>
+    </w:lvl>
+  </w:abstractNum>
+  <w:abstractNum w:abstractNumId="7" w15:restartNumberingAfterBreak="0">
+    <w:nsid w:val="5B767DF7"/>
+    <w:multiLevelType w:val="multilevel"/>
+    <w:tmpl w:val="A7B8E520"/>
+    <w:lvl w:ilvl="0">
+      <w:start w:val="1"/>
+      <w:numFmt w:val="bullet"/>
+      <w:lvlText w:val="●"/>
+      <w:lvlJc w:val="left"/>
+      <w:pPr>
+        <w:ind w:left="1068" w:hanging="360"/>
+      </w:pPr>
+      <w:rPr>
+        <w:rFonts w:ascii="Noto Sans Symbols" w:eastAsia="Noto Sans Symbols" w:hAnsi="Noto Sans Symbols" w:cs="Noto Sans Symbols"/>
+      </w:rPr>
+    </w:lvl>
+    <w:lvl w:ilvl="1">
+      <w:start w:val="1"/>
+      <w:numFmt w:val="bullet"/>
+      <w:lvlText w:val="o"/>
+      <w:lvlJc w:val="left"/>
+      <w:pPr>
+        <w:ind w:left="1788" w:hanging="360"/>
+      </w:pPr>
+      <w:rPr>
+        <w:rFonts w:ascii="Courier New" w:eastAsia="Courier New" w:hAnsi="Courier New" w:cs="Courier New"/>
+      </w:rPr>
+    </w:lvl>
+    <w:lvl w:ilvl="2">
+      <w:start w:val="1"/>
+      <w:numFmt w:val="bullet"/>
+      <w:lvlText w:val="▪"/>
+      <w:lvlJc w:val="left"/>
+      <w:pPr>
+        <w:ind w:left="2508" w:hanging="360"/>
+      </w:pPr>
+      <w:rPr>
+        <w:rFonts w:ascii="Noto Sans Symbols" w:eastAsia="Noto Sans Symbols" w:hAnsi="Noto Sans Symbols" w:cs="Noto Sans Symbols"/>
+      </w:rPr>
+    </w:lvl>
+    <w:lvl w:ilvl="3">
+      <w:start w:val="1"/>
+      <w:numFmt w:val="bullet"/>
+      <w:lvlText w:val="●"/>
+      <w:lvlJc w:val="left"/>
+      <w:pPr>
+        <w:ind w:left="3228" w:hanging="360"/>
+      </w:pPr>
+      <w:rPr>
+        <w:rFonts w:ascii="Noto Sans Symbols" w:eastAsia="Noto Sans Symbols" w:hAnsi="Noto Sans Symbols" w:cs="Noto Sans Symbols"/>
+      </w:rPr>
+    </w:lvl>
+    <w:lvl w:ilvl="4">
+      <w:start w:val="1"/>
+      <w:numFmt w:val="bullet"/>
+      <w:lvlText w:val="o"/>
+      <w:lvlJc w:val="left"/>
+      <w:pPr>
+        <w:ind w:left="3948" w:hanging="360"/>
+      </w:pPr>
+      <w:rPr>
+        <w:rFonts w:ascii="Courier New" w:eastAsia="Courier New" w:hAnsi="Courier New" w:cs="Courier New"/>
+      </w:rPr>
+    </w:lvl>
+    <w:lvl w:ilvl="5">
+      <w:start w:val="1"/>
+      <w:numFmt w:val="bullet"/>
+      <w:lvlText w:val="▪"/>
+      <w:lvlJc w:val="left"/>
+      <w:pPr>
+        <w:ind w:left="4668" w:hanging="360"/>
+      </w:pPr>
+      <w:rPr>
+        <w:rFonts w:ascii="Noto Sans Symbols" w:eastAsia="Noto Sans Symbols" w:hAnsi="Noto Sans Symbols" w:cs="Noto Sans Symbols"/>
+      </w:rPr>
+    </w:lvl>
+    <w:lvl w:ilvl="6">
+      <w:start w:val="1"/>
+      <w:numFmt w:val="bullet"/>
+      <w:lvlText w:val="●"/>
+      <w:lvlJc w:val="left"/>
+      <w:pPr>
+        <w:ind w:left="5388" w:hanging="360"/>
+      </w:pPr>
+      <w:rPr>
+        <w:rFonts w:ascii="Noto Sans Symbols" w:eastAsia="Noto Sans Symbols" w:hAnsi="Noto Sans Symbols" w:cs="Noto Sans Symbols"/>
+      </w:rPr>
+    </w:lvl>
+    <w:lvl w:ilvl="7">
+      <w:start w:val="1"/>
+      <w:numFmt w:val="bullet"/>
+      <w:lvlText w:val="o"/>
+      <w:lvlJc w:val="left"/>
+      <w:pPr>
+        <w:ind w:left="6108" w:hanging="360"/>
+      </w:pPr>
+      <w:rPr>
+        <w:rFonts w:ascii="Courier New" w:eastAsia="Courier New" w:hAnsi="Courier New" w:cs="Courier New"/>
+      </w:rPr>
+    </w:lvl>
+    <w:lvl w:ilvl="8">
+      <w:start w:val="1"/>
+      <w:numFmt w:val="bullet"/>
+      <w:lvlText w:val="▪"/>
+      <w:lvlJc w:val="left"/>
+      <w:pPr>
+        <w:ind w:left="6828" w:hanging="360"/>
+      </w:pPr>
+      <w:rPr>
+        <w:rFonts w:ascii="Noto Sans Symbols" w:eastAsia="Noto Sans Symbols" w:hAnsi="Noto Sans Symbols" w:cs="Noto Sans Symbols"/>
+      </w:rPr>
+    </w:lvl>
+  </w:abstractNum>
+  <w:abstractNum w:abstractNumId="8" w15:restartNumberingAfterBreak="0">
+    <w:nsid w:val="5E147F59"/>
+    <w:multiLevelType w:val="multilevel"/>
+    <w:tmpl w:val="795E8576"/>
+    <w:lvl w:ilvl="0">
+      <w:start w:val="2"/>
+      <w:numFmt w:val="decimal"/>
+      <w:lvlText w:val="%1"/>
+      <w:lvlJc w:val="left"/>
+      <w:pPr>
+        <w:ind w:left="360" w:hanging="360"/>
+      </w:pPr>
+      <w:rPr>
+        <w:rFonts w:hint="default"/>
+      </w:rPr>
+    </w:lvl>
+    <w:lvl w:ilvl="1">
+      <w:start w:val="1"/>
+      <w:numFmt w:val="decimal"/>
+      <w:lvlText w:val="%1.%2"/>
+      <w:lvlJc w:val="left"/>
+      <w:pPr>
+        <w:ind w:left="1800" w:hanging="360"/>
+      </w:pPr>
+      <w:rPr>
+        <w:rFonts w:hint="default"/>
+      </w:rPr>
+    </w:lvl>
+    <w:lvl w:ilvl="2">
+      <w:start w:val="1"/>
+      <w:numFmt w:val="decimal"/>
+      <w:lvlText w:val="%1.%2.%3"/>
+      <w:lvlJc w:val="left"/>
+      <w:pPr>
+        <w:ind w:left="3600" w:hanging="720"/>
+      </w:pPr>
+      <w:rPr>
+        <w:rFonts w:hint="default"/>
+      </w:rPr>
+    </w:lvl>
+    <w:lvl w:ilvl="3">
+      <w:start w:val="1"/>
+      <w:numFmt w:val="decimal"/>
+      <w:lvlText w:val="%1.%2.%3.%4"/>
+      <w:lvlJc w:val="left"/>
+      <w:pPr>
+        <w:ind w:left="5400" w:hanging="1080"/>
+      </w:pPr>
+      <w:rPr>
+        <w:rFonts w:hint="default"/>
+      </w:rPr>
+    </w:lvl>
+    <w:lvl w:ilvl="4">
+      <w:start w:val="1"/>
+      <w:numFmt w:val="decimal"/>
+      <w:lvlText w:val="%1.%2.%3.%4.%5"/>
+      <w:lvlJc w:val="left"/>
+      <w:pPr>
+        <w:ind w:left="6840" w:hanging="1080"/>
+      </w:pPr>
+      <w:rPr>
+        <w:rFonts w:hint="default"/>
+      </w:rPr>
+    </w:lvl>
+    <w:lvl w:ilvl="5">
+      <w:start w:val="1"/>
+      <w:numFmt w:val="decimal"/>
+      <w:lvlText w:val="%1.%2.%3.%4.%5.%6"/>
+      <w:lvlJc w:val="left"/>
+      <w:pPr>
+        <w:ind w:left="8640" w:hanging="1440"/>
+      </w:pPr>
+      <w:rPr>
+        <w:rFonts w:hint="default"/>
+      </w:rPr>
+    </w:lvl>
+    <w:lvl w:ilvl="6">
+      <w:start w:val="1"/>
+      <w:numFmt w:val="decimal"/>
+      <w:lvlText w:val="%1.%2.%3.%4.%5.%6.%7"/>
+      <w:lvlJc w:val="left"/>
+      <w:pPr>
+        <w:ind w:left="10080" w:hanging="1440"/>
+      </w:pPr>
+      <w:rPr>
+        <w:rFonts w:hint="default"/>
+      </w:rPr>
+    </w:lvl>
+    <w:lvl w:ilvl="7">
+      <w:start w:val="1"/>
+      <w:numFmt w:val="decimal"/>
+      <w:lvlText w:val="%1.%2.%3.%4.%5.%6.%7.%8"/>
+      <w:lvlJc w:val="left"/>
+      <w:pPr>
+        <w:ind w:left="11880" w:hanging="1800"/>
+      </w:pPr>
+      <w:rPr>
+        <w:rFonts w:hint="default"/>
+      </w:rPr>
+    </w:lvl>
+    <w:lvl w:ilvl="8">
+      <w:start w:val="1"/>
+      <w:numFmt w:val="decimal"/>
+      <w:lvlText w:val="%1.%2.%3.%4.%5.%6.%7.%8.%9"/>
+      <w:lvlJc w:val="left"/>
+      <w:pPr>
+        <w:ind w:left="13680" w:hanging="2160"/>
+      </w:pPr>
+      <w:rPr>
+        <w:rFonts w:hint="default"/>
+      </w:rPr>
+    </w:lvl>
+  </w:abstractNum>
+  <w:abstractNum w:abstractNumId="9" w15:restartNumberingAfterBreak="0">
+    <w:nsid w:val="6D245D93"/>
+    <w:multiLevelType w:val="multilevel"/>
+    <w:tmpl w:val="42809C30"/>
+    <w:lvl w:ilvl="0">
+      <w:start w:val="2"/>
+      <w:numFmt w:val="decimal"/>
+      <w:lvlText w:val="%1."/>
+      <w:lvlJc w:val="left"/>
+      <w:pPr>
+        <w:ind w:left="648" w:hanging="648"/>
+      </w:pPr>
+      <w:rPr>
+        <w:rFonts w:hint="default"/>
+      </w:rPr>
+    </w:lvl>
+    <w:lvl w:ilvl="1">
+      <w:start w:val="2"/>
+      <w:numFmt w:val="decimal"/>
+      <w:lvlText w:val="%1.%2."/>
+      <w:lvlJc w:val="left"/>
+      <w:pPr>
+        <w:ind w:left="2160" w:hanging="720"/>
+      </w:pPr>
+      <w:rPr>
+        <w:rFonts w:hint="default"/>
+      </w:rPr>
+    </w:lvl>
+    <w:lvl w:ilvl="2">
+      <w:start w:val="4"/>
+      <w:numFmt w:val="decimal"/>
+      <w:lvlText w:val="%1.%2.%3."/>
+      <w:lvlJc w:val="left"/>
+      <w:pPr>
+        <w:ind w:left="3600" w:hanging="720"/>
+      </w:pPr>
+      <w:rPr>
+        <w:rFonts w:hint="default"/>
+      </w:rPr>
+    </w:lvl>
+    <w:lvl w:ilvl="3">
+      <w:start w:val="1"/>
+      <w:numFmt w:val="decimal"/>
+      <w:lvlText w:val="%1.%2.%3.%4."/>
+      <w:lvlJc w:val="left"/>
+      <w:pPr>
+        <w:ind w:left="5400" w:hanging="1080"/>
+      </w:pPr>
+      <w:rPr>
+        <w:rFonts w:hint="default"/>
+      </w:rPr>
+    </w:lvl>
+    <w:lvl w:ilvl="4">
+      <w:start w:val="1"/>
+      <w:numFmt w:val="decimal"/>
+      <w:lvlText w:val="%1.%2.%3.%4.%5."/>
+      <w:lvlJc w:val="left"/>
+      <w:pPr>
+        <w:ind w:left="6840" w:hanging="1080"/>
+      </w:pPr>
+      <w:rPr>
+        <w:rFonts w:hint="default"/>
+      </w:rPr>
+    </w:lvl>
+    <w:lvl w:ilvl="5">
+      <w:start w:val="1"/>
+      <w:numFmt w:val="decimal"/>
+      <w:lvlText w:val="%1.%2.%3.%4.%5.%6."/>
+      <w:lvlJc w:val="left"/>
+      <w:pPr>
+        <w:ind w:left="8640" w:hanging="1440"/>
+      </w:pPr>
+      <w:rPr>
+        <w:rFonts w:hint="default"/>
+      </w:rPr>
+    </w:lvl>
+    <w:lvl w:ilvl="6">
+      <w:start w:val="1"/>
+      <w:numFmt w:val="decimal"/>
+      <w:lvlText w:val="%1.%2.%3.%4.%5.%6.%7."/>
+      <w:lvlJc w:val="left"/>
+      <w:pPr>
+        <w:ind w:left="10440" w:hanging="1800"/>
+      </w:pPr>
+      <w:rPr>
+        <w:rFonts w:hint="default"/>
+      </w:rPr>
+    </w:lvl>
+    <w:lvl w:ilvl="7">
+      <w:start w:val="1"/>
+      <w:numFmt w:val="decimal"/>
+      <w:lvlText w:val="%1.%2.%3.%4.%5.%6.%7.%8."/>
+      <w:lvlJc w:val="left"/>
+      <w:pPr>
+        <w:ind w:left="11880" w:hanging="1800"/>
+      </w:pPr>
+      <w:rPr>
+        <w:rFonts w:hint="default"/>
+      </w:rPr>
+    </w:lvl>
+    <w:lvl w:ilvl="8">
+      <w:start w:val="1"/>
+      <w:numFmt w:val="decimal"/>
+      <w:lvlText w:val="%1.%2.%3.%4.%5.%6.%7.%8.%9."/>
+      <w:lvlJc w:val="left"/>
+      <w:pPr>
+        <w:ind w:left="13680" w:hanging="2160"/>
+      </w:pPr>
+      <w:rPr>
+        <w:rFonts w:hint="default"/>
+      </w:rPr>
+    </w:lvl>
+  </w:abstractNum>
+  <w:abstractNum w:abstractNumId="10" w15:restartNumberingAfterBreak="0">
+    <w:nsid w:val="6F416039"/>
+    <w:multiLevelType w:val="hybridMultilevel"/>
+    <w:tmpl w:val="43A47D94"/>
+    <w:lvl w:ilvl="0" w:tplc="04160001">
+      <w:start w:val="1"/>
+      <w:numFmt w:val="bullet"/>
+      <w:lvlText w:val=""/>
+      <w:lvlJc w:val="left"/>
+      <w:pPr>
+        <w:ind w:left="1425" w:hanging="360"/>
+      </w:pPr>
+      <w:rPr>
+        <w:rFonts w:ascii="Symbol" w:hAnsi="Symbol" w:hint="default"/>
+      </w:rPr>
+    </w:lvl>
+    <w:lvl w:ilvl="1" w:tplc="04160003" w:tentative="1">
+      <w:start w:val="1"/>
+      <w:numFmt w:val="bullet"/>
+      <w:lvlText w:val="o"/>
+      <w:lvlJc w:val="left"/>
+      <w:pPr>
+        <w:ind w:left="2145" w:hanging="360"/>
+      </w:pPr>
+      <w:rPr>
+        <w:rFonts w:ascii="Courier New" w:hAnsi="Courier New" w:cs="Courier New" w:hint="default"/>
+      </w:rPr>
+    </w:lvl>
+    <w:lvl w:ilvl="2" w:tplc="04160005" w:tentative="1">
+      <w:start w:val="1"/>
+      <w:numFmt w:val="bullet"/>
+      <w:lvlText w:val=""/>
+      <w:lvlJc w:val="left"/>
+      <w:pPr>
+        <w:ind w:left="2865" w:hanging="360"/>
+      </w:pPr>
+      <w:rPr>
+        <w:rFonts w:ascii="Wingdings" w:hAnsi="Wingdings" w:hint="default"/>
+      </w:rPr>
+    </w:lvl>
+    <w:lvl w:ilvl="3" w:tplc="04160001" w:tentative="1">
+      <w:start w:val="1"/>
+      <w:numFmt w:val="bullet"/>
+      <w:lvlText w:val=""/>
+      <w:lvlJc w:val="left"/>
+      <w:pPr>
+        <w:ind w:left="3585" w:hanging="360"/>
+      </w:pPr>
+      <w:rPr>
+        <w:rFonts w:ascii="Symbol" w:hAnsi="Symbol" w:hint="default"/>
+      </w:rPr>
+    </w:lvl>
+    <w:lvl w:ilvl="4" w:tplc="04160003" w:tentative="1">
+      <w:start w:val="1"/>
+      <w:numFmt w:val="bullet"/>
+      <w:lvlText w:val="o"/>
+      <w:lvlJc w:val="left"/>
+      <w:pPr>
+        <w:ind w:left="4305" w:hanging="360"/>
+      </w:pPr>
+      <w:rPr>
+        <w:rFonts w:ascii="Courier New" w:hAnsi="Courier New" w:cs="Courier New" w:hint="default"/>
+      </w:rPr>
+    </w:lvl>
+    <w:lvl w:ilvl="5" w:tplc="04160005" w:tentative="1">
+      <w:start w:val="1"/>
+      <w:numFmt w:val="bullet"/>
+      <w:lvlText w:val=""/>
+      <w:lvlJc w:val="left"/>
+      <w:pPr>
+        <w:ind w:left="5025" w:hanging="360"/>
+      </w:pPr>
+      <w:rPr>
+        <w:rFonts w:ascii="Wingdings" w:hAnsi="Wingdings" w:hint="default"/>
+      </w:rPr>
+    </w:lvl>
+    <w:lvl w:ilvl="6" w:tplc="04160001" w:tentative="1">
+      <w:start w:val="1"/>
+      <w:numFmt w:val="bullet"/>
+      <w:lvlText w:val=""/>
+      <w:lvlJc w:val="left"/>
+      <w:pPr>
+        <w:ind w:left="5745" w:hanging="360"/>
+      </w:pPr>
+      <w:rPr>
+        <w:rFonts w:ascii="Symbol" w:hAnsi="Symbol" w:hint="default"/>
+      </w:rPr>
+    </w:lvl>
+    <w:lvl w:ilvl="7" w:tplc="04160003" w:tentative="1">
+      <w:start w:val="1"/>
+      <w:numFmt w:val="bullet"/>
+      <w:lvlText w:val="o"/>
+      <w:lvlJc w:val="left"/>
+      <w:pPr>
+        <w:ind w:left="6465" w:hanging="360"/>
+      </w:pPr>
+      <w:rPr>
+        <w:rFonts w:ascii="Courier New" w:hAnsi="Courier New" w:cs="Courier New" w:hint="default"/>
+      </w:rPr>
+    </w:lvl>
+    <w:lvl w:ilvl="8" w:tplc="04160005" w:tentative="1">
+      <w:start w:val="1"/>
+      <w:numFmt w:val="bullet"/>
+      <w:lvlText w:val=""/>
+      <w:lvlJc w:val="left"/>
+      <w:pPr>
+        <w:ind w:left="7185" w:hanging="360"/>
+      </w:pPr>
+      <w:rPr>
+        <w:rFonts w:ascii="Wingdings" w:hAnsi="Wingdings" w:hint="default"/>
+      </w:rPr>
+    </w:lvl>
+  </w:abstractNum>
   <w:num w:numId="1">
+    <w:abstractNumId w:val="7"/>
+  </w:num>
+  <w:num w:numId="2">
+    <w:abstractNumId w:val="6"/>
+  </w:num>
+  <w:num w:numId="3">
+    <w:abstractNumId w:val="2"/>
+  </w:num>
+  <w:num w:numId="4">
+    <w:abstractNumId w:val="3"/>
+  </w:num>
+  <w:num w:numId="5">
+    <w:abstractNumId w:val="5"/>
+  </w:num>
+  <w:num w:numId="6">
+    <w:abstractNumId w:val="8"/>
+  </w:num>
+  <w:num w:numId="7">
+    <w:abstractNumId w:val="10"/>
+  </w:num>
+  <w:num w:numId="8">
+    <w:abstractNumId w:val="4"/>
+  </w:num>
+  <w:num w:numId="9">
+    <w:abstractNumId w:val="9"/>
+  </w:num>
+  <w:num w:numId="10">
+    <w:abstractNumId w:val="1"/>
+  </w:num>
+  <w:num w:numId="11">
     <w:abstractNumId w:val="0"/>
   </w:num>
 </w:numbering>
@@ -627,10 +7263,10 @@
   <w:docDefaults>
     <w:rPrDefault>
       <w:rPr>
-        <w:rFonts w:asciiTheme="minorHAnsi" w:eastAsiaTheme="minorHAnsi" w:hAnsiTheme="minorHAnsi" w:cstheme="minorBidi"/>
+        <w:rFonts w:ascii="Calibri" w:eastAsia="Calibri" w:hAnsi="Calibri" w:cs="Calibri"/>
         <w:sz w:val="22"/>
         <w:szCs w:val="22"/>
-        <w:lang w:val="pt-BR" w:eastAsia="en-US" w:bidi="ar-SA"/>
+        <w:lang w:val="pt-BR" w:eastAsia="pt-BR" w:bidi="ar-SA"/>
       </w:rPr>
     </w:rPrDefault>
     <w:pPrDefault>
@@ -1025,10 +7661,8 @@
     <w:name w:val="heading 1"/>
     <w:basedOn w:val="Normal"/>
     <w:next w:val="Normal"/>
-    <w:link w:val="Ttulo1Char"/>
     <w:uiPriority w:val="9"/>
     <w:qFormat/>
-    <w:rsid w:val="004D2462"/>
     <w:pPr>
       <w:keepNext/>
       <w:keepLines/>
@@ -1036,10 +7670,105 @@
       <w:outlineLvl w:val="0"/>
     </w:pPr>
     <w:rPr>
-      <w:rFonts w:asciiTheme="majorHAnsi" w:eastAsiaTheme="majorEastAsia" w:hAnsiTheme="majorHAnsi" w:cstheme="majorBidi"/>
-      <w:color w:val="2F5496" w:themeColor="accent1" w:themeShade="BF"/>
+      <w:color w:val="2F5496"/>
       <w:sz w:val="32"/>
       <w:szCs w:val="32"/>
+    </w:rPr>
+  </w:style>
+  <w:style w:type="paragraph" w:styleId="Ttulo2">
+    <w:name w:val="heading 2"/>
+    <w:basedOn w:val="Normal"/>
+    <w:next w:val="Normal"/>
+    <w:uiPriority w:val="9"/>
+    <w:unhideWhenUsed/>
+    <w:qFormat/>
+    <w:pPr>
+      <w:keepNext/>
+      <w:keepLines/>
+      <w:spacing w:before="40" w:after="0"/>
+      <w:outlineLvl w:val="1"/>
+    </w:pPr>
+    <w:rPr>
+      <w:color w:val="2F5496"/>
+      <w:sz w:val="26"/>
+      <w:szCs w:val="26"/>
+    </w:rPr>
+  </w:style>
+  <w:style w:type="paragraph" w:styleId="Ttulo3">
+    <w:name w:val="heading 3"/>
+    <w:basedOn w:val="Normal"/>
+    <w:next w:val="Normal"/>
+    <w:uiPriority w:val="9"/>
+    <w:unhideWhenUsed/>
+    <w:qFormat/>
+    <w:pPr>
+      <w:keepNext/>
+      <w:keepLines/>
+      <w:spacing w:before="40" w:after="0"/>
+      <w:outlineLvl w:val="2"/>
+    </w:pPr>
+    <w:rPr>
+      <w:color w:val="1F3863"/>
+      <w:sz w:val="24"/>
+      <w:szCs w:val="24"/>
+    </w:rPr>
+  </w:style>
+  <w:style w:type="paragraph" w:styleId="Ttulo4">
+    <w:name w:val="heading 4"/>
+    <w:basedOn w:val="Normal"/>
+    <w:next w:val="Normal"/>
+    <w:uiPriority w:val="9"/>
+    <w:semiHidden/>
+    <w:unhideWhenUsed/>
+    <w:qFormat/>
+    <w:pPr>
+      <w:keepNext/>
+      <w:keepLines/>
+      <w:spacing w:before="240" w:after="40"/>
+      <w:outlineLvl w:val="3"/>
+    </w:pPr>
+    <w:rPr>
+      <w:b/>
+      <w:sz w:val="24"/>
+      <w:szCs w:val="24"/>
+    </w:rPr>
+  </w:style>
+  <w:style w:type="paragraph" w:styleId="Ttulo5">
+    <w:name w:val="heading 5"/>
+    <w:basedOn w:val="Normal"/>
+    <w:next w:val="Normal"/>
+    <w:uiPriority w:val="9"/>
+    <w:semiHidden/>
+    <w:unhideWhenUsed/>
+    <w:qFormat/>
+    <w:pPr>
+      <w:keepNext/>
+      <w:keepLines/>
+      <w:spacing w:before="220" w:after="40"/>
+      <w:outlineLvl w:val="4"/>
+    </w:pPr>
+    <w:rPr>
+      <w:b/>
+    </w:rPr>
+  </w:style>
+  <w:style w:type="paragraph" w:styleId="Ttulo6">
+    <w:name w:val="heading 6"/>
+    <w:basedOn w:val="Normal"/>
+    <w:next w:val="Normal"/>
+    <w:uiPriority w:val="9"/>
+    <w:semiHidden/>
+    <w:unhideWhenUsed/>
+    <w:qFormat/>
+    <w:pPr>
+      <w:keepNext/>
+      <w:keepLines/>
+      <w:spacing w:before="200" w:after="40"/>
+      <w:outlineLvl w:val="5"/>
+    </w:pPr>
+    <w:rPr>
+      <w:b/>
+      <w:sz w:val="20"/>
+      <w:szCs w:val="20"/>
     </w:rPr>
   </w:style>
   <w:style w:type="character" w:default="1" w:styleId="Fontepargpadro">
@@ -1069,17 +7798,100 @@
     <w:semiHidden/>
     <w:unhideWhenUsed/>
   </w:style>
-  <w:style w:type="character" w:customStyle="1" w:styleId="Ttulo1Char">
-    <w:name w:val="Título 1 Char"/>
+  <w:style w:type="table" w:customStyle="1" w:styleId="TableNormal">
+    <w:name w:val="Table Normal"/>
+    <w:tblPr>
+      <w:tblCellMar>
+        <w:top w:w="0" w:type="dxa"/>
+        <w:left w:w="0" w:type="dxa"/>
+        <w:bottom w:w="0" w:type="dxa"/>
+        <w:right w:w="0" w:type="dxa"/>
+      </w:tblCellMar>
+    </w:tblPr>
+  </w:style>
+  <w:style w:type="paragraph" w:styleId="Ttulo">
+    <w:name w:val="Title"/>
+    <w:basedOn w:val="Normal"/>
+    <w:next w:val="Normal"/>
+    <w:uiPriority w:val="10"/>
+    <w:qFormat/>
+    <w:pPr>
+      <w:keepNext/>
+      <w:keepLines/>
+      <w:spacing w:before="480" w:after="120"/>
+    </w:pPr>
+    <w:rPr>
+      <w:b/>
+      <w:sz w:val="72"/>
+      <w:szCs w:val="72"/>
+    </w:rPr>
+  </w:style>
+  <w:style w:type="paragraph" w:styleId="Subttulo">
+    <w:name w:val="Subtitle"/>
+    <w:basedOn w:val="Normal"/>
+    <w:next w:val="Normal"/>
+    <w:uiPriority w:val="11"/>
+    <w:qFormat/>
+    <w:pPr>
+      <w:keepNext/>
+      <w:keepLines/>
+      <w:spacing w:before="360" w:after="80"/>
+    </w:pPr>
+    <w:rPr>
+      <w:rFonts w:ascii="Georgia" w:eastAsia="Georgia" w:hAnsi="Georgia" w:cs="Georgia"/>
+      <w:i/>
+      <w:color w:val="666666"/>
+      <w:sz w:val="48"/>
+      <w:szCs w:val="48"/>
+    </w:rPr>
+  </w:style>
+  <w:style w:type="paragraph" w:styleId="Sumrio1">
+    <w:name w:val="toc 1"/>
+    <w:basedOn w:val="Normal"/>
+    <w:next w:val="Normal"/>
+    <w:autoRedefine/>
+    <w:uiPriority w:val="39"/>
+    <w:unhideWhenUsed/>
+    <w:rsid w:val="005A76D5"/>
+    <w:pPr>
+      <w:spacing w:after="100"/>
+    </w:pPr>
+  </w:style>
+  <w:style w:type="paragraph" w:styleId="Sumrio2">
+    <w:name w:val="toc 2"/>
+    <w:basedOn w:val="Normal"/>
+    <w:next w:val="Normal"/>
+    <w:autoRedefine/>
+    <w:uiPriority w:val="39"/>
+    <w:unhideWhenUsed/>
+    <w:rsid w:val="005A76D5"/>
+    <w:pPr>
+      <w:spacing w:after="100"/>
+      <w:ind w:left="220"/>
+    </w:pPr>
+  </w:style>
+  <w:style w:type="paragraph" w:styleId="Sumrio3">
+    <w:name w:val="toc 3"/>
+    <w:basedOn w:val="Normal"/>
+    <w:next w:val="Normal"/>
+    <w:autoRedefine/>
+    <w:uiPriority w:val="39"/>
+    <w:unhideWhenUsed/>
+    <w:rsid w:val="005A76D5"/>
+    <w:pPr>
+      <w:spacing w:after="100"/>
+      <w:ind w:left="440"/>
+    </w:pPr>
+  </w:style>
+  <w:style w:type="character" w:styleId="Hyperlink">
+    <w:name w:val="Hyperlink"/>
     <w:basedOn w:val="Fontepargpadro"/>
-    <w:link w:val="Ttulo1"/>
-    <w:uiPriority w:val="9"/>
-    <w:rsid w:val="004D2462"/>
+    <w:uiPriority w:val="99"/>
+    <w:unhideWhenUsed/>
+    <w:rsid w:val="005A76D5"/>
     <w:rPr>
-      <w:rFonts w:asciiTheme="majorHAnsi" w:eastAsiaTheme="majorEastAsia" w:hAnsiTheme="majorHAnsi" w:cstheme="majorBidi"/>
-      <w:color w:val="2F5496" w:themeColor="accent1" w:themeShade="BF"/>
-      <w:sz w:val="32"/>
-      <w:szCs w:val="32"/>
+      <w:color w:val="0000FF" w:themeColor="hyperlink"/>
+      <w:u w:val="single"/>
     </w:rPr>
   </w:style>
   <w:style w:type="paragraph" w:styleId="PargrafodaLista">
@@ -1087,61 +7899,54 @@
     <w:basedOn w:val="Normal"/>
     <w:uiPriority w:val="34"/>
     <w:qFormat/>
-    <w:rsid w:val="00FE5F30"/>
+    <w:rsid w:val="005A76D5"/>
     <w:pPr>
       <w:ind w:left="720"/>
       <w:contextualSpacing/>
     </w:pPr>
   </w:style>
-  <w:style w:type="paragraph" w:styleId="Cabealho">
-    <w:name w:val="header"/>
+  <w:style w:type="paragraph" w:styleId="CabealhodoSumrio">
+    <w:name w:val="TOC Heading"/>
+    <w:basedOn w:val="Ttulo1"/>
+    <w:next w:val="Normal"/>
+    <w:uiPriority w:val="39"/>
+    <w:unhideWhenUsed/>
+    <w:qFormat/>
+    <w:rsid w:val="00D3084E"/>
+    <w:pPr>
+      <w:outlineLvl w:val="9"/>
+    </w:pPr>
+    <w:rPr>
+      <w:rFonts w:asciiTheme="majorHAnsi" w:eastAsiaTheme="majorEastAsia" w:hAnsiTheme="majorHAnsi" w:cstheme="majorBidi"/>
+      <w:color w:val="365F91" w:themeColor="accent1" w:themeShade="BF"/>
+    </w:rPr>
+  </w:style>
+  <w:style w:type="paragraph" w:styleId="NormalWeb">
+    <w:name w:val="Normal (Web)"/>
     <w:basedOn w:val="Normal"/>
-    <w:link w:val="CabealhoChar"/>
     <w:uiPriority w:val="99"/>
+    <w:semiHidden/>
     <w:unhideWhenUsed/>
-    <w:rsid w:val="00FE5F30"/>
+    <w:rsid w:val="00450F68"/>
     <w:pPr>
-      <w:tabs>
-        <w:tab w:val="center" w:pos="4252"/>
-        <w:tab w:val="right" w:pos="8504"/>
-      </w:tabs>
-      <w:spacing w:after="0" w:line="240" w:lineRule="auto"/>
+      <w:spacing w:before="100" w:beforeAutospacing="1" w:after="100" w:afterAutospacing="1" w:line="240" w:lineRule="auto"/>
     </w:pPr>
+    <w:rPr>
+      <w:rFonts w:ascii="Times New Roman" w:eastAsia="Times New Roman" w:hAnsi="Times New Roman" w:cs="Times New Roman"/>
+      <w:sz w:val="24"/>
+      <w:szCs w:val="24"/>
+    </w:rPr>
   </w:style>
-  <w:style w:type="character" w:customStyle="1" w:styleId="CabealhoChar">
-    <w:name w:val="Cabeçalho Char"/>
+  <w:style w:type="character" w:customStyle="1" w:styleId="apple-tab-span">
+    <w:name w:val="apple-tab-span"/>
     <w:basedOn w:val="Fontepargpadro"/>
-    <w:link w:val="Cabealho"/>
-    <w:uiPriority w:val="99"/>
-    <w:rsid w:val="00FE5F30"/>
-  </w:style>
-  <w:style w:type="paragraph" w:styleId="Rodap">
-    <w:name w:val="footer"/>
-    <w:basedOn w:val="Normal"/>
-    <w:link w:val="RodapChar"/>
-    <w:uiPriority w:val="99"/>
-    <w:unhideWhenUsed/>
-    <w:rsid w:val="00FE5F30"/>
-    <w:pPr>
-      <w:tabs>
-        <w:tab w:val="center" w:pos="4252"/>
-        <w:tab w:val="right" w:pos="8504"/>
-      </w:tabs>
-      <w:spacing w:after="0" w:line="240" w:lineRule="auto"/>
-    </w:pPr>
-  </w:style>
-  <w:style w:type="character" w:customStyle="1" w:styleId="RodapChar">
-    <w:name w:val="Rodapé Char"/>
-    <w:basedOn w:val="Fontepargpadro"/>
-    <w:link w:val="Rodap"/>
-    <w:uiPriority w:val="99"/>
-    <w:rsid w:val="00FE5F30"/>
+    <w:rsid w:val="00450F68"/>
   </w:style>
 </w:styles>
 </file>
 
 <file path=word/theme/theme1.xml><?xml version="1.0" encoding="utf-8"?>
-<a:theme xmlns:a="http://schemas.openxmlformats.org/drawingml/2006/main" name="Tema do Office">
+<a:theme xmlns:a="http://schemas.openxmlformats.org/drawingml/2006/main" name="Office Theme">
   <a:themeElements>
     <a:clrScheme name="Office">
       <a:dk1>
@@ -1151,44 +7956,44 @@
         <a:sysClr val="window" lastClr="FFFFFF"/>
       </a:lt1>
       <a:dk2>
-        <a:srgbClr val="44546A"/>
+        <a:srgbClr val="1F497D"/>
       </a:dk2>
       <a:lt2>
-        <a:srgbClr val="E7E6E6"/>
+        <a:srgbClr val="EEECE1"/>
       </a:lt2>
       <a:accent1>
-        <a:srgbClr val="4472C4"/>
+        <a:srgbClr val="4F81BD"/>
       </a:accent1>
       <a:accent2>
-        <a:srgbClr val="ED7D31"/>
+        <a:srgbClr val="C0504D"/>
       </a:accent2>
       <a:accent3>
-        <a:srgbClr val="A5A5A5"/>
+        <a:srgbClr val="9BBB59"/>
       </a:accent3>
       <a:accent4>
-        <a:srgbClr val="FFC000"/>
+        <a:srgbClr val="8064A2"/>
       </a:accent4>
       <a:accent5>
-        <a:srgbClr val="5B9BD5"/>
+        <a:srgbClr val="4BACC6"/>
       </a:accent5>
       <a:accent6>
-        <a:srgbClr val="70AD47"/>
+        <a:srgbClr val="F79646"/>
       </a:accent6>
       <a:hlink>
-        <a:srgbClr val="0563C1"/>
+        <a:srgbClr val="0000FF"/>
       </a:hlink>
       <a:folHlink>
-        <a:srgbClr val="954F72"/>
+        <a:srgbClr val="800080"/>
       </a:folHlink>
     </a:clrScheme>
     <a:fontScheme name="Office">
       <a:majorFont>
-        <a:latin typeface="Calibri Light" panose="020F0302020204030204"/>
+        <a:latin typeface="Calibri"/>
         <a:ea typeface=""/>
         <a:cs typeface=""/>
-        <a:font script="Jpan" typeface="游ゴシック Light"/>
+        <a:font script="Jpan" typeface="ＭＳ ゴシック"/>
         <a:font script="Hang" typeface="맑은 고딕"/>
-        <a:font script="Hans" typeface="等线 Light"/>
+        <a:font script="Hans" typeface="宋体"/>
         <a:font script="Hant" typeface="新細明體"/>
         <a:font script="Arab" typeface="Times New Roman"/>
         <a:font script="Hebr" typeface="Times New Roman"/>
@@ -1216,31 +8021,14 @@
         <a:font script="Viet" typeface="Times New Roman"/>
         <a:font script="Uigh" typeface="Microsoft Uighur"/>
         <a:font script="Geor" typeface="Sylfaen"/>
-        <a:font script="Armn" typeface="Arial"/>
-        <a:font script="Bugi" typeface="Leelawadee UI"/>
-        <a:font script="Bopo" typeface="Microsoft JhengHei"/>
-        <a:font script="Java" typeface="Javanese Text"/>
-        <a:font script="Lisu" typeface="Segoe UI"/>
-        <a:font script="Mymr" typeface="Myanmar Text"/>
-        <a:font script="Nkoo" typeface="Ebrima"/>
-        <a:font script="Olck" typeface="Nirmala UI"/>
-        <a:font script="Osma" typeface="Ebrima"/>
-        <a:font script="Phag" typeface="Phagspa"/>
-        <a:font script="Syrn" typeface="Estrangelo Edessa"/>
-        <a:font script="Syrj" typeface="Estrangelo Edessa"/>
-        <a:font script="Syre" typeface="Estrangelo Edessa"/>
-        <a:font script="Sora" typeface="Nirmala UI"/>
-        <a:font script="Tale" typeface="Microsoft Tai Le"/>
-        <a:font script="Talu" typeface="Microsoft New Tai Lue"/>
-        <a:font script="Tfng" typeface="Ebrima"/>
       </a:majorFont>
       <a:minorFont>
-        <a:latin typeface="Calibri" panose="020F0502020204030204"/>
+        <a:latin typeface="Cambria"/>
         <a:ea typeface=""/>
         <a:cs typeface=""/>
-        <a:font script="Jpan" typeface="游明朝"/>
+        <a:font script="Jpan" typeface="ＭＳ 明朝"/>
         <a:font script="Hang" typeface="맑은 고딕"/>
-        <a:font script="Hans" typeface="等线"/>
+        <a:font script="Hans" typeface="宋体"/>
         <a:font script="Hant" typeface="新細明體"/>
         <a:font script="Arab" typeface="Arial"/>
         <a:font script="Hebr" typeface="Arial"/>
@@ -1268,23 +8056,6 @@
         <a:font script="Viet" typeface="Arial"/>
         <a:font script="Uigh" typeface="Microsoft Uighur"/>
         <a:font script="Geor" typeface="Sylfaen"/>
-        <a:font script="Armn" typeface="Arial"/>
-        <a:font script="Bugi" typeface="Leelawadee UI"/>
-        <a:font script="Bopo" typeface="Microsoft JhengHei"/>
-        <a:font script="Java" typeface="Javanese Text"/>
-        <a:font script="Lisu" typeface="Segoe UI"/>
-        <a:font script="Mymr" typeface="Myanmar Text"/>
-        <a:font script="Nkoo" typeface="Ebrima"/>
-        <a:font script="Olck" typeface="Nirmala UI"/>
-        <a:font script="Osma" typeface="Ebrima"/>
-        <a:font script="Phag" typeface="Phagspa"/>
-        <a:font script="Syrn" typeface="Estrangelo Edessa"/>
-        <a:font script="Syrj" typeface="Estrangelo Edessa"/>
-        <a:font script="Syre" typeface="Estrangelo Edessa"/>
-        <a:font script="Sora" typeface="Nirmala UI"/>
-        <a:font script="Tale" typeface="Microsoft Tai Le"/>
-        <a:font script="Talu" typeface="Microsoft New Tai Lue"/>
-        <a:font script="Tfng" typeface="Ebrima"/>
       </a:minorFont>
     </a:fontScheme>
     <a:fmtScheme name="Office">
@@ -1296,141 +8067,212 @@
           <a:gsLst>
             <a:gs pos="0">
               <a:schemeClr val="phClr">
-                <a:lumMod val="110000"/>
-                <a:satMod val="105000"/>
-                <a:tint val="67000"/>
+                <a:tint val="50000"/>
+                <a:satMod val="300000"/>
               </a:schemeClr>
             </a:gs>
-            <a:gs pos="50000">
+            <a:gs pos="35000">
               <a:schemeClr val="phClr">
-                <a:lumMod val="105000"/>
-                <a:satMod val="103000"/>
-                <a:tint val="73000"/>
+                <a:tint val="37000"/>
+                <a:satMod val="300000"/>
               </a:schemeClr>
             </a:gs>
             <a:gs pos="100000">
               <a:schemeClr val="phClr">
-                <a:lumMod val="105000"/>
-                <a:satMod val="109000"/>
-                <a:tint val="81000"/>
+                <a:tint val="15000"/>
+                <a:satMod val="350000"/>
               </a:schemeClr>
             </a:gs>
           </a:gsLst>
-          <a:lin ang="5400000" scaled="0"/>
+          <a:lin ang="16200000" scaled="1"/>
         </a:gradFill>
         <a:gradFill rotWithShape="1">
           <a:gsLst>
             <a:gs pos="0">
               <a:schemeClr val="phClr">
-                <a:satMod val="103000"/>
-                <a:lumMod val="102000"/>
-                <a:tint val="94000"/>
-              </a:schemeClr>
-            </a:gs>
-            <a:gs pos="50000">
-              <a:schemeClr val="phClr">
-                <a:satMod val="110000"/>
-                <a:lumMod val="100000"/>
+                <a:tint val="100000"/>
                 <a:shade val="100000"/>
+                <a:satMod val="130000"/>
               </a:schemeClr>
             </a:gs>
             <a:gs pos="100000">
               <a:schemeClr val="phClr">
-                <a:lumMod val="99000"/>
-                <a:satMod val="120000"/>
-                <a:shade val="78000"/>
+                <a:tint val="50000"/>
+                <a:shade val="100000"/>
+                <a:satMod val="350000"/>
               </a:schemeClr>
             </a:gs>
           </a:gsLst>
-          <a:lin ang="5400000" scaled="0"/>
+          <a:lin ang="16200000" scaled="0"/>
         </a:gradFill>
       </a:fillStyleLst>
       <a:lnStyleLst>
-        <a:ln w="6350" cap="flat" cmpd="sng" algn="ctr">
+        <a:ln w="9525" cap="flat" cmpd="sng" algn="ctr">
+          <a:solidFill>
+            <a:schemeClr val="phClr">
+              <a:shade val="95000"/>
+              <a:satMod val="105000"/>
+            </a:schemeClr>
+          </a:solidFill>
+          <a:prstDash val="solid"/>
+        </a:ln>
+        <a:ln w="25400" cap="flat" cmpd="sng" algn="ctr">
           <a:solidFill>
             <a:schemeClr val="phClr"/>
           </a:solidFill>
           <a:prstDash val="solid"/>
-          <a:miter lim="800000"/>
         </a:ln>
-        <a:ln w="12700" cap="flat" cmpd="sng" algn="ctr">
+        <a:ln w="38100" cap="flat" cmpd="sng" algn="ctr">
           <a:solidFill>
             <a:schemeClr val="phClr"/>
           </a:solidFill>
           <a:prstDash val="solid"/>
-          <a:miter lim="800000"/>
-        </a:ln>
-        <a:ln w="19050" cap="flat" cmpd="sng" algn="ctr">
-          <a:solidFill>
-            <a:schemeClr val="phClr"/>
-          </a:solidFill>
-          <a:prstDash val="solid"/>
-          <a:miter lim="800000"/>
         </a:ln>
       </a:lnStyleLst>
       <a:effectStyleLst>
         <a:effectStyle>
-          <a:effectLst/>
-        </a:effectStyle>
-        <a:effectStyle>
-          <a:effectLst/>
+          <a:effectLst>
+            <a:outerShdw blurRad="40000" dist="20000" dir="5400000" rotWithShape="0">
+              <a:srgbClr val="000000">
+                <a:alpha val="38000"/>
+              </a:srgbClr>
+            </a:outerShdw>
+          </a:effectLst>
         </a:effectStyle>
         <a:effectStyle>
           <a:effectLst>
-            <a:outerShdw blurRad="57150" dist="19050" dir="5400000" algn="ctr" rotWithShape="0">
+            <a:outerShdw blurRad="40000" dist="23000" dir="5400000" rotWithShape="0">
               <a:srgbClr val="000000">
-                <a:alpha val="63000"/>
+                <a:alpha val="35000"/>
               </a:srgbClr>
             </a:outerShdw>
           </a:effectLst>
+        </a:effectStyle>
+        <a:effectStyle>
+          <a:effectLst>
+            <a:outerShdw blurRad="40000" dist="23000" dir="5400000" rotWithShape="0">
+              <a:srgbClr val="000000">
+                <a:alpha val="35000"/>
+              </a:srgbClr>
+            </a:outerShdw>
+          </a:effectLst>
+          <a:scene3d>
+            <a:camera prst="orthographicFront">
+              <a:rot lat="0" lon="0" rev="0"/>
+            </a:camera>
+            <a:lightRig rig="threePt" dir="t">
+              <a:rot lat="0" lon="0" rev="1200000"/>
+            </a:lightRig>
+          </a:scene3d>
+          <a:sp3d>
+            <a:bevelT w="63500" h="25400"/>
+          </a:sp3d>
         </a:effectStyle>
       </a:effectStyleLst>
       <a:bgFillStyleLst>
         <a:solidFill>
           <a:schemeClr val="phClr"/>
         </a:solidFill>
-        <a:solidFill>
-          <a:schemeClr val="phClr">
-            <a:tint val="95000"/>
-            <a:satMod val="170000"/>
-          </a:schemeClr>
-        </a:solidFill>
         <a:gradFill rotWithShape="1">
           <a:gsLst>
             <a:gs pos="0">
               <a:schemeClr val="phClr">
-                <a:tint val="93000"/>
-                <a:satMod val="150000"/>
-                <a:shade val="98000"/>
-                <a:lumMod val="102000"/>
+                <a:tint val="40000"/>
+                <a:satMod val="350000"/>
               </a:schemeClr>
             </a:gs>
-            <a:gs pos="50000">
+            <a:gs pos="40000">
               <a:schemeClr val="phClr">
-                <a:tint val="98000"/>
-                <a:satMod val="130000"/>
-                <a:shade val="90000"/>
-                <a:lumMod val="103000"/>
+                <a:tint val="45000"/>
+                <a:shade val="99000"/>
+                <a:satMod val="350000"/>
               </a:schemeClr>
             </a:gs>
             <a:gs pos="100000">
               <a:schemeClr val="phClr">
-                <a:shade val="63000"/>
-                <a:satMod val="120000"/>
+                <a:shade val="20000"/>
+                <a:satMod val="255000"/>
               </a:schemeClr>
             </a:gs>
           </a:gsLst>
-          <a:lin ang="5400000" scaled="0"/>
+          <a:path path="circle">
+            <a:fillToRect l="50000" t="-80000" r="50000" b="180000"/>
+          </a:path>
+        </a:gradFill>
+        <a:gradFill rotWithShape="1">
+          <a:gsLst>
+            <a:gs pos="0">
+              <a:schemeClr val="phClr">
+                <a:tint val="80000"/>
+                <a:satMod val="300000"/>
+              </a:schemeClr>
+            </a:gs>
+            <a:gs pos="100000">
+              <a:schemeClr val="phClr">
+                <a:shade val="30000"/>
+                <a:satMod val="200000"/>
+              </a:schemeClr>
+            </a:gs>
+          </a:gsLst>
+          <a:path path="circle">
+            <a:fillToRect l="50000" t="50000" r="50000" b="50000"/>
+          </a:path>
         </a:gradFill>
       </a:bgFillStyleLst>
     </a:fmtScheme>
   </a:themeElements>
-  <a:objectDefaults/>
+  <a:objectDefaults>
+    <a:spDef>
+      <a:spPr/>
+      <a:bodyPr/>
+      <a:lstStyle/>
+      <a:style>
+        <a:lnRef idx="1">
+          <a:schemeClr val="accent1"/>
+        </a:lnRef>
+        <a:fillRef idx="3">
+          <a:schemeClr val="accent1"/>
+        </a:fillRef>
+        <a:effectRef idx="2">
+          <a:schemeClr val="accent1"/>
+        </a:effectRef>
+        <a:fontRef idx="minor">
+          <a:schemeClr val="lt1"/>
+        </a:fontRef>
+      </a:style>
+    </a:spDef>
+    <a:lnDef>
+      <a:spPr/>
+      <a:bodyPr/>
+      <a:lstStyle/>
+      <a:style>
+        <a:lnRef idx="2">
+          <a:schemeClr val="accent1"/>
+        </a:lnRef>
+        <a:fillRef idx="0">
+          <a:schemeClr val="accent1"/>
+        </a:fillRef>
+        <a:effectRef idx="1">
+          <a:schemeClr val="accent1"/>
+        </a:effectRef>
+        <a:fontRef idx="minor">
+          <a:schemeClr val="tx1"/>
+        </a:fontRef>
+      </a:style>
+    </a:lnDef>
+  </a:objectDefaults>
   <a:extraClrSchemeLst/>
-  <a:extLst>
-    <a:ext uri="{05A4C25C-085E-4340-85A3-A5531E510DB2}">
-      <thm15:themeFamily xmlns:thm15="http://schemas.microsoft.com/office/thememl/2012/main" name="Office Theme" id="{62F939B6-93AF-4DB8-9C6B-D6C7DFDC589F}" vid="{4A3C46E8-61CC-4603-A589-7422A47A8E4A}"/>
-    </a:ext>
-  </a:extLst>
 </a:theme>
+</file>
+
+<file path=customXml/item1.xml><?xml version="1.0" encoding="utf-8"?>
+<b:Sources xmlns:b="http://schemas.openxmlformats.org/officeDocument/2006/bibliography" xmlns="http://schemas.openxmlformats.org/officeDocument/2006/bibliography" SelectedStyle="\APASixthEditionOfficeOnline.xsl" StyleName="APA" Version="6"/>
+</file>
+
+<file path=customXml/itemProps1.xml><?xml version="1.0" encoding="utf-8"?>
+<ds:datastoreItem xmlns:ds="http://schemas.openxmlformats.org/officeDocument/2006/customXml" ds:itemID="{8E2CFC35-B2F8-43EA-B0E0-8C897AC9ED4A}">
+  <ds:schemaRefs>
+    <ds:schemaRef ds:uri="http://schemas.openxmlformats.org/officeDocument/2006/bibliography"/>
+  </ds:schemaRefs>
+</ds:datastoreItem>
 </file>